--- a/Atividade 2/Relatório/Relatorio Atividade 2.docx
+++ b/Atividade 2/Relatório/Relatorio Atividade 2.docx
@@ -528,6 +528,150 @@
           <w:szCs w:val="24"/>
         </w:rPr>
       </w:pPr>
+      <w:r>
+        <w:rPr>
+          <w:rFonts w:ascii="Arial" w:hAnsi="Arial" w:cs="Arial"/>
+          <w:b/>
+          <w:sz w:val="24"/>
+          <w:szCs w:val="24"/>
+        </w:rPr>
+        <w:t>2.</w:t>
+      </w:r>
+      <w:r>
+        <w:rPr>
+          <w:rFonts w:ascii="Arial" w:hAnsi="Arial" w:cs="Arial"/>
+          <w:b/>
+          <w:sz w:val="24"/>
+          <w:szCs w:val="24"/>
+        </w:rPr>
+        <w:t>Conceitos iniciais</w:t>
+      </w:r>
+      <w:r>
+        <w:rPr>
+          <w:rFonts w:ascii="Arial" w:hAnsi="Arial" w:cs="Arial"/>
+          <w:b/>
+          <w:sz w:val="24"/>
+          <w:szCs w:val="24"/>
+        </w:rPr>
+        <w:t>....................................................................</w:t>
+      </w:r>
+      <w:r>
+        <w:rPr>
+          <w:rFonts w:ascii="Arial" w:hAnsi="Arial" w:cs="Arial"/>
+          <w:b/>
+          <w:sz w:val="24"/>
+          <w:szCs w:val="24"/>
+        </w:rPr>
+        <w:t>............</w:t>
+      </w:r>
+      <w:r>
+        <w:rPr>
+          <w:rFonts w:ascii="Arial" w:hAnsi="Arial" w:cs="Arial"/>
+          <w:b/>
+          <w:sz w:val="24"/>
+          <w:szCs w:val="24"/>
+        </w:rPr>
+        <w:t>......</w:t>
+      </w:r>
+      <w:r>
+        <w:rPr>
+          <w:rFonts w:ascii="Arial" w:hAnsi="Arial" w:cs="Arial"/>
+          <w:b/>
+          <w:sz w:val="24"/>
+          <w:szCs w:val="24"/>
+        </w:rPr>
+        <w:t>.</w:t>
+      </w:r>
+      <w:r>
+        <w:rPr>
+          <w:rFonts w:ascii="Arial" w:hAnsi="Arial" w:cs="Arial"/>
+          <w:b/>
+          <w:sz w:val="24"/>
+          <w:szCs w:val="24"/>
+        </w:rPr>
+        <w:t>....4</w:t>
+      </w:r>
+    </w:p>
+    <w:p>
+      <w:pPr>
+        <w:pStyle w:val="TextosemFormatao1"/>
+        <w:jc w:val="both"/>
+        <w:rPr>
+          <w:rFonts w:ascii="Arial" w:hAnsi="Arial" w:cs="Arial"/>
+          <w:b/>
+          <w:sz w:val="24"/>
+          <w:szCs w:val="24"/>
+        </w:rPr>
+      </w:pPr>
+    </w:p>
+    <w:p>
+      <w:pPr>
+        <w:pStyle w:val="TextosemFormatao1"/>
+        <w:jc w:val="both"/>
+        <w:rPr>
+          <w:rFonts w:ascii="Arial" w:hAnsi="Arial" w:cs="Arial"/>
+          <w:b/>
+          <w:sz w:val="24"/>
+          <w:szCs w:val="24"/>
+        </w:rPr>
+      </w:pPr>
+      <w:r>
+        <w:rPr>
+          <w:rFonts w:ascii="Arial" w:hAnsi="Arial" w:cs="Arial"/>
+          <w:b/>
+          <w:sz w:val="24"/>
+          <w:szCs w:val="24"/>
+        </w:rPr>
+        <w:t>3.</w:t>
+      </w:r>
+      <w:r>
+        <w:rPr>
+          <w:rFonts w:ascii="Arial" w:hAnsi="Arial" w:cs="Arial"/>
+          <w:b/>
+          <w:sz w:val="24"/>
+          <w:szCs w:val="24"/>
+        </w:rPr>
+        <w:t>Principais p</w:t>
+      </w:r>
+      <w:r>
+        <w:rPr>
+          <w:rFonts w:ascii="Arial" w:hAnsi="Arial" w:cs="Arial"/>
+          <w:b/>
+          <w:sz w:val="24"/>
+          <w:szCs w:val="24"/>
+        </w:rPr>
+        <w:t>assos da instalação de um módulo.................</w:t>
+      </w:r>
+      <w:r>
+        <w:rPr>
+          <w:rFonts w:ascii="Arial" w:hAnsi="Arial" w:cs="Arial"/>
+          <w:b/>
+          <w:sz w:val="24"/>
+          <w:szCs w:val="24"/>
+        </w:rPr>
+        <w:t>....</w:t>
+      </w:r>
+      <w:r>
+        <w:rPr>
+          <w:rFonts w:ascii="Arial" w:hAnsi="Arial" w:cs="Arial"/>
+          <w:b/>
+          <w:sz w:val="24"/>
+          <w:szCs w:val="24"/>
+        </w:rPr>
+        <w:t>.....................5</w:t>
+      </w:r>
+    </w:p>
+    <w:p>
+      <w:pPr>
+        <w:pStyle w:val="TextosemFormatao1"/>
+        <w:jc w:val="both"/>
+        <w:rPr>
+          <w:rFonts w:ascii="Arial" w:hAnsi="Arial" w:cs="Arial"/>
+          <w:b/>
+          <w:sz w:val="24"/>
+          <w:szCs w:val="24"/>
+        </w:rPr>
+      </w:pPr>
     </w:p>
     <w:p>
       <w:pPr>
@@ -1075,8 +1219,1086 @@
           <w:sz w:val="26"/>
           <w:szCs w:val="26"/>
         </w:rPr>
+        <w:t>Introdução</w:t>
+      </w:r>
+    </w:p>
+    <w:p>
+      <w:pPr>
+        <w:pStyle w:val="TextosemFormatao1"/>
+        <w:jc w:val="both"/>
+        <w:rPr>
+          <w:rFonts w:ascii="Arial" w:hAnsi="Arial" w:cs="Arial"/>
+          <w:b/>
+          <w:sz w:val="26"/>
+          <w:szCs w:val="26"/>
+        </w:rPr>
+      </w:pPr>
+    </w:p>
+    <w:p>
+      <w:pPr>
+        <w:pStyle w:val="TextosemFormatao1"/>
+        <w:jc w:val="both"/>
+        <w:rPr>
+          <w:rFonts w:ascii="Arial" w:hAnsi="Arial" w:cs="Arial"/>
+          <w:bCs/>
+          <w:sz w:val="24"/>
+          <w:szCs w:val="24"/>
+        </w:rPr>
+      </w:pPr>
+      <w:r>
+        <w:rPr>
+          <w:rFonts w:ascii="Arial" w:hAnsi="Arial" w:cs="Arial"/>
+          <w:bCs/>
+          <w:sz w:val="24"/>
+          <w:szCs w:val="24"/>
+        </w:rPr>
+        <w:t xml:space="preserve">O experimento desenvolvido pretende demonstrar os detalhes da implementação de um módulo do kernel Linux e se familiarizar com a programação dentro do kernel. Todo o processo de instalação de um módulo será explicado ao longo do relatório e é necessário compreender cada passo para obtermos um resultado </w:t>
+      </w:r>
+      <w:r>
+        <w:rPr>
+          <w:rFonts w:ascii="Arial" w:hAnsi="Arial" w:cs="Arial"/>
+          <w:bCs/>
+          <w:sz w:val="24"/>
+          <w:szCs w:val="24"/>
+        </w:rPr>
+        <w:t>satisfatório.</w:t>
+      </w:r>
+    </w:p>
+    <w:p>
+      <w:pPr>
+        <w:pStyle w:val="TextosemFormatao1"/>
+        <w:jc w:val="both"/>
+        <w:rPr>
+          <w:rFonts w:ascii="Arial" w:hAnsi="Arial" w:cs="Arial"/>
+          <w:bCs/>
+          <w:sz w:val="24"/>
+          <w:szCs w:val="24"/>
+        </w:rPr>
+      </w:pPr>
+    </w:p>
+    <w:p>
+      <w:pPr>
+        <w:pStyle w:val="TextosemFormatao1"/>
+        <w:jc w:val="both"/>
+        <w:rPr>
+          <w:rFonts w:ascii="Arial" w:hAnsi="Arial" w:cs="Arial"/>
+          <w:bCs/>
+          <w:sz w:val="24"/>
+          <w:szCs w:val="24"/>
+        </w:rPr>
+      </w:pPr>
+    </w:p>
+    <w:p>
+      <w:pPr>
+        <w:pStyle w:val="TextosemFormatao1"/>
+        <w:jc w:val="both"/>
+        <w:rPr>
+          <w:rFonts w:ascii="Arial" w:hAnsi="Arial" w:cs="Arial"/>
+          <w:bCs/>
+          <w:sz w:val="24"/>
+          <w:szCs w:val="24"/>
+        </w:rPr>
+      </w:pPr>
+    </w:p>
+    <w:p>
+      <w:pPr>
+        <w:pStyle w:val="TextosemFormatao1"/>
+        <w:jc w:val="both"/>
+        <w:rPr>
+          <w:rFonts w:ascii="Arial" w:hAnsi="Arial" w:cs="Arial"/>
+          <w:bCs/>
+          <w:sz w:val="24"/>
+          <w:szCs w:val="24"/>
+        </w:rPr>
+      </w:pPr>
+    </w:p>
+    <w:p>
+      <w:pPr>
+        <w:pStyle w:val="TextosemFormatao1"/>
+        <w:jc w:val="both"/>
+        <w:rPr>
+          <w:rFonts w:ascii="Arial" w:hAnsi="Arial" w:cs="Arial"/>
+          <w:bCs/>
+          <w:sz w:val="24"/>
+          <w:szCs w:val="24"/>
+        </w:rPr>
+      </w:pPr>
+    </w:p>
+    <w:p>
+      <w:pPr>
+        <w:pStyle w:val="TextosemFormatao1"/>
+        <w:jc w:val="both"/>
+        <w:rPr>
+          <w:rFonts w:ascii="Arial" w:hAnsi="Arial" w:cs="Arial"/>
+          <w:bCs/>
+          <w:sz w:val="24"/>
+          <w:szCs w:val="24"/>
+        </w:rPr>
+      </w:pPr>
+    </w:p>
+    <w:p>
+      <w:pPr>
+        <w:pStyle w:val="TextosemFormatao1"/>
+        <w:jc w:val="both"/>
+        <w:rPr>
+          <w:rFonts w:ascii="Arial" w:hAnsi="Arial" w:cs="Arial"/>
+          <w:bCs/>
+          <w:sz w:val="24"/>
+          <w:szCs w:val="24"/>
+        </w:rPr>
+      </w:pPr>
+    </w:p>
+    <w:p>
+      <w:pPr>
+        <w:pStyle w:val="TextosemFormatao1"/>
+        <w:jc w:val="both"/>
+        <w:rPr>
+          <w:rFonts w:ascii="Arial" w:hAnsi="Arial" w:cs="Arial"/>
+          <w:bCs/>
+          <w:sz w:val="24"/>
+          <w:szCs w:val="24"/>
+        </w:rPr>
+      </w:pPr>
+    </w:p>
+    <w:p>
+      <w:pPr>
+        <w:pStyle w:val="TextosemFormatao1"/>
+        <w:jc w:val="both"/>
+        <w:rPr>
+          <w:rFonts w:ascii="Arial" w:hAnsi="Arial" w:cs="Arial"/>
+          <w:bCs/>
+          <w:sz w:val="24"/>
+          <w:szCs w:val="24"/>
+        </w:rPr>
+      </w:pPr>
+    </w:p>
+    <w:p>
+      <w:pPr>
+        <w:pStyle w:val="TextosemFormatao1"/>
+        <w:jc w:val="both"/>
+        <w:rPr>
+          <w:rFonts w:ascii="Arial" w:hAnsi="Arial" w:cs="Arial"/>
+          <w:bCs/>
+          <w:sz w:val="24"/>
+          <w:szCs w:val="24"/>
+        </w:rPr>
+      </w:pPr>
+    </w:p>
+    <w:p>
+      <w:pPr>
+        <w:pStyle w:val="TextosemFormatao1"/>
+        <w:jc w:val="both"/>
+        <w:rPr>
+          <w:rFonts w:ascii="Arial" w:hAnsi="Arial" w:cs="Arial"/>
+          <w:bCs/>
+          <w:sz w:val="24"/>
+          <w:szCs w:val="24"/>
+        </w:rPr>
+      </w:pPr>
+    </w:p>
+    <w:p>
+      <w:pPr>
+        <w:pStyle w:val="TextosemFormatao1"/>
+        <w:jc w:val="both"/>
+        <w:rPr>
+          <w:rFonts w:ascii="Arial" w:hAnsi="Arial" w:cs="Arial"/>
+          <w:bCs/>
+          <w:sz w:val="24"/>
+          <w:szCs w:val="24"/>
+        </w:rPr>
+      </w:pPr>
+    </w:p>
+    <w:p>
+      <w:pPr>
+        <w:pStyle w:val="TextosemFormatao1"/>
+        <w:jc w:val="both"/>
+        <w:rPr>
+          <w:rFonts w:ascii="Arial" w:hAnsi="Arial" w:cs="Arial"/>
+          <w:bCs/>
+          <w:sz w:val="24"/>
+          <w:szCs w:val="24"/>
+        </w:rPr>
+      </w:pPr>
+    </w:p>
+    <w:p>
+      <w:pPr>
+        <w:pStyle w:val="TextosemFormatao1"/>
+        <w:jc w:val="both"/>
+        <w:rPr>
+          <w:rFonts w:ascii="Arial" w:hAnsi="Arial" w:cs="Arial"/>
+          <w:bCs/>
+          <w:sz w:val="24"/>
+          <w:szCs w:val="24"/>
+        </w:rPr>
+      </w:pPr>
+    </w:p>
+    <w:p>
+      <w:pPr>
+        <w:pStyle w:val="TextosemFormatao1"/>
+        <w:jc w:val="both"/>
+        <w:rPr>
+          <w:rFonts w:ascii="Arial" w:hAnsi="Arial" w:cs="Arial"/>
+          <w:bCs/>
+          <w:sz w:val="24"/>
+          <w:szCs w:val="24"/>
+        </w:rPr>
+      </w:pPr>
+    </w:p>
+    <w:p>
+      <w:pPr>
+        <w:pStyle w:val="TextosemFormatao1"/>
+        <w:jc w:val="both"/>
+        <w:rPr>
+          <w:rFonts w:ascii="Arial" w:hAnsi="Arial" w:cs="Arial"/>
+          <w:bCs/>
+          <w:sz w:val="24"/>
+          <w:szCs w:val="24"/>
+        </w:rPr>
+      </w:pPr>
+    </w:p>
+    <w:p>
+      <w:pPr>
+        <w:pStyle w:val="TextosemFormatao1"/>
+        <w:jc w:val="both"/>
+        <w:rPr>
+          <w:rFonts w:ascii="Arial" w:hAnsi="Arial" w:cs="Arial"/>
+          <w:bCs/>
+          <w:sz w:val="24"/>
+          <w:szCs w:val="24"/>
+        </w:rPr>
+      </w:pPr>
+    </w:p>
+    <w:p>
+      <w:pPr>
+        <w:pStyle w:val="TextosemFormatao1"/>
+        <w:jc w:val="both"/>
+        <w:rPr>
+          <w:rFonts w:ascii="Arial" w:hAnsi="Arial" w:cs="Arial"/>
+          <w:bCs/>
+          <w:sz w:val="24"/>
+          <w:szCs w:val="24"/>
+        </w:rPr>
+      </w:pPr>
+    </w:p>
+    <w:p>
+      <w:pPr>
+        <w:pStyle w:val="TextosemFormatao1"/>
+        <w:jc w:val="both"/>
+        <w:rPr>
+          <w:rFonts w:ascii="Arial" w:hAnsi="Arial" w:cs="Arial"/>
+          <w:bCs/>
+          <w:sz w:val="24"/>
+          <w:szCs w:val="24"/>
+        </w:rPr>
+      </w:pPr>
+    </w:p>
+    <w:p>
+      <w:pPr>
+        <w:pStyle w:val="TextosemFormatao1"/>
+        <w:jc w:val="both"/>
+        <w:rPr>
+          <w:rFonts w:ascii="Arial" w:hAnsi="Arial" w:cs="Arial"/>
+          <w:bCs/>
+          <w:sz w:val="24"/>
+          <w:szCs w:val="24"/>
+        </w:rPr>
+      </w:pPr>
+    </w:p>
+    <w:p>
+      <w:pPr>
+        <w:pStyle w:val="TextosemFormatao1"/>
+        <w:jc w:val="both"/>
+        <w:rPr>
+          <w:rFonts w:ascii="Arial" w:hAnsi="Arial" w:cs="Arial"/>
+          <w:bCs/>
+          <w:sz w:val="24"/>
+          <w:szCs w:val="24"/>
+        </w:rPr>
+      </w:pPr>
+    </w:p>
+    <w:p>
+      <w:pPr>
+        <w:pStyle w:val="TextosemFormatao1"/>
+        <w:jc w:val="both"/>
+        <w:rPr>
+          <w:rFonts w:ascii="Arial" w:hAnsi="Arial" w:cs="Arial"/>
+          <w:bCs/>
+          <w:sz w:val="24"/>
+          <w:szCs w:val="24"/>
+        </w:rPr>
+      </w:pPr>
+    </w:p>
+    <w:p>
+      <w:pPr>
+        <w:pStyle w:val="TextosemFormatao1"/>
+        <w:jc w:val="both"/>
+        <w:rPr>
+          <w:rFonts w:ascii="Arial" w:hAnsi="Arial" w:cs="Arial"/>
+          <w:bCs/>
+          <w:sz w:val="24"/>
+          <w:szCs w:val="24"/>
+        </w:rPr>
+      </w:pPr>
+    </w:p>
+    <w:p>
+      <w:pPr>
+        <w:pStyle w:val="TextosemFormatao1"/>
+        <w:jc w:val="both"/>
+        <w:rPr>
+          <w:rFonts w:ascii="Arial" w:hAnsi="Arial" w:cs="Arial"/>
+          <w:bCs/>
+          <w:sz w:val="24"/>
+          <w:szCs w:val="24"/>
+        </w:rPr>
+      </w:pPr>
+    </w:p>
+    <w:p>
+      <w:pPr>
+        <w:pStyle w:val="TextosemFormatao1"/>
+        <w:jc w:val="both"/>
+        <w:rPr>
+          <w:rFonts w:ascii="Arial" w:hAnsi="Arial" w:cs="Arial"/>
+          <w:bCs/>
+          <w:sz w:val="24"/>
+          <w:szCs w:val="24"/>
+        </w:rPr>
+      </w:pPr>
+    </w:p>
+    <w:p>
+      <w:pPr>
+        <w:pStyle w:val="TextosemFormatao1"/>
+        <w:jc w:val="both"/>
+        <w:rPr>
+          <w:rFonts w:ascii="Arial" w:hAnsi="Arial" w:cs="Arial"/>
+          <w:bCs/>
+          <w:sz w:val="24"/>
+          <w:szCs w:val="24"/>
+        </w:rPr>
+      </w:pPr>
+    </w:p>
+    <w:p>
+      <w:pPr>
+        <w:pStyle w:val="TextosemFormatao1"/>
+        <w:jc w:val="both"/>
+        <w:rPr>
+          <w:rFonts w:ascii="Arial" w:hAnsi="Arial" w:cs="Arial"/>
+          <w:bCs/>
+          <w:sz w:val="24"/>
+          <w:szCs w:val="24"/>
+        </w:rPr>
+      </w:pPr>
+    </w:p>
+    <w:p>
+      <w:pPr>
+        <w:pStyle w:val="TextosemFormatao1"/>
+        <w:jc w:val="both"/>
+        <w:rPr>
+          <w:rFonts w:ascii="Arial" w:hAnsi="Arial" w:cs="Arial"/>
+          <w:bCs/>
+          <w:sz w:val="24"/>
+          <w:szCs w:val="24"/>
+        </w:rPr>
+      </w:pPr>
+    </w:p>
+    <w:p>
+      <w:pPr>
+        <w:pStyle w:val="TextosemFormatao1"/>
+        <w:jc w:val="both"/>
+        <w:rPr>
+          <w:rFonts w:ascii="Arial" w:hAnsi="Arial" w:cs="Arial"/>
+          <w:bCs/>
+          <w:sz w:val="24"/>
+          <w:szCs w:val="24"/>
+        </w:rPr>
+      </w:pPr>
+    </w:p>
+    <w:p>
+      <w:pPr>
+        <w:pStyle w:val="TextosemFormatao1"/>
+        <w:jc w:val="both"/>
+        <w:rPr>
+          <w:rFonts w:ascii="Arial" w:hAnsi="Arial" w:cs="Arial"/>
+          <w:bCs/>
+          <w:sz w:val="24"/>
+          <w:szCs w:val="24"/>
+        </w:rPr>
+      </w:pPr>
+    </w:p>
+    <w:p>
+      <w:pPr>
+        <w:pStyle w:val="TextosemFormatao1"/>
+        <w:jc w:val="both"/>
+        <w:rPr>
+          <w:rFonts w:ascii="Arial" w:hAnsi="Arial" w:cs="Arial"/>
+          <w:bCs/>
+          <w:sz w:val="24"/>
+          <w:szCs w:val="24"/>
+        </w:rPr>
+      </w:pPr>
+    </w:p>
+    <w:p>
+      <w:pPr>
+        <w:pStyle w:val="TextosemFormatao1"/>
+        <w:jc w:val="both"/>
+        <w:rPr>
+          <w:rFonts w:ascii="Arial" w:hAnsi="Arial" w:cs="Arial"/>
+          <w:bCs/>
+          <w:sz w:val="24"/>
+          <w:szCs w:val="24"/>
+        </w:rPr>
+      </w:pPr>
+    </w:p>
+    <w:p>
+      <w:pPr>
+        <w:pStyle w:val="TextosemFormatao1"/>
+        <w:jc w:val="both"/>
+        <w:rPr>
+          <w:rFonts w:ascii="Arial" w:hAnsi="Arial" w:cs="Arial"/>
+          <w:bCs/>
+          <w:sz w:val="24"/>
+          <w:szCs w:val="24"/>
+        </w:rPr>
+      </w:pPr>
+    </w:p>
+    <w:p>
+      <w:pPr>
+        <w:pStyle w:val="TextosemFormatao1"/>
+        <w:jc w:val="both"/>
+        <w:rPr>
+          <w:rFonts w:ascii="Arial" w:hAnsi="Arial" w:cs="Arial"/>
+          <w:bCs/>
+          <w:sz w:val="24"/>
+          <w:szCs w:val="24"/>
+        </w:rPr>
+      </w:pPr>
+    </w:p>
+    <w:p>
+      <w:pPr>
+        <w:pStyle w:val="TextosemFormatao1"/>
+        <w:jc w:val="both"/>
+        <w:rPr>
+          <w:rFonts w:ascii="Arial" w:hAnsi="Arial" w:cs="Arial"/>
+          <w:bCs/>
+          <w:sz w:val="24"/>
+          <w:szCs w:val="24"/>
+        </w:rPr>
+      </w:pPr>
+    </w:p>
+    <w:p>
+      <w:pPr>
+        <w:pStyle w:val="TextosemFormatao1"/>
+        <w:jc w:val="both"/>
+        <w:rPr>
+          <w:rFonts w:ascii="Arial" w:hAnsi="Arial" w:cs="Arial"/>
+          <w:bCs/>
+          <w:sz w:val="24"/>
+          <w:szCs w:val="24"/>
+        </w:rPr>
+      </w:pPr>
+    </w:p>
+    <w:p>
+      <w:pPr>
+        <w:pStyle w:val="TextosemFormatao1"/>
+        <w:jc w:val="both"/>
+        <w:rPr>
+          <w:rFonts w:ascii="Arial" w:hAnsi="Arial" w:cs="Arial"/>
+          <w:bCs/>
+          <w:sz w:val="24"/>
+          <w:szCs w:val="24"/>
+        </w:rPr>
+      </w:pPr>
+    </w:p>
+    <w:p>
+      <w:pPr>
+        <w:pStyle w:val="TextosemFormatao1"/>
+        <w:jc w:val="both"/>
+        <w:rPr>
+          <w:rFonts w:ascii="Arial" w:hAnsi="Arial" w:cs="Arial"/>
+          <w:bCs/>
+          <w:sz w:val="24"/>
+          <w:szCs w:val="24"/>
+        </w:rPr>
+      </w:pPr>
+    </w:p>
+    <w:p>
+      <w:pPr>
+        <w:pStyle w:val="TextosemFormatao1"/>
+        <w:jc w:val="both"/>
+        <w:rPr>
+          <w:rFonts w:ascii="Arial" w:hAnsi="Arial" w:cs="Arial"/>
+          <w:bCs/>
+          <w:sz w:val="24"/>
+          <w:szCs w:val="24"/>
+        </w:rPr>
+      </w:pPr>
+    </w:p>
+    <w:p>
+      <w:pPr>
+        <w:pStyle w:val="TextosemFormatao1"/>
+        <w:jc w:val="both"/>
+        <w:rPr>
+          <w:rFonts w:ascii="Arial" w:hAnsi="Arial" w:cs="Arial"/>
+          <w:bCs/>
+          <w:sz w:val="24"/>
+          <w:szCs w:val="24"/>
+        </w:rPr>
+      </w:pPr>
+    </w:p>
+    <w:p>
+      <w:pPr>
+        <w:pStyle w:val="TextosemFormatao1"/>
+        <w:jc w:val="both"/>
+        <w:rPr>
+          <w:rFonts w:ascii="Arial" w:hAnsi="Arial" w:cs="Arial"/>
+          <w:bCs/>
+          <w:sz w:val="24"/>
+          <w:szCs w:val="24"/>
+        </w:rPr>
+      </w:pPr>
+    </w:p>
+    <w:p>
+      <w:pPr>
+        <w:pStyle w:val="TextosemFormatao1"/>
+        <w:jc w:val="both"/>
+        <w:rPr>
+          <w:rFonts w:ascii="Arial" w:hAnsi="Arial" w:cs="Arial"/>
+          <w:bCs/>
+          <w:sz w:val="24"/>
+          <w:szCs w:val="24"/>
+        </w:rPr>
+      </w:pPr>
+    </w:p>
+    <w:p>
+      <w:pPr>
+        <w:pStyle w:val="TextosemFormatao1"/>
+        <w:jc w:val="both"/>
+        <w:rPr>
+          <w:rFonts w:ascii="Arial" w:hAnsi="Arial" w:cs="Arial"/>
+          <w:b/>
+          <w:sz w:val="26"/>
+          <w:szCs w:val="26"/>
+        </w:rPr>
+      </w:pPr>
+      <w:r>
+        <w:rPr>
+          <w:rFonts w:ascii="Arial" w:hAnsi="Arial" w:cs="Arial"/>
+          <w:b/>
+          <w:sz w:val="26"/>
+          <w:szCs w:val="26"/>
+        </w:rPr>
+        <w:t>Conceitos iniciais</w:t>
+      </w:r>
+    </w:p>
+    <w:p>
+      <w:pPr>
+        <w:pStyle w:val="TextosemFormatao1"/>
+        <w:jc w:val="both"/>
+        <w:rPr>
+          <w:rFonts w:ascii="Arial" w:hAnsi="Arial" w:cs="Arial"/>
+          <w:bCs/>
+          <w:sz w:val="24"/>
+          <w:szCs w:val="24"/>
+        </w:rPr>
+      </w:pPr>
+    </w:p>
+    <w:p>
+      <w:pPr>
+        <w:pStyle w:val="TextosemFormatao1"/>
+        <w:jc w:val="both"/>
+        <w:rPr>
+          <w:rFonts w:ascii="Arial" w:hAnsi="Arial" w:cs="Arial"/>
+          <w:bCs/>
+          <w:sz w:val="24"/>
+          <w:szCs w:val="24"/>
+        </w:rPr>
+      </w:pPr>
+      <w:r>
+        <w:rPr>
+          <w:rFonts w:ascii="Arial" w:hAnsi="Arial" w:cs="Arial"/>
+          <w:bCs/>
+          <w:sz w:val="24"/>
+          <w:szCs w:val="24"/>
+        </w:rPr>
+        <w:t>Antes de demonstrar o processo de implementação de um módulo do kernel Linux, é importante esclarecer alguns pontos para que o entendimento do experimento fique mais fácil.</w:t>
+      </w:r>
+    </w:p>
+    <w:p>
+      <w:pPr>
+        <w:pStyle w:val="TextosemFormatao1"/>
+        <w:jc w:val="both"/>
+        <w:rPr>
+          <w:rFonts w:ascii="Arial" w:hAnsi="Arial" w:cs="Arial"/>
+          <w:bCs/>
+          <w:sz w:val="24"/>
+          <w:szCs w:val="24"/>
+        </w:rPr>
+      </w:pPr>
+    </w:p>
+    <w:p>
+      <w:pPr>
+        <w:pStyle w:val="TextosemFormatao1"/>
+        <w:jc w:val="both"/>
+        <w:rPr>
+          <w:rFonts w:ascii="Arial" w:hAnsi="Arial" w:cs="Arial"/>
+          <w:bCs/>
+          <w:sz w:val="24"/>
+          <w:szCs w:val="24"/>
+          <w:u w:val="single"/>
+        </w:rPr>
+      </w:pPr>
+      <w:r>
+        <w:rPr>
+          <w:rFonts w:ascii="Arial" w:hAnsi="Arial" w:cs="Arial"/>
+          <w:bCs/>
+          <w:sz w:val="24"/>
+          <w:szCs w:val="24"/>
+          <w:u w:val="single"/>
+        </w:rPr>
+        <w:t>Os detalhes de um m</w:t>
+      </w:r>
+      <w:r>
+        <w:rPr>
+          <w:rFonts w:ascii="Arial" w:hAnsi="Arial" w:cs="Arial"/>
+          <w:bCs/>
+          <w:sz w:val="24"/>
+          <w:szCs w:val="24"/>
+          <w:u w:val="single"/>
+        </w:rPr>
+        <w:t>ódulo d</w:t>
+      </w:r>
+      <w:r>
+        <w:rPr>
+          <w:rFonts w:ascii="Arial" w:hAnsi="Arial" w:cs="Arial"/>
+          <w:bCs/>
+          <w:sz w:val="24"/>
+          <w:szCs w:val="24"/>
+          <w:u w:val="single"/>
+        </w:rPr>
+        <w:t>o</w:t>
+      </w:r>
+      <w:r>
+        <w:rPr>
+          <w:rFonts w:ascii="Arial" w:hAnsi="Arial" w:cs="Arial"/>
+          <w:bCs/>
+          <w:sz w:val="24"/>
+          <w:szCs w:val="24"/>
+          <w:u w:val="single"/>
+        </w:rPr>
+        <w:t xml:space="preserve"> kernel Linux</w:t>
+      </w:r>
+    </w:p>
+    <w:p>
+      <w:pPr>
+        <w:pStyle w:val="TextosemFormatao1"/>
+        <w:jc w:val="both"/>
+        <w:rPr>
+          <w:rFonts w:ascii="Arial" w:hAnsi="Arial" w:cs="Arial"/>
+          <w:bCs/>
+          <w:sz w:val="24"/>
+          <w:szCs w:val="24"/>
+          <w:u w:val="single"/>
+        </w:rPr>
+      </w:pPr>
+    </w:p>
+    <w:p>
+      <w:pPr>
+        <w:pStyle w:val="TextosemFormatao1"/>
+        <w:jc w:val="both"/>
+        <w:rPr>
+          <w:rFonts w:ascii="Arial" w:hAnsi="Arial" w:cs="Arial"/>
+          <w:bCs/>
+          <w:sz w:val="24"/>
+          <w:szCs w:val="24"/>
+        </w:rPr>
+      </w:pPr>
+      <w:r>
+        <w:rPr>
+          <w:rFonts w:ascii="Arial" w:hAnsi="Arial" w:cs="Arial"/>
+          <w:bCs/>
+          <w:sz w:val="24"/>
+          <w:szCs w:val="24"/>
+        </w:rPr>
+        <w:t xml:space="preserve">Em todo kernel Linux já há módulos existentes, para que algumas funções básicas sejam realizadas. Os módulos que vamos trabalhar são aqueles que são carregados no kernel, ou seja, </w:t>
+      </w:r>
+      <w:r>
+        <w:rPr>
+          <w:rFonts w:ascii="Arial" w:hAnsi="Arial" w:cs="Arial"/>
+          <w:bCs/>
+          <w:sz w:val="24"/>
+          <w:szCs w:val="24"/>
+        </w:rPr>
+        <w:t>estendem a funcionalidade do kernel em execução. Os módulos que serão apresentados serão módulos básicos e suas funcionalidades não são muito práticas, serão mostrados apenas para compreensão do processo de instalação.</w:t>
+      </w:r>
+    </w:p>
+    <w:p>
+      <w:pPr>
+        <w:pStyle w:val="TextosemFormatao1"/>
+        <w:jc w:val="both"/>
+        <w:rPr>
+          <w:rFonts w:ascii="Arial" w:hAnsi="Arial" w:cs="Arial"/>
+          <w:bCs/>
+          <w:sz w:val="24"/>
+          <w:szCs w:val="24"/>
+        </w:rPr>
+      </w:pPr>
+    </w:p>
+    <w:p>
+      <w:pPr>
+        <w:pStyle w:val="TextosemFormatao1"/>
+        <w:jc w:val="both"/>
+        <w:rPr>
+          <w:rFonts w:ascii="Arial" w:hAnsi="Arial" w:cs="Arial"/>
+          <w:bCs/>
+          <w:sz w:val="24"/>
+          <w:szCs w:val="24"/>
+        </w:rPr>
+      </w:pPr>
+      <w:r>
+        <w:rPr>
+          <w:rFonts w:ascii="Arial" w:hAnsi="Arial" w:cs="Arial"/>
+          <w:bCs/>
+          <w:sz w:val="24"/>
+          <w:szCs w:val="24"/>
+        </w:rPr>
+        <w:t>Quando um módulo é carregado para dentro do kernel, ele não é executado imediatamente, ou seja, ele apenas avisa o kernel que está disponível para ser chamado quando precisar. Essa é uma diferença muito importante quando comparamos com programas (aplicações), que são executados logo após a sua compilação.</w:t>
+      </w:r>
+      <w:r>
+        <w:rPr>
+          <w:rFonts w:ascii="Arial" w:hAnsi="Arial" w:cs="Arial"/>
+          <w:bCs/>
+          <w:sz w:val="24"/>
+          <w:szCs w:val="24"/>
+        </w:rPr>
+        <w:t xml:space="preserve"> Os módulos também possuem uma função para, quando for descarregado, desfazer tudo que foi feito anteriormente, liberando recursos e afins.  </w:t>
+      </w:r>
+      <w:r>
+        <w:rPr>
+          <w:rFonts w:ascii="Arial" w:hAnsi="Arial" w:cs="Arial"/>
+          <w:bCs/>
+          <w:sz w:val="24"/>
+          <w:szCs w:val="24"/>
+        </w:rPr>
+        <w:t xml:space="preserve"> </w:t>
+      </w:r>
+    </w:p>
+    <w:p>
+      <w:pPr>
+        <w:pStyle w:val="TextosemFormatao1"/>
+        <w:jc w:val="both"/>
+        <w:rPr>
+          <w:rFonts w:ascii="Arial" w:hAnsi="Arial" w:cs="Arial"/>
+          <w:bCs/>
+          <w:sz w:val="24"/>
+          <w:szCs w:val="24"/>
+          <w:u w:val="single"/>
+        </w:rPr>
+      </w:pPr>
+    </w:p>
+    <w:p>
+      <w:pPr>
+        <w:pStyle w:val="TextosemFormatao1"/>
+        <w:jc w:val="both"/>
+        <w:rPr>
+          <w:rFonts w:ascii="Arial" w:hAnsi="Arial" w:cs="Arial"/>
+          <w:bCs/>
+          <w:sz w:val="24"/>
+          <w:szCs w:val="24"/>
+          <w:u w:val="single"/>
+        </w:rPr>
+      </w:pPr>
+      <w:r>
+        <w:rPr>
+          <w:rFonts w:ascii="Arial" w:hAnsi="Arial" w:cs="Arial"/>
+          <w:bCs/>
+          <w:sz w:val="24"/>
+          <w:szCs w:val="24"/>
+          <w:u w:val="single"/>
+        </w:rPr>
+        <w:t>Espaço de usuário e espaço de kernel</w:t>
+      </w:r>
+    </w:p>
+    <w:p>
+      <w:pPr>
+        <w:pStyle w:val="TextosemFormatao1"/>
+        <w:jc w:val="both"/>
+        <w:rPr>
+          <w:rFonts w:ascii="Arial" w:hAnsi="Arial" w:cs="Arial"/>
+          <w:bCs/>
+          <w:sz w:val="24"/>
+          <w:szCs w:val="24"/>
+          <w:u w:val="single"/>
+        </w:rPr>
+      </w:pPr>
+    </w:p>
+    <w:p>
+      <w:pPr>
+        <w:pStyle w:val="TextosemFormatao1"/>
+        <w:jc w:val="both"/>
+        <w:rPr>
+          <w:rFonts w:ascii="Arial" w:hAnsi="Arial" w:cs="Arial"/>
+          <w:bCs/>
+          <w:sz w:val="24"/>
+          <w:szCs w:val="24"/>
+        </w:rPr>
+      </w:pPr>
+      <w:r>
+        <w:rPr>
+          <w:rFonts w:ascii="Arial" w:hAnsi="Arial" w:cs="Arial"/>
+          <w:bCs/>
+          <w:sz w:val="24"/>
+          <w:szCs w:val="24"/>
+        </w:rPr>
+        <w:t>No espaço de kernel, não há restrições, ou seja, uma aplicação rodando nesse núcleo tem acesso total à máquina desde a memória até o controle do hardware do computador</w:t>
+      </w:r>
+      <w:r>
+        <w:rPr>
+          <w:rFonts w:ascii="Arial" w:hAnsi="Arial" w:cs="Arial"/>
+          <w:bCs/>
+          <w:sz w:val="24"/>
+          <w:szCs w:val="24"/>
+        </w:rPr>
+        <w:t>.</w:t>
+      </w:r>
+      <w:r>
+        <w:rPr>
+          <w:rFonts w:ascii="Arial" w:hAnsi="Arial" w:cs="Arial"/>
+          <w:bCs/>
+          <w:sz w:val="24"/>
+          <w:szCs w:val="24"/>
+        </w:rPr>
+        <w:t xml:space="preserve"> </w:t>
+      </w:r>
+      <w:r>
+        <w:rPr>
+          <w:rFonts w:ascii="Arial" w:hAnsi="Arial" w:cs="Arial"/>
+          <w:bCs/>
+          <w:sz w:val="24"/>
+          <w:szCs w:val="24"/>
+        </w:rPr>
+        <w:t>Todos os módulos rodam nesse espaço, onde não há restrições. O espaço de usuário é mais restritivo e há recursos que são limitados para as aplicações que rodam nesse espaço. Esses níveis servem para garantir segurança ao sistema operacional, impedindo que programas de terceiros venham a prejudicar o funcionamento normal da máquina.</w:t>
+      </w:r>
+    </w:p>
+    <w:p>
+      <w:pPr>
+        <w:pStyle w:val="TextosemFormatao1"/>
+        <w:jc w:val="both"/>
+        <w:rPr>
+          <w:rFonts w:ascii="Arial" w:hAnsi="Arial" w:cs="Arial"/>
+          <w:bCs/>
+          <w:sz w:val="24"/>
+          <w:szCs w:val="24"/>
+        </w:rPr>
+      </w:pPr>
+    </w:p>
+    <w:p>
+      <w:pPr>
+        <w:pStyle w:val="TextosemFormatao1"/>
+        <w:jc w:val="both"/>
+        <w:rPr>
+          <w:rFonts w:ascii="Arial" w:hAnsi="Arial" w:cs="Arial"/>
+          <w:bCs/>
+          <w:sz w:val="24"/>
+          <w:szCs w:val="24"/>
+        </w:rPr>
+      </w:pPr>
+    </w:p>
+    <w:p>
+      <w:pPr>
+        <w:pStyle w:val="TextosemFormatao1"/>
+        <w:jc w:val="both"/>
+        <w:rPr>
+          <w:rFonts w:ascii="Arial" w:hAnsi="Arial" w:cs="Arial"/>
+          <w:bCs/>
+          <w:sz w:val="24"/>
+          <w:szCs w:val="24"/>
+        </w:rPr>
+      </w:pPr>
+    </w:p>
+    <w:p>
+      <w:pPr>
+        <w:pStyle w:val="TextosemFormatao1"/>
+        <w:jc w:val="both"/>
+        <w:rPr>
+          <w:rFonts w:ascii="Arial" w:hAnsi="Arial" w:cs="Arial"/>
+          <w:bCs/>
+          <w:sz w:val="24"/>
+          <w:szCs w:val="24"/>
+        </w:rPr>
+      </w:pPr>
+    </w:p>
+    <w:p>
+      <w:pPr>
+        <w:pStyle w:val="TextosemFormatao1"/>
+        <w:jc w:val="both"/>
+        <w:rPr>
+          <w:rFonts w:ascii="Arial" w:hAnsi="Arial" w:cs="Arial"/>
+          <w:bCs/>
+          <w:sz w:val="24"/>
+          <w:szCs w:val="24"/>
+        </w:rPr>
+      </w:pPr>
+    </w:p>
+    <w:p>
+      <w:pPr>
+        <w:pStyle w:val="TextosemFormatao1"/>
+        <w:jc w:val="both"/>
+        <w:rPr>
+          <w:rFonts w:ascii="Arial" w:hAnsi="Arial" w:cs="Arial"/>
+          <w:bCs/>
+          <w:sz w:val="24"/>
+          <w:szCs w:val="24"/>
+        </w:rPr>
+      </w:pPr>
+    </w:p>
+    <w:p>
+      <w:pPr>
+        <w:pStyle w:val="TextosemFormatao1"/>
+        <w:jc w:val="both"/>
+        <w:rPr>
+          <w:rFonts w:ascii="Arial" w:hAnsi="Arial" w:cs="Arial"/>
+          <w:bCs/>
+          <w:sz w:val="24"/>
+          <w:szCs w:val="24"/>
+        </w:rPr>
+      </w:pPr>
+    </w:p>
+    <w:p>
+      <w:pPr>
+        <w:pStyle w:val="TextosemFormatao1"/>
+        <w:jc w:val="both"/>
+        <w:rPr>
+          <w:rFonts w:ascii="Arial" w:hAnsi="Arial" w:cs="Arial"/>
+          <w:bCs/>
+          <w:sz w:val="24"/>
+          <w:szCs w:val="24"/>
+        </w:rPr>
+      </w:pPr>
+    </w:p>
+    <w:p>
+      <w:pPr>
+        <w:pStyle w:val="TextosemFormatao1"/>
+        <w:jc w:val="both"/>
+        <w:rPr>
+          <w:rFonts w:ascii="Arial" w:hAnsi="Arial" w:cs="Arial"/>
+          <w:bCs/>
+          <w:sz w:val="24"/>
+          <w:szCs w:val="24"/>
+        </w:rPr>
+      </w:pPr>
+    </w:p>
+    <w:p>
+      <w:pPr>
+        <w:pStyle w:val="TextosemFormatao1"/>
+        <w:jc w:val="both"/>
+        <w:rPr>
+          <w:rFonts w:ascii="Arial" w:hAnsi="Arial" w:cs="Arial"/>
+          <w:bCs/>
+          <w:sz w:val="24"/>
+          <w:szCs w:val="24"/>
+        </w:rPr>
+      </w:pPr>
+    </w:p>
+    <w:p>
+      <w:pPr>
+        <w:pStyle w:val="TextosemFormatao1"/>
+        <w:jc w:val="both"/>
+        <w:rPr>
+          <w:rFonts w:ascii="Arial" w:hAnsi="Arial" w:cs="Arial"/>
+          <w:bCs/>
+          <w:sz w:val="24"/>
+          <w:szCs w:val="24"/>
+        </w:rPr>
+      </w:pPr>
+    </w:p>
+    <w:p>
+      <w:pPr>
+        <w:pStyle w:val="TextosemFormatao1"/>
+        <w:jc w:val="both"/>
+        <w:rPr>
+          <w:rFonts w:ascii="Arial" w:hAnsi="Arial" w:cs="Arial"/>
+          <w:bCs/>
+          <w:sz w:val="24"/>
+          <w:szCs w:val="24"/>
+        </w:rPr>
+      </w:pPr>
+    </w:p>
+    <w:p>
+      <w:pPr>
+        <w:pStyle w:val="TextosemFormatao1"/>
+        <w:jc w:val="both"/>
+        <w:rPr>
+          <w:rFonts w:ascii="Arial" w:hAnsi="Arial" w:cs="Arial"/>
+          <w:bCs/>
+          <w:sz w:val="24"/>
+          <w:szCs w:val="24"/>
+        </w:rPr>
+      </w:pPr>
+    </w:p>
+    <w:p>
+      <w:pPr>
+        <w:pStyle w:val="TextosemFormatao1"/>
+        <w:jc w:val="both"/>
+        <w:rPr>
+          <w:rFonts w:ascii="Arial" w:hAnsi="Arial" w:cs="Arial"/>
+          <w:bCs/>
+          <w:sz w:val="24"/>
+          <w:szCs w:val="24"/>
+        </w:rPr>
+      </w:pPr>
+    </w:p>
+    <w:p>
+      <w:pPr>
+        <w:pStyle w:val="TextosemFormatao1"/>
+        <w:jc w:val="both"/>
+        <w:rPr>
+          <w:rFonts w:ascii="Arial" w:hAnsi="Arial" w:cs="Arial"/>
+          <w:bCs/>
+          <w:sz w:val="24"/>
+          <w:szCs w:val="24"/>
+        </w:rPr>
+      </w:pPr>
+    </w:p>
+    <w:p>
+      <w:pPr>
+        <w:pStyle w:val="TextosemFormatao1"/>
+        <w:jc w:val="both"/>
+        <w:rPr>
+          <w:rFonts w:ascii="Arial" w:hAnsi="Arial" w:cs="Arial"/>
+          <w:bCs/>
+          <w:sz w:val="24"/>
+          <w:szCs w:val="24"/>
+        </w:rPr>
+      </w:pPr>
+    </w:p>
+    <w:p>
+      <w:pPr>
+        <w:pStyle w:val="TextosemFormatao1"/>
+        <w:jc w:val="both"/>
+        <w:rPr>
+          <w:rFonts w:ascii="Arial" w:hAnsi="Arial" w:cs="Arial"/>
+          <w:bCs/>
+          <w:sz w:val="26"/>
+          <w:szCs w:val="26"/>
+        </w:rPr>
+      </w:pPr>
+      <w:r>
+        <w:rPr>
+          <w:rFonts w:ascii="Arial" w:hAnsi="Arial" w:cs="Arial"/>
+          <w:b/>
+          <w:sz w:val="26"/>
+          <w:szCs w:val="26"/>
+        </w:rPr>
         <w:lastRenderedPageBreak/>
-        <w:t>Introdução</w:t>
+        <w:t>Principais passos da instalação de um módulo</w:t>
+      </w:r>
+      <w:r>
+        <w:rPr>
+          <w:rFonts w:ascii="Arial" w:hAnsi="Arial" w:cs="Arial"/>
+          <w:bCs/>
+          <w:sz w:val="26"/>
+          <w:szCs w:val="26"/>
+        </w:rPr>
+        <w:t xml:space="preserve"> </w:t>
       </w:r>
     </w:p>
     <w:sectPr>

--- a/Atividade 2/Relatório/Relatorio Atividade 2.docx
+++ b/Atividade 2/Relatório/Relatorio Atividade 2.docx
@@ -658,7 +658,49 @@
           <w:sz w:val="24"/>
           <w:szCs w:val="24"/>
         </w:rPr>
-        <w:t>.....................5</w:t>
+        <w:t>.....................</w:t>
+      </w:r>
+    </w:p>
+    <w:p>
+      <w:pPr>
+        <w:pStyle w:val="TextosemFormatao1"/>
+        <w:jc w:val="both"/>
+        <w:rPr>
+          <w:rFonts w:ascii="Arial" w:hAnsi="Arial" w:cs="Arial"/>
+          <w:b/>
+          <w:sz w:val="24"/>
+          <w:szCs w:val="24"/>
+        </w:rPr>
+      </w:pPr>
+    </w:p>
+    <w:p>
+      <w:pPr>
+        <w:pStyle w:val="TextosemFormatao1"/>
+        <w:jc w:val="both"/>
+        <w:rPr>
+          <w:rFonts w:ascii="Arial" w:hAnsi="Arial" w:cs="Arial"/>
+          <w:b/>
+          <w:sz w:val="24"/>
+          <w:szCs w:val="24"/>
+        </w:rPr>
+      </w:pPr>
+      <w:r>
+        <w:rPr>
+          <w:rFonts w:ascii="Arial" w:hAnsi="Arial" w:cs="Arial"/>
+          <w:b/>
+          <w:sz w:val="24"/>
+          <w:szCs w:val="24"/>
+        </w:rPr>
+        <w:t>4.Conclusão</w:t>
+      </w:r>
+      <w:r>
+        <w:rPr>
+          <w:rFonts w:ascii="Arial" w:hAnsi="Arial" w:cs="Arial"/>
+          <w:b/>
+          <w:sz w:val="24"/>
+          <w:szCs w:val="24"/>
+        </w:rPr>
+        <w:t>.......................................................................................................</w:t>
       </w:r>
     </w:p>
     <w:p>
@@ -1152,18 +1194,16 @@
           <w:szCs w:val="26"/>
         </w:rPr>
       </w:pPr>
-    </w:p>
-    <w:p>
-      <w:pPr>
-        <w:pStyle w:val="TextosemFormatao1"/>
-        <w:jc w:val="both"/>
+      <w:r>
         <w:rPr>
           <w:rFonts w:ascii="Arial" w:hAnsi="Arial" w:cs="Arial"/>
           <w:b/>
           <w:sz w:val="26"/>
           <w:szCs w:val="26"/>
         </w:rPr>
-      </w:pPr>
+        <w:lastRenderedPageBreak/>
+        <w:t>Introdução</w:t>
+      </w:r>
     </w:p>
     <w:p>
       <w:pPr>
@@ -1183,6 +1223,540 @@
         <w:jc w:val="both"/>
         <w:rPr>
           <w:rFonts w:ascii="Arial" w:hAnsi="Arial" w:cs="Arial"/>
+          <w:bCs/>
+          <w:sz w:val="24"/>
+          <w:szCs w:val="24"/>
+        </w:rPr>
+      </w:pPr>
+      <w:r>
+        <w:rPr>
+          <w:rFonts w:ascii="Arial" w:hAnsi="Arial" w:cs="Arial"/>
+          <w:bCs/>
+          <w:sz w:val="24"/>
+          <w:szCs w:val="24"/>
+        </w:rPr>
+        <w:t xml:space="preserve">O experimento desenvolvido pretende demonstrar os detalhes da implementação de um módulo do kernel Linux e se familiarizar com a programação dentro do kernel. Todo o processo de instalação de um módulo será explicado ao longo do relatório e é necessário compreender cada passo para obtermos um resultado </w:t>
+      </w:r>
+      <w:r>
+        <w:rPr>
+          <w:rFonts w:ascii="Arial" w:hAnsi="Arial" w:cs="Arial"/>
+          <w:bCs/>
+          <w:sz w:val="24"/>
+          <w:szCs w:val="24"/>
+        </w:rPr>
+        <w:t>satisfatório.</w:t>
+      </w:r>
+    </w:p>
+    <w:p>
+      <w:pPr>
+        <w:pStyle w:val="TextosemFormatao1"/>
+        <w:jc w:val="both"/>
+        <w:rPr>
+          <w:rFonts w:ascii="Arial" w:hAnsi="Arial" w:cs="Arial"/>
+          <w:bCs/>
+          <w:sz w:val="24"/>
+          <w:szCs w:val="24"/>
+        </w:rPr>
+      </w:pPr>
+    </w:p>
+    <w:p>
+      <w:pPr>
+        <w:pStyle w:val="TextosemFormatao1"/>
+        <w:jc w:val="both"/>
+        <w:rPr>
+          <w:rFonts w:ascii="Arial" w:hAnsi="Arial" w:cs="Arial"/>
+          <w:bCs/>
+          <w:sz w:val="24"/>
+          <w:szCs w:val="24"/>
+        </w:rPr>
+      </w:pPr>
+    </w:p>
+    <w:p>
+      <w:pPr>
+        <w:pStyle w:val="TextosemFormatao1"/>
+        <w:jc w:val="both"/>
+        <w:rPr>
+          <w:rFonts w:ascii="Arial" w:hAnsi="Arial" w:cs="Arial"/>
+          <w:bCs/>
+          <w:sz w:val="24"/>
+          <w:szCs w:val="24"/>
+        </w:rPr>
+      </w:pPr>
+    </w:p>
+    <w:p>
+      <w:pPr>
+        <w:pStyle w:val="TextosemFormatao1"/>
+        <w:jc w:val="both"/>
+        <w:rPr>
+          <w:rFonts w:ascii="Arial" w:hAnsi="Arial" w:cs="Arial"/>
+          <w:bCs/>
+          <w:sz w:val="24"/>
+          <w:szCs w:val="24"/>
+        </w:rPr>
+      </w:pPr>
+    </w:p>
+    <w:p>
+      <w:pPr>
+        <w:pStyle w:val="TextosemFormatao1"/>
+        <w:jc w:val="both"/>
+        <w:rPr>
+          <w:rFonts w:ascii="Arial" w:hAnsi="Arial" w:cs="Arial"/>
+          <w:bCs/>
+          <w:sz w:val="24"/>
+          <w:szCs w:val="24"/>
+        </w:rPr>
+      </w:pPr>
+    </w:p>
+    <w:p>
+      <w:pPr>
+        <w:pStyle w:val="TextosemFormatao1"/>
+        <w:jc w:val="both"/>
+        <w:rPr>
+          <w:rFonts w:ascii="Arial" w:hAnsi="Arial" w:cs="Arial"/>
+          <w:bCs/>
+          <w:sz w:val="24"/>
+          <w:szCs w:val="24"/>
+        </w:rPr>
+      </w:pPr>
+    </w:p>
+    <w:p>
+      <w:pPr>
+        <w:pStyle w:val="TextosemFormatao1"/>
+        <w:jc w:val="both"/>
+        <w:rPr>
+          <w:rFonts w:ascii="Arial" w:hAnsi="Arial" w:cs="Arial"/>
+          <w:bCs/>
+          <w:sz w:val="24"/>
+          <w:szCs w:val="24"/>
+        </w:rPr>
+      </w:pPr>
+    </w:p>
+    <w:p>
+      <w:pPr>
+        <w:pStyle w:val="TextosemFormatao1"/>
+        <w:jc w:val="both"/>
+        <w:rPr>
+          <w:rFonts w:ascii="Arial" w:hAnsi="Arial" w:cs="Arial"/>
+          <w:bCs/>
+          <w:sz w:val="24"/>
+          <w:szCs w:val="24"/>
+        </w:rPr>
+      </w:pPr>
+    </w:p>
+    <w:p>
+      <w:pPr>
+        <w:pStyle w:val="TextosemFormatao1"/>
+        <w:jc w:val="both"/>
+        <w:rPr>
+          <w:rFonts w:ascii="Arial" w:hAnsi="Arial" w:cs="Arial"/>
+          <w:bCs/>
+          <w:sz w:val="24"/>
+          <w:szCs w:val="24"/>
+        </w:rPr>
+      </w:pPr>
+    </w:p>
+    <w:p>
+      <w:pPr>
+        <w:pStyle w:val="TextosemFormatao1"/>
+        <w:jc w:val="both"/>
+        <w:rPr>
+          <w:rFonts w:ascii="Arial" w:hAnsi="Arial" w:cs="Arial"/>
+          <w:bCs/>
+          <w:sz w:val="24"/>
+          <w:szCs w:val="24"/>
+        </w:rPr>
+      </w:pPr>
+    </w:p>
+    <w:p>
+      <w:pPr>
+        <w:pStyle w:val="TextosemFormatao1"/>
+        <w:jc w:val="both"/>
+        <w:rPr>
+          <w:rFonts w:ascii="Arial" w:hAnsi="Arial" w:cs="Arial"/>
+          <w:bCs/>
+          <w:sz w:val="24"/>
+          <w:szCs w:val="24"/>
+        </w:rPr>
+      </w:pPr>
+    </w:p>
+    <w:p>
+      <w:pPr>
+        <w:pStyle w:val="TextosemFormatao1"/>
+        <w:jc w:val="both"/>
+        <w:rPr>
+          <w:rFonts w:ascii="Arial" w:hAnsi="Arial" w:cs="Arial"/>
+          <w:bCs/>
+          <w:sz w:val="24"/>
+          <w:szCs w:val="24"/>
+        </w:rPr>
+      </w:pPr>
+    </w:p>
+    <w:p>
+      <w:pPr>
+        <w:pStyle w:val="TextosemFormatao1"/>
+        <w:jc w:val="both"/>
+        <w:rPr>
+          <w:rFonts w:ascii="Arial" w:hAnsi="Arial" w:cs="Arial"/>
+          <w:bCs/>
+          <w:sz w:val="24"/>
+          <w:szCs w:val="24"/>
+        </w:rPr>
+      </w:pPr>
+    </w:p>
+    <w:p>
+      <w:pPr>
+        <w:pStyle w:val="TextosemFormatao1"/>
+        <w:jc w:val="both"/>
+        <w:rPr>
+          <w:rFonts w:ascii="Arial" w:hAnsi="Arial" w:cs="Arial"/>
+          <w:bCs/>
+          <w:sz w:val="24"/>
+          <w:szCs w:val="24"/>
+        </w:rPr>
+      </w:pPr>
+    </w:p>
+    <w:p>
+      <w:pPr>
+        <w:pStyle w:val="TextosemFormatao1"/>
+        <w:jc w:val="both"/>
+        <w:rPr>
+          <w:rFonts w:ascii="Arial" w:hAnsi="Arial" w:cs="Arial"/>
+          <w:bCs/>
+          <w:sz w:val="24"/>
+          <w:szCs w:val="24"/>
+        </w:rPr>
+      </w:pPr>
+    </w:p>
+    <w:p>
+      <w:pPr>
+        <w:pStyle w:val="TextosemFormatao1"/>
+        <w:jc w:val="both"/>
+        <w:rPr>
+          <w:rFonts w:ascii="Arial" w:hAnsi="Arial" w:cs="Arial"/>
+          <w:bCs/>
+          <w:sz w:val="24"/>
+          <w:szCs w:val="24"/>
+        </w:rPr>
+      </w:pPr>
+    </w:p>
+    <w:p>
+      <w:pPr>
+        <w:pStyle w:val="TextosemFormatao1"/>
+        <w:jc w:val="both"/>
+        <w:rPr>
+          <w:rFonts w:ascii="Arial" w:hAnsi="Arial" w:cs="Arial"/>
+          <w:bCs/>
+          <w:sz w:val="24"/>
+          <w:szCs w:val="24"/>
+        </w:rPr>
+      </w:pPr>
+    </w:p>
+    <w:p>
+      <w:pPr>
+        <w:pStyle w:val="TextosemFormatao1"/>
+        <w:jc w:val="both"/>
+        <w:rPr>
+          <w:rFonts w:ascii="Arial" w:hAnsi="Arial" w:cs="Arial"/>
+          <w:bCs/>
+          <w:sz w:val="24"/>
+          <w:szCs w:val="24"/>
+        </w:rPr>
+      </w:pPr>
+    </w:p>
+    <w:p>
+      <w:pPr>
+        <w:pStyle w:val="TextosemFormatao1"/>
+        <w:jc w:val="both"/>
+        <w:rPr>
+          <w:rFonts w:ascii="Arial" w:hAnsi="Arial" w:cs="Arial"/>
+          <w:bCs/>
+          <w:sz w:val="24"/>
+          <w:szCs w:val="24"/>
+        </w:rPr>
+      </w:pPr>
+    </w:p>
+    <w:p>
+      <w:pPr>
+        <w:pStyle w:val="TextosemFormatao1"/>
+        <w:jc w:val="both"/>
+        <w:rPr>
+          <w:rFonts w:ascii="Arial" w:hAnsi="Arial" w:cs="Arial"/>
+          <w:bCs/>
+          <w:sz w:val="24"/>
+          <w:szCs w:val="24"/>
+        </w:rPr>
+      </w:pPr>
+    </w:p>
+    <w:p>
+      <w:pPr>
+        <w:pStyle w:val="TextosemFormatao1"/>
+        <w:jc w:val="both"/>
+        <w:rPr>
+          <w:rFonts w:ascii="Arial" w:hAnsi="Arial" w:cs="Arial"/>
+          <w:bCs/>
+          <w:sz w:val="24"/>
+          <w:szCs w:val="24"/>
+        </w:rPr>
+      </w:pPr>
+    </w:p>
+    <w:p>
+      <w:pPr>
+        <w:pStyle w:val="TextosemFormatao1"/>
+        <w:jc w:val="both"/>
+        <w:rPr>
+          <w:rFonts w:ascii="Arial" w:hAnsi="Arial" w:cs="Arial"/>
+          <w:bCs/>
+          <w:sz w:val="24"/>
+          <w:szCs w:val="24"/>
+        </w:rPr>
+      </w:pPr>
+    </w:p>
+    <w:p>
+      <w:pPr>
+        <w:pStyle w:val="TextosemFormatao1"/>
+        <w:jc w:val="both"/>
+        <w:rPr>
+          <w:rFonts w:ascii="Arial" w:hAnsi="Arial" w:cs="Arial"/>
+          <w:bCs/>
+          <w:sz w:val="24"/>
+          <w:szCs w:val="24"/>
+        </w:rPr>
+      </w:pPr>
+    </w:p>
+    <w:p>
+      <w:pPr>
+        <w:pStyle w:val="TextosemFormatao1"/>
+        <w:jc w:val="both"/>
+        <w:rPr>
+          <w:rFonts w:ascii="Arial" w:hAnsi="Arial" w:cs="Arial"/>
+          <w:bCs/>
+          <w:sz w:val="24"/>
+          <w:szCs w:val="24"/>
+        </w:rPr>
+      </w:pPr>
+    </w:p>
+    <w:p>
+      <w:pPr>
+        <w:pStyle w:val="TextosemFormatao1"/>
+        <w:jc w:val="both"/>
+        <w:rPr>
+          <w:rFonts w:ascii="Arial" w:hAnsi="Arial" w:cs="Arial"/>
+          <w:bCs/>
+          <w:sz w:val="24"/>
+          <w:szCs w:val="24"/>
+        </w:rPr>
+      </w:pPr>
+    </w:p>
+    <w:p>
+      <w:pPr>
+        <w:pStyle w:val="TextosemFormatao1"/>
+        <w:jc w:val="both"/>
+        <w:rPr>
+          <w:rFonts w:ascii="Arial" w:hAnsi="Arial" w:cs="Arial"/>
+          <w:bCs/>
+          <w:sz w:val="24"/>
+          <w:szCs w:val="24"/>
+        </w:rPr>
+      </w:pPr>
+    </w:p>
+    <w:p>
+      <w:pPr>
+        <w:pStyle w:val="TextosemFormatao1"/>
+        <w:jc w:val="both"/>
+        <w:rPr>
+          <w:rFonts w:ascii="Arial" w:hAnsi="Arial" w:cs="Arial"/>
+          <w:bCs/>
+          <w:sz w:val="24"/>
+          <w:szCs w:val="24"/>
+        </w:rPr>
+      </w:pPr>
+    </w:p>
+    <w:p>
+      <w:pPr>
+        <w:pStyle w:val="TextosemFormatao1"/>
+        <w:jc w:val="both"/>
+        <w:rPr>
+          <w:rFonts w:ascii="Arial" w:hAnsi="Arial" w:cs="Arial"/>
+          <w:bCs/>
+          <w:sz w:val="24"/>
+          <w:szCs w:val="24"/>
+        </w:rPr>
+      </w:pPr>
+    </w:p>
+    <w:p>
+      <w:pPr>
+        <w:pStyle w:val="TextosemFormatao1"/>
+        <w:jc w:val="both"/>
+        <w:rPr>
+          <w:rFonts w:ascii="Arial" w:hAnsi="Arial" w:cs="Arial"/>
+          <w:bCs/>
+          <w:sz w:val="24"/>
+          <w:szCs w:val="24"/>
+        </w:rPr>
+      </w:pPr>
+    </w:p>
+    <w:p>
+      <w:pPr>
+        <w:pStyle w:val="TextosemFormatao1"/>
+        <w:jc w:val="both"/>
+        <w:rPr>
+          <w:rFonts w:ascii="Arial" w:hAnsi="Arial" w:cs="Arial"/>
+          <w:bCs/>
+          <w:sz w:val="24"/>
+          <w:szCs w:val="24"/>
+        </w:rPr>
+      </w:pPr>
+    </w:p>
+    <w:p>
+      <w:pPr>
+        <w:pStyle w:val="TextosemFormatao1"/>
+        <w:jc w:val="both"/>
+        <w:rPr>
+          <w:rFonts w:ascii="Arial" w:hAnsi="Arial" w:cs="Arial"/>
+          <w:bCs/>
+          <w:sz w:val="24"/>
+          <w:szCs w:val="24"/>
+        </w:rPr>
+      </w:pPr>
+    </w:p>
+    <w:p>
+      <w:pPr>
+        <w:pStyle w:val="TextosemFormatao1"/>
+        <w:jc w:val="both"/>
+        <w:rPr>
+          <w:rFonts w:ascii="Arial" w:hAnsi="Arial" w:cs="Arial"/>
+          <w:bCs/>
+          <w:sz w:val="24"/>
+          <w:szCs w:val="24"/>
+        </w:rPr>
+      </w:pPr>
+    </w:p>
+    <w:p>
+      <w:pPr>
+        <w:pStyle w:val="TextosemFormatao1"/>
+        <w:jc w:val="both"/>
+        <w:rPr>
+          <w:rFonts w:ascii="Arial" w:hAnsi="Arial" w:cs="Arial"/>
+          <w:bCs/>
+          <w:sz w:val="24"/>
+          <w:szCs w:val="24"/>
+        </w:rPr>
+      </w:pPr>
+    </w:p>
+    <w:p>
+      <w:pPr>
+        <w:pStyle w:val="TextosemFormatao1"/>
+        <w:jc w:val="both"/>
+        <w:rPr>
+          <w:rFonts w:ascii="Arial" w:hAnsi="Arial" w:cs="Arial"/>
+          <w:bCs/>
+          <w:sz w:val="24"/>
+          <w:szCs w:val="24"/>
+        </w:rPr>
+      </w:pPr>
+    </w:p>
+    <w:p>
+      <w:pPr>
+        <w:pStyle w:val="TextosemFormatao1"/>
+        <w:jc w:val="both"/>
+        <w:rPr>
+          <w:rFonts w:ascii="Arial" w:hAnsi="Arial" w:cs="Arial"/>
+          <w:bCs/>
+          <w:sz w:val="24"/>
+          <w:szCs w:val="24"/>
+        </w:rPr>
+      </w:pPr>
+    </w:p>
+    <w:p>
+      <w:pPr>
+        <w:pStyle w:val="TextosemFormatao1"/>
+        <w:jc w:val="both"/>
+        <w:rPr>
+          <w:rFonts w:ascii="Arial" w:hAnsi="Arial" w:cs="Arial"/>
+          <w:bCs/>
+          <w:sz w:val="24"/>
+          <w:szCs w:val="24"/>
+        </w:rPr>
+      </w:pPr>
+    </w:p>
+    <w:p>
+      <w:pPr>
+        <w:pStyle w:val="TextosemFormatao1"/>
+        <w:jc w:val="both"/>
+        <w:rPr>
+          <w:rFonts w:ascii="Arial" w:hAnsi="Arial" w:cs="Arial"/>
+          <w:bCs/>
+          <w:sz w:val="24"/>
+          <w:szCs w:val="24"/>
+        </w:rPr>
+      </w:pPr>
+    </w:p>
+    <w:p>
+      <w:pPr>
+        <w:pStyle w:val="TextosemFormatao1"/>
+        <w:jc w:val="both"/>
+        <w:rPr>
+          <w:rFonts w:ascii="Arial" w:hAnsi="Arial" w:cs="Arial"/>
+          <w:bCs/>
+          <w:sz w:val="24"/>
+          <w:szCs w:val="24"/>
+        </w:rPr>
+      </w:pPr>
+    </w:p>
+    <w:p>
+      <w:pPr>
+        <w:pStyle w:val="TextosemFormatao1"/>
+        <w:jc w:val="both"/>
+        <w:rPr>
+          <w:rFonts w:ascii="Arial" w:hAnsi="Arial" w:cs="Arial"/>
+          <w:bCs/>
+          <w:sz w:val="24"/>
+          <w:szCs w:val="24"/>
+        </w:rPr>
+      </w:pPr>
+    </w:p>
+    <w:p>
+      <w:pPr>
+        <w:pStyle w:val="TextosemFormatao1"/>
+        <w:jc w:val="both"/>
+        <w:rPr>
+          <w:rFonts w:ascii="Arial" w:hAnsi="Arial" w:cs="Arial"/>
+          <w:bCs/>
+          <w:sz w:val="24"/>
+          <w:szCs w:val="24"/>
+        </w:rPr>
+      </w:pPr>
+    </w:p>
+    <w:p>
+      <w:pPr>
+        <w:pStyle w:val="TextosemFormatao1"/>
+        <w:jc w:val="both"/>
+        <w:rPr>
+          <w:rFonts w:ascii="Arial" w:hAnsi="Arial" w:cs="Arial"/>
+          <w:bCs/>
+          <w:sz w:val="24"/>
+          <w:szCs w:val="24"/>
+        </w:rPr>
+      </w:pPr>
+    </w:p>
+    <w:p>
+      <w:pPr>
+        <w:pStyle w:val="TextosemFormatao1"/>
+        <w:jc w:val="both"/>
+        <w:rPr>
+          <w:rFonts w:ascii="Arial" w:hAnsi="Arial" w:cs="Arial"/>
+          <w:bCs/>
+          <w:sz w:val="24"/>
+          <w:szCs w:val="24"/>
+        </w:rPr>
+      </w:pPr>
+    </w:p>
+    <w:p>
+      <w:pPr>
+        <w:pStyle w:val="TextosemFormatao1"/>
+        <w:jc w:val="both"/>
+        <w:rPr>
+          <w:rFonts w:ascii="Arial" w:hAnsi="Arial" w:cs="Arial"/>
           <w:b/>
           <w:sz w:val="26"/>
           <w:szCs w:val="26"/>
@@ -1200,573 +1774,745 @@
           <w:szCs w:val="26"/>
         </w:rPr>
       </w:pPr>
-    </w:p>
-    <w:p>
-      <w:pPr>
-        <w:pStyle w:val="TextosemFormatao1"/>
-        <w:jc w:val="both"/>
+      <w:r>
         <w:rPr>
           <w:rFonts w:ascii="Arial" w:hAnsi="Arial" w:cs="Arial"/>
           <w:b/>
           <w:sz w:val="26"/>
           <w:szCs w:val="26"/>
         </w:rPr>
-      </w:pPr>
-      <w:r>
+        <w:lastRenderedPageBreak/>
+        <w:t>Conceitos iniciais</w:t>
+      </w:r>
+    </w:p>
+    <w:p>
+      <w:pPr>
+        <w:pStyle w:val="TextosemFormatao1"/>
+        <w:jc w:val="both"/>
+        <w:rPr>
+          <w:rFonts w:ascii="Arial" w:hAnsi="Arial" w:cs="Arial"/>
+          <w:bCs/>
+          <w:sz w:val="24"/>
+          <w:szCs w:val="24"/>
+        </w:rPr>
+      </w:pPr>
+    </w:p>
+    <w:p>
+      <w:pPr>
+        <w:pStyle w:val="TextosemFormatao1"/>
+        <w:jc w:val="both"/>
+        <w:rPr>
+          <w:rFonts w:ascii="Arial" w:hAnsi="Arial" w:cs="Arial"/>
+          <w:bCs/>
+          <w:sz w:val="24"/>
+          <w:szCs w:val="24"/>
+        </w:rPr>
+      </w:pPr>
+      <w:r>
+        <w:rPr>
+          <w:rFonts w:ascii="Arial" w:hAnsi="Arial" w:cs="Arial"/>
+          <w:bCs/>
+          <w:sz w:val="24"/>
+          <w:szCs w:val="24"/>
+        </w:rPr>
+        <w:t>Antes de demonstrar o processo de implementação de um módulo do kernel Linux, é importante esclarecer alguns pontos para que o entendimento do experimento fique mais fácil.</w:t>
+      </w:r>
+    </w:p>
+    <w:p>
+      <w:pPr>
+        <w:pStyle w:val="TextosemFormatao1"/>
+        <w:jc w:val="both"/>
+        <w:rPr>
+          <w:rFonts w:ascii="Arial" w:hAnsi="Arial" w:cs="Arial"/>
+          <w:bCs/>
+          <w:sz w:val="24"/>
+          <w:szCs w:val="24"/>
+        </w:rPr>
+      </w:pPr>
+    </w:p>
+    <w:p>
+      <w:pPr>
+        <w:pStyle w:val="TextosemFormatao1"/>
+        <w:jc w:val="both"/>
+        <w:rPr>
+          <w:rFonts w:ascii="Arial" w:hAnsi="Arial" w:cs="Arial"/>
+          <w:bCs/>
+          <w:sz w:val="24"/>
+          <w:szCs w:val="24"/>
+          <w:u w:val="single"/>
+        </w:rPr>
+      </w:pPr>
+      <w:r>
+        <w:rPr>
+          <w:rFonts w:ascii="Arial" w:hAnsi="Arial" w:cs="Arial"/>
+          <w:bCs/>
+          <w:sz w:val="24"/>
+          <w:szCs w:val="24"/>
+          <w:u w:val="single"/>
+        </w:rPr>
+        <w:t>Alguns detalhes sobre os m</w:t>
+      </w:r>
+      <w:r>
+        <w:rPr>
+          <w:rFonts w:ascii="Arial" w:hAnsi="Arial" w:cs="Arial"/>
+          <w:bCs/>
+          <w:sz w:val="24"/>
+          <w:szCs w:val="24"/>
+          <w:u w:val="single"/>
+        </w:rPr>
+        <w:t>ódulo</w:t>
+      </w:r>
+      <w:r>
+        <w:rPr>
+          <w:rFonts w:ascii="Arial" w:hAnsi="Arial" w:cs="Arial"/>
+          <w:bCs/>
+          <w:sz w:val="24"/>
+          <w:szCs w:val="24"/>
+          <w:u w:val="single"/>
+        </w:rPr>
+        <w:t>s</w:t>
+      </w:r>
+      <w:r>
+        <w:rPr>
+          <w:rFonts w:ascii="Arial" w:hAnsi="Arial" w:cs="Arial"/>
+          <w:bCs/>
+          <w:sz w:val="24"/>
+          <w:szCs w:val="24"/>
+          <w:u w:val="single"/>
+        </w:rPr>
+        <w:t xml:space="preserve"> </w:t>
+      </w:r>
+    </w:p>
+    <w:p>
+      <w:pPr>
+        <w:pStyle w:val="TextosemFormatao1"/>
+        <w:jc w:val="both"/>
+        <w:rPr>
+          <w:rFonts w:ascii="Arial" w:hAnsi="Arial" w:cs="Arial"/>
+          <w:bCs/>
+          <w:sz w:val="24"/>
+          <w:szCs w:val="24"/>
+          <w:u w:val="single"/>
+        </w:rPr>
+      </w:pPr>
+    </w:p>
+    <w:p>
+      <w:pPr>
+        <w:pStyle w:val="TextosemFormatao1"/>
+        <w:jc w:val="both"/>
+        <w:rPr>
+          <w:rFonts w:ascii="Arial" w:hAnsi="Arial" w:cs="Arial"/>
+          <w:bCs/>
+          <w:sz w:val="24"/>
+          <w:szCs w:val="24"/>
+        </w:rPr>
+      </w:pPr>
+      <w:r>
+        <w:rPr>
+          <w:rFonts w:ascii="Arial" w:hAnsi="Arial" w:cs="Arial"/>
+          <w:bCs/>
+          <w:sz w:val="24"/>
+          <w:szCs w:val="24"/>
+        </w:rPr>
+        <w:t>Os módulos que vamos trabalhar são aqueles que são carregados no kernel</w:t>
+      </w:r>
+      <w:r>
+        <w:rPr>
+          <w:rFonts w:ascii="Arial" w:hAnsi="Arial" w:cs="Arial"/>
+          <w:bCs/>
+          <w:sz w:val="24"/>
+          <w:szCs w:val="24"/>
+        </w:rPr>
+        <w:t xml:space="preserve"> em tempo de execução</w:t>
+      </w:r>
+      <w:r>
+        <w:rPr>
+          <w:rFonts w:ascii="Arial" w:hAnsi="Arial" w:cs="Arial"/>
+          <w:bCs/>
+          <w:sz w:val="24"/>
+          <w:szCs w:val="24"/>
+        </w:rPr>
+        <w:t xml:space="preserve">, ou seja, </w:t>
+      </w:r>
+      <w:r>
+        <w:rPr>
+          <w:rFonts w:ascii="Arial" w:hAnsi="Arial" w:cs="Arial"/>
+          <w:bCs/>
+          <w:sz w:val="24"/>
+          <w:szCs w:val="24"/>
+        </w:rPr>
+        <w:t xml:space="preserve">estendem a funcionalidade do kernel em execução. </w:t>
+      </w:r>
+    </w:p>
+    <w:p>
+      <w:pPr>
+        <w:pStyle w:val="TextosemFormatao1"/>
+        <w:jc w:val="both"/>
+        <w:rPr>
+          <w:rFonts w:ascii="Arial" w:hAnsi="Arial" w:cs="Arial"/>
+          <w:bCs/>
+          <w:sz w:val="24"/>
+          <w:szCs w:val="24"/>
+        </w:rPr>
+      </w:pPr>
+    </w:p>
+    <w:p>
+      <w:pPr>
+        <w:pStyle w:val="TextosemFormatao1"/>
+        <w:jc w:val="both"/>
+        <w:rPr>
+          <w:rFonts w:ascii="Arial" w:hAnsi="Arial" w:cs="Arial"/>
+          <w:bCs/>
+          <w:sz w:val="24"/>
+          <w:szCs w:val="24"/>
+        </w:rPr>
+      </w:pPr>
+      <w:r>
+        <w:rPr>
+          <w:rFonts w:ascii="Arial" w:hAnsi="Arial" w:cs="Arial"/>
+          <w:bCs/>
+          <w:sz w:val="24"/>
+          <w:szCs w:val="24"/>
+        </w:rPr>
+        <w:t>Quando um módulo é carregado para dentro do kernel, ele não é executado imediatamente, ou seja, ele apenas avisa o kernel que está disponível para ser chamado quando precisar. Essa é uma diferença muito importante quando comparamos com programas (aplicações), que são executados logo após a sua compilação.</w:t>
+      </w:r>
+      <w:r>
+        <w:rPr>
+          <w:rFonts w:ascii="Arial" w:hAnsi="Arial" w:cs="Arial"/>
+          <w:bCs/>
+          <w:sz w:val="24"/>
+          <w:szCs w:val="24"/>
+        </w:rPr>
+        <w:t xml:space="preserve"> Os módulos também possuem uma função para</w:t>
+      </w:r>
+      <w:r>
+        <w:rPr>
+          <w:rFonts w:ascii="Arial" w:hAnsi="Arial" w:cs="Arial"/>
+          <w:bCs/>
+          <w:sz w:val="24"/>
+          <w:szCs w:val="24"/>
+        </w:rPr>
+        <w:t xml:space="preserve"> </w:t>
+      </w:r>
+      <w:r>
+        <w:rPr>
+          <w:rFonts w:ascii="Arial" w:hAnsi="Arial" w:cs="Arial"/>
+          <w:bCs/>
+          <w:sz w:val="24"/>
+          <w:szCs w:val="24"/>
+        </w:rPr>
+        <w:t>desfazer tudo que foi feito anteriormente, liberando recursos e afins</w:t>
+      </w:r>
+      <w:r>
+        <w:rPr>
+          <w:rFonts w:ascii="Arial" w:hAnsi="Arial" w:cs="Arial"/>
+          <w:bCs/>
+          <w:sz w:val="24"/>
+          <w:szCs w:val="24"/>
+        </w:rPr>
+        <w:t>, quando este for descarregado, retirado do kernel</w:t>
+      </w:r>
+      <w:r>
+        <w:rPr>
+          <w:rFonts w:ascii="Arial" w:hAnsi="Arial" w:cs="Arial"/>
+          <w:bCs/>
+          <w:sz w:val="24"/>
+          <w:szCs w:val="24"/>
+        </w:rPr>
+        <w:t>.</w:t>
+      </w:r>
+    </w:p>
+    <w:p>
+      <w:pPr>
+        <w:pStyle w:val="TextosemFormatao1"/>
+        <w:jc w:val="both"/>
+        <w:rPr>
+          <w:rFonts w:ascii="Arial" w:hAnsi="Arial" w:cs="Arial"/>
+          <w:bCs/>
+          <w:sz w:val="24"/>
+          <w:szCs w:val="24"/>
+        </w:rPr>
+      </w:pPr>
+    </w:p>
+    <w:p>
+      <w:pPr>
+        <w:pStyle w:val="TextosemFormatao1"/>
+        <w:jc w:val="both"/>
+        <w:rPr>
+          <w:rFonts w:ascii="Arial" w:hAnsi="Arial" w:cs="Arial"/>
+          <w:bCs/>
+          <w:sz w:val="24"/>
+          <w:szCs w:val="24"/>
+          <w:u w:val="single"/>
+        </w:rPr>
+      </w:pPr>
+      <w:r>
+        <w:rPr>
+          <w:rFonts w:ascii="Arial" w:hAnsi="Arial" w:cs="Arial"/>
+          <w:bCs/>
+          <w:sz w:val="24"/>
+          <w:szCs w:val="24"/>
+        </w:rPr>
+        <w:t>Os módulos que serão apresentados serão básicos e suas funcionalidades não são muito práticas, serão mostrados apenas para compreensão do processo de instalação.</w:t>
+      </w:r>
+    </w:p>
+    <w:p>
+      <w:pPr>
+        <w:pStyle w:val="TextosemFormatao1"/>
+        <w:jc w:val="both"/>
+        <w:rPr>
+          <w:rFonts w:ascii="Arial" w:hAnsi="Arial" w:cs="Arial"/>
+          <w:bCs/>
+          <w:sz w:val="24"/>
+          <w:szCs w:val="24"/>
+          <w:u w:val="single"/>
+        </w:rPr>
+      </w:pPr>
+    </w:p>
+    <w:p>
+      <w:pPr>
+        <w:pStyle w:val="TextosemFormatao1"/>
+        <w:jc w:val="both"/>
+        <w:rPr>
+          <w:rFonts w:ascii="Arial" w:hAnsi="Arial" w:cs="Arial"/>
+          <w:bCs/>
+          <w:sz w:val="24"/>
+          <w:szCs w:val="24"/>
+          <w:u w:val="single"/>
+        </w:rPr>
+      </w:pPr>
+      <w:r>
+        <w:rPr>
+          <w:rFonts w:ascii="Arial" w:hAnsi="Arial" w:cs="Arial"/>
+          <w:bCs/>
+          <w:sz w:val="24"/>
+          <w:szCs w:val="24"/>
+          <w:u w:val="single"/>
+        </w:rPr>
+        <w:t>Espaço de usuário e espaço de kernel</w:t>
+      </w:r>
+    </w:p>
+    <w:p>
+      <w:pPr>
+        <w:pStyle w:val="TextosemFormatao1"/>
+        <w:jc w:val="both"/>
+        <w:rPr>
+          <w:rFonts w:ascii="Arial" w:hAnsi="Arial" w:cs="Arial"/>
+          <w:bCs/>
+          <w:sz w:val="24"/>
+          <w:szCs w:val="24"/>
+          <w:u w:val="single"/>
+        </w:rPr>
+      </w:pPr>
+    </w:p>
+    <w:p>
+      <w:pPr>
+        <w:pStyle w:val="TextosemFormatao1"/>
+        <w:jc w:val="both"/>
+        <w:rPr>
+          <w:rFonts w:ascii="Arial" w:hAnsi="Arial" w:cs="Arial"/>
+          <w:bCs/>
+          <w:sz w:val="24"/>
+          <w:szCs w:val="24"/>
+        </w:rPr>
+      </w:pPr>
+      <w:r>
+        <w:rPr>
+          <w:rFonts w:ascii="Arial" w:hAnsi="Arial" w:cs="Arial"/>
+          <w:bCs/>
+          <w:sz w:val="24"/>
+          <w:szCs w:val="24"/>
+        </w:rPr>
+        <w:t>Quando nos referimos a</w:t>
+      </w:r>
+      <w:r>
+        <w:rPr>
+          <w:rFonts w:ascii="Arial" w:hAnsi="Arial" w:cs="Arial"/>
+          <w:bCs/>
+          <w:sz w:val="24"/>
+          <w:szCs w:val="24"/>
+        </w:rPr>
+        <w:t xml:space="preserve">o espaço de kernel, </w:t>
+      </w:r>
+      <w:r>
+        <w:rPr>
+          <w:rFonts w:ascii="Arial" w:hAnsi="Arial" w:cs="Arial"/>
+          <w:bCs/>
+          <w:sz w:val="24"/>
+          <w:szCs w:val="24"/>
+        </w:rPr>
+        <w:t xml:space="preserve">falamos de um lugar onde </w:t>
+      </w:r>
+      <w:r>
+        <w:rPr>
+          <w:rFonts w:ascii="Arial" w:hAnsi="Arial" w:cs="Arial"/>
+          <w:bCs/>
+          <w:sz w:val="24"/>
+          <w:szCs w:val="24"/>
+        </w:rPr>
+        <w:t xml:space="preserve">não há restrições, ou seja, uma aplicação rodando nesse </w:t>
+      </w:r>
+      <w:r>
+        <w:rPr>
+          <w:rFonts w:ascii="Arial" w:hAnsi="Arial" w:cs="Arial"/>
+          <w:bCs/>
+          <w:sz w:val="24"/>
+          <w:szCs w:val="24"/>
+        </w:rPr>
+        <w:t>espaço</w:t>
+      </w:r>
+      <w:r>
+        <w:rPr>
+          <w:rFonts w:ascii="Arial" w:hAnsi="Arial" w:cs="Arial"/>
+          <w:bCs/>
+          <w:sz w:val="24"/>
+          <w:szCs w:val="24"/>
+        </w:rPr>
+        <w:t xml:space="preserve"> tem acesso total à máquina desde a memória até o controle do hardware do computador</w:t>
+      </w:r>
+      <w:r>
+        <w:rPr>
+          <w:rFonts w:ascii="Arial" w:hAnsi="Arial" w:cs="Arial"/>
+          <w:bCs/>
+          <w:sz w:val="24"/>
+          <w:szCs w:val="24"/>
+        </w:rPr>
+        <w:t>.</w:t>
+      </w:r>
+      <w:r>
+        <w:rPr>
+          <w:rFonts w:ascii="Arial" w:hAnsi="Arial" w:cs="Arial"/>
+          <w:bCs/>
+          <w:sz w:val="24"/>
+          <w:szCs w:val="24"/>
+        </w:rPr>
+        <w:t xml:space="preserve"> </w:t>
+      </w:r>
+      <w:r>
+        <w:rPr>
+          <w:rFonts w:ascii="Arial" w:hAnsi="Arial" w:cs="Arial"/>
+          <w:bCs/>
+          <w:sz w:val="24"/>
+          <w:szCs w:val="24"/>
+        </w:rPr>
+        <w:t xml:space="preserve">Todos os módulos </w:t>
+      </w:r>
+      <w:r>
+        <w:rPr>
+          <w:rFonts w:ascii="Arial" w:hAnsi="Arial" w:cs="Arial"/>
+          <w:bCs/>
+          <w:sz w:val="24"/>
+          <w:szCs w:val="24"/>
+        </w:rPr>
+        <w:t xml:space="preserve">que serão mostrados </w:t>
+      </w:r>
+      <w:r>
+        <w:rPr>
+          <w:rFonts w:ascii="Arial" w:hAnsi="Arial" w:cs="Arial"/>
+          <w:bCs/>
+          <w:sz w:val="24"/>
+          <w:szCs w:val="24"/>
+        </w:rPr>
+        <w:t xml:space="preserve">rodam nesse espaço, </w:t>
+      </w:r>
+      <w:r>
+        <w:rPr>
+          <w:rFonts w:ascii="Arial" w:hAnsi="Arial" w:cs="Arial"/>
+          <w:bCs/>
+          <w:sz w:val="24"/>
+          <w:szCs w:val="24"/>
+        </w:rPr>
+        <w:t>sem</w:t>
+      </w:r>
+      <w:r>
+        <w:rPr>
+          <w:rFonts w:ascii="Arial" w:hAnsi="Arial" w:cs="Arial"/>
+          <w:bCs/>
+          <w:sz w:val="24"/>
+          <w:szCs w:val="24"/>
+        </w:rPr>
+        <w:t xml:space="preserve"> restrições. </w:t>
+      </w:r>
+      <w:r>
+        <w:rPr>
+          <w:rFonts w:ascii="Arial" w:hAnsi="Arial" w:cs="Arial"/>
+          <w:bCs/>
+          <w:sz w:val="24"/>
+          <w:szCs w:val="24"/>
+        </w:rPr>
+        <w:t>Já o</w:t>
+      </w:r>
+      <w:r>
+        <w:rPr>
+          <w:rFonts w:ascii="Arial" w:hAnsi="Arial" w:cs="Arial"/>
+          <w:bCs/>
+          <w:sz w:val="24"/>
+          <w:szCs w:val="24"/>
+        </w:rPr>
+        <w:t xml:space="preserve"> espaço de usuário é mais restritivo</w:t>
+      </w:r>
+      <w:r>
+        <w:rPr>
+          <w:rFonts w:ascii="Arial" w:hAnsi="Arial" w:cs="Arial"/>
+          <w:bCs/>
+          <w:sz w:val="24"/>
+          <w:szCs w:val="24"/>
+        </w:rPr>
+        <w:t>, menos privilegiado</w:t>
+      </w:r>
+      <w:r>
+        <w:rPr>
+          <w:rFonts w:ascii="Arial" w:hAnsi="Arial" w:cs="Arial"/>
+          <w:bCs/>
+          <w:sz w:val="24"/>
+          <w:szCs w:val="24"/>
+        </w:rPr>
+        <w:t xml:space="preserve"> e há recursos que são limitados para as aplicações que rodam nesse espaço. Esses níveis servem para garantir segurança ao sistema operacional, impedindo que programas de terceiros venham a prejudicar o funcionamento normal da máquina.</w:t>
+      </w:r>
+    </w:p>
+    <w:p>
+      <w:pPr>
+        <w:pStyle w:val="TextosemFormatao1"/>
+        <w:jc w:val="both"/>
+        <w:rPr>
+          <w:rFonts w:ascii="Arial" w:hAnsi="Arial" w:cs="Arial"/>
+          <w:bCs/>
+          <w:sz w:val="24"/>
+          <w:szCs w:val="24"/>
+        </w:rPr>
+      </w:pPr>
+    </w:p>
+    <w:p>
+      <w:pPr>
+        <w:pStyle w:val="TextosemFormatao1"/>
+        <w:jc w:val="both"/>
+        <w:rPr>
+          <w:rFonts w:ascii="Arial" w:hAnsi="Arial" w:cs="Arial"/>
+          <w:bCs/>
+          <w:sz w:val="24"/>
+          <w:szCs w:val="24"/>
+          <w:u w:val="single"/>
+        </w:rPr>
+      </w:pPr>
+      <w:r>
+        <w:rPr>
+          <w:rFonts w:ascii="Arial" w:hAnsi="Arial" w:cs="Arial"/>
+          <w:bCs/>
+          <w:sz w:val="24"/>
+          <w:szCs w:val="24"/>
+          <w:u w:val="single"/>
+        </w:rPr>
+        <w:t>Programação em espaço de kernel</w:t>
+      </w:r>
+    </w:p>
+    <w:p>
+      <w:pPr>
+        <w:pStyle w:val="TextosemFormatao1"/>
+        <w:jc w:val="both"/>
+        <w:rPr>
+          <w:rFonts w:ascii="Arial" w:hAnsi="Arial" w:cs="Arial"/>
+          <w:bCs/>
+          <w:sz w:val="24"/>
+          <w:szCs w:val="24"/>
+          <w:u w:val="single"/>
+        </w:rPr>
+      </w:pPr>
+    </w:p>
+    <w:p>
+      <w:pPr>
+        <w:pStyle w:val="TextosemFormatao1"/>
+        <w:jc w:val="both"/>
+        <w:rPr>
+          <w:rFonts w:ascii="Arial" w:hAnsi="Arial" w:cs="Arial"/>
+          <w:bCs/>
+          <w:sz w:val="24"/>
+          <w:szCs w:val="24"/>
+        </w:rPr>
+      </w:pPr>
+      <w:r>
+        <w:rPr>
+          <w:rFonts w:ascii="Arial" w:hAnsi="Arial" w:cs="Arial"/>
+          <w:bCs/>
+          <w:sz w:val="24"/>
+          <w:szCs w:val="24"/>
+        </w:rPr>
+        <w:t>Ao se programar em espaço de kernel, também há diversas restrições, portanto, ao programar um módulo haverá algumas diferenças no modo de se projetá-lo.</w:t>
+      </w:r>
+    </w:p>
+    <w:p>
+      <w:pPr>
+        <w:pStyle w:val="TextosemFormatao1"/>
+        <w:jc w:val="both"/>
+        <w:rPr>
+          <w:rFonts w:ascii="Arial" w:hAnsi="Arial" w:cs="Arial"/>
+          <w:bCs/>
+          <w:sz w:val="24"/>
+          <w:szCs w:val="24"/>
+        </w:rPr>
+      </w:pPr>
+    </w:p>
+    <w:p>
+      <w:pPr>
+        <w:pStyle w:val="TextosemFormatao1"/>
+        <w:jc w:val="both"/>
+        <w:rPr>
+          <w:rFonts w:ascii="Arial" w:hAnsi="Arial" w:cs="Arial"/>
+          <w:bCs/>
+          <w:sz w:val="24"/>
+          <w:szCs w:val="24"/>
+        </w:rPr>
+      </w:pPr>
+      <w:r>
+        <w:rPr>
+          <w:rFonts w:ascii="Arial" w:hAnsi="Arial" w:cs="Arial"/>
+          <w:bCs/>
+          <w:sz w:val="24"/>
+          <w:szCs w:val="24"/>
+        </w:rPr>
+        <w:t xml:space="preserve">Uma diferença notável são as bibliotecas usadas. Uma vez que o kernel roda por si só, não há como usar as bibliotecas padrão da linguagem C, como a </w:t>
+      </w:r>
+      <w:r>
+        <w:rPr>
+          <w:rFonts w:ascii="Arial" w:hAnsi="Arial" w:cs="Arial"/>
+          <w:bCs/>
+          <w:sz w:val="24"/>
+          <w:szCs w:val="24"/>
+        </w:rPr>
+        <w:t xml:space="preserve">‘stdlib’, ‘stdio’, entre outras. </w:t>
+      </w:r>
+      <w:r>
+        <w:rPr>
+          <w:rFonts w:ascii="Arial" w:hAnsi="Arial" w:cs="Arial"/>
+          <w:bCs/>
+          <w:sz w:val="24"/>
+          <w:szCs w:val="24"/>
+        </w:rPr>
+        <w:t>Todas as funções usadas em um módulo</w:t>
+      </w:r>
+      <w:r>
+        <w:rPr>
+          <w:rFonts w:ascii="Arial" w:hAnsi="Arial" w:cs="Arial"/>
+          <w:bCs/>
+          <w:sz w:val="24"/>
+          <w:szCs w:val="24"/>
+        </w:rPr>
+        <w:t>, são aquelas que são exportadas pelo kernel, não há bibliotecas para se vincular</w:t>
+      </w:r>
+      <w:r>
+        <w:rPr>
+          <w:rFonts w:ascii="Arial" w:hAnsi="Arial" w:cs="Arial"/>
+          <w:bCs/>
+          <w:sz w:val="24"/>
+          <w:szCs w:val="24"/>
+        </w:rPr>
+        <w:t>.</w:t>
+      </w:r>
+    </w:p>
+    <w:p>
+      <w:pPr>
+        <w:pStyle w:val="TextosemFormatao1"/>
+        <w:jc w:val="both"/>
+        <w:rPr>
+          <w:rFonts w:ascii="Arial" w:hAnsi="Arial" w:cs="Arial"/>
+          <w:bCs/>
+          <w:sz w:val="24"/>
+          <w:szCs w:val="24"/>
+        </w:rPr>
+      </w:pPr>
+    </w:p>
+    <w:p>
+      <w:pPr>
+        <w:pStyle w:val="TextosemFormatao1"/>
+        <w:jc w:val="both"/>
+        <w:rPr>
+          <w:rFonts w:ascii="Arial" w:hAnsi="Arial" w:cs="Arial"/>
+          <w:bCs/>
+          <w:sz w:val="24"/>
+          <w:szCs w:val="24"/>
+        </w:rPr>
+      </w:pPr>
+    </w:p>
+    <w:p>
+      <w:pPr>
+        <w:pStyle w:val="TextosemFormatao1"/>
+        <w:jc w:val="both"/>
+        <w:rPr>
+          <w:rFonts w:ascii="Arial" w:hAnsi="Arial" w:cs="Arial"/>
+          <w:bCs/>
+          <w:sz w:val="24"/>
+          <w:szCs w:val="24"/>
+        </w:rPr>
+      </w:pPr>
+    </w:p>
+    <w:p>
+      <w:pPr>
+        <w:pStyle w:val="TextosemFormatao1"/>
+        <w:jc w:val="both"/>
+        <w:rPr>
+          <w:rFonts w:ascii="Arial" w:hAnsi="Arial" w:cs="Arial"/>
+          <w:bCs/>
+          <w:sz w:val="24"/>
+          <w:szCs w:val="24"/>
+        </w:rPr>
+      </w:pPr>
+    </w:p>
+    <w:p>
+      <w:pPr>
+        <w:pStyle w:val="TextosemFormatao1"/>
+        <w:jc w:val="both"/>
+        <w:rPr>
+          <w:rFonts w:ascii="Arial" w:hAnsi="Arial" w:cs="Arial"/>
+          <w:bCs/>
+          <w:sz w:val="24"/>
+          <w:szCs w:val="24"/>
+        </w:rPr>
+      </w:pPr>
+    </w:p>
+    <w:p>
+      <w:pPr>
+        <w:pStyle w:val="TextosemFormatao1"/>
+        <w:jc w:val="both"/>
+        <w:rPr>
+          <w:rFonts w:ascii="Arial" w:hAnsi="Arial" w:cs="Arial"/>
+          <w:bCs/>
+          <w:sz w:val="24"/>
+          <w:szCs w:val="24"/>
+        </w:rPr>
+      </w:pPr>
+    </w:p>
+    <w:p>
+      <w:pPr>
+        <w:pStyle w:val="TextosemFormatao1"/>
+        <w:jc w:val="both"/>
+        <w:rPr>
+          <w:rFonts w:ascii="Arial" w:hAnsi="Arial" w:cs="Arial"/>
+          <w:bCs/>
+          <w:sz w:val="24"/>
+          <w:szCs w:val="24"/>
+        </w:rPr>
+      </w:pPr>
+    </w:p>
+    <w:p>
+      <w:pPr>
+        <w:pStyle w:val="TextosemFormatao1"/>
+        <w:jc w:val="both"/>
         <w:rPr>
           <w:rFonts w:ascii="Arial" w:hAnsi="Arial" w:cs="Arial"/>
           <w:b/>
           <w:sz w:val="26"/>
           <w:szCs w:val="26"/>
         </w:rPr>
-        <w:t>Introdução</w:t>
-      </w:r>
-    </w:p>
-    <w:p>
-      <w:pPr>
-        <w:pStyle w:val="TextosemFormatao1"/>
-        <w:jc w:val="both"/>
+      </w:pPr>
+      <w:r>
         <w:rPr>
           <w:rFonts w:ascii="Arial" w:hAnsi="Arial" w:cs="Arial"/>
           <w:b/>
           <w:sz w:val="26"/>
           <w:szCs w:val="26"/>
         </w:rPr>
-      </w:pPr>
-    </w:p>
-    <w:p>
-      <w:pPr>
-        <w:pStyle w:val="TextosemFormatao1"/>
-        <w:jc w:val="both"/>
-        <w:rPr>
-          <w:rFonts w:ascii="Arial" w:hAnsi="Arial" w:cs="Arial"/>
-          <w:bCs/>
-          <w:sz w:val="24"/>
-          <w:szCs w:val="24"/>
-        </w:rPr>
-      </w:pPr>
-      <w:r>
-        <w:rPr>
-          <w:rFonts w:ascii="Arial" w:hAnsi="Arial" w:cs="Arial"/>
-          <w:bCs/>
-          <w:sz w:val="24"/>
-          <w:szCs w:val="24"/>
-        </w:rPr>
-        <w:t xml:space="preserve">O experimento desenvolvido pretende demonstrar os detalhes da implementação de um módulo do kernel Linux e se familiarizar com a programação dentro do kernel. Todo o processo de instalação de um módulo será explicado ao longo do relatório e é necessário compreender cada passo para obtermos um resultado </w:t>
-      </w:r>
-      <w:r>
-        <w:rPr>
-          <w:rFonts w:ascii="Arial" w:hAnsi="Arial" w:cs="Arial"/>
-          <w:bCs/>
-          <w:sz w:val="24"/>
-          <w:szCs w:val="24"/>
-        </w:rPr>
-        <w:t>satisfatório.</w:t>
-      </w:r>
-    </w:p>
-    <w:p>
-      <w:pPr>
-        <w:pStyle w:val="TextosemFormatao1"/>
-        <w:jc w:val="both"/>
-        <w:rPr>
-          <w:rFonts w:ascii="Arial" w:hAnsi="Arial" w:cs="Arial"/>
-          <w:bCs/>
-          <w:sz w:val="24"/>
-          <w:szCs w:val="24"/>
-        </w:rPr>
-      </w:pPr>
-    </w:p>
-    <w:p>
-      <w:pPr>
-        <w:pStyle w:val="TextosemFormatao1"/>
-        <w:jc w:val="both"/>
-        <w:rPr>
-          <w:rFonts w:ascii="Arial" w:hAnsi="Arial" w:cs="Arial"/>
-          <w:bCs/>
-          <w:sz w:val="24"/>
-          <w:szCs w:val="24"/>
-        </w:rPr>
-      </w:pPr>
-    </w:p>
-    <w:p>
-      <w:pPr>
-        <w:pStyle w:val="TextosemFormatao1"/>
-        <w:jc w:val="both"/>
-        <w:rPr>
-          <w:rFonts w:ascii="Arial" w:hAnsi="Arial" w:cs="Arial"/>
-          <w:bCs/>
-          <w:sz w:val="24"/>
-          <w:szCs w:val="24"/>
-        </w:rPr>
-      </w:pPr>
-    </w:p>
-    <w:p>
-      <w:pPr>
-        <w:pStyle w:val="TextosemFormatao1"/>
-        <w:jc w:val="both"/>
-        <w:rPr>
-          <w:rFonts w:ascii="Arial" w:hAnsi="Arial" w:cs="Arial"/>
-          <w:bCs/>
-          <w:sz w:val="24"/>
-          <w:szCs w:val="24"/>
-        </w:rPr>
-      </w:pPr>
-    </w:p>
-    <w:p>
-      <w:pPr>
-        <w:pStyle w:val="TextosemFormatao1"/>
-        <w:jc w:val="both"/>
-        <w:rPr>
-          <w:rFonts w:ascii="Arial" w:hAnsi="Arial" w:cs="Arial"/>
-          <w:bCs/>
-          <w:sz w:val="24"/>
-          <w:szCs w:val="24"/>
-        </w:rPr>
-      </w:pPr>
-    </w:p>
-    <w:p>
-      <w:pPr>
-        <w:pStyle w:val="TextosemFormatao1"/>
-        <w:jc w:val="both"/>
-        <w:rPr>
-          <w:rFonts w:ascii="Arial" w:hAnsi="Arial" w:cs="Arial"/>
-          <w:bCs/>
-          <w:sz w:val="24"/>
-          <w:szCs w:val="24"/>
-        </w:rPr>
-      </w:pPr>
-    </w:p>
-    <w:p>
-      <w:pPr>
-        <w:pStyle w:val="TextosemFormatao1"/>
-        <w:jc w:val="both"/>
-        <w:rPr>
-          <w:rFonts w:ascii="Arial" w:hAnsi="Arial" w:cs="Arial"/>
-          <w:bCs/>
-          <w:sz w:val="24"/>
-          <w:szCs w:val="24"/>
-        </w:rPr>
-      </w:pPr>
-    </w:p>
-    <w:p>
-      <w:pPr>
-        <w:pStyle w:val="TextosemFormatao1"/>
-        <w:jc w:val="both"/>
-        <w:rPr>
-          <w:rFonts w:ascii="Arial" w:hAnsi="Arial" w:cs="Arial"/>
-          <w:bCs/>
-          <w:sz w:val="24"/>
-          <w:szCs w:val="24"/>
-        </w:rPr>
-      </w:pPr>
-    </w:p>
-    <w:p>
-      <w:pPr>
-        <w:pStyle w:val="TextosemFormatao1"/>
-        <w:jc w:val="both"/>
-        <w:rPr>
-          <w:rFonts w:ascii="Arial" w:hAnsi="Arial" w:cs="Arial"/>
-          <w:bCs/>
-          <w:sz w:val="24"/>
-          <w:szCs w:val="24"/>
-        </w:rPr>
-      </w:pPr>
-    </w:p>
-    <w:p>
-      <w:pPr>
-        <w:pStyle w:val="TextosemFormatao1"/>
-        <w:jc w:val="both"/>
-        <w:rPr>
-          <w:rFonts w:ascii="Arial" w:hAnsi="Arial" w:cs="Arial"/>
-          <w:bCs/>
-          <w:sz w:val="24"/>
-          <w:szCs w:val="24"/>
-        </w:rPr>
-      </w:pPr>
-    </w:p>
-    <w:p>
-      <w:pPr>
-        <w:pStyle w:val="TextosemFormatao1"/>
-        <w:jc w:val="both"/>
-        <w:rPr>
-          <w:rFonts w:ascii="Arial" w:hAnsi="Arial" w:cs="Arial"/>
-          <w:bCs/>
-          <w:sz w:val="24"/>
-          <w:szCs w:val="24"/>
-        </w:rPr>
-      </w:pPr>
-    </w:p>
-    <w:p>
-      <w:pPr>
-        <w:pStyle w:val="TextosemFormatao1"/>
-        <w:jc w:val="both"/>
-        <w:rPr>
-          <w:rFonts w:ascii="Arial" w:hAnsi="Arial" w:cs="Arial"/>
-          <w:bCs/>
-          <w:sz w:val="24"/>
-          <w:szCs w:val="24"/>
-        </w:rPr>
-      </w:pPr>
-    </w:p>
-    <w:p>
-      <w:pPr>
-        <w:pStyle w:val="TextosemFormatao1"/>
-        <w:jc w:val="both"/>
-        <w:rPr>
-          <w:rFonts w:ascii="Arial" w:hAnsi="Arial" w:cs="Arial"/>
-          <w:bCs/>
-          <w:sz w:val="24"/>
-          <w:szCs w:val="24"/>
-        </w:rPr>
-      </w:pPr>
-    </w:p>
-    <w:p>
-      <w:pPr>
-        <w:pStyle w:val="TextosemFormatao1"/>
-        <w:jc w:val="both"/>
-        <w:rPr>
-          <w:rFonts w:ascii="Arial" w:hAnsi="Arial" w:cs="Arial"/>
-          <w:bCs/>
-          <w:sz w:val="24"/>
-          <w:szCs w:val="24"/>
-        </w:rPr>
-      </w:pPr>
-    </w:p>
-    <w:p>
-      <w:pPr>
-        <w:pStyle w:val="TextosemFormatao1"/>
-        <w:jc w:val="both"/>
-        <w:rPr>
-          <w:rFonts w:ascii="Arial" w:hAnsi="Arial" w:cs="Arial"/>
-          <w:bCs/>
-          <w:sz w:val="24"/>
-          <w:szCs w:val="24"/>
-        </w:rPr>
-      </w:pPr>
-    </w:p>
-    <w:p>
-      <w:pPr>
-        <w:pStyle w:val="TextosemFormatao1"/>
-        <w:jc w:val="both"/>
-        <w:rPr>
-          <w:rFonts w:ascii="Arial" w:hAnsi="Arial" w:cs="Arial"/>
-          <w:bCs/>
-          <w:sz w:val="24"/>
-          <w:szCs w:val="24"/>
-        </w:rPr>
-      </w:pPr>
-    </w:p>
-    <w:p>
-      <w:pPr>
-        <w:pStyle w:val="TextosemFormatao1"/>
-        <w:jc w:val="both"/>
-        <w:rPr>
-          <w:rFonts w:ascii="Arial" w:hAnsi="Arial" w:cs="Arial"/>
-          <w:bCs/>
-          <w:sz w:val="24"/>
-          <w:szCs w:val="24"/>
-        </w:rPr>
-      </w:pPr>
-    </w:p>
-    <w:p>
-      <w:pPr>
-        <w:pStyle w:val="TextosemFormatao1"/>
-        <w:jc w:val="both"/>
-        <w:rPr>
-          <w:rFonts w:ascii="Arial" w:hAnsi="Arial" w:cs="Arial"/>
-          <w:bCs/>
-          <w:sz w:val="24"/>
-          <w:szCs w:val="24"/>
-        </w:rPr>
-      </w:pPr>
-    </w:p>
-    <w:p>
-      <w:pPr>
-        <w:pStyle w:val="TextosemFormatao1"/>
-        <w:jc w:val="both"/>
-        <w:rPr>
-          <w:rFonts w:ascii="Arial" w:hAnsi="Arial" w:cs="Arial"/>
-          <w:bCs/>
-          <w:sz w:val="24"/>
-          <w:szCs w:val="24"/>
-        </w:rPr>
-      </w:pPr>
-    </w:p>
-    <w:p>
-      <w:pPr>
-        <w:pStyle w:val="TextosemFormatao1"/>
-        <w:jc w:val="both"/>
-        <w:rPr>
-          <w:rFonts w:ascii="Arial" w:hAnsi="Arial" w:cs="Arial"/>
-          <w:bCs/>
-          <w:sz w:val="24"/>
-          <w:szCs w:val="24"/>
-        </w:rPr>
-      </w:pPr>
-    </w:p>
-    <w:p>
-      <w:pPr>
-        <w:pStyle w:val="TextosemFormatao1"/>
-        <w:jc w:val="both"/>
-        <w:rPr>
-          <w:rFonts w:ascii="Arial" w:hAnsi="Arial" w:cs="Arial"/>
-          <w:bCs/>
-          <w:sz w:val="24"/>
-          <w:szCs w:val="24"/>
-        </w:rPr>
-      </w:pPr>
-    </w:p>
-    <w:p>
-      <w:pPr>
-        <w:pStyle w:val="TextosemFormatao1"/>
-        <w:jc w:val="both"/>
-        <w:rPr>
-          <w:rFonts w:ascii="Arial" w:hAnsi="Arial" w:cs="Arial"/>
-          <w:bCs/>
-          <w:sz w:val="24"/>
-          <w:szCs w:val="24"/>
-        </w:rPr>
-      </w:pPr>
-    </w:p>
-    <w:p>
-      <w:pPr>
-        <w:pStyle w:val="TextosemFormatao1"/>
-        <w:jc w:val="both"/>
-        <w:rPr>
-          <w:rFonts w:ascii="Arial" w:hAnsi="Arial" w:cs="Arial"/>
-          <w:bCs/>
-          <w:sz w:val="24"/>
-          <w:szCs w:val="24"/>
-        </w:rPr>
-      </w:pPr>
-    </w:p>
-    <w:p>
-      <w:pPr>
-        <w:pStyle w:val="TextosemFormatao1"/>
-        <w:jc w:val="both"/>
-        <w:rPr>
-          <w:rFonts w:ascii="Arial" w:hAnsi="Arial" w:cs="Arial"/>
-          <w:bCs/>
-          <w:sz w:val="24"/>
-          <w:szCs w:val="24"/>
-        </w:rPr>
-      </w:pPr>
-    </w:p>
-    <w:p>
-      <w:pPr>
-        <w:pStyle w:val="TextosemFormatao1"/>
-        <w:jc w:val="both"/>
-        <w:rPr>
-          <w:rFonts w:ascii="Arial" w:hAnsi="Arial" w:cs="Arial"/>
-          <w:bCs/>
-          <w:sz w:val="24"/>
-          <w:szCs w:val="24"/>
-        </w:rPr>
-      </w:pPr>
-    </w:p>
-    <w:p>
-      <w:pPr>
-        <w:pStyle w:val="TextosemFormatao1"/>
-        <w:jc w:val="both"/>
-        <w:rPr>
-          <w:rFonts w:ascii="Arial" w:hAnsi="Arial" w:cs="Arial"/>
-          <w:bCs/>
-          <w:sz w:val="24"/>
-          <w:szCs w:val="24"/>
-        </w:rPr>
-      </w:pPr>
-    </w:p>
-    <w:p>
-      <w:pPr>
-        <w:pStyle w:val="TextosemFormatao1"/>
-        <w:jc w:val="both"/>
-        <w:rPr>
-          <w:rFonts w:ascii="Arial" w:hAnsi="Arial" w:cs="Arial"/>
-          <w:bCs/>
-          <w:sz w:val="24"/>
-          <w:szCs w:val="24"/>
-        </w:rPr>
-      </w:pPr>
-    </w:p>
-    <w:p>
-      <w:pPr>
-        <w:pStyle w:val="TextosemFormatao1"/>
-        <w:jc w:val="both"/>
-        <w:rPr>
-          <w:rFonts w:ascii="Arial" w:hAnsi="Arial" w:cs="Arial"/>
-          <w:bCs/>
-          <w:sz w:val="24"/>
-          <w:szCs w:val="24"/>
-        </w:rPr>
-      </w:pPr>
-    </w:p>
-    <w:p>
-      <w:pPr>
-        <w:pStyle w:val="TextosemFormatao1"/>
-        <w:jc w:val="both"/>
-        <w:rPr>
-          <w:rFonts w:ascii="Arial" w:hAnsi="Arial" w:cs="Arial"/>
-          <w:bCs/>
-          <w:sz w:val="24"/>
-          <w:szCs w:val="24"/>
-        </w:rPr>
-      </w:pPr>
-    </w:p>
-    <w:p>
-      <w:pPr>
-        <w:pStyle w:val="TextosemFormatao1"/>
-        <w:jc w:val="both"/>
-        <w:rPr>
-          <w:rFonts w:ascii="Arial" w:hAnsi="Arial" w:cs="Arial"/>
-          <w:bCs/>
-          <w:sz w:val="24"/>
-          <w:szCs w:val="24"/>
-        </w:rPr>
-      </w:pPr>
-    </w:p>
-    <w:p>
-      <w:pPr>
-        <w:pStyle w:val="TextosemFormatao1"/>
-        <w:jc w:val="both"/>
-        <w:rPr>
-          <w:rFonts w:ascii="Arial" w:hAnsi="Arial" w:cs="Arial"/>
-          <w:bCs/>
-          <w:sz w:val="24"/>
-          <w:szCs w:val="24"/>
-        </w:rPr>
-      </w:pPr>
-    </w:p>
-    <w:p>
-      <w:pPr>
-        <w:pStyle w:val="TextosemFormatao1"/>
-        <w:jc w:val="both"/>
-        <w:rPr>
-          <w:rFonts w:ascii="Arial" w:hAnsi="Arial" w:cs="Arial"/>
-          <w:bCs/>
-          <w:sz w:val="24"/>
-          <w:szCs w:val="24"/>
-        </w:rPr>
-      </w:pPr>
-    </w:p>
-    <w:p>
-      <w:pPr>
-        <w:pStyle w:val="TextosemFormatao1"/>
-        <w:jc w:val="both"/>
-        <w:rPr>
-          <w:rFonts w:ascii="Arial" w:hAnsi="Arial" w:cs="Arial"/>
-          <w:bCs/>
-          <w:sz w:val="24"/>
-          <w:szCs w:val="24"/>
-        </w:rPr>
-      </w:pPr>
-    </w:p>
-    <w:p>
-      <w:pPr>
-        <w:pStyle w:val="TextosemFormatao1"/>
-        <w:jc w:val="both"/>
-        <w:rPr>
-          <w:rFonts w:ascii="Arial" w:hAnsi="Arial" w:cs="Arial"/>
-          <w:bCs/>
-          <w:sz w:val="24"/>
-          <w:szCs w:val="24"/>
-        </w:rPr>
-      </w:pPr>
-    </w:p>
-    <w:p>
-      <w:pPr>
-        <w:pStyle w:val="TextosemFormatao1"/>
-        <w:jc w:val="both"/>
-        <w:rPr>
-          <w:rFonts w:ascii="Arial" w:hAnsi="Arial" w:cs="Arial"/>
-          <w:bCs/>
-          <w:sz w:val="24"/>
-          <w:szCs w:val="24"/>
-        </w:rPr>
-      </w:pPr>
-    </w:p>
-    <w:p>
-      <w:pPr>
-        <w:pStyle w:val="TextosemFormatao1"/>
-        <w:jc w:val="both"/>
-        <w:rPr>
-          <w:rFonts w:ascii="Arial" w:hAnsi="Arial" w:cs="Arial"/>
-          <w:bCs/>
-          <w:sz w:val="24"/>
-          <w:szCs w:val="24"/>
-        </w:rPr>
-      </w:pPr>
-    </w:p>
-    <w:p>
-      <w:pPr>
-        <w:pStyle w:val="TextosemFormatao1"/>
-        <w:jc w:val="both"/>
-        <w:rPr>
-          <w:rFonts w:ascii="Arial" w:hAnsi="Arial" w:cs="Arial"/>
-          <w:bCs/>
-          <w:sz w:val="24"/>
-          <w:szCs w:val="24"/>
-        </w:rPr>
-      </w:pPr>
-    </w:p>
-    <w:p>
-      <w:pPr>
-        <w:pStyle w:val="TextosemFormatao1"/>
-        <w:jc w:val="both"/>
-        <w:rPr>
-          <w:rFonts w:ascii="Arial" w:hAnsi="Arial" w:cs="Arial"/>
-          <w:bCs/>
-          <w:sz w:val="24"/>
-          <w:szCs w:val="24"/>
-        </w:rPr>
-      </w:pPr>
-    </w:p>
-    <w:p>
-      <w:pPr>
-        <w:pStyle w:val="TextosemFormatao1"/>
-        <w:jc w:val="both"/>
-        <w:rPr>
-          <w:rFonts w:ascii="Arial" w:hAnsi="Arial" w:cs="Arial"/>
-          <w:bCs/>
-          <w:sz w:val="24"/>
-          <w:szCs w:val="24"/>
-        </w:rPr>
-      </w:pPr>
-    </w:p>
-    <w:p>
-      <w:pPr>
-        <w:pStyle w:val="TextosemFormatao1"/>
-        <w:jc w:val="both"/>
-        <w:rPr>
-          <w:rFonts w:ascii="Arial" w:hAnsi="Arial" w:cs="Arial"/>
-          <w:bCs/>
-          <w:sz w:val="24"/>
-          <w:szCs w:val="24"/>
-        </w:rPr>
-      </w:pPr>
-    </w:p>
-    <w:p>
-      <w:pPr>
-        <w:pStyle w:val="TextosemFormatao1"/>
-        <w:jc w:val="both"/>
-        <w:rPr>
-          <w:rFonts w:ascii="Arial" w:hAnsi="Arial" w:cs="Arial"/>
-          <w:bCs/>
-          <w:sz w:val="24"/>
-          <w:szCs w:val="24"/>
-        </w:rPr>
-      </w:pPr>
-    </w:p>
-    <w:p>
-      <w:pPr>
-        <w:pStyle w:val="TextosemFormatao1"/>
-        <w:jc w:val="both"/>
-        <w:rPr>
-          <w:rFonts w:ascii="Arial" w:hAnsi="Arial" w:cs="Arial"/>
-          <w:bCs/>
-          <w:sz w:val="24"/>
-          <w:szCs w:val="24"/>
-        </w:rPr>
-      </w:pPr>
+        <w:lastRenderedPageBreak/>
+        <w:t>Principais passos da instalação de um módulo</w:t>
+      </w:r>
     </w:p>
     <w:p>
       <w:pPr>
@@ -1779,276 +2525,938 @@
           <w:szCs w:val="26"/>
         </w:rPr>
       </w:pPr>
-      <w:r>
-        <w:rPr>
-          <w:rFonts w:ascii="Arial" w:hAnsi="Arial" w:cs="Arial"/>
-          <w:b/>
-          <w:sz w:val="26"/>
-          <w:szCs w:val="26"/>
-        </w:rPr>
-        <w:t>Conceitos iniciais</w:t>
-      </w:r>
-    </w:p>
-    <w:p>
-      <w:pPr>
-        <w:pStyle w:val="TextosemFormatao1"/>
-        <w:jc w:val="both"/>
-        <w:rPr>
-          <w:rFonts w:ascii="Arial" w:hAnsi="Arial" w:cs="Arial"/>
-          <w:bCs/>
-          <w:sz w:val="24"/>
-          <w:szCs w:val="24"/>
-        </w:rPr>
-      </w:pPr>
-    </w:p>
-    <w:p>
-      <w:pPr>
-        <w:pStyle w:val="TextosemFormatao1"/>
-        <w:jc w:val="both"/>
-        <w:rPr>
-          <w:rFonts w:ascii="Arial" w:hAnsi="Arial" w:cs="Arial"/>
-          <w:bCs/>
-          <w:sz w:val="24"/>
-          <w:szCs w:val="24"/>
-        </w:rPr>
-      </w:pPr>
-      <w:r>
-        <w:rPr>
-          <w:rFonts w:ascii="Arial" w:hAnsi="Arial" w:cs="Arial"/>
-          <w:bCs/>
-          <w:sz w:val="24"/>
-          <w:szCs w:val="24"/>
-        </w:rPr>
-        <w:t>Antes de demonstrar o processo de implementação de um módulo do kernel Linux, é importante esclarecer alguns pontos para que o entendimento do experimento fique mais fácil.</w:t>
-      </w:r>
-    </w:p>
-    <w:p>
-      <w:pPr>
-        <w:pStyle w:val="TextosemFormatao1"/>
-        <w:jc w:val="both"/>
-        <w:rPr>
-          <w:rFonts w:ascii="Arial" w:hAnsi="Arial" w:cs="Arial"/>
-          <w:bCs/>
-          <w:sz w:val="24"/>
-          <w:szCs w:val="24"/>
-        </w:rPr>
-      </w:pPr>
-    </w:p>
-    <w:p>
-      <w:pPr>
-        <w:pStyle w:val="TextosemFormatao1"/>
-        <w:jc w:val="both"/>
-        <w:rPr>
-          <w:rFonts w:ascii="Arial" w:hAnsi="Arial" w:cs="Arial"/>
-          <w:bCs/>
-          <w:sz w:val="24"/>
-          <w:szCs w:val="24"/>
-          <w:u w:val="single"/>
-        </w:rPr>
-      </w:pPr>
-      <w:r>
-        <w:rPr>
-          <w:rFonts w:ascii="Arial" w:hAnsi="Arial" w:cs="Arial"/>
-          <w:bCs/>
-          <w:sz w:val="24"/>
-          <w:szCs w:val="24"/>
-          <w:u w:val="single"/>
-        </w:rPr>
-        <w:t>Os detalhes de um m</w:t>
-      </w:r>
-      <w:r>
-        <w:rPr>
-          <w:rFonts w:ascii="Arial" w:hAnsi="Arial" w:cs="Arial"/>
-          <w:bCs/>
-          <w:sz w:val="24"/>
-          <w:szCs w:val="24"/>
-          <w:u w:val="single"/>
-        </w:rPr>
-        <w:t>ódulo d</w:t>
-      </w:r>
-      <w:r>
-        <w:rPr>
-          <w:rFonts w:ascii="Arial" w:hAnsi="Arial" w:cs="Arial"/>
-          <w:bCs/>
-          <w:sz w:val="24"/>
-          <w:szCs w:val="24"/>
-          <w:u w:val="single"/>
+    </w:p>
+    <w:p>
+      <w:pPr>
+        <w:pStyle w:val="TextosemFormatao1"/>
+        <w:jc w:val="both"/>
+        <w:rPr>
+          <w:rFonts w:ascii="Arial" w:hAnsi="Arial" w:cs="Arial"/>
+          <w:bCs/>
+          <w:sz w:val="24"/>
+          <w:szCs w:val="24"/>
+        </w:rPr>
+      </w:pPr>
+      <w:r>
+        <w:rPr>
+          <w:rFonts w:ascii="Arial" w:hAnsi="Arial" w:cs="Arial"/>
+          <w:bCs/>
+          <w:sz w:val="24"/>
+          <w:szCs w:val="24"/>
+        </w:rPr>
+        <w:t>Para iniciarmos o processo de instalação e compilação de um módulo do kernel Linux, é importante preparar o ambiente e já ter conhecimento de alguns aspectos do kernel. Para o experimento foi usado a versão do kernel 4.15.0 e o Ubuntu 16.04.</w:t>
+      </w:r>
+      <w:r>
+        <w:rPr>
+          <w:rFonts w:ascii="Arial" w:hAnsi="Arial" w:cs="Arial"/>
+          <w:bCs/>
+          <w:sz w:val="24"/>
+          <w:szCs w:val="24"/>
+        </w:rPr>
+        <w:t xml:space="preserve"> Todo o processo foi feito através do terminal do Linux.</w:t>
+      </w:r>
+    </w:p>
+    <w:p>
+      <w:pPr>
+        <w:pStyle w:val="TextosemFormatao1"/>
+        <w:jc w:val="both"/>
+        <w:rPr>
+          <w:rFonts w:ascii="Arial" w:hAnsi="Arial" w:cs="Arial"/>
+          <w:bCs/>
+          <w:sz w:val="24"/>
+          <w:szCs w:val="24"/>
+        </w:rPr>
+      </w:pPr>
+    </w:p>
+    <w:p>
+      <w:pPr>
+        <w:pStyle w:val="TextosemFormatao1"/>
+        <w:jc w:val="both"/>
+        <w:rPr>
+          <w:rFonts w:ascii="Arial" w:hAnsi="Arial" w:cs="Arial"/>
+          <w:bCs/>
+          <w:sz w:val="24"/>
+          <w:szCs w:val="24"/>
+        </w:rPr>
+      </w:pPr>
+      <w:r>
+        <w:rPr>
+          <w:rFonts w:ascii="Arial" w:hAnsi="Arial" w:cs="Arial"/>
+          <w:bCs/>
+          <w:sz w:val="24"/>
+          <w:szCs w:val="24"/>
+        </w:rPr>
+        <w:t xml:space="preserve">É recomendado que todo o processo seja feito no modo ‘root’ da máquina. Para isso basta abrir um terminal e digitar </w:t>
+      </w:r>
+      <w:r>
+        <w:rPr>
+          <w:rFonts w:ascii="Arial" w:hAnsi="Arial" w:cs="Arial"/>
+          <w:bCs/>
+          <w:sz w:val="24"/>
+          <w:szCs w:val="24"/>
+        </w:rPr>
+        <w:t xml:space="preserve">o comando </w:t>
+      </w:r>
+      <w:r>
+        <w:rPr>
+          <w:rFonts w:ascii="Arial" w:hAnsi="Arial" w:cs="Arial"/>
+          <w:bCs/>
+          <w:i/>
+          <w:iCs/>
+          <w:sz w:val="24"/>
+          <w:szCs w:val="24"/>
+        </w:rPr>
+        <w:t>‘</w:t>
+      </w:r>
+      <w:proofErr w:type="spellStart"/>
+      <w:r>
+        <w:rPr>
+          <w:rFonts w:ascii="Arial" w:hAnsi="Arial" w:cs="Arial"/>
+          <w:bCs/>
+          <w:i/>
+          <w:iCs/>
+          <w:sz w:val="24"/>
+          <w:szCs w:val="24"/>
+        </w:rPr>
+        <w:t>sudo</w:t>
+      </w:r>
+      <w:proofErr w:type="spellEnd"/>
+      <w:r>
+        <w:rPr>
+          <w:rFonts w:ascii="Arial" w:hAnsi="Arial" w:cs="Arial"/>
+          <w:bCs/>
+          <w:i/>
+          <w:iCs/>
+          <w:sz w:val="24"/>
+          <w:szCs w:val="24"/>
+        </w:rPr>
+        <w:t xml:space="preserve"> </w:t>
+      </w:r>
+      <w:proofErr w:type="spellStart"/>
+      <w:r>
+        <w:rPr>
+          <w:rFonts w:ascii="Arial" w:hAnsi="Arial" w:cs="Arial"/>
+          <w:bCs/>
+          <w:i/>
+          <w:iCs/>
+          <w:sz w:val="24"/>
+          <w:szCs w:val="24"/>
+        </w:rPr>
+        <w:t>su</w:t>
+      </w:r>
+      <w:proofErr w:type="spellEnd"/>
+      <w:r>
+        <w:rPr>
+          <w:rFonts w:ascii="Arial" w:hAnsi="Arial" w:cs="Arial"/>
+          <w:bCs/>
+          <w:i/>
+          <w:iCs/>
+          <w:sz w:val="24"/>
+          <w:szCs w:val="24"/>
+        </w:rPr>
+        <w:t>’</w:t>
+      </w:r>
+      <w:r>
+        <w:rPr>
+          <w:rFonts w:ascii="Arial" w:hAnsi="Arial" w:cs="Arial"/>
+          <w:bCs/>
+          <w:sz w:val="24"/>
+          <w:szCs w:val="24"/>
+        </w:rPr>
+        <w:t>.</w:t>
+      </w:r>
+    </w:p>
+    <w:p>
+      <w:pPr>
+        <w:pStyle w:val="TextosemFormatao1"/>
+        <w:jc w:val="both"/>
+        <w:rPr>
+          <w:rFonts w:ascii="Arial" w:hAnsi="Arial" w:cs="Arial"/>
+          <w:bCs/>
+          <w:sz w:val="24"/>
+          <w:szCs w:val="24"/>
+        </w:rPr>
+      </w:pPr>
+    </w:p>
+    <w:p>
+      <w:pPr>
+        <w:pStyle w:val="TextosemFormatao1"/>
+        <w:jc w:val="both"/>
+        <w:rPr>
+          <w:rFonts w:ascii="Arial" w:hAnsi="Arial" w:cs="Arial"/>
+          <w:bCs/>
+          <w:sz w:val="24"/>
+          <w:szCs w:val="24"/>
+        </w:rPr>
+      </w:pPr>
+      <w:r>
+        <w:rPr>
+          <w:rFonts w:ascii="Arial" w:hAnsi="Arial" w:cs="Arial"/>
+          <w:bCs/>
+          <w:sz w:val="24"/>
+          <w:szCs w:val="24"/>
+        </w:rPr>
+        <w:t xml:space="preserve">Inicialmente </w:t>
+      </w:r>
+      <w:r>
+        <w:rPr>
+          <w:rFonts w:ascii="Arial" w:hAnsi="Arial" w:cs="Arial"/>
+          <w:bCs/>
+          <w:sz w:val="24"/>
+          <w:szCs w:val="24"/>
+        </w:rPr>
+        <w:t>é necessário instalar a biblioteca ‘build-</w:t>
+      </w:r>
+      <w:proofErr w:type="spellStart"/>
+      <w:r>
+        <w:rPr>
+          <w:rFonts w:ascii="Arial" w:hAnsi="Arial" w:cs="Arial"/>
+          <w:bCs/>
+          <w:sz w:val="24"/>
+          <w:szCs w:val="24"/>
+        </w:rPr>
+        <w:t>essential</w:t>
+      </w:r>
+      <w:proofErr w:type="spellEnd"/>
+      <w:r>
+        <w:rPr>
+          <w:rFonts w:ascii="Arial" w:hAnsi="Arial" w:cs="Arial"/>
+          <w:bCs/>
+          <w:sz w:val="24"/>
+          <w:szCs w:val="24"/>
+        </w:rPr>
+        <w:t xml:space="preserve">’, que conterá alguns comandos essenciais para a compilação de um módulo. </w:t>
+      </w:r>
+      <w:r>
+        <w:rPr>
+          <w:rFonts w:ascii="Arial" w:hAnsi="Arial" w:cs="Arial"/>
+          <w:bCs/>
+          <w:sz w:val="24"/>
+          <w:szCs w:val="24"/>
+        </w:rPr>
+        <w:t xml:space="preserve">Basta digitar o comando </w:t>
+      </w:r>
+      <w:r>
+        <w:rPr>
+          <w:rFonts w:ascii="Arial" w:hAnsi="Arial" w:cs="Arial"/>
+          <w:bCs/>
+          <w:i/>
+          <w:iCs/>
+          <w:sz w:val="24"/>
+          <w:szCs w:val="24"/>
+        </w:rPr>
+        <w:t>‘</w:t>
+      </w:r>
+      <w:proofErr w:type="spellStart"/>
+      <w:r>
+        <w:rPr>
+          <w:rFonts w:ascii="Arial" w:hAnsi="Arial" w:cs="Arial"/>
+          <w:bCs/>
+          <w:i/>
+          <w:iCs/>
+          <w:sz w:val="24"/>
+          <w:szCs w:val="24"/>
+        </w:rPr>
+        <w:t>sudo</w:t>
+      </w:r>
+      <w:proofErr w:type="spellEnd"/>
+      <w:r>
+        <w:rPr>
+          <w:rFonts w:ascii="Arial" w:hAnsi="Arial" w:cs="Arial"/>
+          <w:bCs/>
+          <w:i/>
+          <w:iCs/>
+          <w:sz w:val="24"/>
+          <w:szCs w:val="24"/>
+        </w:rPr>
+        <w:t xml:space="preserve"> </w:t>
+      </w:r>
+      <w:proofErr w:type="spellStart"/>
+      <w:r>
+        <w:rPr>
+          <w:rFonts w:ascii="Arial" w:hAnsi="Arial" w:cs="Arial"/>
+          <w:bCs/>
+          <w:i/>
+          <w:iCs/>
+          <w:sz w:val="24"/>
+          <w:szCs w:val="24"/>
+        </w:rPr>
+        <w:t>apt-get</w:t>
+      </w:r>
+      <w:proofErr w:type="spellEnd"/>
+      <w:r>
+        <w:rPr>
+          <w:rFonts w:ascii="Arial" w:hAnsi="Arial" w:cs="Arial"/>
+          <w:bCs/>
+          <w:i/>
+          <w:iCs/>
+          <w:sz w:val="24"/>
+          <w:szCs w:val="24"/>
+        </w:rPr>
+        <w:t xml:space="preserve"> </w:t>
+      </w:r>
+      <w:proofErr w:type="spellStart"/>
+      <w:r>
+        <w:rPr>
+          <w:rFonts w:ascii="Arial" w:hAnsi="Arial" w:cs="Arial"/>
+          <w:bCs/>
+          <w:i/>
+          <w:iCs/>
+          <w:sz w:val="24"/>
+          <w:szCs w:val="24"/>
+        </w:rPr>
+        <w:t>install</w:t>
+      </w:r>
+      <w:proofErr w:type="spellEnd"/>
+      <w:r>
+        <w:rPr>
+          <w:rFonts w:ascii="Arial" w:hAnsi="Arial" w:cs="Arial"/>
+          <w:bCs/>
+          <w:i/>
+          <w:iCs/>
+          <w:sz w:val="24"/>
+          <w:szCs w:val="24"/>
+        </w:rPr>
+        <w:t xml:space="preserve"> build-</w:t>
+      </w:r>
+      <w:proofErr w:type="spellStart"/>
+      <w:r>
+        <w:rPr>
+          <w:rFonts w:ascii="Arial" w:hAnsi="Arial" w:cs="Arial"/>
+          <w:bCs/>
+          <w:i/>
+          <w:iCs/>
+          <w:sz w:val="24"/>
+          <w:szCs w:val="24"/>
+        </w:rPr>
+        <w:t>essential</w:t>
+      </w:r>
+      <w:proofErr w:type="spellEnd"/>
+      <w:r>
+        <w:rPr>
+          <w:rFonts w:ascii="Arial" w:hAnsi="Arial" w:cs="Arial"/>
+          <w:bCs/>
+          <w:i/>
+          <w:iCs/>
+          <w:sz w:val="24"/>
+          <w:szCs w:val="24"/>
+        </w:rPr>
+        <w:t xml:space="preserve"> </w:t>
+      </w:r>
+      <w:proofErr w:type="spellStart"/>
+      <w:r>
+        <w:rPr>
+          <w:rFonts w:ascii="Arial" w:hAnsi="Arial" w:cs="Arial"/>
+          <w:bCs/>
+          <w:i/>
+          <w:iCs/>
+          <w:sz w:val="24"/>
+          <w:szCs w:val="24"/>
+        </w:rPr>
+        <w:t>kmod</w:t>
+      </w:r>
+      <w:proofErr w:type="spellEnd"/>
+      <w:r>
+        <w:rPr>
+          <w:rFonts w:ascii="Arial" w:hAnsi="Arial" w:cs="Arial"/>
+          <w:bCs/>
+          <w:i/>
+          <w:iCs/>
+          <w:sz w:val="24"/>
+          <w:szCs w:val="24"/>
+        </w:rPr>
+        <w:t>’</w:t>
+      </w:r>
+      <w:r>
+        <w:rPr>
+          <w:rFonts w:ascii="Arial" w:hAnsi="Arial" w:cs="Arial"/>
+          <w:bCs/>
+          <w:sz w:val="24"/>
+          <w:szCs w:val="24"/>
+        </w:rPr>
+        <w:t xml:space="preserve"> ou apenas </w:t>
+      </w:r>
+      <w:r>
+        <w:rPr>
+          <w:rFonts w:ascii="Arial" w:hAnsi="Arial" w:cs="Arial"/>
+          <w:bCs/>
+          <w:i/>
+          <w:iCs/>
+          <w:sz w:val="24"/>
+          <w:szCs w:val="24"/>
+        </w:rPr>
+        <w:t>‘</w:t>
+      </w:r>
+      <w:proofErr w:type="spellStart"/>
+      <w:r>
+        <w:rPr>
+          <w:rFonts w:ascii="Arial" w:hAnsi="Arial" w:cs="Arial"/>
+          <w:bCs/>
+          <w:i/>
+          <w:iCs/>
+          <w:sz w:val="24"/>
+          <w:szCs w:val="24"/>
+        </w:rPr>
+        <w:t>sudo</w:t>
+      </w:r>
+      <w:proofErr w:type="spellEnd"/>
+      <w:r>
+        <w:rPr>
+          <w:rFonts w:ascii="Arial" w:hAnsi="Arial" w:cs="Arial"/>
+          <w:bCs/>
+          <w:i/>
+          <w:iCs/>
+          <w:sz w:val="24"/>
+          <w:szCs w:val="24"/>
+        </w:rPr>
+        <w:t xml:space="preserve"> </w:t>
+      </w:r>
+      <w:proofErr w:type="spellStart"/>
+      <w:r>
+        <w:rPr>
+          <w:rFonts w:ascii="Arial" w:hAnsi="Arial" w:cs="Arial"/>
+          <w:bCs/>
+          <w:i/>
+          <w:iCs/>
+          <w:sz w:val="24"/>
+          <w:szCs w:val="24"/>
+        </w:rPr>
+        <w:t>apt-get</w:t>
+      </w:r>
+      <w:proofErr w:type="spellEnd"/>
+      <w:r>
+        <w:rPr>
+          <w:rFonts w:ascii="Arial" w:hAnsi="Arial" w:cs="Arial"/>
+          <w:bCs/>
+          <w:i/>
+          <w:iCs/>
+          <w:sz w:val="24"/>
+          <w:szCs w:val="24"/>
+        </w:rPr>
+        <w:t xml:space="preserve"> </w:t>
+      </w:r>
+      <w:proofErr w:type="spellStart"/>
+      <w:r>
+        <w:rPr>
+          <w:rFonts w:ascii="Arial" w:hAnsi="Arial" w:cs="Arial"/>
+          <w:bCs/>
+          <w:i/>
+          <w:iCs/>
+          <w:sz w:val="24"/>
+          <w:szCs w:val="24"/>
+        </w:rPr>
+        <w:t>install</w:t>
+      </w:r>
+      <w:proofErr w:type="spellEnd"/>
+      <w:r>
+        <w:rPr>
+          <w:rFonts w:ascii="Arial" w:hAnsi="Arial" w:cs="Arial"/>
+          <w:bCs/>
+          <w:i/>
+          <w:iCs/>
+          <w:sz w:val="24"/>
+          <w:szCs w:val="24"/>
+        </w:rPr>
+        <w:t xml:space="preserve"> build-</w:t>
+      </w:r>
+      <w:proofErr w:type="spellStart"/>
+      <w:r>
+        <w:rPr>
+          <w:rFonts w:ascii="Arial" w:hAnsi="Arial" w:cs="Arial"/>
+          <w:bCs/>
+          <w:i/>
+          <w:iCs/>
+          <w:sz w:val="24"/>
+          <w:szCs w:val="24"/>
+        </w:rPr>
+        <w:t>essential</w:t>
+      </w:r>
+      <w:proofErr w:type="spellEnd"/>
+      <w:r>
+        <w:rPr>
+          <w:rFonts w:ascii="Arial" w:hAnsi="Arial" w:cs="Arial"/>
+          <w:bCs/>
+          <w:i/>
+          <w:iCs/>
+          <w:sz w:val="24"/>
+          <w:szCs w:val="24"/>
+        </w:rPr>
+        <w:t>’</w:t>
+      </w:r>
+      <w:r>
+        <w:rPr>
+          <w:rFonts w:ascii="Arial" w:hAnsi="Arial" w:cs="Arial"/>
+          <w:bCs/>
+          <w:i/>
+          <w:iCs/>
+          <w:sz w:val="24"/>
+          <w:szCs w:val="24"/>
+        </w:rPr>
+        <w:t xml:space="preserve">. </w:t>
+      </w:r>
+    </w:p>
+    <w:p>
+      <w:pPr>
+        <w:pStyle w:val="TextosemFormatao1"/>
+        <w:jc w:val="both"/>
+        <w:rPr>
+          <w:rFonts w:ascii="Arial" w:hAnsi="Arial" w:cs="Arial"/>
+          <w:bCs/>
+          <w:sz w:val="24"/>
+          <w:szCs w:val="24"/>
+        </w:rPr>
+      </w:pPr>
+    </w:p>
+    <w:p>
+      <w:pPr>
+        <w:pStyle w:val="TextosemFormatao1"/>
+        <w:jc w:val="both"/>
+        <w:rPr>
+          <w:rFonts w:ascii="Arial" w:hAnsi="Arial" w:cs="Arial"/>
+          <w:bCs/>
+          <w:sz w:val="24"/>
+          <w:szCs w:val="24"/>
+        </w:rPr>
+      </w:pPr>
+      <w:r>
+        <w:rPr>
+          <w:rFonts w:ascii="Arial" w:hAnsi="Arial" w:cs="Arial"/>
+          <w:bCs/>
+          <w:sz w:val="24"/>
+          <w:szCs w:val="24"/>
+        </w:rPr>
+        <w:t xml:space="preserve">Após instalar a biblioteca é necessário instalar o ‘header files’ para o </w:t>
+      </w:r>
+      <w:proofErr w:type="spellStart"/>
+      <w:r>
+        <w:rPr>
+          <w:rFonts w:ascii="Arial" w:hAnsi="Arial" w:cs="Arial"/>
+          <w:bCs/>
+          <w:sz w:val="24"/>
+          <w:szCs w:val="24"/>
         </w:rPr>
         <w:t>o</w:t>
       </w:r>
-      <w:r>
-        <w:rPr>
-          <w:rFonts w:ascii="Arial" w:hAnsi="Arial" w:cs="Arial"/>
-          <w:bCs/>
-          <w:sz w:val="24"/>
-          <w:szCs w:val="24"/>
-          <w:u w:val="single"/>
-        </w:rPr>
-        <w:t xml:space="preserve"> kernel Linux</w:t>
-      </w:r>
-    </w:p>
-    <w:p>
-      <w:pPr>
-        <w:pStyle w:val="TextosemFormatao1"/>
-        <w:jc w:val="both"/>
-        <w:rPr>
-          <w:rFonts w:ascii="Arial" w:hAnsi="Arial" w:cs="Arial"/>
-          <w:bCs/>
-          <w:sz w:val="24"/>
-          <w:szCs w:val="24"/>
-          <w:u w:val="single"/>
-        </w:rPr>
-      </w:pPr>
-    </w:p>
-    <w:p>
-      <w:pPr>
-        <w:pStyle w:val="TextosemFormatao1"/>
-        <w:jc w:val="both"/>
-        <w:rPr>
-          <w:rFonts w:ascii="Arial" w:hAnsi="Arial" w:cs="Arial"/>
-          <w:bCs/>
-          <w:sz w:val="24"/>
-          <w:szCs w:val="24"/>
-        </w:rPr>
-      </w:pPr>
-      <w:r>
-        <w:rPr>
-          <w:rFonts w:ascii="Arial" w:hAnsi="Arial" w:cs="Arial"/>
-          <w:bCs/>
-          <w:sz w:val="24"/>
-          <w:szCs w:val="24"/>
-        </w:rPr>
-        <w:t xml:space="preserve">Em todo kernel Linux já há módulos existentes, para que algumas funções básicas sejam realizadas. Os módulos que vamos trabalhar são aqueles que são carregados no kernel, ou seja, </w:t>
-      </w:r>
-      <w:r>
-        <w:rPr>
-          <w:rFonts w:ascii="Arial" w:hAnsi="Arial" w:cs="Arial"/>
-          <w:bCs/>
-          <w:sz w:val="24"/>
-          <w:szCs w:val="24"/>
-        </w:rPr>
-        <w:t>estendem a funcionalidade do kernel em execução. Os módulos que serão apresentados serão módulos básicos e suas funcionalidades não são muito práticas, serão mostrados apenas para compreensão do processo de instalação.</w:t>
-      </w:r>
-    </w:p>
-    <w:p>
-      <w:pPr>
-        <w:pStyle w:val="TextosemFormatao1"/>
-        <w:jc w:val="both"/>
-        <w:rPr>
-          <w:rFonts w:ascii="Arial" w:hAnsi="Arial" w:cs="Arial"/>
-          <w:bCs/>
-          <w:sz w:val="24"/>
-          <w:szCs w:val="24"/>
-        </w:rPr>
-      </w:pPr>
-    </w:p>
-    <w:p>
-      <w:pPr>
-        <w:pStyle w:val="TextosemFormatao1"/>
-        <w:jc w:val="both"/>
-        <w:rPr>
-          <w:rFonts w:ascii="Arial" w:hAnsi="Arial" w:cs="Arial"/>
-          <w:bCs/>
-          <w:sz w:val="24"/>
-          <w:szCs w:val="24"/>
-        </w:rPr>
-      </w:pPr>
-      <w:r>
-        <w:rPr>
-          <w:rFonts w:ascii="Arial" w:hAnsi="Arial" w:cs="Arial"/>
-          <w:bCs/>
-          <w:sz w:val="24"/>
-          <w:szCs w:val="24"/>
-        </w:rPr>
-        <w:t>Quando um módulo é carregado para dentro do kernel, ele não é executado imediatamente, ou seja, ele apenas avisa o kernel que está disponível para ser chamado quando precisar. Essa é uma diferença muito importante quando comparamos com programas (aplicações), que são executados logo após a sua compilação.</w:t>
-      </w:r>
-      <w:r>
-        <w:rPr>
-          <w:rFonts w:ascii="Arial" w:hAnsi="Arial" w:cs="Arial"/>
-          <w:bCs/>
-          <w:sz w:val="24"/>
-          <w:szCs w:val="24"/>
-        </w:rPr>
-        <w:t xml:space="preserve"> Os módulos também possuem uma função para, quando for descarregado, desfazer tudo que foi feito anteriormente, liberando recursos e afins.  </w:t>
-      </w:r>
-      <w:r>
-        <w:rPr>
-          <w:rFonts w:ascii="Arial" w:hAnsi="Arial" w:cs="Arial"/>
-          <w:bCs/>
+      <w:proofErr w:type="spellEnd"/>
+      <w:r>
+        <w:rPr>
+          <w:rFonts w:ascii="Arial" w:hAnsi="Arial" w:cs="Arial"/>
+          <w:bCs/>
+          <w:sz w:val="24"/>
+          <w:szCs w:val="24"/>
+        </w:rPr>
+        <w:t xml:space="preserve"> seu sistema. Isso possibilitará que o módulo tenha acesso as funções oferecidas pelo kernel</w:t>
+      </w:r>
+      <w:r>
+        <w:rPr>
+          <w:rFonts w:ascii="Arial" w:hAnsi="Arial" w:cs="Arial"/>
+          <w:bCs/>
+          <w:sz w:val="24"/>
+          <w:szCs w:val="24"/>
+        </w:rPr>
+        <w:t>.</w:t>
+      </w:r>
+      <w:r>
+        <w:rPr>
+          <w:rFonts w:ascii="Arial" w:hAnsi="Arial" w:cs="Arial"/>
+          <w:bCs/>
+          <w:sz w:val="24"/>
+          <w:szCs w:val="24"/>
+        </w:rPr>
+        <w:t xml:space="preserve"> Antes de instalar é importante atualizar algumas coisas no seu kernel com o comando </w:t>
+      </w:r>
+      <w:r>
+        <w:rPr>
+          <w:rFonts w:ascii="Arial" w:hAnsi="Arial" w:cs="Arial"/>
+          <w:bCs/>
+          <w:i/>
+          <w:iCs/>
+          <w:sz w:val="24"/>
+          <w:szCs w:val="24"/>
+        </w:rPr>
+        <w:t>‘</w:t>
+      </w:r>
+      <w:proofErr w:type="spellStart"/>
+      <w:r>
+        <w:rPr>
+          <w:rFonts w:ascii="Arial" w:hAnsi="Arial" w:cs="Arial"/>
+          <w:bCs/>
+          <w:i/>
+          <w:iCs/>
+          <w:sz w:val="24"/>
+          <w:szCs w:val="24"/>
+        </w:rPr>
+        <w:t>sudo</w:t>
+      </w:r>
+      <w:proofErr w:type="spellEnd"/>
+      <w:r>
+        <w:rPr>
+          <w:rFonts w:ascii="Arial" w:hAnsi="Arial" w:cs="Arial"/>
+          <w:bCs/>
+          <w:i/>
+          <w:iCs/>
           <w:sz w:val="24"/>
           <w:szCs w:val="24"/>
         </w:rPr>
         <w:t xml:space="preserve"> </w:t>
       </w:r>
-    </w:p>
-    <w:p>
-      <w:pPr>
-        <w:pStyle w:val="TextosemFormatao1"/>
-        <w:jc w:val="both"/>
-        <w:rPr>
-          <w:rFonts w:ascii="Arial" w:hAnsi="Arial" w:cs="Arial"/>
-          <w:bCs/>
-          <w:sz w:val="24"/>
-          <w:szCs w:val="24"/>
-          <w:u w:val="single"/>
-        </w:rPr>
-      </w:pPr>
-    </w:p>
-    <w:p>
-      <w:pPr>
-        <w:pStyle w:val="TextosemFormatao1"/>
-        <w:jc w:val="both"/>
-        <w:rPr>
-          <w:rFonts w:ascii="Arial" w:hAnsi="Arial" w:cs="Arial"/>
-          <w:bCs/>
-          <w:sz w:val="24"/>
-          <w:szCs w:val="24"/>
-          <w:u w:val="single"/>
-        </w:rPr>
-      </w:pPr>
-      <w:r>
-        <w:rPr>
-          <w:rFonts w:ascii="Arial" w:hAnsi="Arial" w:cs="Arial"/>
-          <w:bCs/>
-          <w:sz w:val="24"/>
-          <w:szCs w:val="24"/>
-          <w:u w:val="single"/>
-        </w:rPr>
-        <w:t>Espaço de usuário e espaço de kernel</w:t>
-      </w:r>
-    </w:p>
-    <w:p>
-      <w:pPr>
-        <w:pStyle w:val="TextosemFormatao1"/>
-        <w:jc w:val="both"/>
-        <w:rPr>
-          <w:rFonts w:ascii="Arial" w:hAnsi="Arial" w:cs="Arial"/>
-          <w:bCs/>
-          <w:sz w:val="24"/>
-          <w:szCs w:val="24"/>
-          <w:u w:val="single"/>
-        </w:rPr>
-      </w:pPr>
-    </w:p>
-    <w:p>
-      <w:pPr>
-        <w:pStyle w:val="TextosemFormatao1"/>
-        <w:jc w:val="both"/>
-        <w:rPr>
-          <w:rFonts w:ascii="Arial" w:hAnsi="Arial" w:cs="Arial"/>
-          <w:bCs/>
-          <w:sz w:val="24"/>
-          <w:szCs w:val="24"/>
-        </w:rPr>
-      </w:pPr>
-      <w:r>
-        <w:rPr>
-          <w:rFonts w:ascii="Arial" w:hAnsi="Arial" w:cs="Arial"/>
-          <w:bCs/>
-          <w:sz w:val="24"/>
-          <w:szCs w:val="24"/>
-        </w:rPr>
-        <w:t>No espaço de kernel, não há restrições, ou seja, uma aplicação rodando nesse núcleo tem acesso total à máquina desde a memória até o controle do hardware do computador</w:t>
+      <w:proofErr w:type="spellStart"/>
+      <w:r>
+        <w:rPr>
+          <w:rFonts w:ascii="Arial" w:hAnsi="Arial" w:cs="Arial"/>
+          <w:bCs/>
+          <w:i/>
+          <w:iCs/>
+          <w:sz w:val="24"/>
+          <w:szCs w:val="24"/>
+        </w:rPr>
+        <w:t>apt-get</w:t>
+      </w:r>
+      <w:proofErr w:type="spellEnd"/>
+      <w:r>
+        <w:rPr>
+          <w:rFonts w:ascii="Arial" w:hAnsi="Arial" w:cs="Arial"/>
+          <w:bCs/>
+          <w:i/>
+          <w:iCs/>
+          <w:sz w:val="24"/>
+          <w:szCs w:val="24"/>
+        </w:rPr>
+        <w:t xml:space="preserve"> update</w:t>
+      </w:r>
+      <w:r>
+        <w:rPr>
+          <w:rFonts w:ascii="Arial" w:hAnsi="Arial" w:cs="Arial"/>
+          <w:bCs/>
+          <w:i/>
+          <w:iCs/>
+          <w:sz w:val="24"/>
+          <w:szCs w:val="24"/>
+        </w:rPr>
+        <w:t>’</w:t>
+      </w:r>
+      <w:r>
+        <w:rPr>
+          <w:rFonts w:ascii="Arial" w:hAnsi="Arial" w:cs="Arial"/>
+          <w:bCs/>
+          <w:sz w:val="24"/>
+          <w:szCs w:val="24"/>
+        </w:rPr>
+        <w:t>. Antes de</w:t>
+      </w:r>
+      <w:r>
+        <w:rPr>
+          <w:rFonts w:ascii="Arial" w:hAnsi="Arial" w:cs="Arial"/>
+          <w:bCs/>
+          <w:sz w:val="24"/>
+          <w:szCs w:val="24"/>
+        </w:rPr>
+        <w:t xml:space="preserve"> instalar é necessário pesquisar algumas das versões disponíveis, com o comando </w:t>
+      </w:r>
+      <w:r>
+        <w:rPr>
+          <w:rFonts w:ascii="Arial" w:hAnsi="Arial" w:cs="Arial"/>
+          <w:bCs/>
+          <w:i/>
+          <w:iCs/>
+          <w:sz w:val="24"/>
+          <w:szCs w:val="24"/>
+        </w:rPr>
+        <w:t>‘</w:t>
+      </w:r>
+      <w:proofErr w:type="spellStart"/>
+      <w:r>
+        <w:rPr>
+          <w:rFonts w:ascii="Arial" w:hAnsi="Arial" w:cs="Arial"/>
+          <w:bCs/>
+          <w:i/>
+          <w:iCs/>
+          <w:sz w:val="24"/>
+          <w:szCs w:val="24"/>
+        </w:rPr>
+        <w:t>apt</w:t>
+      </w:r>
+      <w:proofErr w:type="spellEnd"/>
+      <w:r>
+        <w:rPr>
+          <w:rFonts w:ascii="Arial" w:hAnsi="Arial" w:cs="Arial"/>
+          <w:bCs/>
+          <w:i/>
+          <w:iCs/>
+          <w:sz w:val="24"/>
+          <w:szCs w:val="24"/>
+        </w:rPr>
+        <w:t xml:space="preserve">-cache </w:t>
+      </w:r>
+      <w:proofErr w:type="spellStart"/>
+      <w:r>
+        <w:rPr>
+          <w:rFonts w:ascii="Arial" w:hAnsi="Arial" w:cs="Arial"/>
+          <w:bCs/>
+          <w:i/>
+          <w:iCs/>
+          <w:sz w:val="24"/>
+          <w:szCs w:val="24"/>
+        </w:rPr>
+        <w:t>search</w:t>
+      </w:r>
+      <w:proofErr w:type="spellEnd"/>
+      <w:r>
+        <w:rPr>
+          <w:rFonts w:ascii="Arial" w:hAnsi="Arial" w:cs="Arial"/>
+          <w:bCs/>
+          <w:i/>
+          <w:iCs/>
+          <w:sz w:val="24"/>
+          <w:szCs w:val="24"/>
+        </w:rPr>
+        <w:t xml:space="preserve"> </w:t>
+      </w:r>
+      <w:proofErr w:type="spellStart"/>
+      <w:r>
+        <w:rPr>
+          <w:rFonts w:ascii="Arial" w:hAnsi="Arial" w:cs="Arial"/>
+          <w:bCs/>
+          <w:i/>
+          <w:iCs/>
+          <w:sz w:val="24"/>
+          <w:szCs w:val="24"/>
+        </w:rPr>
+        <w:t>linux-headers</w:t>
+      </w:r>
+      <w:proofErr w:type="spellEnd"/>
+      <w:r>
+        <w:rPr>
+          <w:rFonts w:ascii="Arial" w:hAnsi="Arial" w:cs="Arial"/>
+          <w:bCs/>
+          <w:i/>
+          <w:iCs/>
+          <w:sz w:val="24"/>
+          <w:szCs w:val="24"/>
+        </w:rPr>
+        <w:t>-$(</w:t>
+      </w:r>
+      <w:proofErr w:type="spellStart"/>
+      <w:r>
+        <w:rPr>
+          <w:rFonts w:ascii="Arial" w:hAnsi="Arial" w:cs="Arial"/>
+          <w:bCs/>
+          <w:i/>
+          <w:iCs/>
+          <w:sz w:val="24"/>
+          <w:szCs w:val="24"/>
+        </w:rPr>
+        <w:t>uname</w:t>
+      </w:r>
+      <w:proofErr w:type="spellEnd"/>
+      <w:r>
+        <w:rPr>
+          <w:rFonts w:ascii="Arial" w:hAnsi="Arial" w:cs="Arial"/>
+          <w:bCs/>
+          <w:i/>
+          <w:iCs/>
+          <w:sz w:val="24"/>
+          <w:szCs w:val="24"/>
+        </w:rPr>
+        <w:t xml:space="preserve"> -r)</w:t>
+      </w:r>
+      <w:r>
+        <w:rPr>
+          <w:rFonts w:ascii="Arial" w:hAnsi="Arial" w:cs="Arial"/>
+          <w:bCs/>
+          <w:i/>
+          <w:iCs/>
+          <w:sz w:val="24"/>
+          <w:szCs w:val="24"/>
+        </w:rPr>
+        <w:t>’</w:t>
+      </w:r>
+      <w:r>
+        <w:rPr>
+          <w:rFonts w:ascii="Arial" w:hAnsi="Arial" w:cs="Arial"/>
+          <w:bCs/>
+          <w:i/>
+          <w:iCs/>
+          <w:sz w:val="24"/>
+          <w:szCs w:val="24"/>
+        </w:rPr>
+        <w:t xml:space="preserve">. </w:t>
+      </w:r>
+      <w:r>
+        <w:rPr>
+          <w:rFonts w:ascii="Arial" w:hAnsi="Arial" w:cs="Arial"/>
+          <w:bCs/>
+          <w:sz w:val="24"/>
+          <w:szCs w:val="24"/>
+        </w:rPr>
+        <w:t xml:space="preserve">Caso o comando não retorne nada, significa que você já tem uma versão instalada. Caso contrário, </w:t>
+      </w:r>
+      <w:r>
+        <w:rPr>
+          <w:rFonts w:ascii="Arial" w:hAnsi="Arial" w:cs="Arial"/>
+          <w:bCs/>
+          <w:sz w:val="24"/>
+          <w:szCs w:val="24"/>
+        </w:rPr>
+        <w:t xml:space="preserve">basta instalar com o comando </w:t>
+      </w:r>
+      <w:r>
+        <w:rPr>
+          <w:rFonts w:ascii="Arial" w:hAnsi="Arial" w:cs="Arial"/>
+          <w:bCs/>
+          <w:i/>
+          <w:iCs/>
+          <w:sz w:val="24"/>
+          <w:szCs w:val="24"/>
+        </w:rPr>
+        <w:t>‘</w:t>
+      </w:r>
+      <w:proofErr w:type="spellStart"/>
+      <w:r>
+        <w:rPr>
+          <w:rFonts w:ascii="Arial" w:hAnsi="Arial" w:cs="Arial"/>
+          <w:bCs/>
+          <w:i/>
+          <w:iCs/>
+          <w:sz w:val="24"/>
+          <w:szCs w:val="24"/>
+        </w:rPr>
+        <w:t>sudo</w:t>
+      </w:r>
+      <w:proofErr w:type="spellEnd"/>
+      <w:r>
+        <w:rPr>
+          <w:rFonts w:ascii="Arial" w:hAnsi="Arial" w:cs="Arial"/>
+          <w:bCs/>
+          <w:i/>
+          <w:iCs/>
+          <w:sz w:val="24"/>
+          <w:szCs w:val="24"/>
+        </w:rPr>
+        <w:t xml:space="preserve"> </w:t>
+      </w:r>
+      <w:proofErr w:type="spellStart"/>
+      <w:r>
+        <w:rPr>
+          <w:rFonts w:ascii="Arial" w:hAnsi="Arial" w:cs="Arial"/>
+          <w:bCs/>
+          <w:i/>
+          <w:iCs/>
+          <w:sz w:val="24"/>
+          <w:szCs w:val="24"/>
+        </w:rPr>
+        <w:t>apt-get</w:t>
+      </w:r>
+      <w:proofErr w:type="spellEnd"/>
+      <w:r>
+        <w:rPr>
+          <w:rFonts w:ascii="Arial" w:hAnsi="Arial" w:cs="Arial"/>
+          <w:bCs/>
+          <w:i/>
+          <w:iCs/>
+          <w:sz w:val="24"/>
+          <w:szCs w:val="24"/>
+        </w:rPr>
+        <w:t xml:space="preserve"> </w:t>
+      </w:r>
+      <w:proofErr w:type="spellStart"/>
+      <w:r>
+        <w:rPr>
+          <w:rFonts w:ascii="Arial" w:hAnsi="Arial" w:cs="Arial"/>
+          <w:bCs/>
+          <w:i/>
+          <w:iCs/>
+          <w:sz w:val="24"/>
+          <w:szCs w:val="24"/>
+        </w:rPr>
+        <w:t>install</w:t>
+      </w:r>
+      <w:proofErr w:type="spellEnd"/>
+      <w:r>
+        <w:rPr>
+          <w:rFonts w:ascii="Arial" w:hAnsi="Arial" w:cs="Arial"/>
+          <w:bCs/>
+          <w:i/>
+          <w:iCs/>
+          <w:sz w:val="24"/>
+          <w:szCs w:val="24"/>
+        </w:rPr>
+        <w:t xml:space="preserve"> </w:t>
+      </w:r>
+      <w:proofErr w:type="spellStart"/>
+      <w:r>
+        <w:rPr>
+          <w:rFonts w:ascii="Arial" w:hAnsi="Arial" w:cs="Arial"/>
+          <w:bCs/>
+          <w:i/>
+          <w:iCs/>
+          <w:sz w:val="24"/>
+          <w:szCs w:val="24"/>
+        </w:rPr>
+        <w:t>linux-headers-</w:t>
+      </w:r>
+      <w:r>
+        <w:rPr>
+          <w:rFonts w:ascii="Arial" w:hAnsi="Arial" w:cs="Arial"/>
+          <w:bCs/>
+          <w:i/>
+          <w:iCs/>
+          <w:sz w:val="24"/>
+          <w:szCs w:val="24"/>
+        </w:rPr>
+        <w:t>xxx</w:t>
+      </w:r>
+      <w:proofErr w:type="spellEnd"/>
+      <w:r>
+        <w:rPr>
+          <w:rFonts w:ascii="Arial" w:hAnsi="Arial" w:cs="Arial"/>
+          <w:bCs/>
+          <w:i/>
+          <w:iCs/>
+          <w:sz w:val="24"/>
+          <w:szCs w:val="24"/>
+        </w:rPr>
+        <w:t>’</w:t>
+      </w:r>
+      <w:r>
+        <w:rPr>
+          <w:rFonts w:ascii="Arial" w:hAnsi="Arial" w:cs="Arial"/>
+          <w:bCs/>
+          <w:i/>
+          <w:iCs/>
+          <w:sz w:val="24"/>
+          <w:szCs w:val="24"/>
+        </w:rPr>
+        <w:t xml:space="preserve"> </w:t>
+      </w:r>
+      <w:r>
+        <w:rPr>
+          <w:rFonts w:ascii="Arial" w:hAnsi="Arial" w:cs="Arial"/>
+          <w:bCs/>
+          <w:sz w:val="24"/>
+          <w:szCs w:val="24"/>
+        </w:rPr>
+        <w:t>(sendo ‘</w:t>
+      </w:r>
+      <w:proofErr w:type="spellStart"/>
+      <w:r>
+        <w:rPr>
+          <w:rFonts w:ascii="Arial" w:hAnsi="Arial" w:cs="Arial"/>
+          <w:bCs/>
+          <w:sz w:val="24"/>
+          <w:szCs w:val="24"/>
+        </w:rPr>
+        <w:t>xxx</w:t>
+      </w:r>
+      <w:proofErr w:type="spellEnd"/>
+      <w:r>
+        <w:rPr>
+          <w:rFonts w:ascii="Arial" w:hAnsi="Arial" w:cs="Arial"/>
+          <w:bCs/>
+          <w:sz w:val="24"/>
+          <w:szCs w:val="24"/>
+        </w:rPr>
+        <w:t>’ a versão que você deseja)</w:t>
       </w:r>
       <w:r>
         <w:rPr>
@@ -2059,247 +3467,30 @@
         </w:rPr>
         <w:t>.</w:t>
       </w:r>
-      <w:r>
-        <w:rPr>
-          <w:rFonts w:ascii="Arial" w:hAnsi="Arial" w:cs="Arial"/>
-          <w:bCs/>
-          <w:sz w:val="24"/>
-          <w:szCs w:val="24"/>
-        </w:rPr>
-        <w:t xml:space="preserve"> </w:t>
-      </w:r>
-      <w:r>
-        <w:rPr>
-          <w:rFonts w:ascii="Arial" w:hAnsi="Arial" w:cs="Arial"/>
-          <w:bCs/>
-          <w:sz w:val="24"/>
-          <w:szCs w:val="24"/>
-        </w:rPr>
-        <w:t>Todos os módulos rodam nesse espaço, onde não há restrições. O espaço de usuário é mais restritivo e há recursos que são limitados para as aplicações que rodam nesse espaço. Esses níveis servem para garantir segurança ao sistema operacional, impedindo que programas de terceiros venham a prejudicar o funcionamento normal da máquina.</w:t>
-      </w:r>
-    </w:p>
-    <w:p>
-      <w:pPr>
-        <w:pStyle w:val="TextosemFormatao1"/>
-        <w:jc w:val="both"/>
-        <w:rPr>
-          <w:rFonts w:ascii="Arial" w:hAnsi="Arial" w:cs="Arial"/>
-          <w:bCs/>
-          <w:sz w:val="24"/>
-          <w:szCs w:val="24"/>
-        </w:rPr>
-      </w:pPr>
-    </w:p>
-    <w:p>
-      <w:pPr>
-        <w:pStyle w:val="TextosemFormatao1"/>
-        <w:jc w:val="both"/>
-        <w:rPr>
-          <w:rFonts w:ascii="Arial" w:hAnsi="Arial" w:cs="Arial"/>
-          <w:bCs/>
-          <w:sz w:val="24"/>
-          <w:szCs w:val="24"/>
-        </w:rPr>
-      </w:pPr>
-    </w:p>
-    <w:p>
-      <w:pPr>
-        <w:pStyle w:val="TextosemFormatao1"/>
-        <w:jc w:val="both"/>
-        <w:rPr>
-          <w:rFonts w:ascii="Arial" w:hAnsi="Arial" w:cs="Arial"/>
-          <w:bCs/>
-          <w:sz w:val="24"/>
-          <w:szCs w:val="24"/>
-        </w:rPr>
-      </w:pPr>
-    </w:p>
-    <w:p>
-      <w:pPr>
-        <w:pStyle w:val="TextosemFormatao1"/>
-        <w:jc w:val="both"/>
-        <w:rPr>
-          <w:rFonts w:ascii="Arial" w:hAnsi="Arial" w:cs="Arial"/>
-          <w:bCs/>
-          <w:sz w:val="24"/>
-          <w:szCs w:val="24"/>
-        </w:rPr>
-      </w:pPr>
-    </w:p>
-    <w:p>
-      <w:pPr>
-        <w:pStyle w:val="TextosemFormatao1"/>
-        <w:jc w:val="both"/>
-        <w:rPr>
-          <w:rFonts w:ascii="Arial" w:hAnsi="Arial" w:cs="Arial"/>
-          <w:bCs/>
-          <w:sz w:val="24"/>
-          <w:szCs w:val="24"/>
-        </w:rPr>
-      </w:pPr>
-    </w:p>
-    <w:p>
-      <w:pPr>
-        <w:pStyle w:val="TextosemFormatao1"/>
-        <w:jc w:val="both"/>
-        <w:rPr>
-          <w:rFonts w:ascii="Arial" w:hAnsi="Arial" w:cs="Arial"/>
-          <w:bCs/>
-          <w:sz w:val="24"/>
-          <w:szCs w:val="24"/>
-        </w:rPr>
-      </w:pPr>
-    </w:p>
-    <w:p>
-      <w:pPr>
-        <w:pStyle w:val="TextosemFormatao1"/>
-        <w:jc w:val="both"/>
-        <w:rPr>
-          <w:rFonts w:ascii="Arial" w:hAnsi="Arial" w:cs="Arial"/>
-          <w:bCs/>
-          <w:sz w:val="24"/>
-          <w:szCs w:val="24"/>
-        </w:rPr>
-      </w:pPr>
-    </w:p>
-    <w:p>
-      <w:pPr>
-        <w:pStyle w:val="TextosemFormatao1"/>
-        <w:jc w:val="both"/>
-        <w:rPr>
-          <w:rFonts w:ascii="Arial" w:hAnsi="Arial" w:cs="Arial"/>
-          <w:bCs/>
-          <w:sz w:val="24"/>
-          <w:szCs w:val="24"/>
-        </w:rPr>
-      </w:pPr>
-    </w:p>
-    <w:p>
-      <w:pPr>
-        <w:pStyle w:val="TextosemFormatao1"/>
-        <w:jc w:val="both"/>
-        <w:rPr>
-          <w:rFonts w:ascii="Arial" w:hAnsi="Arial" w:cs="Arial"/>
-          <w:bCs/>
-          <w:sz w:val="24"/>
-          <w:szCs w:val="24"/>
-        </w:rPr>
-      </w:pPr>
-    </w:p>
-    <w:p>
-      <w:pPr>
-        <w:pStyle w:val="TextosemFormatao1"/>
-        <w:jc w:val="both"/>
-        <w:rPr>
-          <w:rFonts w:ascii="Arial" w:hAnsi="Arial" w:cs="Arial"/>
-          <w:bCs/>
-          <w:sz w:val="24"/>
-          <w:szCs w:val="24"/>
-        </w:rPr>
-      </w:pPr>
-    </w:p>
-    <w:p>
-      <w:pPr>
-        <w:pStyle w:val="TextosemFormatao1"/>
-        <w:jc w:val="both"/>
-        <w:rPr>
-          <w:rFonts w:ascii="Arial" w:hAnsi="Arial" w:cs="Arial"/>
-          <w:bCs/>
-          <w:sz w:val="24"/>
-          <w:szCs w:val="24"/>
-        </w:rPr>
-      </w:pPr>
-    </w:p>
-    <w:p>
-      <w:pPr>
-        <w:pStyle w:val="TextosemFormatao1"/>
-        <w:jc w:val="both"/>
-        <w:rPr>
-          <w:rFonts w:ascii="Arial" w:hAnsi="Arial" w:cs="Arial"/>
-          <w:bCs/>
-          <w:sz w:val="24"/>
-          <w:szCs w:val="24"/>
-        </w:rPr>
-      </w:pPr>
-    </w:p>
-    <w:p>
-      <w:pPr>
-        <w:pStyle w:val="TextosemFormatao1"/>
-        <w:jc w:val="both"/>
-        <w:rPr>
-          <w:rFonts w:ascii="Arial" w:hAnsi="Arial" w:cs="Arial"/>
-          <w:bCs/>
-          <w:sz w:val="24"/>
-          <w:szCs w:val="24"/>
-        </w:rPr>
-      </w:pPr>
-    </w:p>
-    <w:p>
-      <w:pPr>
-        <w:pStyle w:val="TextosemFormatao1"/>
-        <w:jc w:val="both"/>
-        <w:rPr>
-          <w:rFonts w:ascii="Arial" w:hAnsi="Arial" w:cs="Arial"/>
-          <w:bCs/>
-          <w:sz w:val="24"/>
-          <w:szCs w:val="24"/>
-        </w:rPr>
-      </w:pPr>
-    </w:p>
-    <w:p>
-      <w:pPr>
-        <w:pStyle w:val="TextosemFormatao1"/>
-        <w:jc w:val="both"/>
-        <w:rPr>
-          <w:rFonts w:ascii="Arial" w:hAnsi="Arial" w:cs="Arial"/>
-          <w:bCs/>
-          <w:sz w:val="24"/>
-          <w:szCs w:val="24"/>
-        </w:rPr>
-      </w:pPr>
-    </w:p>
-    <w:p>
-      <w:pPr>
-        <w:pStyle w:val="TextosemFormatao1"/>
-        <w:jc w:val="both"/>
-        <w:rPr>
-          <w:rFonts w:ascii="Arial" w:hAnsi="Arial" w:cs="Arial"/>
-          <w:bCs/>
-          <w:sz w:val="24"/>
-          <w:szCs w:val="24"/>
-        </w:rPr>
-      </w:pPr>
-    </w:p>
-    <w:p>
-      <w:pPr>
-        <w:pStyle w:val="TextosemFormatao1"/>
-        <w:jc w:val="both"/>
-        <w:rPr>
-          <w:rFonts w:ascii="Arial" w:hAnsi="Arial" w:cs="Arial"/>
-          <w:bCs/>
-          <w:sz w:val="26"/>
-          <w:szCs w:val="26"/>
-        </w:rPr>
-      </w:pPr>
-      <w:r>
-        <w:rPr>
-          <w:rFonts w:ascii="Arial" w:hAnsi="Arial" w:cs="Arial"/>
-          <w:b/>
-          <w:sz w:val="26"/>
-          <w:szCs w:val="26"/>
-        </w:rPr>
-        <w:lastRenderedPageBreak/>
-        <w:t>Principais passos da instalação de um módulo</w:t>
-      </w:r>
-      <w:r>
-        <w:rPr>
-          <w:rFonts w:ascii="Arial" w:hAnsi="Arial" w:cs="Arial"/>
-          <w:bCs/>
-          <w:sz w:val="26"/>
-          <w:szCs w:val="26"/>
-        </w:rPr>
-        <w:t xml:space="preserve"> </w:t>
-      </w:r>
+    </w:p>
+    <w:p>
+      <w:pPr>
+        <w:pStyle w:val="TextosemFormatao1"/>
+        <w:jc w:val="both"/>
+        <w:rPr>
+          <w:rFonts w:ascii="Arial" w:hAnsi="Arial" w:cs="Arial"/>
+          <w:bCs/>
+          <w:sz w:val="24"/>
+          <w:szCs w:val="24"/>
+        </w:rPr>
+      </w:pPr>
+    </w:p>
+    <w:p>
+      <w:pPr>
+        <w:pStyle w:val="TextosemFormatao1"/>
+        <w:jc w:val="both"/>
+        <w:rPr>
+          <w:rFonts w:ascii="Arial" w:hAnsi="Arial" w:cs="Arial"/>
+          <w:bCs/>
+          <w:sz w:val="24"/>
+          <w:szCs w:val="24"/>
+        </w:rPr>
+      </w:pPr>
     </w:p>
     <w:sectPr>
       <w:footerReference w:type="default" r:id="rId9"/>

--- a/Atividade 2/Relatório/Relatorio Atividade 2.docx
+++ b/Atividade 2/Relatório/Relatorio Atividade 2.docx
@@ -2010,16 +2010,7 @@
           <w:sz w:val="24"/>
           <w:szCs w:val="24"/>
         </w:rPr>
-        <w:t>, quando este for descarregado, retirado do kernel</w:t>
-      </w:r>
-      <w:r>
-        <w:rPr>
-          <w:rFonts w:ascii="Arial" w:hAnsi="Arial" w:cs="Arial"/>
-          <w:bCs/>
-          <w:sz w:val="24"/>
-          <w:szCs w:val="24"/>
-        </w:rPr>
-        <w:t>.</w:t>
+        <w:t>, quando este for descarregado, retirado do kernel.</w:t>
       </w:r>
     </w:p>
     <w:p>
@@ -3122,7 +3113,25 @@
           <w:sz w:val="24"/>
           <w:szCs w:val="24"/>
         </w:rPr>
-        <w:t xml:space="preserve"> update</w:t>
+        <w:t xml:space="preserve"> update’</w:t>
+      </w:r>
+      <w:r>
+        <w:rPr>
+          <w:rFonts w:ascii="Arial" w:hAnsi="Arial" w:cs="Arial"/>
+          <w:bCs/>
+          <w:sz w:val="24"/>
+          <w:szCs w:val="24"/>
+        </w:rPr>
+        <w:t>. Antes de</w:t>
+      </w:r>
+      <w:r>
+        <w:rPr>
+          <w:rFonts w:ascii="Arial" w:hAnsi="Arial" w:cs="Arial"/>
+          <w:bCs/>
+          <w:sz w:val="24"/>
+          <w:szCs w:val="24"/>
+        </w:rPr>
+        <w:t xml:space="preserve"> instalar é necessário pesquisar algumas das versões disponíveis, com o comando </w:t>
       </w:r>
       <w:r>
         <w:rPr>
@@ -3133,26 +3142,9 @@
           <w:sz w:val="24"/>
           <w:szCs w:val="24"/>
         </w:rPr>
-        <w:t>’</w:t>
-      </w:r>
-      <w:r>
-        <w:rPr>
-          <w:rFonts w:ascii="Arial" w:hAnsi="Arial" w:cs="Arial"/>
-          <w:bCs/>
-          <w:sz w:val="24"/>
-          <w:szCs w:val="24"/>
-        </w:rPr>
-        <w:t>. Antes de</w:t>
-      </w:r>
-      <w:r>
-        <w:rPr>
-          <w:rFonts w:ascii="Arial" w:hAnsi="Arial" w:cs="Arial"/>
-          <w:bCs/>
-          <w:sz w:val="24"/>
-          <w:szCs w:val="24"/>
-        </w:rPr>
-        <w:t xml:space="preserve"> instalar é necessário pesquisar algumas das versões disponíveis, com o comando </w:t>
-      </w:r>
+        <w:t>‘</w:t>
+      </w:r>
+      <w:proofErr w:type="spellStart"/>
       <w:r>
         <w:rPr>
           <w:rFonts w:ascii="Arial" w:hAnsi="Arial" w:cs="Arial"/>
@@ -3162,9 +3154,9 @@
           <w:sz w:val="24"/>
           <w:szCs w:val="24"/>
         </w:rPr>
-        <w:t>‘</w:t>
-      </w:r>
-      <w:proofErr w:type="spellStart"/>
+        <w:t>apt</w:t>
+      </w:r>
+      <w:proofErr w:type="spellEnd"/>
       <w:r>
         <w:rPr>
           <w:rFonts w:ascii="Arial" w:hAnsi="Arial" w:cs="Arial"/>
@@ -3174,9 +3166,9 @@
           <w:sz w:val="24"/>
           <w:szCs w:val="24"/>
         </w:rPr>
-        <w:t>apt</w:t>
-      </w:r>
-      <w:proofErr w:type="spellEnd"/>
+        <w:t xml:space="preserve">-cache </w:t>
+      </w:r>
+      <w:proofErr w:type="spellStart"/>
       <w:r>
         <w:rPr>
           <w:rFonts w:ascii="Arial" w:hAnsi="Arial" w:cs="Arial"/>
@@ -3186,9 +3178,9 @@
           <w:sz w:val="24"/>
           <w:szCs w:val="24"/>
         </w:rPr>
-        <w:t xml:space="preserve">-cache </w:t>
-      </w:r>
-      <w:proofErr w:type="spellStart"/>
+        <w:t>search</w:t>
+      </w:r>
+      <w:proofErr w:type="spellEnd"/>
       <w:r>
         <w:rPr>
           <w:rFonts w:ascii="Arial" w:hAnsi="Arial" w:cs="Arial"/>
@@ -3198,9 +3190,9 @@
           <w:sz w:val="24"/>
           <w:szCs w:val="24"/>
         </w:rPr>
-        <w:t>search</w:t>
-      </w:r>
-      <w:proofErr w:type="spellEnd"/>
+        <w:t xml:space="preserve"> </w:t>
+      </w:r>
+      <w:proofErr w:type="spellStart"/>
       <w:r>
         <w:rPr>
           <w:rFonts w:ascii="Arial" w:hAnsi="Arial" w:cs="Arial"/>
@@ -3210,9 +3202,9 @@
           <w:sz w:val="24"/>
           <w:szCs w:val="24"/>
         </w:rPr>
-        <w:t xml:space="preserve"> </w:t>
-      </w:r>
-      <w:proofErr w:type="spellStart"/>
+        <w:t>linux-headers</w:t>
+      </w:r>
+      <w:proofErr w:type="spellEnd"/>
       <w:r>
         <w:rPr>
           <w:rFonts w:ascii="Arial" w:hAnsi="Arial" w:cs="Arial"/>
@@ -3222,9 +3214,9 @@
           <w:sz w:val="24"/>
           <w:szCs w:val="24"/>
         </w:rPr>
-        <w:t>linux-headers</w:t>
-      </w:r>
-      <w:proofErr w:type="spellEnd"/>
+        <w:t>-$(</w:t>
+      </w:r>
+      <w:proofErr w:type="spellStart"/>
       <w:r>
         <w:rPr>
           <w:rFonts w:ascii="Arial" w:hAnsi="Arial" w:cs="Arial"/>
@@ -3234,9 +3226,9 @@
           <w:sz w:val="24"/>
           <w:szCs w:val="24"/>
         </w:rPr>
-        <w:t>-$(</w:t>
-      </w:r>
-      <w:proofErr w:type="spellStart"/>
+        <w:t>uname</w:t>
+      </w:r>
+      <w:proofErr w:type="spellEnd"/>
       <w:r>
         <w:rPr>
           <w:rFonts w:ascii="Arial" w:hAnsi="Arial" w:cs="Arial"/>
@@ -3246,9 +3238,8 @@
           <w:sz w:val="24"/>
           <w:szCs w:val="24"/>
         </w:rPr>
-        <w:t>uname</w:t>
-      </w:r>
-      <w:proofErr w:type="spellEnd"/>
+        <w:t xml:space="preserve"> -r)’</w:t>
+      </w:r>
       <w:r>
         <w:rPr>
           <w:rFonts w:ascii="Arial" w:hAnsi="Arial" w:cs="Arial"/>
@@ -3258,7 +3249,25 @@
           <w:sz w:val="24"/>
           <w:szCs w:val="24"/>
         </w:rPr>
-        <w:t xml:space="preserve"> -r)</w:t>
+        <w:t xml:space="preserve">. </w:t>
+      </w:r>
+      <w:r>
+        <w:rPr>
+          <w:rFonts w:ascii="Arial" w:hAnsi="Arial" w:cs="Arial"/>
+          <w:bCs/>
+          <w:sz w:val="24"/>
+          <w:szCs w:val="24"/>
+        </w:rPr>
+        <w:t xml:space="preserve">Caso o comando não retorne nada, significa que você já tem uma versão instalada. Caso contrário, </w:t>
+      </w:r>
+      <w:r>
+        <w:rPr>
+          <w:rFonts w:ascii="Arial" w:hAnsi="Arial" w:cs="Arial"/>
+          <w:bCs/>
+          <w:sz w:val="24"/>
+          <w:szCs w:val="24"/>
+        </w:rPr>
+        <w:t xml:space="preserve">basta instalar com o comando </w:t>
       </w:r>
       <w:r>
         <w:rPr>
@@ -3269,8 +3278,9 @@
           <w:sz w:val="24"/>
           <w:szCs w:val="24"/>
         </w:rPr>
-        <w:t>’</w:t>
-      </w:r>
+        <w:t>‘</w:t>
+      </w:r>
+      <w:proofErr w:type="spellStart"/>
       <w:r>
         <w:rPr>
           <w:rFonts w:ascii="Arial" w:hAnsi="Arial" w:cs="Arial"/>
@@ -3280,26 +3290,9 @@
           <w:sz w:val="24"/>
           <w:szCs w:val="24"/>
         </w:rPr>
-        <w:t xml:space="preserve">. </w:t>
-      </w:r>
-      <w:r>
-        <w:rPr>
-          <w:rFonts w:ascii="Arial" w:hAnsi="Arial" w:cs="Arial"/>
-          <w:bCs/>
-          <w:sz w:val="24"/>
-          <w:szCs w:val="24"/>
-        </w:rPr>
-        <w:t xml:space="preserve">Caso o comando não retorne nada, significa que você já tem uma versão instalada. Caso contrário, </w:t>
-      </w:r>
-      <w:r>
-        <w:rPr>
-          <w:rFonts w:ascii="Arial" w:hAnsi="Arial" w:cs="Arial"/>
-          <w:bCs/>
-          <w:sz w:val="24"/>
-          <w:szCs w:val="24"/>
-        </w:rPr>
-        <w:t xml:space="preserve">basta instalar com o comando </w:t>
-      </w:r>
+        <w:t>sudo</w:t>
+      </w:r>
+      <w:proofErr w:type="spellEnd"/>
       <w:r>
         <w:rPr>
           <w:rFonts w:ascii="Arial" w:hAnsi="Arial" w:cs="Arial"/>
@@ -3309,7 +3302,7 @@
           <w:sz w:val="24"/>
           <w:szCs w:val="24"/>
         </w:rPr>
-        <w:t>‘</w:t>
+        <w:t xml:space="preserve"> </w:t>
       </w:r>
       <w:proofErr w:type="spellStart"/>
       <w:r>
@@ -3321,7 +3314,7 @@
           <w:sz w:val="24"/>
           <w:szCs w:val="24"/>
         </w:rPr>
-        <w:t>sudo</w:t>
+        <w:t>apt-get</w:t>
       </w:r>
       <w:proofErr w:type="spellEnd"/>
       <w:r>
@@ -3345,7 +3338,7 @@
           <w:sz w:val="24"/>
           <w:szCs w:val="24"/>
         </w:rPr>
-        <w:t>apt-get</w:t>
+        <w:t>install</w:t>
       </w:r>
       <w:proofErr w:type="spellEnd"/>
       <w:r>
@@ -3369,9 +3362,8 @@
           <w:sz w:val="24"/>
           <w:szCs w:val="24"/>
         </w:rPr>
-        <w:t>install</w:t>
-      </w:r>
-      <w:proofErr w:type="spellEnd"/>
+        <w:t>linux-headers-</w:t>
+      </w:r>
       <w:r>
         <w:rPr>
           <w:rFonts w:ascii="Arial" w:hAnsi="Arial" w:cs="Arial"/>
@@ -3381,9 +3373,9 @@
           <w:sz w:val="24"/>
           <w:szCs w:val="24"/>
         </w:rPr>
-        <w:t xml:space="preserve"> </w:t>
-      </w:r>
-      <w:proofErr w:type="spellStart"/>
+        <w:t>xxx</w:t>
+      </w:r>
+      <w:proofErr w:type="spellEnd"/>
       <w:r>
         <w:rPr>
           <w:rFonts w:ascii="Arial" w:hAnsi="Arial" w:cs="Arial"/>
@@ -3393,7 +3385,7 @@
           <w:sz w:val="24"/>
           <w:szCs w:val="24"/>
         </w:rPr>
-        <w:t>linux-headers-</w:t>
+        <w:t>’</w:t>
       </w:r>
       <w:r>
         <w:rPr>
@@ -3404,6 +3396,25 @@
           <w:sz w:val="24"/>
           <w:szCs w:val="24"/>
         </w:rPr>
+        <w:t xml:space="preserve"> </w:t>
+      </w:r>
+      <w:r>
+        <w:rPr>
+          <w:rFonts w:ascii="Arial" w:hAnsi="Arial" w:cs="Arial"/>
+          <w:bCs/>
+          <w:sz w:val="24"/>
+          <w:szCs w:val="24"/>
+        </w:rPr>
+        <w:t>(sendo ‘</w:t>
+      </w:r>
+      <w:proofErr w:type="spellStart"/>
+      <w:r>
+        <w:rPr>
+          <w:rFonts w:ascii="Arial" w:hAnsi="Arial" w:cs="Arial"/>
+          <w:bCs/>
+          <w:sz w:val="24"/>
+          <w:szCs w:val="24"/>
+        </w:rPr>
         <w:t>xxx</w:t>
       </w:r>
       <w:proofErr w:type="spellEnd"/>
@@ -3411,57 +3422,638 @@
         <w:rPr>
           <w:rFonts w:ascii="Arial" w:hAnsi="Arial" w:cs="Arial"/>
           <w:bCs/>
+          <w:sz w:val="24"/>
+          <w:szCs w:val="24"/>
+        </w:rPr>
+        <w:t>’ a versão que você deseja)</w:t>
+      </w:r>
+      <w:r>
+        <w:rPr>
+          <w:rFonts w:ascii="Arial" w:hAnsi="Arial" w:cs="Arial"/>
+          <w:bCs/>
+          <w:sz w:val="24"/>
+          <w:szCs w:val="24"/>
+        </w:rPr>
+        <w:t>.</w:t>
+      </w:r>
+    </w:p>
+    <w:p>
+      <w:pPr>
+        <w:pStyle w:val="TextosemFormatao1"/>
+        <w:jc w:val="both"/>
+        <w:rPr>
+          <w:rFonts w:ascii="Arial" w:hAnsi="Arial" w:cs="Arial"/>
+          <w:bCs/>
+          <w:sz w:val="24"/>
+          <w:szCs w:val="24"/>
+        </w:rPr>
+      </w:pPr>
+    </w:p>
+    <w:p>
+      <w:pPr>
+        <w:pStyle w:val="TextosemFormatao1"/>
+        <w:jc w:val="both"/>
+        <w:rPr>
+          <w:rFonts w:ascii="Arial" w:hAnsi="Arial" w:cs="Arial"/>
+          <w:bCs/>
+          <w:sz w:val="24"/>
+          <w:szCs w:val="24"/>
+        </w:rPr>
+      </w:pPr>
+      <w:r>
+        <w:rPr>
+          <w:rFonts w:ascii="Arial" w:hAnsi="Arial" w:cs="Arial"/>
+          <w:bCs/>
+          <w:sz w:val="24"/>
+          <w:szCs w:val="24"/>
+        </w:rPr>
+        <w:t>A partir desse ponto será mostrado a compilação dos módulos, de fato. Para acessar o código fonte dos módulos apresentados, basta acessar</w:t>
+      </w:r>
+      <w:r>
+        <w:rPr>
+          <w:rFonts w:ascii="Arial" w:hAnsi="Arial" w:cs="Arial"/>
+          <w:bCs/>
+          <w:sz w:val="24"/>
+          <w:szCs w:val="24"/>
+        </w:rPr>
+        <w:t xml:space="preserve"> o link</w:t>
+      </w:r>
+      <w:r>
+        <w:rPr>
+          <w:rFonts w:ascii="Arial" w:hAnsi="Arial" w:cs="Arial"/>
+          <w:bCs/>
+          <w:sz w:val="24"/>
+          <w:szCs w:val="24"/>
+        </w:rPr>
+        <w:t xml:space="preserve"> abaixo</w:t>
+      </w:r>
+      <w:r>
+        <w:rPr>
+          <w:rFonts w:ascii="Arial" w:hAnsi="Arial" w:cs="Arial"/>
+          <w:bCs/>
+          <w:sz w:val="24"/>
+          <w:szCs w:val="24"/>
+        </w:rPr>
+        <w:t>:</w:t>
+      </w:r>
+      <w:r>
+        <w:rPr>
+          <w:rFonts w:ascii="Arial" w:hAnsi="Arial" w:cs="Arial"/>
+          <w:bCs/>
+          <w:sz w:val="24"/>
+          <w:szCs w:val="24"/>
+        </w:rPr>
+        <w:t xml:space="preserve"> </w:t>
+      </w:r>
+    </w:p>
+    <w:p>
+      <w:pPr>
+        <w:pStyle w:val="TextosemFormatao1"/>
+        <w:jc w:val="both"/>
+        <w:rPr>
+          <w:rFonts w:ascii="Arial" w:hAnsi="Arial" w:cs="Arial"/>
+          <w:bCs/>
+          <w:sz w:val="24"/>
+          <w:szCs w:val="24"/>
+        </w:rPr>
+      </w:pPr>
+    </w:p>
+    <w:p>
+      <w:pPr>
+        <w:pStyle w:val="TextosemFormatao1"/>
+        <w:jc w:val="center"/>
+        <w:rPr>
+          <w:rFonts w:ascii="Arial" w:hAnsi="Arial" w:cs="Arial"/>
+          <w:bCs/>
+          <w:sz w:val="32"/>
+          <w:szCs w:val="32"/>
+        </w:rPr>
+      </w:pPr>
+      <w:hyperlink r:id="rId9" w:history="1">
+        <w:r>
+          <w:rPr>
+            <w:rStyle w:val="Hyperlink"/>
+            <w:rFonts w:ascii="Arial" w:eastAsia="Arial" w:hAnsi="Arial" w:cs="Arial"/>
+            <w:sz w:val="24"/>
+            <w:szCs w:val="24"/>
+          </w:rPr>
+          <w:t>https://github.com/cesarmmanzano/Experimentos-SO-B/tree/Atividade2/Atividade%202/modulos</w:t>
+        </w:r>
+      </w:hyperlink>
+    </w:p>
+    <w:p>
+      <w:pPr>
+        <w:pStyle w:val="TextosemFormatao1"/>
+        <w:jc w:val="both"/>
+        <w:rPr>
+          <w:rFonts w:ascii="Arial" w:hAnsi="Arial" w:cs="Arial"/>
+          <w:bCs/>
+          <w:sz w:val="24"/>
+          <w:szCs w:val="24"/>
+        </w:rPr>
+      </w:pPr>
+    </w:p>
+    <w:p>
+      <w:pPr>
+        <w:pStyle w:val="TextosemFormatao1"/>
+        <w:jc w:val="both"/>
+        <w:rPr>
+          <w:rFonts w:ascii="Arial" w:hAnsi="Arial" w:cs="Arial"/>
+          <w:bCs/>
+          <w:sz w:val="24"/>
+          <w:szCs w:val="24"/>
+          <w:u w:val="single"/>
+        </w:rPr>
+      </w:pPr>
+      <w:r>
+        <w:rPr>
+          <w:rFonts w:ascii="Arial" w:hAnsi="Arial" w:cs="Arial"/>
+          <w:bCs/>
+          <w:sz w:val="24"/>
+          <w:szCs w:val="24"/>
+          <w:u w:val="single"/>
+        </w:rPr>
+        <w:t>Primeiro programa: hello-1.c</w:t>
+      </w:r>
+    </w:p>
+    <w:p>
+      <w:pPr>
+        <w:pStyle w:val="TextosemFormatao1"/>
+        <w:jc w:val="both"/>
+        <w:rPr>
+          <w:rFonts w:ascii="Arial" w:hAnsi="Arial" w:cs="Arial"/>
+          <w:bCs/>
+          <w:sz w:val="24"/>
+          <w:szCs w:val="24"/>
+        </w:rPr>
+      </w:pPr>
+    </w:p>
+    <w:p>
+      <w:pPr>
+        <w:pStyle w:val="TextosemFormatao1"/>
+        <w:jc w:val="both"/>
+        <w:rPr>
+          <w:rFonts w:ascii="Arial" w:hAnsi="Arial" w:cs="Arial"/>
+          <w:bCs/>
+          <w:sz w:val="24"/>
+          <w:szCs w:val="24"/>
+        </w:rPr>
+      </w:pPr>
+      <w:r>
+        <w:rPr>
+          <w:rFonts w:ascii="Arial" w:hAnsi="Arial" w:cs="Arial"/>
+          <w:bCs/>
+          <w:sz w:val="24"/>
+          <w:szCs w:val="24"/>
+        </w:rPr>
+        <w:t>Para qualquer módulo é necessário fazer um arquivo com o nome ‘</w:t>
+      </w:r>
+      <w:proofErr w:type="spellStart"/>
+      <w:r>
+        <w:rPr>
+          <w:rFonts w:ascii="Arial" w:hAnsi="Arial" w:cs="Arial"/>
+          <w:bCs/>
+          <w:sz w:val="24"/>
+          <w:szCs w:val="24"/>
+        </w:rPr>
+        <w:t>Makefile</w:t>
+      </w:r>
+      <w:proofErr w:type="spellEnd"/>
+      <w:r>
+        <w:rPr>
+          <w:rFonts w:ascii="Arial" w:hAnsi="Arial" w:cs="Arial"/>
+          <w:bCs/>
+          <w:sz w:val="24"/>
+          <w:szCs w:val="24"/>
+        </w:rPr>
+        <w:t>’. Isso é necessário para que o módulo possa ser compilado. Para isso, basta abrir um editor de sua preferência e copiar o texto abaixo:</w:t>
+      </w:r>
+    </w:p>
+    <w:p>
+      <w:pPr>
+        <w:pStyle w:val="TextosemFormatao1"/>
+        <w:jc w:val="both"/>
+        <w:rPr>
+          <w:rFonts w:ascii="Arial" w:hAnsi="Arial" w:cs="Arial"/>
+          <w:bCs/>
+          <w:sz w:val="24"/>
+          <w:szCs w:val="24"/>
+        </w:rPr>
+      </w:pPr>
+    </w:p>
+    <w:p>
+      <w:pPr>
+        <w:pStyle w:val="TextosemFormatao1"/>
+        <w:keepNext/>
+        <w:jc w:val="center"/>
+      </w:pPr>
+      <w:r>
+        <w:rPr>
+          <w:rFonts w:ascii="Arial" w:hAnsi="Arial" w:cs="Arial"/>
+          <w:b/>
+          <w:noProof/>
+          <w:sz w:val="24"/>
+          <w:szCs w:val="24"/>
+        </w:rPr>
+        <w:drawing>
+          <wp:inline distT="0" distB="0" distL="0" distR="0" wp14:anchorId="79CF13D1" wp14:editId="3C843208">
+            <wp:extent cx="4648200" cy="1019175"/>
+            <wp:effectExtent l="0" t="0" r="0" b="9525"/>
+            <wp:docPr id="1" name="Imagem 1"/>
+            <wp:cNvGraphicFramePr>
+              <a:graphicFrameLocks xmlns:a="http://schemas.openxmlformats.org/drawingml/2006/main" noChangeAspect="1"/>
+            </wp:cNvGraphicFramePr>
+            <a:graphic xmlns:a="http://schemas.openxmlformats.org/drawingml/2006/main">
+              <a:graphicData uri="http://schemas.openxmlformats.org/drawingml/2006/picture">
+                <pic:pic xmlns:pic="http://schemas.openxmlformats.org/drawingml/2006/picture">
+                  <pic:nvPicPr>
+                    <pic:cNvPr id="0" name="Picture 1"/>
+                    <pic:cNvPicPr>
+                      <a:picLocks noChangeAspect="1" noChangeArrowheads="1"/>
+                    </pic:cNvPicPr>
+                  </pic:nvPicPr>
+                  <pic:blipFill>
+                    <a:blip r:embed="rId10">
+                      <a:extLst>
+                        <a:ext uri="{28A0092B-C50C-407E-A947-70E740481C1C}">
+                          <a14:useLocalDpi xmlns:a14="http://schemas.microsoft.com/office/drawing/2010/main" val="0"/>
+                        </a:ext>
+                      </a:extLst>
+                    </a:blip>
+                    <a:srcRect/>
+                    <a:stretch>
+                      <a:fillRect/>
+                    </a:stretch>
+                  </pic:blipFill>
+                  <pic:spPr bwMode="auto">
+                    <a:xfrm>
+                      <a:off x="0" y="0"/>
+                      <a:ext cx="4648200" cy="1019175"/>
+                    </a:xfrm>
+                    <a:prstGeom prst="rect">
+                      <a:avLst/>
+                    </a:prstGeom>
+                    <a:noFill/>
+                    <a:ln>
+                      <a:noFill/>
+                    </a:ln>
+                  </pic:spPr>
+                </pic:pic>
+              </a:graphicData>
+            </a:graphic>
+          </wp:inline>
+        </w:drawing>
+      </w:r>
+    </w:p>
+    <w:p>
+      <w:pPr>
+        <w:pStyle w:val="Legenda"/>
+        <w:jc w:val="center"/>
+        <w:rPr>
+          <w:sz w:val="20"/>
+          <w:szCs w:val="20"/>
+        </w:rPr>
+      </w:pPr>
+      <w:r>
+        <w:rPr>
+          <w:sz w:val="20"/>
+          <w:szCs w:val="20"/>
+        </w:rPr>
+        <w:t xml:space="preserve">Figura </w:t>
+      </w:r>
+      <w:r>
+        <w:rPr>
+          <w:sz w:val="20"/>
+          <w:szCs w:val="20"/>
+        </w:rPr>
+        <w:fldChar w:fldCharType="begin"/>
+      </w:r>
+      <w:r>
+        <w:rPr>
+          <w:sz w:val="20"/>
+          <w:szCs w:val="20"/>
+        </w:rPr>
+        <w:instrText xml:space="preserve"> SEQ Figura \* ARABIC </w:instrText>
+      </w:r>
+      <w:r>
+        <w:rPr>
+          <w:sz w:val="20"/>
+          <w:szCs w:val="20"/>
+        </w:rPr>
+        <w:fldChar w:fldCharType="separate"/>
+      </w:r>
+      <w:r>
+        <w:rPr>
+          <w:noProof/>
+          <w:sz w:val="20"/>
+          <w:szCs w:val="20"/>
+        </w:rPr>
+        <w:t>1</w:t>
+      </w:r>
+      <w:r>
+        <w:rPr>
+          <w:sz w:val="20"/>
+          <w:szCs w:val="20"/>
+        </w:rPr>
+        <w:fldChar w:fldCharType="end"/>
+      </w:r>
+      <w:r>
+        <w:rPr>
+          <w:sz w:val="20"/>
+          <w:szCs w:val="20"/>
+        </w:rPr>
+        <w:t xml:space="preserve"> - Print mostrando o Makefile do primeiro módulo</w:t>
+      </w:r>
+    </w:p>
+    <w:p>
+      <w:pPr>
+        <w:rPr>
+          <w:sz w:val="24"/>
+          <w:szCs w:val="24"/>
+        </w:rPr>
+      </w:pPr>
+      <w:r>
+        <w:rPr>
+          <w:sz w:val="24"/>
+          <w:szCs w:val="24"/>
+        </w:rPr>
+        <w:t xml:space="preserve">Após fazer o arquivo, basta digitar o comando </w:t>
+      </w:r>
+      <w:r>
+        <w:rPr>
           <w:i/>
           <w:iCs/>
           <w:sz w:val="24"/>
           <w:szCs w:val="24"/>
         </w:rPr>
-        <w:t>’</w:t>
-      </w:r>
-      <w:r>
-        <w:rPr>
-          <w:rFonts w:ascii="Arial" w:hAnsi="Arial" w:cs="Arial"/>
-          <w:bCs/>
+        <w:t>‘make’</w:t>
+      </w:r>
+      <w:r>
+        <w:rPr>
+          <w:sz w:val="24"/>
+          <w:szCs w:val="24"/>
+        </w:rPr>
+        <w:t xml:space="preserve"> na pasta na qual o seu módulo está inserido, para a compilação iniciar.</w:t>
+      </w:r>
+    </w:p>
+    <w:p>
+      <w:pPr>
+        <w:rPr>
+          <w:sz w:val="24"/>
+          <w:szCs w:val="24"/>
+        </w:rPr>
+      </w:pPr>
+    </w:p>
+    <w:p>
+      <w:pPr>
+        <w:keepNext/>
+        <w:jc w:val="center"/>
+      </w:pPr>
+      <w:r>
+        <w:rPr>
+          <w:noProof/>
+          <w:sz w:val="24"/>
+          <w:szCs w:val="24"/>
+        </w:rPr>
+        <w:lastRenderedPageBreak/>
+        <w:drawing>
+          <wp:inline distT="0" distB="0" distL="0" distR="0" wp14:anchorId="7EEEB74B" wp14:editId="59D82DED">
+            <wp:extent cx="5391150" cy="1724025"/>
+            <wp:effectExtent l="0" t="0" r="0" b="9525"/>
+            <wp:docPr id="2" name="Imagem 2"/>
+            <wp:cNvGraphicFramePr>
+              <a:graphicFrameLocks xmlns:a="http://schemas.openxmlformats.org/drawingml/2006/main" noChangeAspect="1"/>
+            </wp:cNvGraphicFramePr>
+            <a:graphic xmlns:a="http://schemas.openxmlformats.org/drawingml/2006/main">
+              <a:graphicData uri="http://schemas.openxmlformats.org/drawingml/2006/picture">
+                <pic:pic xmlns:pic="http://schemas.openxmlformats.org/drawingml/2006/picture">
+                  <pic:nvPicPr>
+                    <pic:cNvPr id="0" name="Picture 2"/>
+                    <pic:cNvPicPr>
+                      <a:picLocks noChangeAspect="1" noChangeArrowheads="1"/>
+                    </pic:cNvPicPr>
+                  </pic:nvPicPr>
+                  <pic:blipFill>
+                    <a:blip r:embed="rId11">
+                      <a:extLst>
+                        <a:ext uri="{28A0092B-C50C-407E-A947-70E740481C1C}">
+                          <a14:useLocalDpi xmlns:a14="http://schemas.microsoft.com/office/drawing/2010/main" val="0"/>
+                        </a:ext>
+                      </a:extLst>
+                    </a:blip>
+                    <a:srcRect/>
+                    <a:stretch>
+                      <a:fillRect/>
+                    </a:stretch>
+                  </pic:blipFill>
+                  <pic:spPr bwMode="auto">
+                    <a:xfrm>
+                      <a:off x="0" y="0"/>
+                      <a:ext cx="5391150" cy="1724025"/>
+                    </a:xfrm>
+                    <a:prstGeom prst="rect">
+                      <a:avLst/>
+                    </a:prstGeom>
+                    <a:noFill/>
+                    <a:ln>
+                      <a:noFill/>
+                    </a:ln>
+                  </pic:spPr>
+                </pic:pic>
+              </a:graphicData>
+            </a:graphic>
+          </wp:inline>
+        </w:drawing>
+      </w:r>
+    </w:p>
+    <w:p>
+      <w:pPr>
+        <w:pStyle w:val="Legenda"/>
+        <w:jc w:val="center"/>
+        <w:rPr>
+          <w:sz w:val="20"/>
+          <w:szCs w:val="20"/>
+        </w:rPr>
+      </w:pPr>
+      <w:r>
+        <w:rPr>
+          <w:sz w:val="20"/>
+          <w:szCs w:val="20"/>
+        </w:rPr>
+        <w:t xml:space="preserve">Figura </w:t>
+      </w:r>
+      <w:r>
+        <w:rPr>
+          <w:sz w:val="20"/>
+          <w:szCs w:val="20"/>
+        </w:rPr>
+        <w:fldChar w:fldCharType="begin"/>
+      </w:r>
+      <w:r>
+        <w:rPr>
+          <w:sz w:val="20"/>
+          <w:szCs w:val="20"/>
+        </w:rPr>
+        <w:instrText xml:space="preserve"> SEQ Figura \* ARABIC </w:instrText>
+      </w:r>
+      <w:r>
+        <w:rPr>
+          <w:sz w:val="20"/>
+          <w:szCs w:val="20"/>
+        </w:rPr>
+        <w:fldChar w:fldCharType="separate"/>
+      </w:r>
+      <w:r>
+        <w:rPr>
+          <w:noProof/>
+          <w:sz w:val="20"/>
+          <w:szCs w:val="20"/>
+        </w:rPr>
+        <w:t>2</w:t>
+      </w:r>
+      <w:r>
+        <w:rPr>
+          <w:sz w:val="20"/>
+          <w:szCs w:val="20"/>
+        </w:rPr>
+        <w:fldChar w:fldCharType="end"/>
+      </w:r>
+      <w:r>
+        <w:rPr>
+          <w:sz w:val="20"/>
+          <w:szCs w:val="20"/>
+        </w:rPr>
+        <w:t xml:space="preserve"> - Print do comando make para o primeiro programa</w:t>
+      </w:r>
+    </w:p>
+    <w:p>
+      <w:pPr>
+        <w:rPr>
+          <w:sz w:val="24"/>
+          <w:szCs w:val="24"/>
+        </w:rPr>
+      </w:pPr>
+      <w:r>
+        <w:rPr>
+          <w:sz w:val="24"/>
+          <w:szCs w:val="24"/>
+        </w:rPr>
+        <w:t xml:space="preserve">Após a compilação deverá aparecer um arquivo com o final ‘.ko’. Este arquivo </w:t>
+      </w:r>
+      <w:r>
+        <w:rPr>
+          <w:sz w:val="24"/>
+          <w:szCs w:val="24"/>
+        </w:rPr>
+        <w:t>é</w:t>
+      </w:r>
+      <w:r>
+        <w:rPr>
+          <w:sz w:val="24"/>
+          <w:szCs w:val="24"/>
+        </w:rPr>
+        <w:t xml:space="preserve"> extremamente </w:t>
+      </w:r>
+      <w:r>
+        <w:rPr>
+          <w:sz w:val="24"/>
+          <w:szCs w:val="24"/>
+        </w:rPr>
+        <w:t xml:space="preserve">importante e será usado na </w:t>
+      </w:r>
+      <w:r>
+        <w:rPr>
+          <w:sz w:val="24"/>
+          <w:szCs w:val="24"/>
+        </w:rPr>
+        <w:t>continuação</w:t>
+      </w:r>
+      <w:r>
+        <w:rPr>
+          <w:sz w:val="24"/>
+          <w:szCs w:val="24"/>
+        </w:rPr>
+        <w:t xml:space="preserve"> da compilação</w:t>
+      </w:r>
+      <w:r>
+        <w:rPr>
+          <w:sz w:val="24"/>
+          <w:szCs w:val="24"/>
+        </w:rPr>
+        <w:t xml:space="preserve"> </w:t>
+      </w:r>
+      <w:r>
+        <w:rPr>
+          <w:sz w:val="24"/>
+          <w:szCs w:val="24"/>
+        </w:rPr>
+        <w:t>.</w:t>
+      </w:r>
+    </w:p>
+    <w:p>
+      <w:pPr>
+        <w:rPr>
+          <w:sz w:val="24"/>
+          <w:szCs w:val="24"/>
+        </w:rPr>
+      </w:pPr>
+    </w:p>
+    <w:p>
+      <w:pPr>
+        <w:jc w:val="both"/>
+        <w:rPr>
+          <w:sz w:val="24"/>
+          <w:szCs w:val="24"/>
+        </w:rPr>
+      </w:pPr>
+      <w:r>
+        <w:rPr>
+          <w:sz w:val="24"/>
+          <w:szCs w:val="24"/>
+        </w:rPr>
+        <w:t xml:space="preserve">Próximo passo é digitar o comando </w:t>
+      </w:r>
+      <w:r>
+        <w:rPr>
           <w:i/>
           <w:iCs/>
           <w:sz w:val="24"/>
           <w:szCs w:val="24"/>
         </w:rPr>
-        <w:t xml:space="preserve"> </w:t>
-      </w:r>
-      <w:r>
-        <w:rPr>
-          <w:rFonts w:ascii="Arial" w:hAnsi="Arial" w:cs="Arial"/>
-          <w:bCs/>
-          <w:sz w:val="24"/>
-          <w:szCs w:val="24"/>
-        </w:rPr>
-        <w:t>(sendo ‘</w:t>
-      </w:r>
-      <w:proofErr w:type="spellStart"/>
-      <w:r>
-        <w:rPr>
-          <w:rFonts w:ascii="Arial" w:hAnsi="Arial" w:cs="Arial"/>
-          <w:bCs/>
-          <w:sz w:val="24"/>
-          <w:szCs w:val="24"/>
-        </w:rPr>
-        <w:t>xxx</w:t>
-      </w:r>
-      <w:proofErr w:type="spellEnd"/>
-      <w:r>
-        <w:rPr>
-          <w:rFonts w:ascii="Arial" w:hAnsi="Arial" w:cs="Arial"/>
-          <w:bCs/>
-          <w:sz w:val="24"/>
-          <w:szCs w:val="24"/>
-        </w:rPr>
-        <w:t>’ a versão que você deseja)</w:t>
-      </w:r>
-      <w:r>
-        <w:rPr>
-          <w:rFonts w:ascii="Arial" w:hAnsi="Arial" w:cs="Arial"/>
-          <w:bCs/>
+        <w:t xml:space="preserve">‘sudo insmod hello-1.ko’. </w:t>
+      </w:r>
+      <w:r>
+        <w:rPr>
+          <w:sz w:val="24"/>
+          <w:szCs w:val="24"/>
+        </w:rPr>
+        <w:t xml:space="preserve">É bem provável que não mostre nenhuma mensagem no terminal. Para visualizar a mensagem do módulo, abrimos outro terminal e utilizamos o comando </w:t>
+      </w:r>
+      <w:r>
+        <w:rPr>
+          <w:i/>
+          <w:iCs/>
+          <w:sz w:val="24"/>
+          <w:szCs w:val="24"/>
+        </w:rPr>
+        <w:t xml:space="preserve">‘tail -f /var/log/kern.log’ </w:t>
+      </w:r>
+      <w:r>
+        <w:rPr>
+          <w:sz w:val="24"/>
+          <w:szCs w:val="24"/>
+        </w:rPr>
+        <w:t>para podemos ver se a compilação foi correta.</w:t>
+      </w:r>
+      <w:r>
+        <w:rPr>
+          <w:sz w:val="24"/>
+          <w:szCs w:val="24"/>
+        </w:rPr>
+        <w:t xml:space="preserve"> A imagem abaixo mostra que a compilação foi feita com sucesso</w:t>
+      </w:r>
+      <w:r>
+        <w:rPr>
           <w:sz w:val="24"/>
           <w:szCs w:val="24"/>
         </w:rPr>
@@ -3470,30 +4062,650 @@
     </w:p>
     <w:p>
       <w:pPr>
-        <w:pStyle w:val="TextosemFormatao1"/>
-        <w:jc w:val="both"/>
-        <w:rPr>
-          <w:rFonts w:ascii="Arial" w:hAnsi="Arial" w:cs="Arial"/>
-          <w:bCs/>
-          <w:sz w:val="24"/>
-          <w:szCs w:val="24"/>
-        </w:rPr>
-      </w:pPr>
-    </w:p>
-    <w:p>
-      <w:pPr>
-        <w:pStyle w:val="TextosemFormatao1"/>
-        <w:jc w:val="both"/>
-        <w:rPr>
-          <w:rFonts w:ascii="Arial" w:hAnsi="Arial" w:cs="Arial"/>
-          <w:bCs/>
-          <w:sz w:val="24"/>
-          <w:szCs w:val="24"/>
-        </w:rPr>
-      </w:pPr>
-    </w:p>
+        <w:jc w:val="both"/>
+        <w:rPr>
+          <w:sz w:val="24"/>
+          <w:szCs w:val="24"/>
+        </w:rPr>
+      </w:pPr>
+    </w:p>
+    <w:p>
+      <w:pPr>
+        <w:keepNext/>
+        <w:jc w:val="center"/>
+      </w:pPr>
+      <w:r>
+        <w:rPr>
+          <w:noProof/>
+          <w:sz w:val="24"/>
+          <w:szCs w:val="24"/>
+        </w:rPr>
+        <w:drawing>
+          <wp:inline distT="0" distB="0" distL="0" distR="0" wp14:anchorId="705C9210" wp14:editId="118E2261">
+            <wp:extent cx="5391150" cy="676275"/>
+            <wp:effectExtent l="0" t="0" r="0" b="9525"/>
+            <wp:docPr id="5" name="Imagem 5"/>
+            <wp:cNvGraphicFramePr>
+              <a:graphicFrameLocks xmlns:a="http://schemas.openxmlformats.org/drawingml/2006/main" noChangeAspect="1"/>
+            </wp:cNvGraphicFramePr>
+            <a:graphic xmlns:a="http://schemas.openxmlformats.org/drawingml/2006/main">
+              <a:graphicData uri="http://schemas.openxmlformats.org/drawingml/2006/picture">
+                <pic:pic xmlns:pic="http://schemas.openxmlformats.org/drawingml/2006/picture">
+                  <pic:nvPicPr>
+                    <pic:cNvPr id="0" name="Picture 5"/>
+                    <pic:cNvPicPr>
+                      <a:picLocks noChangeAspect="1" noChangeArrowheads="1"/>
+                    </pic:cNvPicPr>
+                  </pic:nvPicPr>
+                  <pic:blipFill>
+                    <a:blip r:embed="rId12">
+                      <a:extLst>
+                        <a:ext uri="{28A0092B-C50C-407E-A947-70E740481C1C}">
+                          <a14:useLocalDpi xmlns:a14="http://schemas.microsoft.com/office/drawing/2010/main" val="0"/>
+                        </a:ext>
+                      </a:extLst>
+                    </a:blip>
+                    <a:srcRect/>
+                    <a:stretch>
+                      <a:fillRect/>
+                    </a:stretch>
+                  </pic:blipFill>
+                  <pic:spPr bwMode="auto">
+                    <a:xfrm>
+                      <a:off x="0" y="0"/>
+                      <a:ext cx="5391150" cy="676275"/>
+                    </a:xfrm>
+                    <a:prstGeom prst="rect">
+                      <a:avLst/>
+                    </a:prstGeom>
+                    <a:noFill/>
+                    <a:ln>
+                      <a:noFill/>
+                    </a:ln>
+                  </pic:spPr>
+                </pic:pic>
+              </a:graphicData>
+            </a:graphic>
+          </wp:inline>
+        </w:drawing>
+      </w:r>
+    </w:p>
+    <w:p>
+      <w:pPr>
+        <w:pStyle w:val="Legenda"/>
+        <w:jc w:val="center"/>
+        <w:rPr>
+          <w:sz w:val="28"/>
+          <w:szCs w:val="28"/>
+        </w:rPr>
+      </w:pPr>
+      <w:r>
+        <w:rPr>
+          <w:sz w:val="20"/>
+          <w:szCs w:val="20"/>
+        </w:rPr>
+        <w:t xml:space="preserve">Figura </w:t>
+      </w:r>
+      <w:r>
+        <w:rPr>
+          <w:sz w:val="20"/>
+          <w:szCs w:val="20"/>
+        </w:rPr>
+        <w:fldChar w:fldCharType="begin"/>
+      </w:r>
+      <w:r>
+        <w:rPr>
+          <w:sz w:val="20"/>
+          <w:szCs w:val="20"/>
+        </w:rPr>
+        <w:instrText xml:space="preserve"> SEQ Figura \* ARABIC </w:instrText>
+      </w:r>
+      <w:r>
+        <w:rPr>
+          <w:sz w:val="20"/>
+          <w:szCs w:val="20"/>
+        </w:rPr>
+        <w:fldChar w:fldCharType="separate"/>
+      </w:r>
+      <w:r>
+        <w:rPr>
+          <w:noProof/>
+          <w:sz w:val="20"/>
+          <w:szCs w:val="20"/>
+        </w:rPr>
+        <w:t>3</w:t>
+      </w:r>
+      <w:r>
+        <w:rPr>
+          <w:sz w:val="20"/>
+          <w:szCs w:val="20"/>
+        </w:rPr>
+        <w:fldChar w:fldCharType="end"/>
+      </w:r>
+      <w:r>
+        <w:rPr>
+          <w:sz w:val="20"/>
+          <w:szCs w:val="20"/>
+        </w:rPr>
+        <w:t xml:space="preserve"> - Print da tela com o comando insmod</w:t>
+      </w:r>
+    </w:p>
+    <w:p>
+      <w:pPr>
+        <w:jc w:val="both"/>
+        <w:rPr>
+          <w:sz w:val="24"/>
+          <w:szCs w:val="24"/>
+        </w:rPr>
+      </w:pPr>
+    </w:p>
+    <w:p>
+      <w:pPr>
+        <w:keepNext/>
+        <w:jc w:val="center"/>
+      </w:pPr>
+      <w:r>
+        <w:rPr>
+          <w:noProof/>
+          <w:sz w:val="24"/>
+          <w:szCs w:val="24"/>
+        </w:rPr>
+        <w:drawing>
+          <wp:inline distT="0" distB="0" distL="0" distR="0" wp14:anchorId="2A7A3DCC" wp14:editId="61D99A5B">
+            <wp:extent cx="5391150" cy="2247900"/>
+            <wp:effectExtent l="0" t="0" r="0" b="0"/>
+            <wp:docPr id="6" name="Imagem 6"/>
+            <wp:cNvGraphicFramePr>
+              <a:graphicFrameLocks xmlns:a="http://schemas.openxmlformats.org/drawingml/2006/main" noChangeAspect="1"/>
+            </wp:cNvGraphicFramePr>
+            <a:graphic xmlns:a="http://schemas.openxmlformats.org/drawingml/2006/main">
+              <a:graphicData uri="http://schemas.openxmlformats.org/drawingml/2006/picture">
+                <pic:pic xmlns:pic="http://schemas.openxmlformats.org/drawingml/2006/picture">
+                  <pic:nvPicPr>
+                    <pic:cNvPr id="0" name="Picture 6"/>
+                    <pic:cNvPicPr>
+                      <a:picLocks noChangeAspect="1" noChangeArrowheads="1"/>
+                    </pic:cNvPicPr>
+                  </pic:nvPicPr>
+                  <pic:blipFill>
+                    <a:blip r:embed="rId13">
+                      <a:extLst>
+                        <a:ext uri="{28A0092B-C50C-407E-A947-70E740481C1C}">
+                          <a14:useLocalDpi xmlns:a14="http://schemas.microsoft.com/office/drawing/2010/main" val="0"/>
+                        </a:ext>
+                      </a:extLst>
+                    </a:blip>
+                    <a:srcRect/>
+                    <a:stretch>
+                      <a:fillRect/>
+                    </a:stretch>
+                  </pic:blipFill>
+                  <pic:spPr bwMode="auto">
+                    <a:xfrm>
+                      <a:off x="0" y="0"/>
+                      <a:ext cx="5391150" cy="2247900"/>
+                    </a:xfrm>
+                    <a:prstGeom prst="rect">
+                      <a:avLst/>
+                    </a:prstGeom>
+                    <a:noFill/>
+                    <a:ln>
+                      <a:noFill/>
+                    </a:ln>
+                  </pic:spPr>
+                </pic:pic>
+              </a:graphicData>
+            </a:graphic>
+          </wp:inline>
+        </w:drawing>
+      </w:r>
+    </w:p>
+    <w:p>
+      <w:pPr>
+        <w:pStyle w:val="Legenda"/>
+        <w:jc w:val="center"/>
+        <w:rPr>
+          <w:sz w:val="20"/>
+          <w:szCs w:val="20"/>
+        </w:rPr>
+      </w:pPr>
+      <w:r>
+        <w:rPr>
+          <w:sz w:val="20"/>
+          <w:szCs w:val="20"/>
+        </w:rPr>
+        <w:t xml:space="preserve">Figura </w:t>
+      </w:r>
+      <w:r>
+        <w:rPr>
+          <w:sz w:val="20"/>
+          <w:szCs w:val="20"/>
+        </w:rPr>
+        <w:fldChar w:fldCharType="begin"/>
+      </w:r>
+      <w:r>
+        <w:rPr>
+          <w:sz w:val="20"/>
+          <w:szCs w:val="20"/>
+        </w:rPr>
+        <w:instrText xml:space="preserve"> SEQ Figura \* ARABIC </w:instrText>
+      </w:r>
+      <w:r>
+        <w:rPr>
+          <w:sz w:val="20"/>
+          <w:szCs w:val="20"/>
+        </w:rPr>
+        <w:fldChar w:fldCharType="separate"/>
+      </w:r>
+      <w:r>
+        <w:rPr>
+          <w:noProof/>
+          <w:sz w:val="20"/>
+          <w:szCs w:val="20"/>
+        </w:rPr>
+        <w:t>4</w:t>
+      </w:r>
+      <w:r>
+        <w:rPr>
+          <w:sz w:val="20"/>
+          <w:szCs w:val="20"/>
+        </w:rPr>
+        <w:fldChar w:fldCharType="end"/>
+      </w:r>
+      <w:r>
+        <w:rPr>
+          <w:sz w:val="20"/>
+          <w:szCs w:val="20"/>
+        </w:rPr>
+        <w:t xml:space="preserve"> - Print da tela com a mensagem do módulo</w:t>
+      </w:r>
+    </w:p>
+    <w:p>
+      <w:pPr>
+        <w:jc w:val="both"/>
+        <w:rPr>
+          <w:sz w:val="24"/>
+          <w:szCs w:val="24"/>
+        </w:rPr>
+      </w:pPr>
+      <w:r>
+        <w:rPr>
+          <w:sz w:val="24"/>
+          <w:szCs w:val="24"/>
+        </w:rPr>
+        <w:t xml:space="preserve">Após a compilação, o módulo pode ser retirado com o comando </w:t>
+      </w:r>
+      <w:r>
+        <w:rPr>
+          <w:i/>
+          <w:iCs/>
+          <w:sz w:val="24"/>
+          <w:szCs w:val="24"/>
+        </w:rPr>
+        <w:t>‘sudo rmmod hello_1</w:t>
+      </w:r>
+      <w:r>
+        <w:rPr>
+          <w:i/>
+          <w:iCs/>
+          <w:sz w:val="24"/>
+          <w:szCs w:val="24"/>
+        </w:rPr>
+        <w:t>’.</w:t>
+      </w:r>
+      <w:r>
+        <w:rPr>
+          <w:sz w:val="24"/>
+          <w:szCs w:val="24"/>
+        </w:rPr>
+        <w:t xml:space="preserve"> O comando, no caso do módulo exemplo, também retorna uma mensagem, que pode ser conferida com o mesmo comando citado anteriormente: </w:t>
+      </w:r>
+      <w:r>
+        <w:rPr>
+          <w:i/>
+          <w:iCs/>
+          <w:sz w:val="24"/>
+          <w:szCs w:val="24"/>
+        </w:rPr>
+        <w:t>‘tail -f /var/log/kern.log’</w:t>
+      </w:r>
+      <w:r>
+        <w:rPr>
+          <w:sz w:val="24"/>
+          <w:szCs w:val="24"/>
+        </w:rPr>
+        <w:t>.</w:t>
+      </w:r>
+    </w:p>
+    <w:p>
+      <w:pPr>
+        <w:jc w:val="both"/>
+        <w:rPr>
+          <w:sz w:val="24"/>
+          <w:szCs w:val="24"/>
+        </w:rPr>
+      </w:pPr>
+    </w:p>
+    <w:p>
+      <w:pPr>
+        <w:jc w:val="both"/>
+        <w:rPr>
+          <w:sz w:val="24"/>
+          <w:szCs w:val="24"/>
+        </w:rPr>
+      </w:pPr>
+      <w:r>
+        <w:rPr>
+          <w:sz w:val="24"/>
+          <w:szCs w:val="24"/>
+        </w:rPr>
+        <w:t>Os passos para a compilação dos próximos programas serão os mesmos portanto, as explicações sobre os comandos será reduzida, focando mais nos resultados.</w:t>
+      </w:r>
+    </w:p>
+    <w:p>
+      <w:pPr>
+        <w:pStyle w:val="TextosemFormatao1"/>
+        <w:jc w:val="both"/>
+        <w:rPr>
+          <w:rFonts w:ascii="Arial" w:hAnsi="Arial" w:cs="Arial"/>
+          <w:bCs/>
+          <w:sz w:val="24"/>
+          <w:szCs w:val="24"/>
+          <w:u w:val="single"/>
+        </w:rPr>
+      </w:pPr>
+    </w:p>
+    <w:p>
+      <w:pPr>
+        <w:pStyle w:val="TextosemFormatao1"/>
+        <w:jc w:val="both"/>
+        <w:rPr>
+          <w:rFonts w:ascii="Arial" w:hAnsi="Arial" w:cs="Arial"/>
+          <w:bCs/>
+          <w:sz w:val="24"/>
+          <w:szCs w:val="24"/>
+          <w:u w:val="single"/>
+        </w:rPr>
+      </w:pPr>
+      <w:r>
+        <w:rPr>
+          <w:rFonts w:ascii="Arial" w:hAnsi="Arial" w:cs="Arial"/>
+          <w:bCs/>
+          <w:sz w:val="24"/>
+          <w:szCs w:val="24"/>
+          <w:u w:val="single"/>
+        </w:rPr>
+        <w:lastRenderedPageBreak/>
+        <w:t>Segundo</w:t>
+      </w:r>
+      <w:r>
+        <w:rPr>
+          <w:rFonts w:ascii="Arial" w:hAnsi="Arial" w:cs="Arial"/>
+          <w:bCs/>
+          <w:sz w:val="24"/>
+          <w:szCs w:val="24"/>
+          <w:u w:val="single"/>
+        </w:rPr>
+        <w:t xml:space="preserve"> programa: hello-</w:t>
+      </w:r>
+      <w:r>
+        <w:rPr>
+          <w:rFonts w:ascii="Arial" w:hAnsi="Arial" w:cs="Arial"/>
+          <w:bCs/>
+          <w:sz w:val="24"/>
+          <w:szCs w:val="24"/>
+          <w:u w:val="single"/>
+        </w:rPr>
+        <w:t>2</w:t>
+      </w:r>
+      <w:r>
+        <w:rPr>
+          <w:rFonts w:ascii="Arial" w:hAnsi="Arial" w:cs="Arial"/>
+          <w:bCs/>
+          <w:sz w:val="24"/>
+          <w:szCs w:val="24"/>
+          <w:u w:val="single"/>
+        </w:rPr>
+        <w:t>.c</w:t>
+      </w:r>
+    </w:p>
+    <w:p>
+      <w:pPr>
+        <w:pStyle w:val="TextosemFormatao1"/>
+        <w:jc w:val="both"/>
+        <w:rPr>
+          <w:rFonts w:ascii="Arial" w:hAnsi="Arial" w:cs="Arial"/>
+          <w:bCs/>
+          <w:sz w:val="24"/>
+          <w:szCs w:val="24"/>
+          <w:u w:val="single"/>
+        </w:rPr>
+      </w:pPr>
+    </w:p>
+    <w:p>
+      <w:pPr>
+        <w:pStyle w:val="TextosemFormatao1"/>
+        <w:jc w:val="both"/>
+        <w:rPr>
+          <w:rFonts w:ascii="Arial" w:hAnsi="Arial" w:cs="Arial"/>
+          <w:bCs/>
+          <w:sz w:val="24"/>
+          <w:szCs w:val="24"/>
+          <w:u w:val="single"/>
+        </w:rPr>
+      </w:pPr>
+      <w:r>
+        <w:rPr>
+          <w:rFonts w:ascii="Arial" w:hAnsi="Arial" w:cs="Arial"/>
+          <w:bCs/>
+          <w:sz w:val="24"/>
+          <w:szCs w:val="24"/>
+          <w:u w:val="single"/>
+        </w:rPr>
+        <w:t>Terceiro</w:t>
+      </w:r>
+      <w:r>
+        <w:rPr>
+          <w:rFonts w:ascii="Arial" w:hAnsi="Arial" w:cs="Arial"/>
+          <w:bCs/>
+          <w:sz w:val="24"/>
+          <w:szCs w:val="24"/>
+          <w:u w:val="single"/>
+        </w:rPr>
+        <w:t xml:space="preserve"> programa: hello-</w:t>
+      </w:r>
+      <w:r>
+        <w:rPr>
+          <w:rFonts w:ascii="Arial" w:hAnsi="Arial" w:cs="Arial"/>
+          <w:bCs/>
+          <w:sz w:val="24"/>
+          <w:szCs w:val="24"/>
+          <w:u w:val="single"/>
+        </w:rPr>
+        <w:t>3</w:t>
+      </w:r>
+      <w:r>
+        <w:rPr>
+          <w:rFonts w:ascii="Arial" w:hAnsi="Arial" w:cs="Arial"/>
+          <w:bCs/>
+          <w:sz w:val="24"/>
+          <w:szCs w:val="24"/>
+          <w:u w:val="single"/>
+        </w:rPr>
+        <w:t>.c</w:t>
+      </w:r>
+    </w:p>
+    <w:p>
+      <w:pPr>
+        <w:pStyle w:val="TextosemFormatao1"/>
+        <w:jc w:val="both"/>
+        <w:rPr>
+          <w:rFonts w:ascii="Arial" w:hAnsi="Arial" w:cs="Arial"/>
+          <w:bCs/>
+          <w:sz w:val="24"/>
+          <w:szCs w:val="24"/>
+        </w:rPr>
+      </w:pPr>
+    </w:p>
+    <w:p>
+      <w:pPr>
+        <w:pStyle w:val="TextosemFormatao1"/>
+        <w:jc w:val="both"/>
+        <w:rPr>
+          <w:rFonts w:ascii="Arial" w:hAnsi="Arial" w:cs="Arial"/>
+          <w:bCs/>
+          <w:sz w:val="24"/>
+          <w:szCs w:val="24"/>
+          <w:u w:val="single"/>
+        </w:rPr>
+      </w:pPr>
+      <w:r>
+        <w:rPr>
+          <w:rFonts w:ascii="Arial" w:hAnsi="Arial" w:cs="Arial"/>
+          <w:bCs/>
+          <w:sz w:val="24"/>
+          <w:szCs w:val="24"/>
+          <w:u w:val="single"/>
+        </w:rPr>
+        <w:t>Quarto</w:t>
+      </w:r>
+      <w:r>
+        <w:rPr>
+          <w:rFonts w:ascii="Arial" w:hAnsi="Arial" w:cs="Arial"/>
+          <w:bCs/>
+          <w:sz w:val="24"/>
+          <w:szCs w:val="24"/>
+          <w:u w:val="single"/>
+        </w:rPr>
+        <w:t xml:space="preserve"> programa: hello-</w:t>
+      </w:r>
+      <w:r>
+        <w:rPr>
+          <w:rFonts w:ascii="Arial" w:hAnsi="Arial" w:cs="Arial"/>
+          <w:bCs/>
+          <w:sz w:val="24"/>
+          <w:szCs w:val="24"/>
+          <w:u w:val="single"/>
+        </w:rPr>
+        <w:t>4</w:t>
+      </w:r>
+      <w:r>
+        <w:rPr>
+          <w:rFonts w:ascii="Arial" w:hAnsi="Arial" w:cs="Arial"/>
+          <w:bCs/>
+          <w:sz w:val="24"/>
+          <w:szCs w:val="24"/>
+          <w:u w:val="single"/>
+        </w:rPr>
+        <w:t>.c</w:t>
+      </w:r>
+    </w:p>
+    <w:p>
+      <w:pPr>
+        <w:pStyle w:val="TextosemFormatao1"/>
+        <w:jc w:val="both"/>
+        <w:rPr>
+          <w:rFonts w:ascii="Arial" w:hAnsi="Arial" w:cs="Arial"/>
+          <w:bCs/>
+          <w:sz w:val="24"/>
+          <w:szCs w:val="24"/>
+          <w:u w:val="single"/>
+        </w:rPr>
+      </w:pPr>
+    </w:p>
+    <w:p>
+      <w:pPr>
+        <w:pStyle w:val="TextosemFormatao1"/>
+        <w:jc w:val="both"/>
+        <w:rPr>
+          <w:rFonts w:ascii="Arial" w:hAnsi="Arial" w:cs="Arial"/>
+          <w:bCs/>
+          <w:sz w:val="24"/>
+          <w:szCs w:val="24"/>
+          <w:u w:val="single"/>
+        </w:rPr>
+      </w:pPr>
+      <w:r>
+        <w:rPr>
+          <w:rFonts w:ascii="Arial" w:hAnsi="Arial" w:cs="Arial"/>
+          <w:bCs/>
+          <w:sz w:val="24"/>
+          <w:szCs w:val="24"/>
+          <w:u w:val="single"/>
+        </w:rPr>
+        <w:t>Quinto</w:t>
+      </w:r>
+      <w:r>
+        <w:rPr>
+          <w:rFonts w:ascii="Arial" w:hAnsi="Arial" w:cs="Arial"/>
+          <w:bCs/>
+          <w:sz w:val="24"/>
+          <w:szCs w:val="24"/>
+          <w:u w:val="single"/>
+        </w:rPr>
+        <w:t xml:space="preserve"> programa: hello-</w:t>
+      </w:r>
+      <w:r>
+        <w:rPr>
+          <w:rFonts w:ascii="Arial" w:hAnsi="Arial" w:cs="Arial"/>
+          <w:bCs/>
+          <w:sz w:val="24"/>
+          <w:szCs w:val="24"/>
+          <w:u w:val="single"/>
+        </w:rPr>
+        <w:t>5</w:t>
+      </w:r>
+      <w:r>
+        <w:rPr>
+          <w:rFonts w:ascii="Arial" w:hAnsi="Arial" w:cs="Arial"/>
+          <w:bCs/>
+          <w:sz w:val="24"/>
+          <w:szCs w:val="24"/>
+          <w:u w:val="single"/>
+        </w:rPr>
+        <w:t>.c</w:t>
+      </w:r>
+    </w:p>
+    <w:p>
+      <w:pPr>
+        <w:pStyle w:val="TextosemFormatao1"/>
+        <w:jc w:val="both"/>
+        <w:rPr>
+          <w:rFonts w:ascii="Arial" w:hAnsi="Arial" w:cs="Arial"/>
+          <w:bCs/>
+          <w:sz w:val="24"/>
+          <w:szCs w:val="24"/>
+        </w:rPr>
+      </w:pPr>
+    </w:p>
+    <w:p>
+      <w:pPr>
+        <w:pStyle w:val="TextosemFormatao1"/>
+        <w:jc w:val="both"/>
+        <w:rPr>
+          <w:rFonts w:ascii="Arial" w:hAnsi="Arial" w:cs="Arial"/>
+          <w:bCs/>
+          <w:sz w:val="24"/>
+          <w:szCs w:val="24"/>
+          <w:u w:val="single"/>
+        </w:rPr>
+      </w:pPr>
+    </w:p>
+    <w:p>
+      <w:pPr>
+        <w:pStyle w:val="TextosemFormatao1"/>
+        <w:jc w:val="both"/>
+        <w:rPr>
+          <w:rFonts w:ascii="Arial" w:hAnsi="Arial" w:cs="Arial"/>
+          <w:bCs/>
+          <w:sz w:val="24"/>
+          <w:szCs w:val="24"/>
+        </w:rPr>
+      </w:pPr>
+    </w:p>
+    <w:p/>
     <w:sectPr>
-      <w:footerReference w:type="default" r:id="rId9"/>
+      <w:footerReference w:type="default" r:id="rId14"/>
       <w:pgSz w:w="11906" w:h="16838"/>
       <w:pgMar w:top="1417" w:right="1701" w:bottom="1417" w:left="1701" w:header="0" w:footer="708" w:gutter="0"/>
       <w:cols w:space="720"/>
@@ -4652,6 +5864,29 @@
       </w:tcPr>
     </w:tblStylePr>
   </w:style>
+  <w:style w:type="character" w:styleId="Hyperlink">
+    <w:name w:val="Hyperlink"/>
+    <w:basedOn w:val="Fontepargpadro"/>
+    <w:uiPriority w:val="99"/>
+    <w:unhideWhenUsed/>
+    <w:rsid w:val="001A2697"/>
+    <w:rPr>
+      <w:color w:val="0000FF"/>
+      <w:u w:val="single"/>
+    </w:rPr>
+  </w:style>
+  <w:style w:type="character" w:styleId="MenoPendente">
+    <w:name w:val="Unresolved Mention"/>
+    <w:basedOn w:val="Fontepargpadro"/>
+    <w:uiPriority w:val="99"/>
+    <w:semiHidden/>
+    <w:unhideWhenUsed/>
+    <w:rsid w:val="001A2697"/>
+    <w:rPr>
+      <w:color w:val="605E5C"/>
+      <w:shd w:val="clear" w:color="auto" w:fill="E1DFDD"/>
+    </w:rPr>
+  </w:style>
 </w:styles>
 </file>
 

--- a/Atividade 2/Relatório/Relatorio Atividade 2.docx
+++ b/Atividade 2/Relatório/Relatorio Atividade 2.docx
@@ -2597,9 +2597,68 @@
           <w:sz w:val="24"/>
           <w:szCs w:val="24"/>
         </w:rPr>
-        <w:t>‘</w:t>
-      </w:r>
-      <w:proofErr w:type="spellStart"/>
+        <w:t>‘sudo su’</w:t>
+      </w:r>
+      <w:r>
+        <w:rPr>
+          <w:rFonts w:ascii="Arial" w:hAnsi="Arial" w:cs="Arial"/>
+          <w:bCs/>
+          <w:sz w:val="24"/>
+          <w:szCs w:val="24"/>
+        </w:rPr>
+        <w:t>.</w:t>
+      </w:r>
+    </w:p>
+    <w:p>
+      <w:pPr>
+        <w:pStyle w:val="TextosemFormatao1"/>
+        <w:jc w:val="both"/>
+        <w:rPr>
+          <w:rFonts w:ascii="Arial" w:hAnsi="Arial" w:cs="Arial"/>
+          <w:bCs/>
+          <w:sz w:val="24"/>
+          <w:szCs w:val="24"/>
+        </w:rPr>
+      </w:pPr>
+    </w:p>
+    <w:p>
+      <w:pPr>
+        <w:pStyle w:val="TextosemFormatao1"/>
+        <w:jc w:val="both"/>
+        <w:rPr>
+          <w:rFonts w:ascii="Arial" w:hAnsi="Arial" w:cs="Arial"/>
+          <w:bCs/>
+          <w:sz w:val="24"/>
+          <w:szCs w:val="24"/>
+        </w:rPr>
+      </w:pPr>
+      <w:r>
+        <w:rPr>
+          <w:rFonts w:ascii="Arial" w:hAnsi="Arial" w:cs="Arial"/>
+          <w:bCs/>
+          <w:sz w:val="24"/>
+          <w:szCs w:val="24"/>
+        </w:rPr>
+        <w:t xml:space="preserve">Inicialmente </w:t>
+      </w:r>
+      <w:r>
+        <w:rPr>
+          <w:rFonts w:ascii="Arial" w:hAnsi="Arial" w:cs="Arial"/>
+          <w:bCs/>
+          <w:sz w:val="24"/>
+          <w:szCs w:val="24"/>
+        </w:rPr>
+        <w:t xml:space="preserve">é necessário instalar a biblioteca ‘build-essential’, que conterá alguns comandos essenciais para a compilação de um módulo. </w:t>
+      </w:r>
+      <w:r>
+        <w:rPr>
+          <w:rFonts w:ascii="Arial" w:hAnsi="Arial" w:cs="Arial"/>
+          <w:bCs/>
+          <w:sz w:val="24"/>
+          <w:szCs w:val="24"/>
+        </w:rPr>
+        <w:t xml:space="preserve">Basta digitar o comando </w:t>
+      </w:r>
       <w:r>
         <w:rPr>
           <w:rFonts w:ascii="Arial" w:hAnsi="Arial" w:cs="Arial"/>
@@ -2609,9 +2668,17 @@
           <w:sz w:val="24"/>
           <w:szCs w:val="24"/>
         </w:rPr>
-        <w:t>sudo</w:t>
-      </w:r>
-      <w:proofErr w:type="spellEnd"/>
+        <w:t>‘sudo apt-get install build-essential kmod’</w:t>
+      </w:r>
+      <w:r>
+        <w:rPr>
+          <w:rFonts w:ascii="Arial" w:hAnsi="Arial" w:cs="Arial"/>
+          <w:bCs/>
+          <w:sz w:val="24"/>
+          <w:szCs w:val="24"/>
+        </w:rPr>
+        <w:t xml:space="preserve"> ou apenas </w:t>
+      </w:r>
       <w:r>
         <w:rPr>
           <w:rFonts w:ascii="Arial" w:hAnsi="Arial" w:cs="Arial"/>
@@ -2621,9 +2688,8 @@
           <w:sz w:val="24"/>
           <w:szCs w:val="24"/>
         </w:rPr>
-        <w:t xml:space="preserve"> </w:t>
-      </w:r>
-      <w:proofErr w:type="spellStart"/>
+        <w:t>‘sudo apt-get install build-essential’</w:t>
+      </w:r>
       <w:r>
         <w:rPr>
           <w:rFonts w:ascii="Arial" w:hAnsi="Arial" w:cs="Arial"/>
@@ -2633,9 +2699,59 @@
           <w:sz w:val="24"/>
           <w:szCs w:val="24"/>
         </w:rPr>
-        <w:t>su</w:t>
-      </w:r>
-      <w:proofErr w:type="spellEnd"/>
+        <w:t xml:space="preserve">. </w:t>
+      </w:r>
+    </w:p>
+    <w:p>
+      <w:pPr>
+        <w:pStyle w:val="TextosemFormatao1"/>
+        <w:jc w:val="both"/>
+        <w:rPr>
+          <w:rFonts w:ascii="Arial" w:hAnsi="Arial" w:cs="Arial"/>
+          <w:bCs/>
+          <w:sz w:val="24"/>
+          <w:szCs w:val="24"/>
+        </w:rPr>
+      </w:pPr>
+    </w:p>
+    <w:p>
+      <w:pPr>
+        <w:pStyle w:val="TextosemFormatao1"/>
+        <w:jc w:val="both"/>
+        <w:rPr>
+          <w:rFonts w:ascii="Arial" w:hAnsi="Arial" w:cs="Arial"/>
+          <w:bCs/>
+          <w:sz w:val="24"/>
+          <w:szCs w:val="24"/>
+        </w:rPr>
+      </w:pPr>
+      <w:r>
+        <w:rPr>
+          <w:rFonts w:ascii="Arial" w:hAnsi="Arial" w:cs="Arial"/>
+          <w:bCs/>
+          <w:sz w:val="24"/>
+          <w:szCs w:val="24"/>
+        </w:rPr>
+        <w:t>Após instalar a biblioteca é necessário instalar o ‘header files’ para o o seu sistema. Isso possibilitará que o módulo tenha acesso as funções oferecidas pelo kernel</w:t>
+      </w:r>
+      <w:r>
+        <w:rPr>
+          <w:rFonts w:ascii="Arial" w:hAnsi="Arial" w:cs="Arial"/>
+          <w:bCs/>
+          <w:sz w:val="24"/>
+          <w:szCs w:val="24"/>
+        </w:rPr>
+        <w:t>.</w:t>
+      </w:r>
+      <w:r>
+        <w:rPr>
+          <w:rFonts w:ascii="Arial" w:hAnsi="Arial" w:cs="Arial"/>
+          <w:bCs/>
+          <w:sz w:val="24"/>
+          <w:szCs w:val="24"/>
+        </w:rPr>
+        <w:t xml:space="preserve"> Antes de instalar é importante atualizar algumas coisas no seu kernel com o comando </w:t>
+      </w:r>
       <w:r>
         <w:rPr>
           <w:rFonts w:ascii="Arial" w:hAnsi="Arial" w:cs="Arial"/>
@@ -2645,87 +2761,25 @@
           <w:sz w:val="24"/>
           <w:szCs w:val="24"/>
         </w:rPr>
-        <w:t>’</w:t>
-      </w:r>
-      <w:r>
-        <w:rPr>
-          <w:rFonts w:ascii="Arial" w:hAnsi="Arial" w:cs="Arial"/>
-          <w:bCs/>
-          <w:sz w:val="24"/>
-          <w:szCs w:val="24"/>
-        </w:rPr>
-        <w:t>.</w:t>
-      </w:r>
-    </w:p>
-    <w:p>
-      <w:pPr>
-        <w:pStyle w:val="TextosemFormatao1"/>
-        <w:jc w:val="both"/>
-        <w:rPr>
-          <w:rFonts w:ascii="Arial" w:hAnsi="Arial" w:cs="Arial"/>
-          <w:bCs/>
-          <w:sz w:val="24"/>
-          <w:szCs w:val="24"/>
-        </w:rPr>
-      </w:pPr>
-    </w:p>
-    <w:p>
-      <w:pPr>
-        <w:pStyle w:val="TextosemFormatao1"/>
-        <w:jc w:val="both"/>
-        <w:rPr>
-          <w:rFonts w:ascii="Arial" w:hAnsi="Arial" w:cs="Arial"/>
-          <w:bCs/>
-          <w:sz w:val="24"/>
-          <w:szCs w:val="24"/>
-        </w:rPr>
-      </w:pPr>
-      <w:r>
-        <w:rPr>
-          <w:rFonts w:ascii="Arial" w:hAnsi="Arial" w:cs="Arial"/>
-          <w:bCs/>
-          <w:sz w:val="24"/>
-          <w:szCs w:val="24"/>
-        </w:rPr>
-        <w:t xml:space="preserve">Inicialmente </w:t>
-      </w:r>
-      <w:r>
-        <w:rPr>
-          <w:rFonts w:ascii="Arial" w:hAnsi="Arial" w:cs="Arial"/>
-          <w:bCs/>
-          <w:sz w:val="24"/>
-          <w:szCs w:val="24"/>
-        </w:rPr>
-        <w:t>é necessário instalar a biblioteca ‘build-</w:t>
-      </w:r>
-      <w:proofErr w:type="spellStart"/>
-      <w:r>
-        <w:rPr>
-          <w:rFonts w:ascii="Arial" w:hAnsi="Arial" w:cs="Arial"/>
-          <w:bCs/>
-          <w:sz w:val="24"/>
-          <w:szCs w:val="24"/>
-        </w:rPr>
-        <w:t>essential</w:t>
-      </w:r>
-      <w:proofErr w:type="spellEnd"/>
-      <w:r>
-        <w:rPr>
-          <w:rFonts w:ascii="Arial" w:hAnsi="Arial" w:cs="Arial"/>
-          <w:bCs/>
-          <w:sz w:val="24"/>
-          <w:szCs w:val="24"/>
-        </w:rPr>
-        <w:t xml:space="preserve">’, que conterá alguns comandos essenciais para a compilação de um módulo. </w:t>
-      </w:r>
-      <w:r>
-        <w:rPr>
-          <w:rFonts w:ascii="Arial" w:hAnsi="Arial" w:cs="Arial"/>
-          <w:bCs/>
-          <w:sz w:val="24"/>
-          <w:szCs w:val="24"/>
-        </w:rPr>
-        <w:t xml:space="preserve">Basta digitar o comando </w:t>
+        <w:t>‘sudo apt-get update’</w:t>
+      </w:r>
+      <w:r>
+        <w:rPr>
+          <w:rFonts w:ascii="Arial" w:hAnsi="Arial" w:cs="Arial"/>
+          <w:bCs/>
+          <w:sz w:val="24"/>
+          <w:szCs w:val="24"/>
+        </w:rPr>
+        <w:t>. Antes de</w:t>
+      </w:r>
+      <w:r>
+        <w:rPr>
+          <w:rFonts w:ascii="Arial" w:hAnsi="Arial" w:cs="Arial"/>
+          <w:bCs/>
+          <w:sz w:val="24"/>
+          <w:szCs w:val="24"/>
+        </w:rPr>
+        <w:t xml:space="preserve"> instalar é necessário pesquisar algumas das versões disponíveis, com o comando </w:t>
       </w:r>
       <w:r>
         <w:rPr>
@@ -2736,9 +2790,8 @@
           <w:sz w:val="24"/>
           <w:szCs w:val="24"/>
         </w:rPr>
-        <w:t>‘</w:t>
-      </w:r>
-      <w:proofErr w:type="spellStart"/>
+        <w:t>‘apt-cache search linux-headers-$(uname -r)’</w:t>
+      </w:r>
       <w:r>
         <w:rPr>
           <w:rFonts w:ascii="Arial" w:hAnsi="Arial" w:cs="Arial"/>
@@ -2748,9 +2801,26 @@
           <w:sz w:val="24"/>
           <w:szCs w:val="24"/>
         </w:rPr>
-        <w:t>sudo</w:t>
-      </w:r>
-      <w:proofErr w:type="spellEnd"/>
+        <w:t xml:space="preserve">. </w:t>
+      </w:r>
+      <w:r>
+        <w:rPr>
+          <w:rFonts w:ascii="Arial" w:hAnsi="Arial" w:cs="Arial"/>
+          <w:bCs/>
+          <w:sz w:val="24"/>
+          <w:szCs w:val="24"/>
+        </w:rPr>
+        <w:t xml:space="preserve">Caso o comando não retorne nada, significa que você já tem uma versão instalada. Caso contrário, </w:t>
+      </w:r>
+      <w:r>
+        <w:rPr>
+          <w:rFonts w:ascii="Arial" w:hAnsi="Arial" w:cs="Arial"/>
+          <w:bCs/>
+          <w:sz w:val="24"/>
+          <w:szCs w:val="24"/>
+        </w:rPr>
+        <w:t xml:space="preserve">basta instalar com o comando </w:t>
+      </w:r>
       <w:r>
         <w:rPr>
           <w:rFonts w:ascii="Arial" w:hAnsi="Arial" w:cs="Arial"/>
@@ -2760,9 +2830,8 @@
           <w:sz w:val="24"/>
           <w:szCs w:val="24"/>
         </w:rPr>
-        <w:t xml:space="preserve"> </w:t>
-      </w:r>
-      <w:proofErr w:type="spellStart"/>
+        <w:t>‘sudo apt-get install linux-headers-</w:t>
+      </w:r>
       <w:r>
         <w:rPr>
           <w:rFonts w:ascii="Arial" w:hAnsi="Arial" w:cs="Arial"/>
@@ -2772,9 +2841,8 @@
           <w:sz w:val="24"/>
           <w:szCs w:val="24"/>
         </w:rPr>
-        <w:t>apt-get</w:t>
-      </w:r>
-      <w:proofErr w:type="spellEnd"/>
+        <w:t>xxx’</w:t>
+      </w:r>
       <w:r>
         <w:rPr>
           <w:rFonts w:ascii="Arial" w:hAnsi="Arial" w:cs="Arial"/>
@@ -2786,646 +2854,14 @@
         </w:rPr>
         <w:t xml:space="preserve"> </w:t>
       </w:r>
-      <w:proofErr w:type="spellStart"/>
-      <w:r>
-        <w:rPr>
-          <w:rFonts w:ascii="Arial" w:hAnsi="Arial" w:cs="Arial"/>
-          <w:bCs/>
-          <w:i/>
-          <w:iCs/>
-          <w:sz w:val="24"/>
-          <w:szCs w:val="24"/>
-        </w:rPr>
-        <w:t>install</w:t>
-      </w:r>
-      <w:proofErr w:type="spellEnd"/>
-      <w:r>
-        <w:rPr>
-          <w:rFonts w:ascii="Arial" w:hAnsi="Arial" w:cs="Arial"/>
-          <w:bCs/>
-          <w:i/>
-          <w:iCs/>
-          <w:sz w:val="24"/>
-          <w:szCs w:val="24"/>
-        </w:rPr>
-        <w:t xml:space="preserve"> build-</w:t>
-      </w:r>
-      <w:proofErr w:type="spellStart"/>
-      <w:r>
-        <w:rPr>
-          <w:rFonts w:ascii="Arial" w:hAnsi="Arial" w:cs="Arial"/>
-          <w:bCs/>
-          <w:i/>
-          <w:iCs/>
-          <w:sz w:val="24"/>
-          <w:szCs w:val="24"/>
-        </w:rPr>
-        <w:t>essential</w:t>
-      </w:r>
-      <w:proofErr w:type="spellEnd"/>
-      <w:r>
-        <w:rPr>
-          <w:rFonts w:ascii="Arial" w:hAnsi="Arial" w:cs="Arial"/>
-          <w:bCs/>
-          <w:i/>
-          <w:iCs/>
-          <w:sz w:val="24"/>
-          <w:szCs w:val="24"/>
-        </w:rPr>
-        <w:t xml:space="preserve"> </w:t>
-      </w:r>
-      <w:proofErr w:type="spellStart"/>
-      <w:r>
-        <w:rPr>
-          <w:rFonts w:ascii="Arial" w:hAnsi="Arial" w:cs="Arial"/>
-          <w:bCs/>
-          <w:i/>
-          <w:iCs/>
-          <w:sz w:val="24"/>
-          <w:szCs w:val="24"/>
-        </w:rPr>
-        <w:t>kmod</w:t>
-      </w:r>
-      <w:proofErr w:type="spellEnd"/>
-      <w:r>
-        <w:rPr>
-          <w:rFonts w:ascii="Arial" w:hAnsi="Arial" w:cs="Arial"/>
-          <w:bCs/>
-          <w:i/>
-          <w:iCs/>
-          <w:sz w:val="24"/>
-          <w:szCs w:val="24"/>
-        </w:rPr>
-        <w:t>’</w:t>
-      </w:r>
-      <w:r>
-        <w:rPr>
-          <w:rFonts w:ascii="Arial" w:hAnsi="Arial" w:cs="Arial"/>
-          <w:bCs/>
-          <w:sz w:val="24"/>
-          <w:szCs w:val="24"/>
-        </w:rPr>
-        <w:t xml:space="preserve"> ou apenas </w:t>
-      </w:r>
-      <w:r>
-        <w:rPr>
-          <w:rFonts w:ascii="Arial" w:hAnsi="Arial" w:cs="Arial"/>
-          <w:bCs/>
-          <w:i/>
-          <w:iCs/>
-          <w:sz w:val="24"/>
-          <w:szCs w:val="24"/>
-        </w:rPr>
-        <w:t>‘</w:t>
-      </w:r>
-      <w:proofErr w:type="spellStart"/>
-      <w:r>
-        <w:rPr>
-          <w:rFonts w:ascii="Arial" w:hAnsi="Arial" w:cs="Arial"/>
-          <w:bCs/>
-          <w:i/>
-          <w:iCs/>
-          <w:sz w:val="24"/>
-          <w:szCs w:val="24"/>
-        </w:rPr>
-        <w:t>sudo</w:t>
-      </w:r>
-      <w:proofErr w:type="spellEnd"/>
-      <w:r>
-        <w:rPr>
-          <w:rFonts w:ascii="Arial" w:hAnsi="Arial" w:cs="Arial"/>
-          <w:bCs/>
-          <w:i/>
-          <w:iCs/>
-          <w:sz w:val="24"/>
-          <w:szCs w:val="24"/>
-        </w:rPr>
-        <w:t xml:space="preserve"> </w:t>
-      </w:r>
-      <w:proofErr w:type="spellStart"/>
-      <w:r>
-        <w:rPr>
-          <w:rFonts w:ascii="Arial" w:hAnsi="Arial" w:cs="Arial"/>
-          <w:bCs/>
-          <w:i/>
-          <w:iCs/>
-          <w:sz w:val="24"/>
-          <w:szCs w:val="24"/>
-        </w:rPr>
-        <w:t>apt-get</w:t>
-      </w:r>
-      <w:proofErr w:type="spellEnd"/>
-      <w:r>
-        <w:rPr>
-          <w:rFonts w:ascii="Arial" w:hAnsi="Arial" w:cs="Arial"/>
-          <w:bCs/>
-          <w:i/>
-          <w:iCs/>
-          <w:sz w:val="24"/>
-          <w:szCs w:val="24"/>
-        </w:rPr>
-        <w:t xml:space="preserve"> </w:t>
-      </w:r>
-      <w:proofErr w:type="spellStart"/>
-      <w:r>
-        <w:rPr>
-          <w:rFonts w:ascii="Arial" w:hAnsi="Arial" w:cs="Arial"/>
-          <w:bCs/>
-          <w:i/>
-          <w:iCs/>
-          <w:sz w:val="24"/>
-          <w:szCs w:val="24"/>
-        </w:rPr>
-        <w:t>install</w:t>
-      </w:r>
-      <w:proofErr w:type="spellEnd"/>
-      <w:r>
-        <w:rPr>
-          <w:rFonts w:ascii="Arial" w:hAnsi="Arial" w:cs="Arial"/>
-          <w:bCs/>
-          <w:i/>
-          <w:iCs/>
-          <w:sz w:val="24"/>
-          <w:szCs w:val="24"/>
-        </w:rPr>
-        <w:t xml:space="preserve"> build-</w:t>
-      </w:r>
-      <w:proofErr w:type="spellStart"/>
-      <w:r>
-        <w:rPr>
-          <w:rFonts w:ascii="Arial" w:hAnsi="Arial" w:cs="Arial"/>
-          <w:bCs/>
-          <w:i/>
-          <w:iCs/>
-          <w:sz w:val="24"/>
-          <w:szCs w:val="24"/>
-        </w:rPr>
-        <w:t>essential</w:t>
-      </w:r>
-      <w:proofErr w:type="spellEnd"/>
-      <w:r>
-        <w:rPr>
-          <w:rFonts w:ascii="Arial" w:hAnsi="Arial" w:cs="Arial"/>
-          <w:bCs/>
-          <w:i/>
-          <w:iCs/>
-          <w:sz w:val="24"/>
-          <w:szCs w:val="24"/>
-        </w:rPr>
-        <w:t>’</w:t>
-      </w:r>
-      <w:r>
-        <w:rPr>
-          <w:rFonts w:ascii="Arial" w:hAnsi="Arial" w:cs="Arial"/>
-          <w:bCs/>
-          <w:i/>
-          <w:iCs/>
-          <w:sz w:val="24"/>
-          <w:szCs w:val="24"/>
-        </w:rPr>
-        <w:t xml:space="preserve">. </w:t>
-      </w:r>
-    </w:p>
-    <w:p>
-      <w:pPr>
-        <w:pStyle w:val="TextosemFormatao1"/>
-        <w:jc w:val="both"/>
-        <w:rPr>
-          <w:rFonts w:ascii="Arial" w:hAnsi="Arial" w:cs="Arial"/>
-          <w:bCs/>
-          <w:sz w:val="24"/>
-          <w:szCs w:val="24"/>
-        </w:rPr>
-      </w:pPr>
-    </w:p>
-    <w:p>
-      <w:pPr>
-        <w:pStyle w:val="TextosemFormatao1"/>
-        <w:jc w:val="both"/>
-        <w:rPr>
-          <w:rFonts w:ascii="Arial" w:hAnsi="Arial" w:cs="Arial"/>
-          <w:bCs/>
-          <w:sz w:val="24"/>
-          <w:szCs w:val="24"/>
-        </w:rPr>
-      </w:pPr>
-      <w:r>
-        <w:rPr>
-          <w:rFonts w:ascii="Arial" w:hAnsi="Arial" w:cs="Arial"/>
-          <w:bCs/>
-          <w:sz w:val="24"/>
-          <w:szCs w:val="24"/>
-        </w:rPr>
-        <w:t xml:space="preserve">Após instalar a biblioteca é necessário instalar o ‘header files’ para o </w:t>
-      </w:r>
-      <w:proofErr w:type="spellStart"/>
-      <w:r>
-        <w:rPr>
-          <w:rFonts w:ascii="Arial" w:hAnsi="Arial" w:cs="Arial"/>
-          <w:bCs/>
-          <w:sz w:val="24"/>
-          <w:szCs w:val="24"/>
-        </w:rPr>
-        <w:t>o</w:t>
-      </w:r>
-      <w:proofErr w:type="spellEnd"/>
-      <w:r>
-        <w:rPr>
-          <w:rFonts w:ascii="Arial" w:hAnsi="Arial" w:cs="Arial"/>
-          <w:bCs/>
-          <w:sz w:val="24"/>
-          <w:szCs w:val="24"/>
-        </w:rPr>
-        <w:t xml:space="preserve"> seu sistema. Isso possibilitará que o módulo tenha acesso as funções oferecidas pelo kernel</w:t>
-      </w:r>
-      <w:r>
-        <w:rPr>
-          <w:rFonts w:ascii="Arial" w:hAnsi="Arial" w:cs="Arial"/>
-          <w:bCs/>
-          <w:sz w:val="24"/>
-          <w:szCs w:val="24"/>
-        </w:rPr>
-        <w:t>.</w:t>
-      </w:r>
-      <w:r>
-        <w:rPr>
-          <w:rFonts w:ascii="Arial" w:hAnsi="Arial" w:cs="Arial"/>
-          <w:bCs/>
-          <w:sz w:val="24"/>
-          <w:szCs w:val="24"/>
-        </w:rPr>
-        <w:t xml:space="preserve"> Antes de instalar é importante atualizar algumas coisas no seu kernel com o comando </w:t>
-      </w:r>
-      <w:r>
-        <w:rPr>
-          <w:rFonts w:ascii="Arial" w:hAnsi="Arial" w:cs="Arial"/>
-          <w:bCs/>
-          <w:i/>
-          <w:iCs/>
-          <w:sz w:val="24"/>
-          <w:szCs w:val="24"/>
-        </w:rPr>
-        <w:t>‘</w:t>
-      </w:r>
-      <w:proofErr w:type="spellStart"/>
-      <w:r>
-        <w:rPr>
-          <w:rFonts w:ascii="Arial" w:hAnsi="Arial" w:cs="Arial"/>
-          <w:bCs/>
-          <w:i/>
-          <w:iCs/>
-          <w:sz w:val="24"/>
-          <w:szCs w:val="24"/>
-        </w:rPr>
-        <w:t>sudo</w:t>
-      </w:r>
-      <w:proofErr w:type="spellEnd"/>
-      <w:r>
-        <w:rPr>
-          <w:rFonts w:ascii="Arial" w:hAnsi="Arial" w:cs="Arial"/>
-          <w:bCs/>
-          <w:i/>
-          <w:iCs/>
-          <w:sz w:val="24"/>
-          <w:szCs w:val="24"/>
-        </w:rPr>
-        <w:t xml:space="preserve"> </w:t>
-      </w:r>
-      <w:proofErr w:type="spellStart"/>
-      <w:r>
-        <w:rPr>
-          <w:rFonts w:ascii="Arial" w:hAnsi="Arial" w:cs="Arial"/>
-          <w:bCs/>
-          <w:i/>
-          <w:iCs/>
-          <w:sz w:val="24"/>
-          <w:szCs w:val="24"/>
-        </w:rPr>
-        <w:t>apt-get</w:t>
-      </w:r>
-      <w:proofErr w:type="spellEnd"/>
-      <w:r>
-        <w:rPr>
-          <w:rFonts w:ascii="Arial" w:hAnsi="Arial" w:cs="Arial"/>
-          <w:bCs/>
-          <w:i/>
-          <w:iCs/>
-          <w:sz w:val="24"/>
-          <w:szCs w:val="24"/>
-        </w:rPr>
-        <w:t xml:space="preserve"> update’</w:t>
-      </w:r>
-      <w:r>
-        <w:rPr>
-          <w:rFonts w:ascii="Arial" w:hAnsi="Arial" w:cs="Arial"/>
-          <w:bCs/>
-          <w:sz w:val="24"/>
-          <w:szCs w:val="24"/>
-        </w:rPr>
-        <w:t>. Antes de</w:t>
-      </w:r>
-      <w:r>
-        <w:rPr>
-          <w:rFonts w:ascii="Arial" w:hAnsi="Arial" w:cs="Arial"/>
-          <w:bCs/>
-          <w:sz w:val="24"/>
-          <w:szCs w:val="24"/>
-        </w:rPr>
-        <w:t xml:space="preserve"> instalar é necessário pesquisar algumas das versões disponíveis, com o comando </w:t>
-      </w:r>
-      <w:r>
-        <w:rPr>
-          <w:rFonts w:ascii="Arial" w:hAnsi="Arial" w:cs="Arial"/>
-          <w:bCs/>
-          <w:i/>
-          <w:iCs/>
-          <w:sz w:val="24"/>
-          <w:szCs w:val="24"/>
-        </w:rPr>
-        <w:t>‘</w:t>
-      </w:r>
-      <w:proofErr w:type="spellStart"/>
-      <w:r>
-        <w:rPr>
-          <w:rFonts w:ascii="Arial" w:hAnsi="Arial" w:cs="Arial"/>
-          <w:bCs/>
-          <w:i/>
-          <w:iCs/>
-          <w:sz w:val="24"/>
-          <w:szCs w:val="24"/>
-        </w:rPr>
-        <w:t>apt</w:t>
-      </w:r>
-      <w:proofErr w:type="spellEnd"/>
-      <w:r>
-        <w:rPr>
-          <w:rFonts w:ascii="Arial" w:hAnsi="Arial" w:cs="Arial"/>
-          <w:bCs/>
-          <w:i/>
-          <w:iCs/>
-          <w:sz w:val="24"/>
-          <w:szCs w:val="24"/>
-        </w:rPr>
-        <w:t xml:space="preserve">-cache </w:t>
-      </w:r>
-      <w:proofErr w:type="spellStart"/>
-      <w:r>
-        <w:rPr>
-          <w:rFonts w:ascii="Arial" w:hAnsi="Arial" w:cs="Arial"/>
-          <w:bCs/>
-          <w:i/>
-          <w:iCs/>
-          <w:sz w:val="24"/>
-          <w:szCs w:val="24"/>
-        </w:rPr>
-        <w:t>search</w:t>
-      </w:r>
-      <w:proofErr w:type="spellEnd"/>
-      <w:r>
-        <w:rPr>
-          <w:rFonts w:ascii="Arial" w:hAnsi="Arial" w:cs="Arial"/>
-          <w:bCs/>
-          <w:i/>
-          <w:iCs/>
-          <w:sz w:val="24"/>
-          <w:szCs w:val="24"/>
-        </w:rPr>
-        <w:t xml:space="preserve"> </w:t>
-      </w:r>
-      <w:proofErr w:type="spellStart"/>
-      <w:r>
-        <w:rPr>
-          <w:rFonts w:ascii="Arial" w:hAnsi="Arial" w:cs="Arial"/>
-          <w:bCs/>
-          <w:i/>
-          <w:iCs/>
-          <w:sz w:val="24"/>
-          <w:szCs w:val="24"/>
-        </w:rPr>
-        <w:t>linux-headers</w:t>
-      </w:r>
-      <w:proofErr w:type="spellEnd"/>
-      <w:r>
-        <w:rPr>
-          <w:rFonts w:ascii="Arial" w:hAnsi="Arial" w:cs="Arial"/>
-          <w:bCs/>
-          <w:i/>
-          <w:iCs/>
-          <w:sz w:val="24"/>
-          <w:szCs w:val="24"/>
-        </w:rPr>
-        <w:t>-$(</w:t>
-      </w:r>
-      <w:proofErr w:type="spellStart"/>
-      <w:r>
-        <w:rPr>
-          <w:rFonts w:ascii="Arial" w:hAnsi="Arial" w:cs="Arial"/>
-          <w:bCs/>
-          <w:i/>
-          <w:iCs/>
-          <w:sz w:val="24"/>
-          <w:szCs w:val="24"/>
-        </w:rPr>
-        <w:t>uname</w:t>
-      </w:r>
-      <w:proofErr w:type="spellEnd"/>
-      <w:r>
-        <w:rPr>
-          <w:rFonts w:ascii="Arial" w:hAnsi="Arial" w:cs="Arial"/>
-          <w:bCs/>
-          <w:i/>
-          <w:iCs/>
-          <w:sz w:val="24"/>
-          <w:szCs w:val="24"/>
-        </w:rPr>
-        <w:t xml:space="preserve"> -r)’</w:t>
-      </w:r>
-      <w:r>
-        <w:rPr>
-          <w:rFonts w:ascii="Arial" w:hAnsi="Arial" w:cs="Arial"/>
-          <w:bCs/>
-          <w:i/>
-          <w:iCs/>
-          <w:sz w:val="24"/>
-          <w:szCs w:val="24"/>
-        </w:rPr>
-        <w:t xml:space="preserve">. </w:t>
-      </w:r>
-      <w:r>
-        <w:rPr>
-          <w:rFonts w:ascii="Arial" w:hAnsi="Arial" w:cs="Arial"/>
-          <w:bCs/>
-          <w:sz w:val="24"/>
-          <w:szCs w:val="24"/>
-        </w:rPr>
-        <w:t xml:space="preserve">Caso o comando não retorne nada, significa que você já tem uma versão instalada. Caso contrário, </w:t>
-      </w:r>
-      <w:r>
-        <w:rPr>
-          <w:rFonts w:ascii="Arial" w:hAnsi="Arial" w:cs="Arial"/>
-          <w:bCs/>
-          <w:sz w:val="24"/>
-          <w:szCs w:val="24"/>
-        </w:rPr>
-        <w:t xml:space="preserve">basta instalar com o comando </w:t>
-      </w:r>
-      <w:r>
-        <w:rPr>
-          <w:rFonts w:ascii="Arial" w:hAnsi="Arial" w:cs="Arial"/>
-          <w:bCs/>
-          <w:i/>
-          <w:iCs/>
-          <w:sz w:val="24"/>
-          <w:szCs w:val="24"/>
-        </w:rPr>
-        <w:t>‘</w:t>
-      </w:r>
-      <w:proofErr w:type="spellStart"/>
-      <w:r>
-        <w:rPr>
-          <w:rFonts w:ascii="Arial" w:hAnsi="Arial" w:cs="Arial"/>
-          <w:bCs/>
-          <w:i/>
-          <w:iCs/>
-          <w:sz w:val="24"/>
-          <w:szCs w:val="24"/>
-        </w:rPr>
-        <w:t>sudo</w:t>
-      </w:r>
-      <w:proofErr w:type="spellEnd"/>
-      <w:r>
-        <w:rPr>
-          <w:rFonts w:ascii="Arial" w:hAnsi="Arial" w:cs="Arial"/>
-          <w:bCs/>
-          <w:i/>
-          <w:iCs/>
-          <w:sz w:val="24"/>
-          <w:szCs w:val="24"/>
-        </w:rPr>
-        <w:t xml:space="preserve"> </w:t>
-      </w:r>
-      <w:proofErr w:type="spellStart"/>
-      <w:r>
-        <w:rPr>
-          <w:rFonts w:ascii="Arial" w:hAnsi="Arial" w:cs="Arial"/>
-          <w:bCs/>
-          <w:i/>
-          <w:iCs/>
-          <w:sz w:val="24"/>
-          <w:szCs w:val="24"/>
-        </w:rPr>
-        <w:t>apt-get</w:t>
-      </w:r>
-      <w:proofErr w:type="spellEnd"/>
-      <w:r>
-        <w:rPr>
-          <w:rFonts w:ascii="Arial" w:hAnsi="Arial" w:cs="Arial"/>
-          <w:bCs/>
-          <w:i/>
-          <w:iCs/>
-          <w:sz w:val="24"/>
-          <w:szCs w:val="24"/>
-        </w:rPr>
-        <w:t xml:space="preserve"> </w:t>
-      </w:r>
-      <w:proofErr w:type="spellStart"/>
-      <w:r>
-        <w:rPr>
-          <w:rFonts w:ascii="Arial" w:hAnsi="Arial" w:cs="Arial"/>
-          <w:bCs/>
-          <w:i/>
-          <w:iCs/>
-          <w:sz w:val="24"/>
-          <w:szCs w:val="24"/>
-        </w:rPr>
-        <w:t>install</w:t>
-      </w:r>
-      <w:proofErr w:type="spellEnd"/>
-      <w:r>
-        <w:rPr>
-          <w:rFonts w:ascii="Arial" w:hAnsi="Arial" w:cs="Arial"/>
-          <w:bCs/>
-          <w:i/>
-          <w:iCs/>
-          <w:sz w:val="24"/>
-          <w:szCs w:val="24"/>
-        </w:rPr>
-        <w:t xml:space="preserve"> </w:t>
-      </w:r>
-      <w:proofErr w:type="spellStart"/>
-      <w:r>
-        <w:rPr>
-          <w:rFonts w:ascii="Arial" w:hAnsi="Arial" w:cs="Arial"/>
-          <w:bCs/>
-          <w:i/>
-          <w:iCs/>
-          <w:sz w:val="24"/>
-          <w:szCs w:val="24"/>
-        </w:rPr>
-        <w:t>linux-headers-</w:t>
-      </w:r>
-      <w:r>
-        <w:rPr>
-          <w:rFonts w:ascii="Arial" w:hAnsi="Arial" w:cs="Arial"/>
-          <w:bCs/>
-          <w:i/>
-          <w:iCs/>
-          <w:sz w:val="24"/>
-          <w:szCs w:val="24"/>
-        </w:rPr>
-        <w:t>xxx</w:t>
-      </w:r>
-      <w:proofErr w:type="spellEnd"/>
-      <w:r>
-        <w:rPr>
-          <w:rFonts w:ascii="Arial" w:hAnsi="Arial" w:cs="Arial"/>
-          <w:bCs/>
-          <w:i/>
-          <w:iCs/>
-          <w:sz w:val="24"/>
-          <w:szCs w:val="24"/>
-        </w:rPr>
-        <w:t>’</w:t>
-      </w:r>
-      <w:r>
-        <w:rPr>
-          <w:rFonts w:ascii="Arial" w:hAnsi="Arial" w:cs="Arial"/>
-          <w:bCs/>
-          <w:i/>
-          <w:iCs/>
-          <w:sz w:val="24"/>
-          <w:szCs w:val="24"/>
-        </w:rPr>
-        <w:t xml:space="preserve"> </w:t>
-      </w:r>
-      <w:r>
-        <w:rPr>
-          <w:rFonts w:ascii="Arial" w:hAnsi="Arial" w:cs="Arial"/>
-          <w:bCs/>
-          <w:sz w:val="24"/>
-          <w:szCs w:val="24"/>
-        </w:rPr>
-        <w:t>(sendo ‘</w:t>
-      </w:r>
-      <w:proofErr w:type="spellStart"/>
-      <w:r>
-        <w:rPr>
-          <w:rFonts w:ascii="Arial" w:hAnsi="Arial" w:cs="Arial"/>
-          <w:bCs/>
-          <w:sz w:val="24"/>
-          <w:szCs w:val="24"/>
-        </w:rPr>
-        <w:t>xxx</w:t>
-      </w:r>
-      <w:proofErr w:type="spellEnd"/>
-      <w:r>
-        <w:rPr>
-          <w:rFonts w:ascii="Arial" w:hAnsi="Arial" w:cs="Arial"/>
-          <w:bCs/>
-          <w:sz w:val="24"/>
-          <w:szCs w:val="24"/>
-        </w:rPr>
-        <w:t>’ a versão que você deseja)</w:t>
+      <w:r>
+        <w:rPr>
+          <w:rFonts w:ascii="Arial" w:hAnsi="Arial" w:cs="Arial"/>
+          <w:bCs/>
+          <w:sz w:val="24"/>
+          <w:szCs w:val="24"/>
+        </w:rPr>
+        <w:t>(sendo ‘xxx’ a versão que você deseja)</w:t>
       </w:r>
       <w:r>
         <w:rPr>
@@ -3573,60 +3009,60 @@
           <w:szCs w:val="24"/>
           <w:u w:val="single"/>
         </w:rPr>
-        <w:t>Primeiro programa: hello-1.c</w:t>
-      </w:r>
-    </w:p>
-    <w:p>
-      <w:pPr>
-        <w:pStyle w:val="TextosemFormatao1"/>
-        <w:jc w:val="both"/>
-        <w:rPr>
-          <w:rFonts w:ascii="Arial" w:hAnsi="Arial" w:cs="Arial"/>
-          <w:bCs/>
-          <w:sz w:val="24"/>
-          <w:szCs w:val="24"/>
-        </w:rPr>
-      </w:pPr>
-    </w:p>
-    <w:p>
-      <w:pPr>
-        <w:pStyle w:val="TextosemFormatao1"/>
-        <w:jc w:val="both"/>
-        <w:rPr>
-          <w:rFonts w:ascii="Arial" w:hAnsi="Arial" w:cs="Arial"/>
-          <w:bCs/>
-          <w:sz w:val="24"/>
-          <w:szCs w:val="24"/>
-        </w:rPr>
-      </w:pPr>
-      <w:r>
-        <w:rPr>
-          <w:rFonts w:ascii="Arial" w:hAnsi="Arial" w:cs="Arial"/>
-          <w:bCs/>
-          <w:sz w:val="24"/>
-          <w:szCs w:val="24"/>
-        </w:rPr>
-        <w:t>Para qualquer módulo é necessário fazer um arquivo com o nome ‘</w:t>
-      </w:r>
-      <w:proofErr w:type="spellStart"/>
-      <w:r>
-        <w:rPr>
-          <w:rFonts w:ascii="Arial" w:hAnsi="Arial" w:cs="Arial"/>
-          <w:bCs/>
-          <w:sz w:val="24"/>
-          <w:szCs w:val="24"/>
-        </w:rPr>
-        <w:t>Makefile</w:t>
-      </w:r>
-      <w:proofErr w:type="spellEnd"/>
-      <w:r>
-        <w:rPr>
-          <w:rFonts w:ascii="Arial" w:hAnsi="Arial" w:cs="Arial"/>
-          <w:bCs/>
-          <w:sz w:val="24"/>
-          <w:szCs w:val="24"/>
-        </w:rPr>
-        <w:t>’. Isso é necessário para que o módulo possa ser compilado. Para isso, basta abrir um editor de sua preferência e copiar o texto abaixo:</w:t>
+        <w:t xml:space="preserve">Primeiro </w:t>
+      </w:r>
+      <w:r>
+        <w:rPr>
+          <w:rFonts w:ascii="Arial" w:hAnsi="Arial" w:cs="Arial"/>
+          <w:bCs/>
+          <w:sz w:val="24"/>
+          <w:szCs w:val="24"/>
+          <w:u w:val="single"/>
+        </w:rPr>
+        <w:t>módulo</w:t>
+      </w:r>
+      <w:r>
+        <w:rPr>
+          <w:rFonts w:ascii="Arial" w:hAnsi="Arial" w:cs="Arial"/>
+          <w:bCs/>
+          <w:sz w:val="24"/>
+          <w:szCs w:val="24"/>
+          <w:u w:val="single"/>
+        </w:rPr>
+        <w:t>: hello-1.c</w:t>
+      </w:r>
+    </w:p>
+    <w:p>
+      <w:pPr>
+        <w:pStyle w:val="TextosemFormatao1"/>
+        <w:jc w:val="both"/>
+        <w:rPr>
+          <w:rFonts w:ascii="Arial" w:hAnsi="Arial" w:cs="Arial"/>
+          <w:bCs/>
+          <w:sz w:val="24"/>
+          <w:szCs w:val="24"/>
+        </w:rPr>
+      </w:pPr>
+    </w:p>
+    <w:p>
+      <w:pPr>
+        <w:pStyle w:val="TextosemFormatao1"/>
+        <w:jc w:val="both"/>
+        <w:rPr>
+          <w:rFonts w:ascii="Arial" w:hAnsi="Arial" w:cs="Arial"/>
+          <w:bCs/>
+          <w:sz w:val="24"/>
+          <w:szCs w:val="24"/>
+        </w:rPr>
+      </w:pPr>
+      <w:r>
+        <w:rPr>
+          <w:rFonts w:ascii="Arial" w:hAnsi="Arial" w:cs="Arial"/>
+          <w:bCs/>
+          <w:sz w:val="24"/>
+          <w:szCs w:val="24"/>
+        </w:rPr>
+        <w:t>Para qualquer módulo é necessário fazer um arquivo com o nome ‘Makefile’. Isso é necessário para que o módulo possa ser compilado. Para isso, basta abrir um editor de sua preferência e copiar o texto abaixo:</w:t>
       </w:r>
     </w:p>
     <w:p>
@@ -4317,7 +3753,14 @@
           <w:sz w:val="20"/>
           <w:szCs w:val="20"/>
         </w:rPr>
-        <w:t xml:space="preserve"> - Print da tela com a mensagem do módulo</w:t>
+        <w:t xml:space="preserve"> - Print da tela com </w:t>
+      </w:r>
+      <w:r>
+        <w:rPr>
+          <w:sz w:val="20"/>
+          <w:szCs w:val="20"/>
+        </w:rPr>
+        <w:t>o resultado da compilação do primeiro módulo</w:t>
       </w:r>
     </w:p>
     <w:p>
@@ -4446,7 +3889,27 @@
           <w:szCs w:val="24"/>
           <w:u w:val="single"/>
         </w:rPr>
-        <w:t xml:space="preserve"> programa: hello-</w:t>
+        <w:t xml:space="preserve"> </w:t>
+      </w:r>
+      <w:r>
+        <w:rPr>
+          <w:rFonts w:ascii="Arial" w:hAnsi="Arial" w:cs="Arial"/>
+          <w:bCs/>
+          <w:sz w:val="24"/>
+          <w:szCs w:val="24"/>
+          <w:u w:val="single"/>
+        </w:rPr>
+        <w:t>módulo</w:t>
+      </w:r>
+      <w:r>
+        <w:rPr>
+          <w:rFonts w:ascii="Arial" w:hAnsi="Arial" w:cs="Arial"/>
+          <w:bCs/>
+          <w:sz w:val="24"/>
+          <w:szCs w:val="24"/>
+          <w:u w:val="single"/>
+        </w:rPr>
+        <w:t>: hello-</w:t>
       </w:r>
       <w:r>
         <w:rPr>
@@ -4491,6 +3954,380 @@
           <w:bCs/>
           <w:sz w:val="24"/>
           <w:szCs w:val="24"/>
+        </w:rPr>
+      </w:pPr>
+      <w:r>
+        <w:rPr>
+          <w:rFonts w:ascii="Arial" w:hAnsi="Arial" w:cs="Arial"/>
+          <w:bCs/>
+          <w:sz w:val="24"/>
+          <w:szCs w:val="24"/>
+        </w:rPr>
+        <w:t xml:space="preserve">A imagem abaixo mostra o arquivo </w:t>
+      </w:r>
+      <w:r>
+        <w:rPr>
+          <w:rFonts w:ascii="Arial" w:hAnsi="Arial" w:cs="Arial"/>
+          <w:bCs/>
+          <w:sz w:val="24"/>
+          <w:szCs w:val="24"/>
+        </w:rPr>
+        <w:t>‘M</w:t>
+      </w:r>
+      <w:r>
+        <w:rPr>
+          <w:rFonts w:ascii="Arial" w:hAnsi="Arial" w:cs="Arial"/>
+          <w:bCs/>
+          <w:sz w:val="24"/>
+          <w:szCs w:val="24"/>
+        </w:rPr>
+        <w:t>akefile</w:t>
+      </w:r>
+      <w:r>
+        <w:rPr>
+          <w:rFonts w:ascii="Arial" w:hAnsi="Arial" w:cs="Arial"/>
+          <w:bCs/>
+          <w:sz w:val="24"/>
+          <w:szCs w:val="24"/>
+        </w:rPr>
+        <w:t>’</w:t>
+      </w:r>
+      <w:r>
+        <w:rPr>
+          <w:rFonts w:ascii="Arial" w:hAnsi="Arial" w:cs="Arial"/>
+          <w:bCs/>
+          <w:sz w:val="24"/>
+          <w:szCs w:val="24"/>
+        </w:rPr>
+        <w:t xml:space="preserve"> usado para a compilação do módulo</w:t>
+      </w:r>
+      <w:r>
+        <w:rPr>
+          <w:rFonts w:ascii="Arial" w:hAnsi="Arial" w:cs="Arial"/>
+          <w:bCs/>
+          <w:sz w:val="24"/>
+          <w:szCs w:val="24"/>
+        </w:rPr>
+        <w:t>:</w:t>
+      </w:r>
+    </w:p>
+    <w:p>
+      <w:pPr>
+        <w:pStyle w:val="TextosemFormatao1"/>
+        <w:jc w:val="both"/>
+        <w:rPr>
+          <w:rFonts w:ascii="Arial" w:hAnsi="Arial" w:cs="Arial"/>
+          <w:bCs/>
+          <w:sz w:val="24"/>
+          <w:szCs w:val="24"/>
+        </w:rPr>
+      </w:pPr>
+    </w:p>
+    <w:p>
+      <w:pPr>
+        <w:pStyle w:val="TextosemFormatao1"/>
+        <w:keepNext/>
+        <w:jc w:val="center"/>
+      </w:pPr>
+      <w:r>
+        <w:rPr>
+          <w:rFonts w:ascii="Arial" w:hAnsi="Arial" w:cs="Arial"/>
+          <w:bCs/>
+          <w:noProof/>
+          <w:sz w:val="24"/>
+          <w:szCs w:val="24"/>
+        </w:rPr>
+        <w:drawing>
+          <wp:inline distT="0" distB="0" distL="0" distR="0" wp14:anchorId="61985D87" wp14:editId="2F5F40B4">
+            <wp:extent cx="4924425" cy="1143000"/>
+            <wp:effectExtent l="0" t="0" r="9525" b="0"/>
+            <wp:docPr id="3" name="Imagem 3"/>
+            <wp:cNvGraphicFramePr>
+              <a:graphicFrameLocks xmlns:a="http://schemas.openxmlformats.org/drawingml/2006/main" noChangeAspect="1"/>
+            </wp:cNvGraphicFramePr>
+            <a:graphic xmlns:a="http://schemas.openxmlformats.org/drawingml/2006/main">
+              <a:graphicData uri="http://schemas.openxmlformats.org/drawingml/2006/picture">
+                <pic:pic xmlns:pic="http://schemas.openxmlformats.org/drawingml/2006/picture">
+                  <pic:nvPicPr>
+                    <pic:cNvPr id="0" name="Picture 1"/>
+                    <pic:cNvPicPr>
+                      <a:picLocks noChangeAspect="1" noChangeArrowheads="1"/>
+                    </pic:cNvPicPr>
+                  </pic:nvPicPr>
+                  <pic:blipFill>
+                    <a:blip r:embed="rId14">
+                      <a:extLst>
+                        <a:ext uri="{28A0092B-C50C-407E-A947-70E740481C1C}">
+                          <a14:useLocalDpi xmlns:a14="http://schemas.microsoft.com/office/drawing/2010/main" val="0"/>
+                        </a:ext>
+                      </a:extLst>
+                    </a:blip>
+                    <a:srcRect/>
+                    <a:stretch>
+                      <a:fillRect/>
+                    </a:stretch>
+                  </pic:blipFill>
+                  <pic:spPr bwMode="auto">
+                    <a:xfrm>
+                      <a:off x="0" y="0"/>
+                      <a:ext cx="4924425" cy="1143000"/>
+                    </a:xfrm>
+                    <a:prstGeom prst="rect">
+                      <a:avLst/>
+                    </a:prstGeom>
+                    <a:noFill/>
+                    <a:ln>
+                      <a:noFill/>
+                    </a:ln>
+                  </pic:spPr>
+                </pic:pic>
+              </a:graphicData>
+            </a:graphic>
+          </wp:inline>
+        </w:drawing>
+      </w:r>
+    </w:p>
+    <w:p>
+      <w:pPr>
+        <w:pStyle w:val="Legenda"/>
+        <w:jc w:val="center"/>
+        <w:rPr>
+          <w:sz w:val="20"/>
+          <w:szCs w:val="20"/>
+        </w:rPr>
+      </w:pPr>
+      <w:r>
+        <w:rPr>
+          <w:sz w:val="20"/>
+          <w:szCs w:val="20"/>
+        </w:rPr>
+        <w:t xml:space="preserve">Figura </w:t>
+      </w:r>
+      <w:r>
+        <w:rPr>
+          <w:sz w:val="20"/>
+          <w:szCs w:val="20"/>
+        </w:rPr>
+        <w:fldChar w:fldCharType="begin"/>
+      </w:r>
+      <w:r>
+        <w:rPr>
+          <w:sz w:val="20"/>
+          <w:szCs w:val="20"/>
+        </w:rPr>
+        <w:instrText xml:space="preserve"> SEQ Figura \* ARABIC </w:instrText>
+      </w:r>
+      <w:r>
+        <w:rPr>
+          <w:sz w:val="20"/>
+          <w:szCs w:val="20"/>
+        </w:rPr>
+        <w:fldChar w:fldCharType="separate"/>
+      </w:r>
+      <w:r>
+        <w:rPr>
+          <w:noProof/>
+          <w:sz w:val="20"/>
+          <w:szCs w:val="20"/>
+        </w:rPr>
+        <w:t>5</w:t>
+      </w:r>
+      <w:r>
+        <w:rPr>
+          <w:sz w:val="20"/>
+          <w:szCs w:val="20"/>
+        </w:rPr>
+        <w:fldChar w:fldCharType="end"/>
+      </w:r>
+      <w:r>
+        <w:rPr>
+          <w:sz w:val="20"/>
+          <w:szCs w:val="20"/>
+        </w:rPr>
+        <w:t xml:space="preserve"> - Print mostrando o Makefile do segundo módulo</w:t>
+      </w:r>
+    </w:p>
+    <w:p>
+      <w:r>
+        <w:t>O arquivo, do jeito que está, também compilará o primeiro módulo mostrado, porém você pode retirar a primeira linha para compilar apenas o segundo módulo que não haverá nenhum problema.</w:t>
+      </w:r>
+    </w:p>
+    <w:p/>
+    <w:p>
+      <w:r>
+        <w:t>A image</w:t>
+      </w:r>
+      <w:r>
+        <w:t>m</w:t>
+      </w:r>
+      <w:r>
+        <w:t xml:space="preserve"> a seguir mostra o resultado da </w:t>
+      </w:r>
+      <w:r>
+        <w:t>compilação do módulo.</w:t>
+      </w:r>
+    </w:p>
+    <w:p/>
+    <w:p>
+      <w:pPr>
+        <w:keepNext/>
+      </w:pPr>
+      <w:r>
+        <w:rPr>
+          <w:noProof/>
+        </w:rPr>
+        <w:drawing>
+          <wp:inline distT="0" distB="0" distL="0" distR="0" wp14:anchorId="01E7C14B" wp14:editId="028F7A40">
+            <wp:extent cx="5391150" cy="1466850"/>
+            <wp:effectExtent l="0" t="0" r="0" b="0"/>
+            <wp:docPr id="7" name="Imagem 7"/>
+            <wp:cNvGraphicFramePr>
+              <a:graphicFrameLocks xmlns:a="http://schemas.openxmlformats.org/drawingml/2006/main" noChangeAspect="1"/>
+            </wp:cNvGraphicFramePr>
+            <a:graphic xmlns:a="http://schemas.openxmlformats.org/drawingml/2006/main">
+              <a:graphicData uri="http://schemas.openxmlformats.org/drawingml/2006/picture">
+                <pic:pic xmlns:pic="http://schemas.openxmlformats.org/drawingml/2006/picture">
+                  <pic:nvPicPr>
+                    <pic:cNvPr id="0" name="Picture 2"/>
+                    <pic:cNvPicPr>
+                      <a:picLocks noChangeAspect="1" noChangeArrowheads="1"/>
+                    </pic:cNvPicPr>
+                  </pic:nvPicPr>
+                  <pic:blipFill>
+                    <a:blip r:embed="rId15">
+                      <a:extLst>
+                        <a:ext uri="{28A0092B-C50C-407E-A947-70E740481C1C}">
+                          <a14:useLocalDpi xmlns:a14="http://schemas.microsoft.com/office/drawing/2010/main" val="0"/>
+                        </a:ext>
+                      </a:extLst>
+                    </a:blip>
+                    <a:srcRect/>
+                    <a:stretch>
+                      <a:fillRect/>
+                    </a:stretch>
+                  </pic:blipFill>
+                  <pic:spPr bwMode="auto">
+                    <a:xfrm>
+                      <a:off x="0" y="0"/>
+                      <a:ext cx="5391150" cy="1466850"/>
+                    </a:xfrm>
+                    <a:prstGeom prst="rect">
+                      <a:avLst/>
+                    </a:prstGeom>
+                    <a:noFill/>
+                    <a:ln>
+                      <a:noFill/>
+                    </a:ln>
+                  </pic:spPr>
+                </pic:pic>
+              </a:graphicData>
+            </a:graphic>
+          </wp:inline>
+        </w:drawing>
+      </w:r>
+    </w:p>
+    <w:p>
+      <w:pPr>
+        <w:pStyle w:val="Legenda"/>
+        <w:jc w:val="center"/>
+        <w:rPr>
+          <w:sz w:val="20"/>
+          <w:szCs w:val="20"/>
+        </w:rPr>
+      </w:pPr>
+      <w:r>
+        <w:rPr>
+          <w:sz w:val="20"/>
+          <w:szCs w:val="20"/>
+        </w:rPr>
+        <w:t xml:space="preserve">Figura </w:t>
+      </w:r>
+      <w:r>
+        <w:rPr>
+          <w:sz w:val="20"/>
+          <w:szCs w:val="20"/>
+        </w:rPr>
+        <w:fldChar w:fldCharType="begin"/>
+      </w:r>
+      <w:r>
+        <w:rPr>
+          <w:sz w:val="20"/>
+          <w:szCs w:val="20"/>
+        </w:rPr>
+        <w:instrText xml:space="preserve"> SEQ Figura \* ARABIC </w:instrText>
+      </w:r>
+      <w:r>
+        <w:rPr>
+          <w:sz w:val="20"/>
+          <w:szCs w:val="20"/>
+        </w:rPr>
+        <w:fldChar w:fldCharType="separate"/>
+      </w:r>
+      <w:r>
+        <w:rPr>
+          <w:noProof/>
+          <w:sz w:val="20"/>
+          <w:szCs w:val="20"/>
+        </w:rPr>
+        <w:t>6</w:t>
+      </w:r>
+      <w:r>
+        <w:rPr>
+          <w:sz w:val="20"/>
+          <w:szCs w:val="20"/>
+        </w:rPr>
+        <w:fldChar w:fldCharType="end"/>
+      </w:r>
+      <w:r>
+        <w:rPr>
+          <w:sz w:val="20"/>
+          <w:szCs w:val="20"/>
+        </w:rPr>
+        <w:t xml:space="preserve"> - Print da tela com o resultado da compilação do segundo módulo</w:t>
+      </w:r>
+    </w:p>
+    <w:p>
+      <w:pPr>
+        <w:pStyle w:val="TextosemFormatao1"/>
+        <w:jc w:val="both"/>
+        <w:rPr>
+          <w:rFonts w:ascii="Arial" w:hAnsi="Arial" w:cs="Arial"/>
+          <w:bCs/>
+          <w:sz w:val="24"/>
+          <w:szCs w:val="24"/>
+        </w:rPr>
+      </w:pPr>
+      <w:r>
+        <w:rPr>
+          <w:rFonts w:ascii="Arial" w:hAnsi="Arial" w:cs="Arial"/>
+          <w:bCs/>
+          <w:sz w:val="24"/>
+          <w:szCs w:val="24"/>
+        </w:rPr>
+        <w:t>Cada ‘Hello, world 2’ é mostrado quando o módulo é inserido no kernel e cada ‘Goodbe world 2’ é mostrado quando o módulo é retirado do kernel.</w:t>
+      </w:r>
+    </w:p>
+    <w:p>
+      <w:pPr>
+        <w:pStyle w:val="TextosemFormatao1"/>
+        <w:jc w:val="both"/>
+        <w:rPr>
+          <w:rFonts w:ascii="Arial" w:hAnsi="Arial" w:cs="Arial"/>
+          <w:bCs/>
+          <w:sz w:val="24"/>
+          <w:szCs w:val="24"/>
+        </w:rPr>
+      </w:pPr>
+    </w:p>
+    <w:p>
+      <w:pPr>
+        <w:pStyle w:val="TextosemFormatao1"/>
+        <w:jc w:val="both"/>
+        <w:rPr>
+          <w:rFonts w:ascii="Arial" w:hAnsi="Arial" w:cs="Arial"/>
+          <w:bCs/>
+          <w:sz w:val="24"/>
+          <w:szCs w:val="24"/>
           <w:u w:val="single"/>
         </w:rPr>
       </w:pPr>
@@ -4512,7 +4349,27 @@
           <w:szCs w:val="24"/>
           <w:u w:val="single"/>
         </w:rPr>
-        <w:t xml:space="preserve"> programa: hello-</w:t>
+        <w:t xml:space="preserve"> </w:t>
+      </w:r>
+      <w:r>
+        <w:rPr>
+          <w:rFonts w:ascii="Arial" w:hAnsi="Arial" w:cs="Arial"/>
+          <w:bCs/>
+          <w:sz w:val="24"/>
+          <w:szCs w:val="24"/>
+          <w:u w:val="single"/>
+        </w:rPr>
+        <w:t>módulo</w:t>
+      </w:r>
+      <w:r>
+        <w:rPr>
+          <w:rFonts w:ascii="Arial" w:hAnsi="Arial" w:cs="Arial"/>
+          <w:bCs/>
+          <w:sz w:val="24"/>
+          <w:szCs w:val="24"/>
+          <w:u w:val="single"/>
+        </w:rPr>
+        <w:t>: hello-</w:t>
       </w:r>
       <w:r>
         <w:rPr>
@@ -4577,7 +4434,27 @@
           <w:szCs w:val="24"/>
           <w:u w:val="single"/>
         </w:rPr>
-        <w:t xml:space="preserve"> programa: hello-</w:t>
+        <w:t xml:space="preserve"> </w:t>
+      </w:r>
+      <w:r>
+        <w:rPr>
+          <w:rFonts w:ascii="Arial" w:hAnsi="Arial" w:cs="Arial"/>
+          <w:bCs/>
+          <w:sz w:val="24"/>
+          <w:szCs w:val="24"/>
+          <w:u w:val="single"/>
+        </w:rPr>
+        <w:t>módulo</w:t>
+      </w:r>
+      <w:r>
+        <w:rPr>
+          <w:rFonts w:ascii="Arial" w:hAnsi="Arial" w:cs="Arial"/>
+          <w:bCs/>
+          <w:sz w:val="24"/>
+          <w:szCs w:val="24"/>
+          <w:u w:val="single"/>
+        </w:rPr>
+        <w:t>: hello-</w:t>
       </w:r>
       <w:r>
         <w:rPr>
@@ -4643,7 +4520,27 @@
           <w:szCs w:val="24"/>
           <w:u w:val="single"/>
         </w:rPr>
-        <w:t xml:space="preserve"> programa: hello-</w:t>
+        <w:t xml:space="preserve"> </w:t>
+      </w:r>
+      <w:r>
+        <w:rPr>
+          <w:rFonts w:ascii="Arial" w:hAnsi="Arial" w:cs="Arial"/>
+          <w:bCs/>
+          <w:sz w:val="24"/>
+          <w:szCs w:val="24"/>
+          <w:u w:val="single"/>
+        </w:rPr>
+        <w:t>módulo</w:t>
+      </w:r>
+      <w:r>
+        <w:rPr>
+          <w:rFonts w:ascii="Arial" w:hAnsi="Arial" w:cs="Arial"/>
+          <w:bCs/>
+          <w:sz w:val="24"/>
+          <w:szCs w:val="24"/>
+          <w:u w:val="single"/>
+        </w:rPr>
+        <w:t>: hello-</w:t>
       </w:r>
       <w:r>
         <w:rPr>
@@ -4665,6 +4562,338 @@
         </w:rPr>
         <w:t>.c</w:t>
       </w:r>
+    </w:p>
+    <w:p>
+      <w:pPr>
+        <w:pStyle w:val="TextosemFormatao1"/>
+        <w:jc w:val="both"/>
+        <w:rPr>
+          <w:rFonts w:ascii="Arial" w:hAnsi="Arial" w:cs="Arial"/>
+          <w:bCs/>
+          <w:sz w:val="24"/>
+          <w:szCs w:val="24"/>
+          <w:u w:val="single"/>
+        </w:rPr>
+      </w:pPr>
+    </w:p>
+    <w:p>
+      <w:pPr>
+        <w:pStyle w:val="TextosemFormatao1"/>
+        <w:jc w:val="both"/>
+        <w:rPr>
+          <w:rFonts w:ascii="Arial" w:hAnsi="Arial" w:cs="Arial"/>
+          <w:bCs/>
+          <w:sz w:val="24"/>
+          <w:szCs w:val="24"/>
+          <w:u w:val="single"/>
+        </w:rPr>
+      </w:pPr>
+      <w:r>
+        <w:rPr>
+          <w:rFonts w:ascii="Arial" w:hAnsi="Arial" w:cs="Arial"/>
+          <w:bCs/>
+          <w:sz w:val="24"/>
+          <w:szCs w:val="24"/>
+          <w:u w:val="single"/>
+        </w:rPr>
+        <w:t>Sexto módulo: start.c e stop.c</w:t>
+      </w:r>
+    </w:p>
+    <w:p>
+      <w:pPr>
+        <w:pStyle w:val="TextosemFormatao1"/>
+        <w:jc w:val="both"/>
+        <w:rPr>
+          <w:rFonts w:ascii="Arial" w:hAnsi="Arial" w:cs="Arial"/>
+          <w:bCs/>
+          <w:sz w:val="24"/>
+          <w:szCs w:val="24"/>
+          <w:u w:val="single"/>
+        </w:rPr>
+      </w:pPr>
+    </w:p>
+    <w:p>
+      <w:pPr>
+        <w:pStyle w:val="TextosemFormatao1"/>
+        <w:jc w:val="both"/>
+        <w:rPr>
+          <w:rFonts w:ascii="Arial" w:hAnsi="Arial" w:cs="Arial"/>
+          <w:bCs/>
+          <w:sz w:val="24"/>
+          <w:szCs w:val="24"/>
+          <w:u w:val="single"/>
+        </w:rPr>
+      </w:pPr>
+      <w:r>
+        <w:rPr>
+          <w:rFonts w:ascii="Arial" w:hAnsi="Arial" w:cs="Arial"/>
+          <w:bCs/>
+          <w:sz w:val="24"/>
+          <w:szCs w:val="24"/>
+          <w:u w:val="single"/>
+        </w:rPr>
+        <w:t>Sétimo módulo: chardev.c</w:t>
+      </w:r>
+    </w:p>
+    <w:p>
+      <w:pPr>
+        <w:pStyle w:val="TextosemFormatao1"/>
+        <w:jc w:val="both"/>
+        <w:rPr>
+          <w:rFonts w:ascii="Arial" w:hAnsi="Arial" w:cs="Arial"/>
+          <w:bCs/>
+          <w:sz w:val="24"/>
+          <w:szCs w:val="24"/>
+          <w:u w:val="single"/>
+        </w:rPr>
+      </w:pPr>
+    </w:p>
+    <w:p>
+      <w:pPr>
+        <w:pStyle w:val="TextosemFormatao1"/>
+        <w:jc w:val="both"/>
+        <w:rPr>
+          <w:rFonts w:ascii="Arial" w:hAnsi="Arial" w:cs="Arial"/>
+          <w:bCs/>
+          <w:sz w:val="24"/>
+          <w:szCs w:val="24"/>
+          <w:u w:val="single"/>
+        </w:rPr>
+      </w:pPr>
+      <w:r>
+        <w:rPr>
+          <w:rFonts w:ascii="Arial" w:hAnsi="Arial" w:cs="Arial"/>
+          <w:bCs/>
+          <w:sz w:val="24"/>
+          <w:szCs w:val="24"/>
+          <w:u w:val="single"/>
+        </w:rPr>
+        <w:t xml:space="preserve">Oitavo módulo: procfs1.c </w:t>
+      </w:r>
+    </w:p>
+    <w:p>
+      <w:pPr>
+        <w:pStyle w:val="TextosemFormatao1"/>
+        <w:jc w:val="both"/>
+        <w:rPr>
+          <w:rFonts w:ascii="Arial" w:hAnsi="Arial" w:cs="Arial"/>
+          <w:bCs/>
+          <w:sz w:val="24"/>
+          <w:szCs w:val="24"/>
+          <w:u w:val="single"/>
+        </w:rPr>
+      </w:pPr>
+    </w:p>
+    <w:p>
+      <w:pPr>
+        <w:pStyle w:val="TextosemFormatao1"/>
+        <w:jc w:val="both"/>
+        <w:rPr>
+          <w:rFonts w:ascii="Arial" w:hAnsi="Arial" w:cs="Arial"/>
+          <w:bCs/>
+          <w:sz w:val="24"/>
+          <w:szCs w:val="24"/>
+          <w:u w:val="single"/>
+        </w:rPr>
+      </w:pPr>
+      <w:r>
+        <w:rPr>
+          <w:rFonts w:ascii="Arial" w:hAnsi="Arial" w:cs="Arial"/>
+          <w:bCs/>
+          <w:sz w:val="24"/>
+          <w:szCs w:val="24"/>
+          <w:u w:val="single"/>
+        </w:rPr>
+        <w:t>Nono</w:t>
+      </w:r>
+      <w:r>
+        <w:rPr>
+          <w:rFonts w:ascii="Arial" w:hAnsi="Arial" w:cs="Arial"/>
+          <w:bCs/>
+          <w:sz w:val="24"/>
+          <w:szCs w:val="24"/>
+          <w:u w:val="single"/>
+        </w:rPr>
+        <w:t xml:space="preserve"> módulo: procfs</w:t>
+      </w:r>
+      <w:r>
+        <w:rPr>
+          <w:rFonts w:ascii="Arial" w:hAnsi="Arial" w:cs="Arial"/>
+          <w:bCs/>
+          <w:sz w:val="24"/>
+          <w:szCs w:val="24"/>
+          <w:u w:val="single"/>
+        </w:rPr>
+        <w:t>2</w:t>
+      </w:r>
+      <w:r>
+        <w:rPr>
+          <w:rFonts w:ascii="Arial" w:hAnsi="Arial" w:cs="Arial"/>
+          <w:bCs/>
+          <w:sz w:val="24"/>
+          <w:szCs w:val="24"/>
+          <w:u w:val="single"/>
+        </w:rPr>
+        <w:t xml:space="preserve">.c </w:t>
+      </w:r>
+    </w:p>
+    <w:p>
+      <w:pPr>
+        <w:pStyle w:val="TextosemFormatao1"/>
+        <w:jc w:val="both"/>
+        <w:rPr>
+          <w:rFonts w:ascii="Arial" w:hAnsi="Arial" w:cs="Arial"/>
+          <w:bCs/>
+          <w:sz w:val="24"/>
+          <w:szCs w:val="24"/>
+          <w:u w:val="single"/>
+        </w:rPr>
+      </w:pPr>
+    </w:p>
+    <w:p>
+      <w:pPr>
+        <w:pStyle w:val="TextosemFormatao1"/>
+        <w:jc w:val="both"/>
+        <w:rPr>
+          <w:rFonts w:ascii="Arial" w:hAnsi="Arial" w:cs="Arial"/>
+          <w:bCs/>
+          <w:sz w:val="24"/>
+          <w:szCs w:val="24"/>
+          <w:u w:val="single"/>
+        </w:rPr>
+      </w:pPr>
+      <w:r>
+        <w:rPr>
+          <w:rFonts w:ascii="Arial" w:hAnsi="Arial" w:cs="Arial"/>
+          <w:bCs/>
+          <w:sz w:val="24"/>
+          <w:szCs w:val="24"/>
+          <w:u w:val="single"/>
+        </w:rPr>
+        <w:t>Decimo</w:t>
+      </w:r>
+      <w:r>
+        <w:rPr>
+          <w:rFonts w:ascii="Arial" w:hAnsi="Arial" w:cs="Arial"/>
+          <w:bCs/>
+          <w:sz w:val="24"/>
+          <w:szCs w:val="24"/>
+          <w:u w:val="single"/>
+        </w:rPr>
+        <w:t xml:space="preserve"> módulo: procfs</w:t>
+      </w:r>
+      <w:r>
+        <w:rPr>
+          <w:rFonts w:ascii="Arial" w:hAnsi="Arial" w:cs="Arial"/>
+          <w:bCs/>
+          <w:sz w:val="24"/>
+          <w:szCs w:val="24"/>
+          <w:u w:val="single"/>
+        </w:rPr>
+        <w:t>3</w:t>
+      </w:r>
+      <w:r>
+        <w:rPr>
+          <w:rFonts w:ascii="Arial" w:hAnsi="Arial" w:cs="Arial"/>
+          <w:bCs/>
+          <w:sz w:val="24"/>
+          <w:szCs w:val="24"/>
+          <w:u w:val="single"/>
+        </w:rPr>
+        <w:t xml:space="preserve">.c </w:t>
+      </w:r>
+    </w:p>
+    <w:p>
+      <w:pPr>
+        <w:pStyle w:val="TextosemFormatao1"/>
+        <w:jc w:val="both"/>
+        <w:rPr>
+          <w:rFonts w:ascii="Arial" w:hAnsi="Arial" w:cs="Arial"/>
+          <w:bCs/>
+          <w:sz w:val="24"/>
+          <w:szCs w:val="24"/>
+          <w:u w:val="single"/>
+        </w:rPr>
+      </w:pPr>
+    </w:p>
+    <w:p>
+      <w:pPr>
+        <w:pStyle w:val="TextosemFormatao1"/>
+        <w:jc w:val="both"/>
+        <w:rPr>
+          <w:rFonts w:ascii="Arial" w:hAnsi="Arial" w:cs="Arial"/>
+          <w:bCs/>
+          <w:sz w:val="24"/>
+          <w:szCs w:val="24"/>
+          <w:u w:val="single"/>
+        </w:rPr>
+      </w:pPr>
+      <w:r>
+        <w:rPr>
+          <w:rFonts w:ascii="Arial" w:hAnsi="Arial" w:cs="Arial"/>
+          <w:bCs/>
+          <w:sz w:val="24"/>
+          <w:szCs w:val="24"/>
+          <w:u w:val="single"/>
+        </w:rPr>
+        <w:t>Decimo primeiro</w:t>
+      </w:r>
+      <w:r>
+        <w:rPr>
+          <w:rFonts w:ascii="Arial" w:hAnsi="Arial" w:cs="Arial"/>
+          <w:bCs/>
+          <w:sz w:val="24"/>
+          <w:szCs w:val="24"/>
+          <w:u w:val="single"/>
+        </w:rPr>
+        <w:t xml:space="preserve"> módulo: procfs</w:t>
+      </w:r>
+      <w:r>
+        <w:rPr>
+          <w:rFonts w:ascii="Arial" w:hAnsi="Arial" w:cs="Arial"/>
+          <w:bCs/>
+          <w:sz w:val="24"/>
+          <w:szCs w:val="24"/>
+          <w:u w:val="single"/>
+        </w:rPr>
+        <w:t>4</w:t>
+      </w:r>
+      <w:r>
+        <w:rPr>
+          <w:rFonts w:ascii="Arial" w:hAnsi="Arial" w:cs="Arial"/>
+          <w:bCs/>
+          <w:sz w:val="24"/>
+          <w:szCs w:val="24"/>
+          <w:u w:val="single"/>
+        </w:rPr>
+        <w:t xml:space="preserve">.c </w:t>
+      </w:r>
+    </w:p>
+    <w:p>
+      <w:pPr>
+        <w:pStyle w:val="TextosemFormatao1"/>
+        <w:jc w:val="both"/>
+        <w:rPr>
+          <w:rFonts w:ascii="Arial" w:hAnsi="Arial" w:cs="Arial"/>
+          <w:bCs/>
+          <w:sz w:val="24"/>
+          <w:szCs w:val="24"/>
+          <w:u w:val="single"/>
+        </w:rPr>
+      </w:pPr>
+    </w:p>
+    <w:p>
+      <w:pPr>
+        <w:pStyle w:val="TextosemFormatao1"/>
+        <w:jc w:val="both"/>
+        <w:rPr>
+          <w:rFonts w:ascii="Arial" w:hAnsi="Arial" w:cs="Arial"/>
+          <w:bCs/>
+          <w:sz w:val="24"/>
+          <w:szCs w:val="24"/>
+          <w:u w:val="single"/>
+        </w:rPr>
+      </w:pPr>
     </w:p>
     <w:p>
       <w:pPr>
@@ -4705,7 +4934,7 @@
     </w:p>
     <w:p/>
     <w:sectPr>
-      <w:footerReference w:type="default" r:id="rId14"/>
+      <w:footerReference w:type="default" r:id="rId16"/>
       <w:pgSz w:w="11906" w:h="16838"/>
       <w:pgMar w:top="1417" w:right="1701" w:bottom="1417" w:left="1701" w:header="0" w:footer="708" w:gutter="0"/>
       <w:cols w:space="720"/>

--- a/Atividade 2/Relatório/Relatorio Atividade 2.docx
+++ b/Atividade 2/Relatório/Relatorio Atividade 2.docx
@@ -640,7 +640,7 @@
           <w:sz w:val="24"/>
           <w:szCs w:val="24"/>
         </w:rPr>
-        <w:t>assos da instalação de um módulo.................</w:t>
+        <w:t xml:space="preserve">assos da </w:t>
       </w:r>
       <w:r>
         <w:rPr>
@@ -649,6 +649,24 @@
           <w:sz w:val="24"/>
           <w:szCs w:val="24"/>
         </w:rPr>
+        <w:t>compilação</w:t>
+      </w:r>
+      <w:r>
+        <w:rPr>
+          <w:rFonts w:ascii="Arial" w:hAnsi="Arial" w:cs="Arial"/>
+          <w:b/>
+          <w:sz w:val="24"/>
+          <w:szCs w:val="24"/>
+        </w:rPr>
+        <w:t xml:space="preserve"> de um módulo.................</w:t>
+      </w:r>
+      <w:r>
+        <w:rPr>
+          <w:rFonts w:ascii="Arial" w:hAnsi="Arial" w:cs="Arial"/>
+          <w:b/>
+          <w:sz w:val="24"/>
+          <w:szCs w:val="24"/>
+        </w:rPr>
         <w:t>....</w:t>
       </w:r>
       <w:r>
@@ -658,7 +676,16 @@
           <w:sz w:val="24"/>
           <w:szCs w:val="24"/>
         </w:rPr>
-        <w:t>.....................</w:t>
+        <w:t>..................</w:t>
+      </w:r>
+      <w:r>
+        <w:rPr>
+          <w:rFonts w:ascii="Arial" w:hAnsi="Arial" w:cs="Arial"/>
+          <w:b/>
+          <w:sz w:val="24"/>
+          <w:szCs w:val="24"/>
+        </w:rPr>
+        <w:t>5</w:t>
       </w:r>
     </w:p>
     <w:p>
@@ -2369,7 +2396,47 @@
           <w:sz w:val="24"/>
           <w:szCs w:val="24"/>
         </w:rPr>
-        <w:t xml:space="preserve">‘stdlib’, ‘stdio’, entre outras. </w:t>
+        <w:t>‘</w:t>
+      </w:r>
+      <w:proofErr w:type="spellStart"/>
+      <w:r>
+        <w:rPr>
+          <w:rFonts w:ascii="Arial" w:hAnsi="Arial" w:cs="Arial"/>
+          <w:bCs/>
+          <w:sz w:val="24"/>
+          <w:szCs w:val="24"/>
+        </w:rPr>
+        <w:t>stdlib</w:t>
+      </w:r>
+      <w:proofErr w:type="spellEnd"/>
+      <w:r>
+        <w:rPr>
+          <w:rFonts w:ascii="Arial" w:hAnsi="Arial" w:cs="Arial"/>
+          <w:bCs/>
+          <w:sz w:val="24"/>
+          <w:szCs w:val="24"/>
+        </w:rPr>
+        <w:t>’, ‘</w:t>
+      </w:r>
+      <w:proofErr w:type="spellStart"/>
+      <w:r>
+        <w:rPr>
+          <w:rFonts w:ascii="Arial" w:hAnsi="Arial" w:cs="Arial"/>
+          <w:bCs/>
+          <w:sz w:val="24"/>
+          <w:szCs w:val="24"/>
+        </w:rPr>
+        <w:t>stdio</w:t>
+      </w:r>
+      <w:proofErr w:type="spellEnd"/>
+      <w:r>
+        <w:rPr>
+          <w:rFonts w:ascii="Arial" w:hAnsi="Arial" w:cs="Arial"/>
+          <w:bCs/>
+          <w:sz w:val="24"/>
+          <w:szCs w:val="24"/>
+        </w:rPr>
+        <w:t xml:space="preserve">’, entre outras. </w:t>
       </w:r>
       <w:r>
         <w:rPr>
@@ -2502,19 +2569,37 @@
           <w:szCs w:val="26"/>
         </w:rPr>
         <w:lastRenderedPageBreak/>
-        <w:t>Principais passos da instalação de um módulo</w:t>
-      </w:r>
-    </w:p>
-    <w:p>
-      <w:pPr>
-        <w:pStyle w:val="TextosemFormatao1"/>
-        <w:jc w:val="both"/>
+        <w:t xml:space="preserve">Principais passos da </w:t>
+      </w:r>
+      <w:r>
         <w:rPr>
           <w:rFonts w:ascii="Arial" w:hAnsi="Arial" w:cs="Arial"/>
           <w:b/>
           <w:sz w:val="26"/>
           <w:szCs w:val="26"/>
         </w:rPr>
+        <w:t>compilação</w:t>
+      </w:r>
+      <w:r>
+        <w:rPr>
+          <w:rFonts w:ascii="Arial" w:hAnsi="Arial" w:cs="Arial"/>
+          <w:b/>
+          <w:sz w:val="26"/>
+          <w:szCs w:val="26"/>
+        </w:rPr>
+        <w:t xml:space="preserve"> de um módulo</w:t>
+      </w:r>
+    </w:p>
+    <w:p>
+      <w:pPr>
+        <w:pStyle w:val="TextosemFormatao1"/>
+        <w:jc w:val="both"/>
+        <w:rPr>
+          <w:rFonts w:ascii="Arial" w:hAnsi="Arial" w:cs="Arial"/>
+          <w:b/>
+          <w:sz w:val="26"/>
+          <w:szCs w:val="26"/>
+        </w:rPr>
       </w:pPr>
     </w:p>
     <w:p>
@@ -2597,68 +2682,9 @@
           <w:sz w:val="24"/>
           <w:szCs w:val="24"/>
         </w:rPr>
-        <w:t>‘sudo su’</w:t>
-      </w:r>
-      <w:r>
-        <w:rPr>
-          <w:rFonts w:ascii="Arial" w:hAnsi="Arial" w:cs="Arial"/>
-          <w:bCs/>
-          <w:sz w:val="24"/>
-          <w:szCs w:val="24"/>
-        </w:rPr>
-        <w:t>.</w:t>
-      </w:r>
-    </w:p>
-    <w:p>
-      <w:pPr>
-        <w:pStyle w:val="TextosemFormatao1"/>
-        <w:jc w:val="both"/>
-        <w:rPr>
-          <w:rFonts w:ascii="Arial" w:hAnsi="Arial" w:cs="Arial"/>
-          <w:bCs/>
-          <w:sz w:val="24"/>
-          <w:szCs w:val="24"/>
-        </w:rPr>
-      </w:pPr>
-    </w:p>
-    <w:p>
-      <w:pPr>
-        <w:pStyle w:val="TextosemFormatao1"/>
-        <w:jc w:val="both"/>
-        <w:rPr>
-          <w:rFonts w:ascii="Arial" w:hAnsi="Arial" w:cs="Arial"/>
-          <w:bCs/>
-          <w:sz w:val="24"/>
-          <w:szCs w:val="24"/>
-        </w:rPr>
-      </w:pPr>
-      <w:r>
-        <w:rPr>
-          <w:rFonts w:ascii="Arial" w:hAnsi="Arial" w:cs="Arial"/>
-          <w:bCs/>
-          <w:sz w:val="24"/>
-          <w:szCs w:val="24"/>
-        </w:rPr>
-        <w:t xml:space="preserve">Inicialmente </w:t>
-      </w:r>
-      <w:r>
-        <w:rPr>
-          <w:rFonts w:ascii="Arial" w:hAnsi="Arial" w:cs="Arial"/>
-          <w:bCs/>
-          <w:sz w:val="24"/>
-          <w:szCs w:val="24"/>
-        </w:rPr>
-        <w:t xml:space="preserve">é necessário instalar a biblioteca ‘build-essential’, que conterá alguns comandos essenciais para a compilação de um módulo. </w:t>
-      </w:r>
-      <w:r>
-        <w:rPr>
-          <w:rFonts w:ascii="Arial" w:hAnsi="Arial" w:cs="Arial"/>
-          <w:bCs/>
-          <w:sz w:val="24"/>
-          <w:szCs w:val="24"/>
-        </w:rPr>
-        <w:t xml:space="preserve">Basta digitar o comando </w:t>
-      </w:r>
+        <w:t>‘</w:t>
+      </w:r>
+      <w:proofErr w:type="spellStart"/>
       <w:r>
         <w:rPr>
           <w:rFonts w:ascii="Arial" w:hAnsi="Arial" w:cs="Arial"/>
@@ -2668,17 +2694,9 @@
           <w:sz w:val="24"/>
           <w:szCs w:val="24"/>
         </w:rPr>
-        <w:t>‘sudo apt-get install build-essential kmod’</w:t>
-      </w:r>
-      <w:r>
-        <w:rPr>
-          <w:rFonts w:ascii="Arial" w:hAnsi="Arial" w:cs="Arial"/>
-          <w:bCs/>
-          <w:sz w:val="24"/>
-          <w:szCs w:val="24"/>
-        </w:rPr>
-        <w:t xml:space="preserve"> ou apenas </w:t>
-      </w:r>
+        <w:t>sudo</w:t>
+      </w:r>
+      <w:proofErr w:type="spellEnd"/>
       <w:r>
         <w:rPr>
           <w:rFonts w:ascii="Arial" w:hAnsi="Arial" w:cs="Arial"/>
@@ -2688,8 +2706,9 @@
           <w:sz w:val="24"/>
           <w:szCs w:val="24"/>
         </w:rPr>
-        <w:t>‘sudo apt-get install build-essential’</w:t>
-      </w:r>
+        <w:t xml:space="preserve"> </w:t>
+      </w:r>
+      <w:proofErr w:type="spellStart"/>
       <w:r>
         <w:rPr>
           <w:rFonts w:ascii="Arial" w:hAnsi="Arial" w:cs="Arial"/>
@@ -2699,59 +2718,9 @@
           <w:sz w:val="24"/>
           <w:szCs w:val="24"/>
         </w:rPr>
-        <w:t xml:space="preserve">. </w:t>
-      </w:r>
-    </w:p>
-    <w:p>
-      <w:pPr>
-        <w:pStyle w:val="TextosemFormatao1"/>
-        <w:jc w:val="both"/>
-        <w:rPr>
-          <w:rFonts w:ascii="Arial" w:hAnsi="Arial" w:cs="Arial"/>
-          <w:bCs/>
-          <w:sz w:val="24"/>
-          <w:szCs w:val="24"/>
-        </w:rPr>
-      </w:pPr>
-    </w:p>
-    <w:p>
-      <w:pPr>
-        <w:pStyle w:val="TextosemFormatao1"/>
-        <w:jc w:val="both"/>
-        <w:rPr>
-          <w:rFonts w:ascii="Arial" w:hAnsi="Arial" w:cs="Arial"/>
-          <w:bCs/>
-          <w:sz w:val="24"/>
-          <w:szCs w:val="24"/>
-        </w:rPr>
-      </w:pPr>
-      <w:r>
-        <w:rPr>
-          <w:rFonts w:ascii="Arial" w:hAnsi="Arial" w:cs="Arial"/>
-          <w:bCs/>
-          <w:sz w:val="24"/>
-          <w:szCs w:val="24"/>
-        </w:rPr>
-        <w:t>Após instalar a biblioteca é necessário instalar o ‘header files’ para o o seu sistema. Isso possibilitará que o módulo tenha acesso as funções oferecidas pelo kernel</w:t>
-      </w:r>
-      <w:r>
-        <w:rPr>
-          <w:rFonts w:ascii="Arial" w:hAnsi="Arial" w:cs="Arial"/>
-          <w:bCs/>
-          <w:sz w:val="24"/>
-          <w:szCs w:val="24"/>
-        </w:rPr>
-        <w:t>.</w:t>
-      </w:r>
-      <w:r>
-        <w:rPr>
-          <w:rFonts w:ascii="Arial" w:hAnsi="Arial" w:cs="Arial"/>
-          <w:bCs/>
-          <w:sz w:val="24"/>
-          <w:szCs w:val="24"/>
-        </w:rPr>
-        <w:t xml:space="preserve"> Antes de instalar é importante atualizar algumas coisas no seu kernel com o comando </w:t>
-      </w:r>
+        <w:t>su</w:t>
+      </w:r>
+      <w:proofErr w:type="spellEnd"/>
       <w:r>
         <w:rPr>
           <w:rFonts w:ascii="Arial" w:hAnsi="Arial" w:cs="Arial"/>
@@ -2761,25 +2730,87 @@
           <w:sz w:val="24"/>
           <w:szCs w:val="24"/>
         </w:rPr>
-        <w:t>‘sudo apt-get update’</w:t>
-      </w:r>
-      <w:r>
-        <w:rPr>
-          <w:rFonts w:ascii="Arial" w:hAnsi="Arial" w:cs="Arial"/>
-          <w:bCs/>
-          <w:sz w:val="24"/>
-          <w:szCs w:val="24"/>
-        </w:rPr>
-        <w:t>. Antes de</w:t>
-      </w:r>
-      <w:r>
-        <w:rPr>
-          <w:rFonts w:ascii="Arial" w:hAnsi="Arial" w:cs="Arial"/>
-          <w:bCs/>
-          <w:sz w:val="24"/>
-          <w:szCs w:val="24"/>
-        </w:rPr>
-        <w:t xml:space="preserve"> instalar é necessário pesquisar algumas das versões disponíveis, com o comando </w:t>
+        <w:t>’</w:t>
+      </w:r>
+      <w:r>
+        <w:rPr>
+          <w:rFonts w:ascii="Arial" w:hAnsi="Arial" w:cs="Arial"/>
+          <w:bCs/>
+          <w:sz w:val="24"/>
+          <w:szCs w:val="24"/>
+        </w:rPr>
+        <w:t>.</w:t>
+      </w:r>
+    </w:p>
+    <w:p>
+      <w:pPr>
+        <w:pStyle w:val="TextosemFormatao1"/>
+        <w:jc w:val="both"/>
+        <w:rPr>
+          <w:rFonts w:ascii="Arial" w:hAnsi="Arial" w:cs="Arial"/>
+          <w:bCs/>
+          <w:sz w:val="24"/>
+          <w:szCs w:val="24"/>
+        </w:rPr>
+      </w:pPr>
+    </w:p>
+    <w:p>
+      <w:pPr>
+        <w:pStyle w:val="TextosemFormatao1"/>
+        <w:jc w:val="both"/>
+        <w:rPr>
+          <w:rFonts w:ascii="Arial" w:hAnsi="Arial" w:cs="Arial"/>
+          <w:bCs/>
+          <w:sz w:val="24"/>
+          <w:szCs w:val="24"/>
+        </w:rPr>
+      </w:pPr>
+      <w:r>
+        <w:rPr>
+          <w:rFonts w:ascii="Arial" w:hAnsi="Arial" w:cs="Arial"/>
+          <w:bCs/>
+          <w:sz w:val="24"/>
+          <w:szCs w:val="24"/>
+        </w:rPr>
+        <w:t xml:space="preserve">Inicialmente </w:t>
+      </w:r>
+      <w:r>
+        <w:rPr>
+          <w:rFonts w:ascii="Arial" w:hAnsi="Arial" w:cs="Arial"/>
+          <w:bCs/>
+          <w:sz w:val="24"/>
+          <w:szCs w:val="24"/>
+        </w:rPr>
+        <w:t>é necessário instalar a biblioteca ‘build-</w:t>
+      </w:r>
+      <w:proofErr w:type="spellStart"/>
+      <w:r>
+        <w:rPr>
+          <w:rFonts w:ascii="Arial" w:hAnsi="Arial" w:cs="Arial"/>
+          <w:bCs/>
+          <w:sz w:val="24"/>
+          <w:szCs w:val="24"/>
+        </w:rPr>
+        <w:t>essential</w:t>
+      </w:r>
+      <w:proofErr w:type="spellEnd"/>
+      <w:r>
+        <w:rPr>
+          <w:rFonts w:ascii="Arial" w:hAnsi="Arial" w:cs="Arial"/>
+          <w:bCs/>
+          <w:sz w:val="24"/>
+          <w:szCs w:val="24"/>
+        </w:rPr>
+        <w:t xml:space="preserve">’, que conterá alguns comandos essenciais para a compilação de um módulo. </w:t>
+      </w:r>
+      <w:r>
+        <w:rPr>
+          <w:rFonts w:ascii="Arial" w:hAnsi="Arial" w:cs="Arial"/>
+          <w:bCs/>
+          <w:sz w:val="24"/>
+          <w:szCs w:val="24"/>
+        </w:rPr>
+        <w:t xml:space="preserve">Basta digitar o comando </w:t>
       </w:r>
       <w:r>
         <w:rPr>
@@ -2790,8 +2821,9 @@
           <w:sz w:val="24"/>
           <w:szCs w:val="24"/>
         </w:rPr>
-        <w:t>‘apt-cache search linux-headers-$(uname -r)’</w:t>
-      </w:r>
+        <w:t>‘</w:t>
+      </w:r>
+      <w:proofErr w:type="spellStart"/>
       <w:r>
         <w:rPr>
           <w:rFonts w:ascii="Arial" w:hAnsi="Arial" w:cs="Arial"/>
@@ -2801,26 +2833,9 @@
           <w:sz w:val="24"/>
           <w:szCs w:val="24"/>
         </w:rPr>
-        <w:t xml:space="preserve">. </w:t>
-      </w:r>
-      <w:r>
-        <w:rPr>
-          <w:rFonts w:ascii="Arial" w:hAnsi="Arial" w:cs="Arial"/>
-          <w:bCs/>
-          <w:sz w:val="24"/>
-          <w:szCs w:val="24"/>
-        </w:rPr>
-        <w:t xml:space="preserve">Caso o comando não retorne nada, significa que você já tem uma versão instalada. Caso contrário, </w:t>
-      </w:r>
-      <w:r>
-        <w:rPr>
-          <w:rFonts w:ascii="Arial" w:hAnsi="Arial" w:cs="Arial"/>
-          <w:bCs/>
-          <w:sz w:val="24"/>
-          <w:szCs w:val="24"/>
-        </w:rPr>
-        <w:t xml:space="preserve">basta instalar com o comando </w:t>
-      </w:r>
+        <w:t>sudo</w:t>
+      </w:r>
+      <w:proofErr w:type="spellEnd"/>
       <w:r>
         <w:rPr>
           <w:rFonts w:ascii="Arial" w:hAnsi="Arial" w:cs="Arial"/>
@@ -2830,8 +2845,9 @@
           <w:sz w:val="24"/>
           <w:szCs w:val="24"/>
         </w:rPr>
-        <w:t>‘sudo apt-get install linux-headers-</w:t>
-      </w:r>
+        <w:t xml:space="preserve"> </w:t>
+      </w:r>
+      <w:proofErr w:type="spellStart"/>
       <w:r>
         <w:rPr>
           <w:rFonts w:ascii="Arial" w:hAnsi="Arial" w:cs="Arial"/>
@@ -2841,8 +2857,9 @@
           <w:sz w:val="24"/>
           <w:szCs w:val="24"/>
         </w:rPr>
-        <w:t>xxx’</w:t>
-      </w:r>
+        <w:t>apt-get</w:t>
+      </w:r>
+      <w:proofErr w:type="spellEnd"/>
       <w:r>
         <w:rPr>
           <w:rFonts w:ascii="Arial" w:hAnsi="Arial" w:cs="Arial"/>
@@ -2854,14 +2871,646 @@
         </w:rPr>
         <w:t xml:space="preserve"> </w:t>
       </w:r>
-      <w:r>
-        <w:rPr>
-          <w:rFonts w:ascii="Arial" w:hAnsi="Arial" w:cs="Arial"/>
-          <w:bCs/>
-          <w:sz w:val="24"/>
-          <w:szCs w:val="24"/>
-        </w:rPr>
-        <w:t>(sendo ‘xxx’ a versão que você deseja)</w:t>
+      <w:proofErr w:type="spellStart"/>
+      <w:r>
+        <w:rPr>
+          <w:rFonts w:ascii="Arial" w:hAnsi="Arial" w:cs="Arial"/>
+          <w:bCs/>
+          <w:i/>
+          <w:iCs/>
+          <w:sz w:val="24"/>
+          <w:szCs w:val="24"/>
+        </w:rPr>
+        <w:t>install</w:t>
+      </w:r>
+      <w:proofErr w:type="spellEnd"/>
+      <w:r>
+        <w:rPr>
+          <w:rFonts w:ascii="Arial" w:hAnsi="Arial" w:cs="Arial"/>
+          <w:bCs/>
+          <w:i/>
+          <w:iCs/>
+          <w:sz w:val="24"/>
+          <w:szCs w:val="24"/>
+        </w:rPr>
+        <w:t xml:space="preserve"> build-</w:t>
+      </w:r>
+      <w:proofErr w:type="spellStart"/>
+      <w:r>
+        <w:rPr>
+          <w:rFonts w:ascii="Arial" w:hAnsi="Arial" w:cs="Arial"/>
+          <w:bCs/>
+          <w:i/>
+          <w:iCs/>
+          <w:sz w:val="24"/>
+          <w:szCs w:val="24"/>
+        </w:rPr>
+        <w:t>essential</w:t>
+      </w:r>
+      <w:proofErr w:type="spellEnd"/>
+      <w:r>
+        <w:rPr>
+          <w:rFonts w:ascii="Arial" w:hAnsi="Arial" w:cs="Arial"/>
+          <w:bCs/>
+          <w:i/>
+          <w:iCs/>
+          <w:sz w:val="24"/>
+          <w:szCs w:val="24"/>
+        </w:rPr>
+        <w:t xml:space="preserve"> </w:t>
+      </w:r>
+      <w:proofErr w:type="spellStart"/>
+      <w:r>
+        <w:rPr>
+          <w:rFonts w:ascii="Arial" w:hAnsi="Arial" w:cs="Arial"/>
+          <w:bCs/>
+          <w:i/>
+          <w:iCs/>
+          <w:sz w:val="24"/>
+          <w:szCs w:val="24"/>
+        </w:rPr>
+        <w:t>kmod</w:t>
+      </w:r>
+      <w:proofErr w:type="spellEnd"/>
+      <w:r>
+        <w:rPr>
+          <w:rFonts w:ascii="Arial" w:hAnsi="Arial" w:cs="Arial"/>
+          <w:bCs/>
+          <w:i/>
+          <w:iCs/>
+          <w:sz w:val="24"/>
+          <w:szCs w:val="24"/>
+        </w:rPr>
+        <w:t>’</w:t>
+      </w:r>
+      <w:r>
+        <w:rPr>
+          <w:rFonts w:ascii="Arial" w:hAnsi="Arial" w:cs="Arial"/>
+          <w:bCs/>
+          <w:sz w:val="24"/>
+          <w:szCs w:val="24"/>
+        </w:rPr>
+        <w:t xml:space="preserve"> ou apenas </w:t>
+      </w:r>
+      <w:r>
+        <w:rPr>
+          <w:rFonts w:ascii="Arial" w:hAnsi="Arial" w:cs="Arial"/>
+          <w:bCs/>
+          <w:i/>
+          <w:iCs/>
+          <w:sz w:val="24"/>
+          <w:szCs w:val="24"/>
+        </w:rPr>
+        <w:t>‘</w:t>
+      </w:r>
+      <w:proofErr w:type="spellStart"/>
+      <w:r>
+        <w:rPr>
+          <w:rFonts w:ascii="Arial" w:hAnsi="Arial" w:cs="Arial"/>
+          <w:bCs/>
+          <w:i/>
+          <w:iCs/>
+          <w:sz w:val="24"/>
+          <w:szCs w:val="24"/>
+        </w:rPr>
+        <w:t>sudo</w:t>
+      </w:r>
+      <w:proofErr w:type="spellEnd"/>
+      <w:r>
+        <w:rPr>
+          <w:rFonts w:ascii="Arial" w:hAnsi="Arial" w:cs="Arial"/>
+          <w:bCs/>
+          <w:i/>
+          <w:iCs/>
+          <w:sz w:val="24"/>
+          <w:szCs w:val="24"/>
+        </w:rPr>
+        <w:t xml:space="preserve"> </w:t>
+      </w:r>
+      <w:proofErr w:type="spellStart"/>
+      <w:r>
+        <w:rPr>
+          <w:rFonts w:ascii="Arial" w:hAnsi="Arial" w:cs="Arial"/>
+          <w:bCs/>
+          <w:i/>
+          <w:iCs/>
+          <w:sz w:val="24"/>
+          <w:szCs w:val="24"/>
+        </w:rPr>
+        <w:t>apt-get</w:t>
+      </w:r>
+      <w:proofErr w:type="spellEnd"/>
+      <w:r>
+        <w:rPr>
+          <w:rFonts w:ascii="Arial" w:hAnsi="Arial" w:cs="Arial"/>
+          <w:bCs/>
+          <w:i/>
+          <w:iCs/>
+          <w:sz w:val="24"/>
+          <w:szCs w:val="24"/>
+        </w:rPr>
+        <w:t xml:space="preserve"> </w:t>
+      </w:r>
+      <w:proofErr w:type="spellStart"/>
+      <w:r>
+        <w:rPr>
+          <w:rFonts w:ascii="Arial" w:hAnsi="Arial" w:cs="Arial"/>
+          <w:bCs/>
+          <w:i/>
+          <w:iCs/>
+          <w:sz w:val="24"/>
+          <w:szCs w:val="24"/>
+        </w:rPr>
+        <w:t>install</w:t>
+      </w:r>
+      <w:proofErr w:type="spellEnd"/>
+      <w:r>
+        <w:rPr>
+          <w:rFonts w:ascii="Arial" w:hAnsi="Arial" w:cs="Arial"/>
+          <w:bCs/>
+          <w:i/>
+          <w:iCs/>
+          <w:sz w:val="24"/>
+          <w:szCs w:val="24"/>
+        </w:rPr>
+        <w:t xml:space="preserve"> build-</w:t>
+      </w:r>
+      <w:proofErr w:type="spellStart"/>
+      <w:r>
+        <w:rPr>
+          <w:rFonts w:ascii="Arial" w:hAnsi="Arial" w:cs="Arial"/>
+          <w:bCs/>
+          <w:i/>
+          <w:iCs/>
+          <w:sz w:val="24"/>
+          <w:szCs w:val="24"/>
+        </w:rPr>
+        <w:t>essential</w:t>
+      </w:r>
+      <w:proofErr w:type="spellEnd"/>
+      <w:r>
+        <w:rPr>
+          <w:rFonts w:ascii="Arial" w:hAnsi="Arial" w:cs="Arial"/>
+          <w:bCs/>
+          <w:i/>
+          <w:iCs/>
+          <w:sz w:val="24"/>
+          <w:szCs w:val="24"/>
+        </w:rPr>
+        <w:t>’</w:t>
+      </w:r>
+      <w:r>
+        <w:rPr>
+          <w:rFonts w:ascii="Arial" w:hAnsi="Arial" w:cs="Arial"/>
+          <w:bCs/>
+          <w:i/>
+          <w:iCs/>
+          <w:sz w:val="24"/>
+          <w:szCs w:val="24"/>
+        </w:rPr>
+        <w:t xml:space="preserve">. </w:t>
+      </w:r>
+    </w:p>
+    <w:p>
+      <w:pPr>
+        <w:pStyle w:val="TextosemFormatao1"/>
+        <w:jc w:val="both"/>
+        <w:rPr>
+          <w:rFonts w:ascii="Arial" w:hAnsi="Arial" w:cs="Arial"/>
+          <w:bCs/>
+          <w:sz w:val="24"/>
+          <w:szCs w:val="24"/>
+        </w:rPr>
+      </w:pPr>
+    </w:p>
+    <w:p>
+      <w:pPr>
+        <w:pStyle w:val="TextosemFormatao1"/>
+        <w:jc w:val="both"/>
+        <w:rPr>
+          <w:rFonts w:ascii="Arial" w:hAnsi="Arial" w:cs="Arial"/>
+          <w:bCs/>
+          <w:sz w:val="24"/>
+          <w:szCs w:val="24"/>
+        </w:rPr>
+      </w:pPr>
+      <w:r>
+        <w:rPr>
+          <w:rFonts w:ascii="Arial" w:hAnsi="Arial" w:cs="Arial"/>
+          <w:bCs/>
+          <w:sz w:val="24"/>
+          <w:szCs w:val="24"/>
+        </w:rPr>
+        <w:t xml:space="preserve">Após instalar a biblioteca é necessário instalar o ‘header files’ para o </w:t>
+      </w:r>
+      <w:proofErr w:type="spellStart"/>
+      <w:r>
+        <w:rPr>
+          <w:rFonts w:ascii="Arial" w:hAnsi="Arial" w:cs="Arial"/>
+          <w:bCs/>
+          <w:sz w:val="24"/>
+          <w:szCs w:val="24"/>
+        </w:rPr>
+        <w:t>o</w:t>
+      </w:r>
+      <w:proofErr w:type="spellEnd"/>
+      <w:r>
+        <w:rPr>
+          <w:rFonts w:ascii="Arial" w:hAnsi="Arial" w:cs="Arial"/>
+          <w:bCs/>
+          <w:sz w:val="24"/>
+          <w:szCs w:val="24"/>
+        </w:rPr>
+        <w:t xml:space="preserve"> seu sistema. Isso possibilitará que o módulo tenha acesso as funções oferecidas pelo kernel</w:t>
+      </w:r>
+      <w:r>
+        <w:rPr>
+          <w:rFonts w:ascii="Arial" w:hAnsi="Arial" w:cs="Arial"/>
+          <w:bCs/>
+          <w:sz w:val="24"/>
+          <w:szCs w:val="24"/>
+        </w:rPr>
+        <w:t>.</w:t>
+      </w:r>
+      <w:r>
+        <w:rPr>
+          <w:rFonts w:ascii="Arial" w:hAnsi="Arial" w:cs="Arial"/>
+          <w:bCs/>
+          <w:sz w:val="24"/>
+          <w:szCs w:val="24"/>
+        </w:rPr>
+        <w:t xml:space="preserve"> Antes de instalar é importante atualizar algumas coisas no seu kernel com o comando </w:t>
+      </w:r>
+      <w:r>
+        <w:rPr>
+          <w:rFonts w:ascii="Arial" w:hAnsi="Arial" w:cs="Arial"/>
+          <w:bCs/>
+          <w:i/>
+          <w:iCs/>
+          <w:sz w:val="24"/>
+          <w:szCs w:val="24"/>
+        </w:rPr>
+        <w:t>‘</w:t>
+      </w:r>
+      <w:proofErr w:type="spellStart"/>
+      <w:r>
+        <w:rPr>
+          <w:rFonts w:ascii="Arial" w:hAnsi="Arial" w:cs="Arial"/>
+          <w:bCs/>
+          <w:i/>
+          <w:iCs/>
+          <w:sz w:val="24"/>
+          <w:szCs w:val="24"/>
+        </w:rPr>
+        <w:t>sudo</w:t>
+      </w:r>
+      <w:proofErr w:type="spellEnd"/>
+      <w:r>
+        <w:rPr>
+          <w:rFonts w:ascii="Arial" w:hAnsi="Arial" w:cs="Arial"/>
+          <w:bCs/>
+          <w:i/>
+          <w:iCs/>
+          <w:sz w:val="24"/>
+          <w:szCs w:val="24"/>
+        </w:rPr>
+        <w:t xml:space="preserve"> </w:t>
+      </w:r>
+      <w:proofErr w:type="spellStart"/>
+      <w:r>
+        <w:rPr>
+          <w:rFonts w:ascii="Arial" w:hAnsi="Arial" w:cs="Arial"/>
+          <w:bCs/>
+          <w:i/>
+          <w:iCs/>
+          <w:sz w:val="24"/>
+          <w:szCs w:val="24"/>
+        </w:rPr>
+        <w:t>apt-get</w:t>
+      </w:r>
+      <w:proofErr w:type="spellEnd"/>
+      <w:r>
+        <w:rPr>
+          <w:rFonts w:ascii="Arial" w:hAnsi="Arial" w:cs="Arial"/>
+          <w:bCs/>
+          <w:i/>
+          <w:iCs/>
+          <w:sz w:val="24"/>
+          <w:szCs w:val="24"/>
+        </w:rPr>
+        <w:t xml:space="preserve"> update’</w:t>
+      </w:r>
+      <w:r>
+        <w:rPr>
+          <w:rFonts w:ascii="Arial" w:hAnsi="Arial" w:cs="Arial"/>
+          <w:bCs/>
+          <w:sz w:val="24"/>
+          <w:szCs w:val="24"/>
+        </w:rPr>
+        <w:t>. Antes de</w:t>
+      </w:r>
+      <w:r>
+        <w:rPr>
+          <w:rFonts w:ascii="Arial" w:hAnsi="Arial" w:cs="Arial"/>
+          <w:bCs/>
+          <w:sz w:val="24"/>
+          <w:szCs w:val="24"/>
+        </w:rPr>
+        <w:t xml:space="preserve"> instalar é necessário pesquisar algumas das versões disponíveis, com o comando </w:t>
+      </w:r>
+      <w:r>
+        <w:rPr>
+          <w:rFonts w:ascii="Arial" w:hAnsi="Arial" w:cs="Arial"/>
+          <w:bCs/>
+          <w:i/>
+          <w:iCs/>
+          <w:sz w:val="24"/>
+          <w:szCs w:val="24"/>
+        </w:rPr>
+        <w:t>‘</w:t>
+      </w:r>
+      <w:proofErr w:type="spellStart"/>
+      <w:r>
+        <w:rPr>
+          <w:rFonts w:ascii="Arial" w:hAnsi="Arial" w:cs="Arial"/>
+          <w:bCs/>
+          <w:i/>
+          <w:iCs/>
+          <w:sz w:val="24"/>
+          <w:szCs w:val="24"/>
+        </w:rPr>
+        <w:t>apt</w:t>
+      </w:r>
+      <w:proofErr w:type="spellEnd"/>
+      <w:r>
+        <w:rPr>
+          <w:rFonts w:ascii="Arial" w:hAnsi="Arial" w:cs="Arial"/>
+          <w:bCs/>
+          <w:i/>
+          <w:iCs/>
+          <w:sz w:val="24"/>
+          <w:szCs w:val="24"/>
+        </w:rPr>
+        <w:t xml:space="preserve">-cache </w:t>
+      </w:r>
+      <w:proofErr w:type="spellStart"/>
+      <w:r>
+        <w:rPr>
+          <w:rFonts w:ascii="Arial" w:hAnsi="Arial" w:cs="Arial"/>
+          <w:bCs/>
+          <w:i/>
+          <w:iCs/>
+          <w:sz w:val="24"/>
+          <w:szCs w:val="24"/>
+        </w:rPr>
+        <w:t>search</w:t>
+      </w:r>
+      <w:proofErr w:type="spellEnd"/>
+      <w:r>
+        <w:rPr>
+          <w:rFonts w:ascii="Arial" w:hAnsi="Arial" w:cs="Arial"/>
+          <w:bCs/>
+          <w:i/>
+          <w:iCs/>
+          <w:sz w:val="24"/>
+          <w:szCs w:val="24"/>
+        </w:rPr>
+        <w:t xml:space="preserve"> </w:t>
+      </w:r>
+      <w:proofErr w:type="spellStart"/>
+      <w:r>
+        <w:rPr>
+          <w:rFonts w:ascii="Arial" w:hAnsi="Arial" w:cs="Arial"/>
+          <w:bCs/>
+          <w:i/>
+          <w:iCs/>
+          <w:sz w:val="24"/>
+          <w:szCs w:val="24"/>
+        </w:rPr>
+        <w:t>linux-headers</w:t>
+      </w:r>
+      <w:proofErr w:type="spellEnd"/>
+      <w:r>
+        <w:rPr>
+          <w:rFonts w:ascii="Arial" w:hAnsi="Arial" w:cs="Arial"/>
+          <w:bCs/>
+          <w:i/>
+          <w:iCs/>
+          <w:sz w:val="24"/>
+          <w:szCs w:val="24"/>
+        </w:rPr>
+        <w:t>-$(</w:t>
+      </w:r>
+      <w:proofErr w:type="spellStart"/>
+      <w:r>
+        <w:rPr>
+          <w:rFonts w:ascii="Arial" w:hAnsi="Arial" w:cs="Arial"/>
+          <w:bCs/>
+          <w:i/>
+          <w:iCs/>
+          <w:sz w:val="24"/>
+          <w:szCs w:val="24"/>
+        </w:rPr>
+        <w:t>uname</w:t>
+      </w:r>
+      <w:proofErr w:type="spellEnd"/>
+      <w:r>
+        <w:rPr>
+          <w:rFonts w:ascii="Arial" w:hAnsi="Arial" w:cs="Arial"/>
+          <w:bCs/>
+          <w:i/>
+          <w:iCs/>
+          <w:sz w:val="24"/>
+          <w:szCs w:val="24"/>
+        </w:rPr>
+        <w:t xml:space="preserve"> -r)’</w:t>
+      </w:r>
+      <w:r>
+        <w:rPr>
+          <w:rFonts w:ascii="Arial" w:hAnsi="Arial" w:cs="Arial"/>
+          <w:bCs/>
+          <w:i/>
+          <w:iCs/>
+          <w:sz w:val="24"/>
+          <w:szCs w:val="24"/>
+        </w:rPr>
+        <w:t xml:space="preserve">. </w:t>
+      </w:r>
+      <w:r>
+        <w:rPr>
+          <w:rFonts w:ascii="Arial" w:hAnsi="Arial" w:cs="Arial"/>
+          <w:bCs/>
+          <w:sz w:val="24"/>
+          <w:szCs w:val="24"/>
+        </w:rPr>
+        <w:t xml:space="preserve">Caso o comando não retorne nada, significa que você já tem uma versão instalada. Caso contrário, </w:t>
+      </w:r>
+      <w:r>
+        <w:rPr>
+          <w:rFonts w:ascii="Arial" w:hAnsi="Arial" w:cs="Arial"/>
+          <w:bCs/>
+          <w:sz w:val="24"/>
+          <w:szCs w:val="24"/>
+        </w:rPr>
+        <w:t xml:space="preserve">basta instalar com o comando </w:t>
+      </w:r>
+      <w:r>
+        <w:rPr>
+          <w:rFonts w:ascii="Arial" w:hAnsi="Arial" w:cs="Arial"/>
+          <w:bCs/>
+          <w:i/>
+          <w:iCs/>
+          <w:sz w:val="24"/>
+          <w:szCs w:val="24"/>
+        </w:rPr>
+        <w:t>‘</w:t>
+      </w:r>
+      <w:proofErr w:type="spellStart"/>
+      <w:r>
+        <w:rPr>
+          <w:rFonts w:ascii="Arial" w:hAnsi="Arial" w:cs="Arial"/>
+          <w:bCs/>
+          <w:i/>
+          <w:iCs/>
+          <w:sz w:val="24"/>
+          <w:szCs w:val="24"/>
+        </w:rPr>
+        <w:t>sudo</w:t>
+      </w:r>
+      <w:proofErr w:type="spellEnd"/>
+      <w:r>
+        <w:rPr>
+          <w:rFonts w:ascii="Arial" w:hAnsi="Arial" w:cs="Arial"/>
+          <w:bCs/>
+          <w:i/>
+          <w:iCs/>
+          <w:sz w:val="24"/>
+          <w:szCs w:val="24"/>
+        </w:rPr>
+        <w:t xml:space="preserve"> </w:t>
+      </w:r>
+      <w:proofErr w:type="spellStart"/>
+      <w:r>
+        <w:rPr>
+          <w:rFonts w:ascii="Arial" w:hAnsi="Arial" w:cs="Arial"/>
+          <w:bCs/>
+          <w:i/>
+          <w:iCs/>
+          <w:sz w:val="24"/>
+          <w:szCs w:val="24"/>
+        </w:rPr>
+        <w:t>apt-get</w:t>
+      </w:r>
+      <w:proofErr w:type="spellEnd"/>
+      <w:r>
+        <w:rPr>
+          <w:rFonts w:ascii="Arial" w:hAnsi="Arial" w:cs="Arial"/>
+          <w:bCs/>
+          <w:i/>
+          <w:iCs/>
+          <w:sz w:val="24"/>
+          <w:szCs w:val="24"/>
+        </w:rPr>
+        <w:t xml:space="preserve"> </w:t>
+      </w:r>
+      <w:proofErr w:type="spellStart"/>
+      <w:r>
+        <w:rPr>
+          <w:rFonts w:ascii="Arial" w:hAnsi="Arial" w:cs="Arial"/>
+          <w:bCs/>
+          <w:i/>
+          <w:iCs/>
+          <w:sz w:val="24"/>
+          <w:szCs w:val="24"/>
+        </w:rPr>
+        <w:t>install</w:t>
+      </w:r>
+      <w:proofErr w:type="spellEnd"/>
+      <w:r>
+        <w:rPr>
+          <w:rFonts w:ascii="Arial" w:hAnsi="Arial" w:cs="Arial"/>
+          <w:bCs/>
+          <w:i/>
+          <w:iCs/>
+          <w:sz w:val="24"/>
+          <w:szCs w:val="24"/>
+        </w:rPr>
+        <w:t xml:space="preserve"> </w:t>
+      </w:r>
+      <w:proofErr w:type="spellStart"/>
+      <w:r>
+        <w:rPr>
+          <w:rFonts w:ascii="Arial" w:hAnsi="Arial" w:cs="Arial"/>
+          <w:bCs/>
+          <w:i/>
+          <w:iCs/>
+          <w:sz w:val="24"/>
+          <w:szCs w:val="24"/>
+        </w:rPr>
+        <w:t>linux-headers-</w:t>
+      </w:r>
+      <w:r>
+        <w:rPr>
+          <w:rFonts w:ascii="Arial" w:hAnsi="Arial" w:cs="Arial"/>
+          <w:bCs/>
+          <w:i/>
+          <w:iCs/>
+          <w:sz w:val="24"/>
+          <w:szCs w:val="24"/>
+        </w:rPr>
+        <w:t>xxx</w:t>
+      </w:r>
+      <w:proofErr w:type="spellEnd"/>
+      <w:r>
+        <w:rPr>
+          <w:rFonts w:ascii="Arial" w:hAnsi="Arial" w:cs="Arial"/>
+          <w:bCs/>
+          <w:i/>
+          <w:iCs/>
+          <w:sz w:val="24"/>
+          <w:szCs w:val="24"/>
+        </w:rPr>
+        <w:t>’</w:t>
+      </w:r>
+      <w:r>
+        <w:rPr>
+          <w:rFonts w:ascii="Arial" w:hAnsi="Arial" w:cs="Arial"/>
+          <w:bCs/>
+          <w:i/>
+          <w:iCs/>
+          <w:sz w:val="24"/>
+          <w:szCs w:val="24"/>
+        </w:rPr>
+        <w:t xml:space="preserve"> </w:t>
+      </w:r>
+      <w:r>
+        <w:rPr>
+          <w:rFonts w:ascii="Arial" w:hAnsi="Arial" w:cs="Arial"/>
+          <w:bCs/>
+          <w:sz w:val="24"/>
+          <w:szCs w:val="24"/>
+        </w:rPr>
+        <w:t>(sendo ‘</w:t>
+      </w:r>
+      <w:proofErr w:type="spellStart"/>
+      <w:r>
+        <w:rPr>
+          <w:rFonts w:ascii="Arial" w:hAnsi="Arial" w:cs="Arial"/>
+          <w:bCs/>
+          <w:sz w:val="24"/>
+          <w:szCs w:val="24"/>
+        </w:rPr>
+        <w:t>xxx</w:t>
+      </w:r>
+      <w:proofErr w:type="spellEnd"/>
+      <w:r>
+        <w:rPr>
+          <w:rFonts w:ascii="Arial" w:hAnsi="Arial" w:cs="Arial"/>
+          <w:bCs/>
+          <w:sz w:val="24"/>
+          <w:szCs w:val="24"/>
+        </w:rPr>
+        <w:t>’ a versão que você deseja)</w:t>
       </w:r>
       <w:r>
         <w:rPr>
@@ -3029,40 +3678,60 @@
           <w:szCs w:val="24"/>
           <w:u w:val="single"/>
         </w:rPr>
-        <w:t>: hello-1.c</w:t>
-      </w:r>
-    </w:p>
-    <w:p>
-      <w:pPr>
-        <w:pStyle w:val="TextosemFormatao1"/>
-        <w:jc w:val="both"/>
-        <w:rPr>
-          <w:rFonts w:ascii="Arial" w:hAnsi="Arial" w:cs="Arial"/>
-          <w:bCs/>
-          <w:sz w:val="24"/>
-          <w:szCs w:val="24"/>
-        </w:rPr>
-      </w:pPr>
-    </w:p>
-    <w:p>
-      <w:pPr>
-        <w:pStyle w:val="TextosemFormatao1"/>
-        <w:jc w:val="both"/>
-        <w:rPr>
-          <w:rFonts w:ascii="Arial" w:hAnsi="Arial" w:cs="Arial"/>
-          <w:bCs/>
-          <w:sz w:val="24"/>
-          <w:szCs w:val="24"/>
-        </w:rPr>
-      </w:pPr>
-      <w:r>
-        <w:rPr>
-          <w:rFonts w:ascii="Arial" w:hAnsi="Arial" w:cs="Arial"/>
-          <w:bCs/>
-          <w:sz w:val="24"/>
-          <w:szCs w:val="24"/>
-        </w:rPr>
-        <w:t>Para qualquer módulo é necessário fazer um arquivo com o nome ‘Makefile’. Isso é necessário para que o módulo possa ser compilado. Para isso, basta abrir um editor de sua preferência e copiar o texto abaixo:</w:t>
+        <w:t>: hello-1</w:t>
+      </w:r>
+    </w:p>
+    <w:p>
+      <w:pPr>
+        <w:pStyle w:val="TextosemFormatao1"/>
+        <w:jc w:val="both"/>
+        <w:rPr>
+          <w:rFonts w:ascii="Arial" w:hAnsi="Arial" w:cs="Arial"/>
+          <w:bCs/>
+          <w:sz w:val="24"/>
+          <w:szCs w:val="24"/>
+        </w:rPr>
+      </w:pPr>
+    </w:p>
+    <w:p>
+      <w:pPr>
+        <w:pStyle w:val="TextosemFormatao1"/>
+        <w:jc w:val="both"/>
+        <w:rPr>
+          <w:rFonts w:ascii="Arial" w:hAnsi="Arial" w:cs="Arial"/>
+          <w:bCs/>
+          <w:sz w:val="24"/>
+          <w:szCs w:val="24"/>
+        </w:rPr>
+      </w:pPr>
+      <w:r>
+        <w:rPr>
+          <w:rFonts w:ascii="Arial" w:hAnsi="Arial" w:cs="Arial"/>
+          <w:bCs/>
+          <w:sz w:val="24"/>
+          <w:szCs w:val="24"/>
+        </w:rPr>
+        <w:t>Para qualquer módulo é necessário fazer um arquivo com o nome ‘</w:t>
+      </w:r>
+      <w:proofErr w:type="spellStart"/>
+      <w:r>
+        <w:rPr>
+          <w:rFonts w:ascii="Arial" w:hAnsi="Arial" w:cs="Arial"/>
+          <w:bCs/>
+          <w:sz w:val="24"/>
+          <w:szCs w:val="24"/>
+        </w:rPr>
+        <w:t>Makefile</w:t>
+      </w:r>
+      <w:proofErr w:type="spellEnd"/>
+      <w:r>
+        <w:rPr>
+          <w:rFonts w:ascii="Arial" w:hAnsi="Arial" w:cs="Arial"/>
+          <w:bCs/>
+          <w:sz w:val="24"/>
+          <w:szCs w:val="24"/>
+        </w:rPr>
+        <w:t>’. Isso é necessário para que o módulo possa ser compilado. Para isso, basta abrir um editor de sua preferência e copiar o texto abaixo:</w:t>
       </w:r>
     </w:p>
     <w:p>
@@ -3198,7 +3867,21 @@
           <w:sz w:val="20"/>
           <w:szCs w:val="20"/>
         </w:rPr>
-        <w:t xml:space="preserve"> - Print mostrando o Makefile do primeiro módulo</w:t>
+        <w:t xml:space="preserve"> - </w:t>
+      </w:r>
+      <w:r>
+        <w:rPr>
+          <w:sz w:val="20"/>
+          <w:szCs w:val="20"/>
+        </w:rPr>
+        <w:t>Arquivo</w:t>
+      </w:r>
+      <w:r>
+        <w:rPr>
+          <w:sz w:val="20"/>
+          <w:szCs w:val="20"/>
+        </w:rPr>
+        <w:t xml:space="preserve"> Makefile do primeiro módulo</w:t>
       </w:r>
     </w:p>
     <w:p>
@@ -3623,7 +4306,21 @@
           <w:sz w:val="20"/>
           <w:szCs w:val="20"/>
         </w:rPr>
-        <w:t xml:space="preserve"> - Print da tela com o comando insmod</w:t>
+        <w:t xml:space="preserve"> - Print da tela </w:t>
+      </w:r>
+      <w:r>
+        <w:rPr>
+          <w:sz w:val="20"/>
+          <w:szCs w:val="20"/>
+        </w:rPr>
+        <w:t>mostrando</w:t>
+      </w:r>
+      <w:r>
+        <w:rPr>
+          <w:sz w:val="20"/>
+          <w:szCs w:val="20"/>
+        </w:rPr>
+        <w:t xml:space="preserve"> o comando insmod</w:t>
       </w:r>
     </w:p>
     <w:p>
@@ -3921,7 +4618,11 @@
         </w:rPr>
         <w:t>2</w:t>
       </w:r>
-      <w:r>
+    </w:p>
+    <w:p>
+      <w:pPr>
+        <w:pStyle w:val="TextosemFormatao1"/>
+        <w:jc w:val="both"/>
         <w:rPr>
           <w:rFonts w:ascii="Arial" w:hAnsi="Arial" w:cs="Arial"/>
           <w:bCs/>
@@ -3929,20 +4630,6 @@
           <w:szCs w:val="24"/>
           <w:u w:val="single"/>
         </w:rPr>
-        <w:t>.c</w:t>
-      </w:r>
-    </w:p>
-    <w:p>
-      <w:pPr>
-        <w:pStyle w:val="TextosemFormatao1"/>
-        <w:jc w:val="both"/>
-        <w:rPr>
-          <w:rFonts w:ascii="Arial" w:hAnsi="Arial" w:cs="Arial"/>
-          <w:bCs/>
-          <w:sz w:val="24"/>
-          <w:szCs w:val="24"/>
-          <w:u w:val="single"/>
-        </w:rPr>
       </w:pPr>
     </w:p>
     <w:p>
@@ -3972,7 +4659,17 @@
           <w:sz w:val="24"/>
           <w:szCs w:val="24"/>
         </w:rPr>
-        <w:t>‘M</w:t>
+        <w:t>‘</w:t>
+      </w:r>
+      <w:proofErr w:type="spellStart"/>
+      <w:r>
+        <w:rPr>
+          <w:rFonts w:ascii="Arial" w:hAnsi="Arial" w:cs="Arial"/>
+          <w:bCs/>
+          <w:sz w:val="24"/>
+          <w:szCs w:val="24"/>
+        </w:rPr>
+        <w:t>M</w:t>
       </w:r>
       <w:r>
         <w:rPr>
@@ -3983,6 +4680,7 @@
         </w:rPr>
         <w:t>akefile</w:t>
       </w:r>
+      <w:proofErr w:type="spellEnd"/>
       <w:r>
         <w:rPr>
           <w:rFonts w:ascii="Arial" w:hAnsi="Arial" w:cs="Arial"/>
@@ -4171,15 +4869,16 @@
     <w:p>
       <w:pPr>
         <w:keepNext/>
+        <w:jc w:val="center"/>
       </w:pPr>
       <w:r>
         <w:rPr>
           <w:noProof/>
         </w:rPr>
         <w:drawing>
-          <wp:inline distT="0" distB="0" distL="0" distR="0" wp14:anchorId="01E7C14B" wp14:editId="028F7A40">
-            <wp:extent cx="5391150" cy="1466850"/>
-            <wp:effectExtent l="0" t="0" r="0" b="0"/>
+          <wp:inline distT="0" distB="0" distL="0" distR="0" wp14:anchorId="01E7C14B" wp14:editId="003EFC2C">
+            <wp:extent cx="5636202" cy="1533525"/>
+            <wp:effectExtent l="0" t="0" r="3175" b="0"/>
             <wp:docPr id="7" name="Imagem 7"/>
             <wp:cNvGraphicFramePr>
               <a:graphicFrameLocks xmlns:a="http://schemas.openxmlformats.org/drawingml/2006/main" noChangeAspect="1"/>
@@ -4209,7 +4908,7 @@
                   <pic:spPr bwMode="auto">
                     <a:xfrm>
                       <a:off x="0" y="0"/>
-                      <a:ext cx="5391150" cy="1466850"/>
+                      <a:ext cx="5641968" cy="1535094"/>
                     </a:xfrm>
                     <a:prstGeom prst="rect">
                       <a:avLst/>
@@ -4304,7 +5003,47 @@
           <w:sz w:val="24"/>
           <w:szCs w:val="24"/>
         </w:rPr>
-        <w:t>Cada ‘Hello, world 2’ é mostrado quando o módulo é inserido no kernel e cada ‘Goodbe world 2’ é mostrado quando o módulo é retirado do kernel.</w:t>
+        <w:t>Cada ‘</w:t>
+      </w:r>
+      <w:proofErr w:type="spellStart"/>
+      <w:r>
+        <w:rPr>
+          <w:rFonts w:ascii="Arial" w:hAnsi="Arial" w:cs="Arial"/>
+          <w:bCs/>
+          <w:sz w:val="24"/>
+          <w:szCs w:val="24"/>
+        </w:rPr>
+        <w:t>Hello</w:t>
+      </w:r>
+      <w:proofErr w:type="spellEnd"/>
+      <w:r>
+        <w:rPr>
+          <w:rFonts w:ascii="Arial" w:hAnsi="Arial" w:cs="Arial"/>
+          <w:bCs/>
+          <w:sz w:val="24"/>
+          <w:szCs w:val="24"/>
+        </w:rPr>
+        <w:t>, world 2’ é mostrado quando o módulo é inserido no kernel e cada ‘</w:t>
+      </w:r>
+      <w:proofErr w:type="spellStart"/>
+      <w:r>
+        <w:rPr>
+          <w:rFonts w:ascii="Arial" w:hAnsi="Arial" w:cs="Arial"/>
+          <w:bCs/>
+          <w:sz w:val="24"/>
+          <w:szCs w:val="24"/>
+        </w:rPr>
+        <w:t>Goodbe</w:t>
+      </w:r>
+      <w:proofErr w:type="spellEnd"/>
+      <w:r>
+        <w:rPr>
+          <w:rFonts w:ascii="Arial" w:hAnsi="Arial" w:cs="Arial"/>
+          <w:bCs/>
+          <w:sz w:val="24"/>
+          <w:szCs w:val="24"/>
+        </w:rPr>
+        <w:t xml:space="preserve"> world 2’ é mostrado quando o módulo é retirado do kernel.</w:t>
       </w:r>
     </w:p>
     <w:p>
@@ -4381,7 +5120,177 @@
         </w:rPr>
         <w:t>3</w:t>
       </w:r>
-      <w:r>
+    </w:p>
+    <w:p>
+      <w:pPr>
+        <w:pStyle w:val="TextosemFormatao1"/>
+        <w:jc w:val="both"/>
+        <w:rPr>
+          <w:rFonts w:ascii="Arial" w:hAnsi="Arial" w:cs="Arial"/>
+          <w:bCs/>
+          <w:sz w:val="24"/>
+          <w:szCs w:val="24"/>
+        </w:rPr>
+      </w:pPr>
+    </w:p>
+    <w:p>
+      <w:pPr>
+        <w:rPr>
+          <w:sz w:val="24"/>
+          <w:szCs w:val="24"/>
+        </w:rPr>
+      </w:pPr>
+      <w:r>
+        <w:rPr>
+          <w:sz w:val="24"/>
+          <w:szCs w:val="24"/>
+        </w:rPr>
+        <w:t>A imagem a seguir mostra o resultado da compilação do módulo.</w:t>
+      </w:r>
+    </w:p>
+    <w:p>
+      <w:pPr>
+        <w:rPr>
+          <w:sz w:val="24"/>
+          <w:szCs w:val="24"/>
+        </w:rPr>
+      </w:pPr>
+    </w:p>
+    <w:p>
+      <w:pPr>
+        <w:keepNext/>
+        <w:jc w:val="center"/>
+      </w:pPr>
+      <w:r>
+        <w:rPr>
+          <w:noProof/>
+        </w:rPr>
+        <w:drawing>
+          <wp:inline distT="0" distB="0" distL="0" distR="0" wp14:anchorId="039194D7" wp14:editId="0B17687A">
+            <wp:extent cx="5534025" cy="837522"/>
+            <wp:effectExtent l="0" t="0" r="0" b="1270"/>
+            <wp:docPr id="4" name="Imagem 4"/>
+            <wp:cNvGraphicFramePr>
+              <a:graphicFrameLocks xmlns:a="http://schemas.openxmlformats.org/drawingml/2006/main" noChangeAspect="1"/>
+            </wp:cNvGraphicFramePr>
+            <a:graphic xmlns:a="http://schemas.openxmlformats.org/drawingml/2006/main">
+              <a:graphicData uri="http://schemas.openxmlformats.org/drawingml/2006/picture">
+                <pic:pic xmlns:pic="http://schemas.openxmlformats.org/drawingml/2006/picture">
+                  <pic:nvPicPr>
+                    <pic:cNvPr id="0" name="Picture 1"/>
+                    <pic:cNvPicPr>
+                      <a:picLocks noChangeAspect="1" noChangeArrowheads="1"/>
+                    </pic:cNvPicPr>
+                  </pic:nvPicPr>
+                  <pic:blipFill>
+                    <a:blip r:embed="rId16">
+                      <a:extLst>
+                        <a:ext uri="{28A0092B-C50C-407E-A947-70E740481C1C}">
+                          <a14:useLocalDpi xmlns:a14="http://schemas.microsoft.com/office/drawing/2010/main" val="0"/>
+                        </a:ext>
+                      </a:extLst>
+                    </a:blip>
+                    <a:srcRect/>
+                    <a:stretch>
+                      <a:fillRect/>
+                    </a:stretch>
+                  </pic:blipFill>
+                  <pic:spPr bwMode="auto">
+                    <a:xfrm>
+                      <a:off x="0" y="0"/>
+                      <a:ext cx="5571338" cy="843169"/>
+                    </a:xfrm>
+                    <a:prstGeom prst="rect">
+                      <a:avLst/>
+                    </a:prstGeom>
+                    <a:noFill/>
+                    <a:ln>
+                      <a:noFill/>
+                    </a:ln>
+                  </pic:spPr>
+                </pic:pic>
+              </a:graphicData>
+            </a:graphic>
+          </wp:inline>
+        </w:drawing>
+      </w:r>
+    </w:p>
+    <w:p>
+      <w:pPr>
+        <w:pStyle w:val="Legenda"/>
+        <w:jc w:val="center"/>
+        <w:rPr>
+          <w:sz w:val="28"/>
+          <w:szCs w:val="28"/>
+        </w:rPr>
+      </w:pPr>
+      <w:r>
+        <w:rPr>
+          <w:sz w:val="20"/>
+          <w:szCs w:val="20"/>
+        </w:rPr>
+        <w:t xml:space="preserve">Figura </w:t>
+      </w:r>
+      <w:r>
+        <w:rPr>
+          <w:sz w:val="20"/>
+          <w:szCs w:val="20"/>
+        </w:rPr>
+        <w:fldChar w:fldCharType="begin"/>
+      </w:r>
+      <w:r>
+        <w:rPr>
+          <w:sz w:val="20"/>
+          <w:szCs w:val="20"/>
+        </w:rPr>
+        <w:instrText xml:space="preserve"> SEQ Figura \* ARABIC </w:instrText>
+      </w:r>
+      <w:r>
+        <w:rPr>
+          <w:sz w:val="20"/>
+          <w:szCs w:val="20"/>
+        </w:rPr>
+        <w:fldChar w:fldCharType="separate"/>
+      </w:r>
+      <w:r>
+        <w:rPr>
+          <w:noProof/>
+          <w:sz w:val="20"/>
+          <w:szCs w:val="20"/>
+        </w:rPr>
+        <w:t>7</w:t>
+      </w:r>
+      <w:r>
+        <w:rPr>
+          <w:sz w:val="20"/>
+          <w:szCs w:val="20"/>
+        </w:rPr>
+        <w:fldChar w:fldCharType="end"/>
+      </w:r>
+      <w:r>
+        <w:rPr>
+          <w:sz w:val="20"/>
+          <w:szCs w:val="20"/>
+        </w:rPr>
+        <w:t xml:space="preserve"> - Print da tela com o resultado da compilação do terceiro módulo</w:t>
+      </w:r>
+    </w:p>
+    <w:p>
+      <w:pPr>
+        <w:pStyle w:val="TextosemFormatao1"/>
+        <w:jc w:val="both"/>
+        <w:rPr>
+          <w:rFonts w:ascii="Arial" w:hAnsi="Arial" w:cs="Arial"/>
+          <w:bCs/>
+          <w:sz w:val="24"/>
+          <w:szCs w:val="24"/>
+        </w:rPr>
+      </w:pPr>
+    </w:p>
+    <w:p>
+      <w:pPr>
+        <w:pStyle w:val="TextosemFormatao1"/>
+        <w:jc w:val="both"/>
         <w:rPr>
           <w:rFonts w:ascii="Arial" w:hAnsi="Arial" w:cs="Arial"/>
           <w:bCs/>
@@ -4389,6 +5298,157 @@
           <w:szCs w:val="24"/>
           <w:u w:val="single"/>
         </w:rPr>
+      </w:pPr>
+    </w:p>
+    <w:p>
+      <w:pPr>
+        <w:pStyle w:val="TextosemFormatao1"/>
+        <w:jc w:val="both"/>
+        <w:rPr>
+          <w:rFonts w:ascii="Arial" w:hAnsi="Arial" w:cs="Arial"/>
+          <w:bCs/>
+          <w:sz w:val="24"/>
+          <w:szCs w:val="24"/>
+          <w:u w:val="single"/>
+        </w:rPr>
+      </w:pPr>
+    </w:p>
+    <w:p>
+      <w:pPr>
+        <w:pStyle w:val="TextosemFormatao1"/>
+        <w:jc w:val="both"/>
+        <w:rPr>
+          <w:rFonts w:ascii="Arial" w:hAnsi="Arial" w:cs="Arial"/>
+          <w:bCs/>
+          <w:sz w:val="24"/>
+          <w:szCs w:val="24"/>
+          <w:u w:val="single"/>
+        </w:rPr>
+      </w:pPr>
+    </w:p>
+    <w:p>
+      <w:pPr>
+        <w:pStyle w:val="TextosemFormatao1"/>
+        <w:jc w:val="both"/>
+        <w:rPr>
+          <w:rFonts w:ascii="Arial" w:hAnsi="Arial" w:cs="Arial"/>
+          <w:bCs/>
+          <w:sz w:val="24"/>
+          <w:szCs w:val="24"/>
+          <w:u w:val="single"/>
+        </w:rPr>
+      </w:pPr>
+    </w:p>
+    <w:p>
+      <w:pPr>
+        <w:pStyle w:val="TextosemFormatao1"/>
+        <w:jc w:val="both"/>
+        <w:rPr>
+          <w:rFonts w:ascii="Arial" w:hAnsi="Arial" w:cs="Arial"/>
+          <w:bCs/>
+          <w:sz w:val="24"/>
+          <w:szCs w:val="24"/>
+          <w:u w:val="single"/>
+        </w:rPr>
+      </w:pPr>
+    </w:p>
+    <w:p>
+      <w:pPr>
+        <w:pStyle w:val="TextosemFormatao1"/>
+        <w:jc w:val="both"/>
+        <w:rPr>
+          <w:rFonts w:ascii="Arial" w:hAnsi="Arial" w:cs="Arial"/>
+          <w:bCs/>
+          <w:sz w:val="24"/>
+          <w:szCs w:val="24"/>
+          <w:u w:val="single"/>
+        </w:rPr>
+      </w:pPr>
+    </w:p>
+    <w:p>
+      <w:pPr>
+        <w:pStyle w:val="TextosemFormatao1"/>
+        <w:jc w:val="both"/>
+        <w:rPr>
+          <w:rFonts w:ascii="Arial" w:hAnsi="Arial" w:cs="Arial"/>
+          <w:bCs/>
+          <w:sz w:val="24"/>
+          <w:szCs w:val="24"/>
+          <w:u w:val="single"/>
+        </w:rPr>
+      </w:pPr>
+    </w:p>
+    <w:p>
+      <w:pPr>
+        <w:pStyle w:val="TextosemFormatao1"/>
+        <w:jc w:val="both"/>
+        <w:rPr>
+          <w:rFonts w:ascii="Arial" w:hAnsi="Arial" w:cs="Arial"/>
+          <w:bCs/>
+          <w:sz w:val="24"/>
+          <w:szCs w:val="24"/>
+          <w:u w:val="single"/>
+        </w:rPr>
+      </w:pPr>
+      <w:r>
+        <w:rPr>
+          <w:rFonts w:ascii="Arial" w:hAnsi="Arial" w:cs="Arial"/>
+          <w:bCs/>
+          <w:sz w:val="24"/>
+          <w:szCs w:val="24"/>
+          <w:u w:val="single"/>
+        </w:rPr>
+        <w:lastRenderedPageBreak/>
+        <w:t>Quarto</w:t>
+      </w:r>
+      <w:r>
+        <w:rPr>
+          <w:rFonts w:ascii="Arial" w:hAnsi="Arial" w:cs="Arial"/>
+          <w:bCs/>
+          <w:sz w:val="24"/>
+          <w:szCs w:val="24"/>
+          <w:u w:val="single"/>
+        </w:rPr>
+        <w:t xml:space="preserve"> </w:t>
+      </w:r>
+      <w:r>
+        <w:rPr>
+          <w:rFonts w:ascii="Arial" w:hAnsi="Arial" w:cs="Arial"/>
+          <w:bCs/>
+          <w:sz w:val="24"/>
+          <w:szCs w:val="24"/>
+          <w:u w:val="single"/>
+        </w:rPr>
+        <w:t>módulo</w:t>
+      </w:r>
+      <w:r>
+        <w:rPr>
+          <w:rFonts w:ascii="Arial" w:hAnsi="Arial" w:cs="Arial"/>
+          <w:bCs/>
+          <w:sz w:val="24"/>
+          <w:szCs w:val="24"/>
+          <w:u w:val="single"/>
+        </w:rPr>
+        <w:t>: hello-</w:t>
+      </w:r>
+      <w:r>
+        <w:rPr>
+          <w:rFonts w:ascii="Arial" w:hAnsi="Arial" w:cs="Arial"/>
+          <w:bCs/>
+          <w:sz w:val="24"/>
+          <w:szCs w:val="24"/>
+          <w:u w:val="single"/>
+        </w:rPr>
+        <w:t>4</w:t>
+      </w:r>
+      <w:r>
+        <w:rPr>
+          <w:rFonts w:ascii="Arial" w:hAnsi="Arial" w:cs="Arial"/>
+          <w:bCs/>
+          <w:sz w:val="24"/>
+          <w:szCs w:val="24"/>
+          <w:u w:val="single"/>
+        </w:rPr>
         <w:t>.c</w:t>
       </w:r>
     </w:p>
@@ -4401,22 +5461,156 @@
           <w:bCs/>
           <w:sz w:val="24"/>
           <w:szCs w:val="24"/>
-        </w:rPr>
-      </w:pPr>
-    </w:p>
-    <w:p>
-      <w:pPr>
-        <w:pStyle w:val="TextosemFormatao1"/>
-        <w:jc w:val="both"/>
-        <w:rPr>
-          <w:rFonts w:ascii="Arial" w:hAnsi="Arial" w:cs="Arial"/>
-          <w:bCs/>
-          <w:sz w:val="24"/>
-          <w:szCs w:val="24"/>
           <w:u w:val="single"/>
         </w:rPr>
       </w:pPr>
-      <w:r>
+    </w:p>
+    <w:p>
+      <w:pPr>
+        <w:rPr>
+          <w:sz w:val="24"/>
+          <w:szCs w:val="24"/>
+        </w:rPr>
+      </w:pPr>
+      <w:r>
+        <w:rPr>
+          <w:sz w:val="24"/>
+          <w:szCs w:val="24"/>
+        </w:rPr>
+        <w:t>A imagem a seguir mostra o resultado da compilação do módulo.</w:t>
+      </w:r>
+    </w:p>
+    <w:p>
+      <w:pPr>
+        <w:rPr>
+          <w:sz w:val="24"/>
+          <w:szCs w:val="24"/>
+        </w:rPr>
+      </w:pPr>
+    </w:p>
+    <w:p>
+      <w:pPr>
+        <w:keepNext/>
+        <w:jc w:val="center"/>
+      </w:pPr>
+      <w:r>
+        <w:rPr>
+          <w:noProof/>
+        </w:rPr>
+        <w:drawing>
+          <wp:inline distT="0" distB="0" distL="0" distR="0" wp14:anchorId="3E716CA3" wp14:editId="6CC375C6">
+            <wp:extent cx="5400040" cy="824865"/>
+            <wp:effectExtent l="0" t="0" r="0" b="0"/>
+            <wp:docPr id="8" name="Imagem 8"/>
+            <wp:cNvGraphicFramePr>
+              <a:graphicFrameLocks xmlns:a="http://schemas.openxmlformats.org/drawingml/2006/main" noChangeAspect="1"/>
+            </wp:cNvGraphicFramePr>
+            <a:graphic xmlns:a="http://schemas.openxmlformats.org/drawingml/2006/main">
+              <a:graphicData uri="http://schemas.openxmlformats.org/drawingml/2006/picture">
+                <pic:pic xmlns:pic="http://schemas.openxmlformats.org/drawingml/2006/picture">
+                  <pic:nvPicPr>
+                    <pic:cNvPr id="0" name="Picture 3"/>
+                    <pic:cNvPicPr>
+                      <a:picLocks noChangeAspect="1" noChangeArrowheads="1"/>
+                    </pic:cNvPicPr>
+                  </pic:nvPicPr>
+                  <pic:blipFill>
+                    <a:blip r:embed="rId17">
+                      <a:extLst>
+                        <a:ext uri="{28A0092B-C50C-407E-A947-70E740481C1C}">
+                          <a14:useLocalDpi xmlns:a14="http://schemas.microsoft.com/office/drawing/2010/main" val="0"/>
+                        </a:ext>
+                      </a:extLst>
+                    </a:blip>
+                    <a:srcRect/>
+                    <a:stretch>
+                      <a:fillRect/>
+                    </a:stretch>
+                  </pic:blipFill>
+                  <pic:spPr bwMode="auto">
+                    <a:xfrm>
+                      <a:off x="0" y="0"/>
+                      <a:ext cx="5400040" cy="824865"/>
+                    </a:xfrm>
+                    <a:prstGeom prst="rect">
+                      <a:avLst/>
+                    </a:prstGeom>
+                    <a:noFill/>
+                    <a:ln>
+                      <a:noFill/>
+                    </a:ln>
+                  </pic:spPr>
+                </pic:pic>
+              </a:graphicData>
+            </a:graphic>
+          </wp:inline>
+        </w:drawing>
+      </w:r>
+    </w:p>
+    <w:p>
+      <w:pPr>
+        <w:pStyle w:val="Legenda"/>
+        <w:jc w:val="center"/>
+        <w:rPr>
+          <w:sz w:val="28"/>
+          <w:szCs w:val="28"/>
+        </w:rPr>
+      </w:pPr>
+      <w:r>
+        <w:rPr>
+          <w:sz w:val="20"/>
+          <w:szCs w:val="20"/>
+        </w:rPr>
+        <w:t xml:space="preserve">Figura </w:t>
+      </w:r>
+      <w:r>
+        <w:rPr>
+          <w:sz w:val="20"/>
+          <w:szCs w:val="20"/>
+        </w:rPr>
+        <w:fldChar w:fldCharType="begin"/>
+      </w:r>
+      <w:r>
+        <w:rPr>
+          <w:sz w:val="20"/>
+          <w:szCs w:val="20"/>
+        </w:rPr>
+        <w:instrText xml:space="preserve"> SEQ Figura \* ARABIC </w:instrText>
+      </w:r>
+      <w:r>
+        <w:rPr>
+          <w:sz w:val="20"/>
+          <w:szCs w:val="20"/>
+        </w:rPr>
+        <w:fldChar w:fldCharType="separate"/>
+      </w:r>
+      <w:r>
+        <w:rPr>
+          <w:noProof/>
+          <w:sz w:val="20"/>
+          <w:szCs w:val="20"/>
+        </w:rPr>
+        <w:t>8</w:t>
+      </w:r>
+      <w:r>
+        <w:rPr>
+          <w:sz w:val="20"/>
+          <w:szCs w:val="20"/>
+        </w:rPr>
+        <w:fldChar w:fldCharType="end"/>
+      </w:r>
+      <w:r>
+        <w:rPr>
+          <w:sz w:val="20"/>
+          <w:szCs w:val="20"/>
+        </w:rPr>
+        <w:t xml:space="preserve"> - Print da tela com o resultado da compilação do quarto módulo</w:t>
+      </w:r>
+    </w:p>
+    <w:p>
+      <w:pPr>
+        <w:pStyle w:val="TextosemFormatao1"/>
+        <w:jc w:val="both"/>
         <w:rPr>
           <w:rFonts w:ascii="Arial" w:hAnsi="Arial" w:cs="Arial"/>
           <w:bCs/>
@@ -4424,9 +5618,12 @@
           <w:szCs w:val="24"/>
           <w:u w:val="single"/>
         </w:rPr>
-        <w:t>Quarto</w:t>
-      </w:r>
-      <w:r>
+      </w:pPr>
+    </w:p>
+    <w:p>
+      <w:pPr>
+        <w:pStyle w:val="TextosemFormatao1"/>
+        <w:jc w:val="both"/>
         <w:rPr>
           <w:rFonts w:ascii="Arial" w:hAnsi="Arial" w:cs="Arial"/>
           <w:bCs/>
@@ -4434,6 +5631,25 @@
           <w:szCs w:val="24"/>
           <w:u w:val="single"/>
         </w:rPr>
+      </w:pPr>
+      <w:r>
+        <w:rPr>
+          <w:rFonts w:ascii="Arial" w:hAnsi="Arial" w:cs="Arial"/>
+          <w:bCs/>
+          <w:sz w:val="24"/>
+          <w:szCs w:val="24"/>
+          <w:u w:val="single"/>
+        </w:rPr>
+        <w:t>Quinto</w:t>
+      </w:r>
+      <w:r>
+        <w:rPr>
+          <w:rFonts w:ascii="Arial" w:hAnsi="Arial" w:cs="Arial"/>
+          <w:bCs/>
+          <w:sz w:val="24"/>
+          <w:szCs w:val="24"/>
+          <w:u w:val="single"/>
+        </w:rPr>
         <w:t xml:space="preserve"> </w:t>
       </w:r>
       <w:r>
@@ -4464,9 +5680,13 @@
           <w:szCs w:val="24"/>
           <w:u w:val="single"/>
         </w:rPr>
-        <w:t>4</w:t>
-      </w:r>
-      <w:r>
+        <w:t>5</w:t>
+      </w:r>
+    </w:p>
+    <w:p>
+      <w:pPr>
+        <w:pStyle w:val="TextosemFormatao1"/>
+        <w:jc w:val="both"/>
         <w:rPr>
           <w:rFonts w:ascii="Arial" w:hAnsi="Arial" w:cs="Arial"/>
           <w:bCs/>
@@ -4474,26 +5694,189 @@
           <w:szCs w:val="24"/>
           <w:u w:val="single"/>
         </w:rPr>
-        <w:t>.c</w:t>
-      </w:r>
-    </w:p>
-    <w:p>
-      <w:pPr>
-        <w:pStyle w:val="TextosemFormatao1"/>
-        <w:jc w:val="both"/>
-        <w:rPr>
-          <w:rFonts w:ascii="Arial" w:hAnsi="Arial" w:cs="Arial"/>
-          <w:bCs/>
-          <w:sz w:val="24"/>
-          <w:szCs w:val="24"/>
+      </w:pPr>
+    </w:p>
+    <w:p>
+      <w:pPr>
+        <w:pStyle w:val="TextosemFormatao1"/>
+        <w:jc w:val="both"/>
+        <w:rPr>
+          <w:rFonts w:ascii="Arial" w:hAnsi="Arial" w:cs="Arial"/>
+          <w:bCs/>
+          <w:sz w:val="24"/>
+          <w:szCs w:val="24"/>
+        </w:rPr>
+      </w:pPr>
+      <w:r>
+        <w:rPr>
+          <w:rFonts w:ascii="Arial" w:hAnsi="Arial" w:cs="Arial"/>
+          <w:bCs/>
+          <w:sz w:val="24"/>
+          <w:szCs w:val="24"/>
+        </w:rPr>
+        <w:t>Neste módulo podemos</w:t>
+      </w:r>
+      <w:r>
+        <w:rPr>
+          <w:rFonts w:ascii="Arial" w:hAnsi="Arial" w:cs="Arial"/>
+          <w:bCs/>
+          <w:sz w:val="24"/>
+          <w:szCs w:val="24"/>
+        </w:rPr>
+        <w:t xml:space="preserve"> passar diferentes parâmetros para a compilação do mesmo. Como será mostrado nas imagens abaixo, conforme alteramos os parâmetros alteramos </w:t>
+      </w:r>
+      <w:r>
+        <w:rPr>
+          <w:rFonts w:ascii="Arial" w:hAnsi="Arial" w:cs="Arial"/>
+          <w:bCs/>
+          <w:sz w:val="24"/>
+          <w:szCs w:val="24"/>
+        </w:rPr>
+        <w:t>o resultado da compilação.</w:t>
+      </w:r>
+    </w:p>
+    <w:p>
+      <w:pPr>
+        <w:pStyle w:val="TextosemFormatao1"/>
+        <w:jc w:val="both"/>
+        <w:rPr>
+          <w:rFonts w:ascii="Arial" w:hAnsi="Arial" w:cs="Arial"/>
+          <w:bCs/>
+          <w:sz w:val="24"/>
+          <w:szCs w:val="24"/>
+        </w:rPr>
+      </w:pPr>
+    </w:p>
+    <w:p>
+      <w:pPr>
+        <w:pStyle w:val="TextosemFormatao1"/>
+        <w:keepNext/>
+        <w:jc w:val="center"/>
+      </w:pPr>
+      <w:r>
+        <w:rPr>
+          <w:rFonts w:ascii="Arial" w:hAnsi="Arial" w:cs="Arial"/>
+          <w:bCs/>
+          <w:noProof/>
+          <w:sz w:val="24"/>
+          <w:szCs w:val="24"/>
+        </w:rPr>
+        <w:drawing>
+          <wp:inline distT="0" distB="0" distL="0" distR="0" wp14:anchorId="1215AF8B" wp14:editId="22CE7AFE">
+            <wp:extent cx="5391150" cy="466725"/>
+            <wp:effectExtent l="0" t="0" r="0" b="9525"/>
+            <wp:docPr id="9" name="Imagem 9"/>
+            <wp:cNvGraphicFramePr>
+              <a:graphicFrameLocks xmlns:a="http://schemas.openxmlformats.org/drawingml/2006/main" noChangeAspect="1"/>
+            </wp:cNvGraphicFramePr>
+            <a:graphic xmlns:a="http://schemas.openxmlformats.org/drawingml/2006/main">
+              <a:graphicData uri="http://schemas.openxmlformats.org/drawingml/2006/picture">
+                <pic:pic xmlns:pic="http://schemas.openxmlformats.org/drawingml/2006/picture">
+                  <pic:nvPicPr>
+                    <pic:cNvPr id="0" name="Picture 5"/>
+                    <pic:cNvPicPr>
+                      <a:picLocks noChangeAspect="1" noChangeArrowheads="1"/>
+                    </pic:cNvPicPr>
+                  </pic:nvPicPr>
+                  <pic:blipFill>
+                    <a:blip r:embed="rId18">
+                      <a:extLst>
+                        <a:ext uri="{28A0092B-C50C-407E-A947-70E740481C1C}">
+                          <a14:useLocalDpi xmlns:a14="http://schemas.microsoft.com/office/drawing/2010/main" val="0"/>
+                        </a:ext>
+                      </a:extLst>
+                    </a:blip>
+                    <a:srcRect/>
+                    <a:stretch>
+                      <a:fillRect/>
+                    </a:stretch>
+                  </pic:blipFill>
+                  <pic:spPr bwMode="auto">
+                    <a:xfrm>
+                      <a:off x="0" y="0"/>
+                      <a:ext cx="5391150" cy="466725"/>
+                    </a:xfrm>
+                    <a:prstGeom prst="rect">
+                      <a:avLst/>
+                    </a:prstGeom>
+                    <a:noFill/>
+                    <a:ln>
+                      <a:noFill/>
+                    </a:ln>
+                  </pic:spPr>
+                </pic:pic>
+              </a:graphicData>
+            </a:graphic>
+          </wp:inline>
+        </w:drawing>
+      </w:r>
+    </w:p>
+    <w:p>
+      <w:pPr>
+        <w:pStyle w:val="Legenda"/>
+        <w:jc w:val="center"/>
+        <w:rPr>
+          <w:bCs/>
+          <w:sz w:val="28"/>
+          <w:szCs w:val="28"/>
           <w:u w:val="single"/>
         </w:rPr>
       </w:pPr>
-    </w:p>
-    <w:p>
-      <w:pPr>
-        <w:pStyle w:val="TextosemFormatao1"/>
-        <w:jc w:val="both"/>
+      <w:r>
+        <w:rPr>
+          <w:sz w:val="20"/>
+          <w:szCs w:val="20"/>
+        </w:rPr>
+        <w:t xml:space="preserve">Figura </w:t>
+      </w:r>
+      <w:r>
+        <w:rPr>
+          <w:sz w:val="20"/>
+          <w:szCs w:val="20"/>
+        </w:rPr>
+        <w:fldChar w:fldCharType="begin"/>
+      </w:r>
+      <w:r>
+        <w:rPr>
+          <w:sz w:val="20"/>
+          <w:szCs w:val="20"/>
+        </w:rPr>
+        <w:instrText xml:space="preserve"> SEQ Figura \* ARABIC </w:instrText>
+      </w:r>
+      <w:r>
+        <w:rPr>
+          <w:sz w:val="20"/>
+          <w:szCs w:val="20"/>
+        </w:rPr>
+        <w:fldChar w:fldCharType="separate"/>
+      </w:r>
+      <w:r>
+        <w:rPr>
+          <w:noProof/>
+          <w:sz w:val="20"/>
+          <w:szCs w:val="20"/>
+        </w:rPr>
+        <w:t>9</w:t>
+      </w:r>
+      <w:r>
+        <w:rPr>
+          <w:sz w:val="20"/>
+          <w:szCs w:val="20"/>
+        </w:rPr>
+        <w:fldChar w:fldCharType="end"/>
+      </w:r>
+      <w:r>
+        <w:rPr>
+          <w:sz w:val="20"/>
+          <w:szCs w:val="20"/>
+        </w:rPr>
+        <w:t xml:space="preserve"> - Compilação do módulo 5 com diferetes parâmetros</w:t>
+      </w:r>
+    </w:p>
+    <w:p>
+      <w:pPr>
+        <w:pStyle w:val="TextosemFormatao1"/>
+        <w:jc w:val="center"/>
         <w:rPr>
           <w:rFonts w:ascii="Arial" w:hAnsi="Arial" w:cs="Arial"/>
           <w:bCs/>
@@ -4502,7 +5885,283 @@
           <w:u w:val="single"/>
         </w:rPr>
       </w:pPr>
-      <w:r>
+    </w:p>
+    <w:p>
+      <w:pPr>
+        <w:pStyle w:val="TextosemFormatao1"/>
+        <w:keepNext/>
+        <w:jc w:val="center"/>
+      </w:pPr>
+      <w:r>
+        <w:rPr>
+          <w:rFonts w:ascii="Arial" w:hAnsi="Arial" w:cs="Arial"/>
+          <w:bCs/>
+          <w:noProof/>
+          <w:sz w:val="24"/>
+          <w:szCs w:val="24"/>
+        </w:rPr>
+        <w:drawing>
+          <wp:inline distT="0" distB="0" distL="0" distR="0" wp14:anchorId="07B316D0" wp14:editId="0541DF9D">
+            <wp:extent cx="5400040" cy="1647825"/>
+            <wp:effectExtent l="0" t="0" r="0" b="9525"/>
+            <wp:docPr id="10" name="Imagem 10"/>
+            <wp:cNvGraphicFramePr>
+              <a:graphicFrameLocks xmlns:a="http://schemas.openxmlformats.org/drawingml/2006/main" noChangeAspect="1"/>
+            </wp:cNvGraphicFramePr>
+            <a:graphic xmlns:a="http://schemas.openxmlformats.org/drawingml/2006/main">
+              <a:graphicData uri="http://schemas.openxmlformats.org/drawingml/2006/picture">
+                <pic:pic xmlns:pic="http://schemas.openxmlformats.org/drawingml/2006/picture">
+                  <pic:nvPicPr>
+                    <pic:cNvPr id="0" name="Picture 6"/>
+                    <pic:cNvPicPr>
+                      <a:picLocks noChangeAspect="1" noChangeArrowheads="1"/>
+                    </pic:cNvPicPr>
+                  </pic:nvPicPr>
+                  <pic:blipFill>
+                    <a:blip r:embed="rId19">
+                      <a:extLst>
+                        <a:ext uri="{28A0092B-C50C-407E-A947-70E740481C1C}">
+                          <a14:useLocalDpi xmlns:a14="http://schemas.microsoft.com/office/drawing/2010/main" val="0"/>
+                        </a:ext>
+                      </a:extLst>
+                    </a:blip>
+                    <a:srcRect/>
+                    <a:stretch>
+                      <a:fillRect/>
+                    </a:stretch>
+                  </pic:blipFill>
+                  <pic:spPr bwMode="auto">
+                    <a:xfrm>
+                      <a:off x="0" y="0"/>
+                      <a:ext cx="5400040" cy="1647825"/>
+                    </a:xfrm>
+                    <a:prstGeom prst="rect">
+                      <a:avLst/>
+                    </a:prstGeom>
+                    <a:noFill/>
+                    <a:ln>
+                      <a:noFill/>
+                    </a:ln>
+                  </pic:spPr>
+                </pic:pic>
+              </a:graphicData>
+            </a:graphic>
+          </wp:inline>
+        </w:drawing>
+      </w:r>
+    </w:p>
+    <w:p>
+      <w:pPr>
+        <w:pStyle w:val="Legenda"/>
+        <w:jc w:val="center"/>
+        <w:rPr>
+          <w:sz w:val="20"/>
+          <w:szCs w:val="20"/>
+        </w:rPr>
+      </w:pPr>
+      <w:r>
+        <w:rPr>
+          <w:sz w:val="20"/>
+          <w:szCs w:val="20"/>
+        </w:rPr>
+        <w:t xml:space="preserve">Figura </w:t>
+      </w:r>
+      <w:r>
+        <w:rPr>
+          <w:sz w:val="20"/>
+          <w:szCs w:val="20"/>
+        </w:rPr>
+        <w:fldChar w:fldCharType="begin"/>
+      </w:r>
+      <w:r>
+        <w:rPr>
+          <w:sz w:val="20"/>
+          <w:szCs w:val="20"/>
+        </w:rPr>
+        <w:instrText xml:space="preserve"> SEQ Figura \* ARABIC </w:instrText>
+      </w:r>
+      <w:r>
+        <w:rPr>
+          <w:sz w:val="20"/>
+          <w:szCs w:val="20"/>
+        </w:rPr>
+        <w:fldChar w:fldCharType="separate"/>
+      </w:r>
+      <w:r>
+        <w:rPr>
+          <w:noProof/>
+          <w:sz w:val="20"/>
+          <w:szCs w:val="20"/>
+        </w:rPr>
+        <w:t>10</w:t>
+      </w:r>
+      <w:r>
+        <w:rPr>
+          <w:sz w:val="20"/>
+          <w:szCs w:val="20"/>
+        </w:rPr>
+        <w:fldChar w:fldCharType="end"/>
+      </w:r>
+      <w:r>
+        <w:rPr>
+          <w:sz w:val="20"/>
+          <w:szCs w:val="20"/>
+        </w:rPr>
+        <w:t xml:space="preserve"> - Print da tela com um dos resultados </w:t>
+      </w:r>
+      <w:r>
+        <w:rPr>
+          <w:sz w:val="20"/>
+          <w:szCs w:val="20"/>
+        </w:rPr>
+        <w:t xml:space="preserve">da compilação </w:t>
+      </w:r>
+      <w:r>
+        <w:rPr>
+          <w:sz w:val="20"/>
+          <w:szCs w:val="20"/>
+        </w:rPr>
+        <w:t>do quinto módulo</w:t>
+      </w:r>
+    </w:p>
+    <w:p>
+      <w:pPr>
+        <w:keepNext/>
+        <w:jc w:val="center"/>
+      </w:pPr>
+      <w:r>
+        <w:rPr>
+          <w:noProof/>
+        </w:rPr>
+        <w:drawing>
+          <wp:inline distT="0" distB="0" distL="0" distR="0" wp14:anchorId="7328EC47" wp14:editId="30EFF5AB">
+            <wp:extent cx="5400040" cy="2226310"/>
+            <wp:effectExtent l="0" t="0" r="0" b="2540"/>
+            <wp:docPr id="11" name="Imagem 11"/>
+            <wp:cNvGraphicFramePr>
+              <a:graphicFrameLocks xmlns:a="http://schemas.openxmlformats.org/drawingml/2006/main" noChangeAspect="1"/>
+            </wp:cNvGraphicFramePr>
+            <a:graphic xmlns:a="http://schemas.openxmlformats.org/drawingml/2006/main">
+              <a:graphicData uri="http://schemas.openxmlformats.org/drawingml/2006/picture">
+                <pic:pic xmlns:pic="http://schemas.openxmlformats.org/drawingml/2006/picture">
+                  <pic:nvPicPr>
+                    <pic:cNvPr id="0" name="Picture 7"/>
+                    <pic:cNvPicPr>
+                      <a:picLocks noChangeAspect="1" noChangeArrowheads="1"/>
+                    </pic:cNvPicPr>
+                  </pic:nvPicPr>
+                  <pic:blipFill>
+                    <a:blip r:embed="rId20">
+                      <a:extLst>
+                        <a:ext uri="{28A0092B-C50C-407E-A947-70E740481C1C}">
+                          <a14:useLocalDpi xmlns:a14="http://schemas.microsoft.com/office/drawing/2010/main" val="0"/>
+                        </a:ext>
+                      </a:extLst>
+                    </a:blip>
+                    <a:srcRect/>
+                    <a:stretch>
+                      <a:fillRect/>
+                    </a:stretch>
+                  </pic:blipFill>
+                  <pic:spPr bwMode="auto">
+                    <a:xfrm>
+                      <a:off x="0" y="0"/>
+                      <a:ext cx="5400040" cy="2226310"/>
+                    </a:xfrm>
+                    <a:prstGeom prst="rect">
+                      <a:avLst/>
+                    </a:prstGeom>
+                    <a:noFill/>
+                    <a:ln>
+                      <a:noFill/>
+                    </a:ln>
+                  </pic:spPr>
+                </pic:pic>
+              </a:graphicData>
+            </a:graphic>
+          </wp:inline>
+        </w:drawing>
+      </w:r>
+    </w:p>
+    <w:p>
+      <w:pPr>
+        <w:pStyle w:val="Legenda"/>
+        <w:jc w:val="center"/>
+        <w:rPr>
+          <w:sz w:val="20"/>
+          <w:szCs w:val="20"/>
+        </w:rPr>
+      </w:pPr>
+      <w:r>
+        <w:rPr>
+          <w:sz w:val="20"/>
+          <w:szCs w:val="20"/>
+        </w:rPr>
+        <w:t xml:space="preserve">Figura </w:t>
+      </w:r>
+      <w:r>
+        <w:rPr>
+          <w:sz w:val="20"/>
+          <w:szCs w:val="20"/>
+        </w:rPr>
+        <w:fldChar w:fldCharType="begin"/>
+      </w:r>
+      <w:r>
+        <w:rPr>
+          <w:sz w:val="20"/>
+          <w:szCs w:val="20"/>
+        </w:rPr>
+        <w:instrText xml:space="preserve"> SEQ Figura \* ARABIC </w:instrText>
+      </w:r>
+      <w:r>
+        <w:rPr>
+          <w:sz w:val="20"/>
+          <w:szCs w:val="20"/>
+        </w:rPr>
+        <w:fldChar w:fldCharType="separate"/>
+      </w:r>
+      <w:r>
+        <w:rPr>
+          <w:noProof/>
+          <w:sz w:val="20"/>
+          <w:szCs w:val="20"/>
+        </w:rPr>
+        <w:t>11</w:t>
+      </w:r>
+      <w:r>
+        <w:rPr>
+          <w:sz w:val="20"/>
+          <w:szCs w:val="20"/>
+        </w:rPr>
+        <w:fldChar w:fldCharType="end"/>
+      </w:r>
+      <w:r>
+        <w:rPr>
+          <w:sz w:val="20"/>
+          <w:szCs w:val="20"/>
+        </w:rPr>
+        <w:t xml:space="preserve"> - Print da tela com um dos resultados </w:t>
+      </w:r>
+      <w:r>
+        <w:rPr>
+          <w:sz w:val="20"/>
+          <w:szCs w:val="20"/>
+        </w:rPr>
+        <w:t xml:space="preserve">da compilação </w:t>
+      </w:r>
+      <w:r>
+        <w:rPr>
+          <w:sz w:val="20"/>
+          <w:szCs w:val="20"/>
+        </w:rPr>
+        <w:t>do quinto módulo</w:t>
+      </w:r>
+    </w:p>
+    <w:p/>
+    <w:p>
+      <w:pPr>
+        <w:pStyle w:val="TextosemFormatao1"/>
+        <w:jc w:val="both"/>
         <w:rPr>
           <w:rFonts w:ascii="Arial" w:hAnsi="Arial" w:cs="Arial"/>
           <w:bCs/>
@@ -4510,9 +6169,12 @@
           <w:szCs w:val="24"/>
           <w:u w:val="single"/>
         </w:rPr>
-        <w:t>Quinto</w:t>
-      </w:r>
-      <w:r>
+      </w:pPr>
+    </w:p>
+    <w:p>
+      <w:pPr>
+        <w:pStyle w:val="TextosemFormatao1"/>
+        <w:jc w:val="both"/>
         <w:rPr>
           <w:rFonts w:ascii="Arial" w:hAnsi="Arial" w:cs="Arial"/>
           <w:bCs/>
@@ -4520,19 +6182,828 @@
           <w:szCs w:val="24"/>
           <w:u w:val="single"/>
         </w:rPr>
+      </w:pPr>
+    </w:p>
+    <w:p>
+      <w:pPr>
+        <w:pStyle w:val="TextosemFormatao1"/>
+        <w:jc w:val="both"/>
+        <w:rPr>
+          <w:rFonts w:ascii="Arial" w:hAnsi="Arial" w:cs="Arial"/>
+          <w:bCs/>
+          <w:sz w:val="24"/>
+          <w:szCs w:val="24"/>
+          <w:u w:val="single"/>
+        </w:rPr>
+      </w:pPr>
+      <w:r>
+        <w:rPr>
+          <w:rFonts w:ascii="Arial" w:hAnsi="Arial" w:cs="Arial"/>
+          <w:bCs/>
+          <w:sz w:val="24"/>
+          <w:szCs w:val="24"/>
+          <w:u w:val="single"/>
+        </w:rPr>
+        <w:t xml:space="preserve">Sexto módulo: </w:t>
+      </w:r>
+      <w:proofErr w:type="spellStart"/>
+      <w:r>
+        <w:rPr>
+          <w:rFonts w:ascii="Arial" w:hAnsi="Arial" w:cs="Arial"/>
+          <w:bCs/>
+          <w:sz w:val="24"/>
+          <w:szCs w:val="24"/>
+          <w:u w:val="single"/>
+        </w:rPr>
+        <w:t>startstop</w:t>
+      </w:r>
+      <w:proofErr w:type="spellEnd"/>
+    </w:p>
+    <w:p>
+      <w:pPr>
+        <w:pStyle w:val="TextosemFormatao1"/>
+        <w:jc w:val="both"/>
+        <w:rPr>
+          <w:rFonts w:ascii="Arial" w:hAnsi="Arial" w:cs="Arial"/>
+          <w:bCs/>
+          <w:sz w:val="24"/>
+          <w:szCs w:val="24"/>
+          <w:u w:val="single"/>
+        </w:rPr>
+      </w:pPr>
+    </w:p>
+    <w:p>
+      <w:pPr>
+        <w:pStyle w:val="TextosemFormatao1"/>
+        <w:jc w:val="both"/>
+        <w:rPr>
+          <w:rFonts w:ascii="Arial" w:hAnsi="Arial" w:cs="Arial"/>
+          <w:bCs/>
+          <w:sz w:val="24"/>
+          <w:szCs w:val="24"/>
+        </w:rPr>
+      </w:pPr>
+      <w:r>
+        <w:rPr>
+          <w:rFonts w:ascii="Arial" w:hAnsi="Arial" w:cs="Arial"/>
+          <w:bCs/>
+          <w:sz w:val="24"/>
+          <w:szCs w:val="24"/>
+        </w:rPr>
+        <w:t>Neste módulo, podemos ver como funciona a compilação de um módulo, quando este é dividido em dois arquivos diferentes. O primeiro arquivo (</w:t>
+      </w:r>
+      <w:proofErr w:type="spellStart"/>
+      <w:r>
+        <w:rPr>
+          <w:rFonts w:ascii="Arial" w:hAnsi="Arial" w:cs="Arial"/>
+          <w:bCs/>
+          <w:sz w:val="24"/>
+          <w:szCs w:val="24"/>
+        </w:rPr>
+        <w:t>start.c</w:t>
+      </w:r>
+      <w:proofErr w:type="spellEnd"/>
+      <w:r>
+        <w:rPr>
+          <w:rFonts w:ascii="Arial" w:hAnsi="Arial" w:cs="Arial"/>
+          <w:bCs/>
+          <w:sz w:val="24"/>
+          <w:szCs w:val="24"/>
+        </w:rPr>
+        <w:t>) contém apenas a função de inicializar o módulo e já o segundo (</w:t>
+      </w:r>
+      <w:proofErr w:type="spellStart"/>
+      <w:r>
+        <w:rPr>
+          <w:rFonts w:ascii="Arial" w:hAnsi="Arial" w:cs="Arial"/>
+          <w:bCs/>
+          <w:sz w:val="24"/>
+          <w:szCs w:val="24"/>
+        </w:rPr>
+        <w:t>stop.c</w:t>
+      </w:r>
+      <w:proofErr w:type="spellEnd"/>
+      <w:r>
+        <w:rPr>
+          <w:rFonts w:ascii="Arial" w:hAnsi="Arial" w:cs="Arial"/>
+          <w:bCs/>
+          <w:sz w:val="24"/>
+          <w:szCs w:val="24"/>
+        </w:rPr>
+        <w:t>) contém a função de saída do módulo.</w:t>
+      </w:r>
+      <w:r>
+        <w:rPr>
+          <w:rFonts w:ascii="Arial" w:hAnsi="Arial" w:cs="Arial"/>
+          <w:bCs/>
+          <w:sz w:val="24"/>
+          <w:szCs w:val="24"/>
+        </w:rPr>
+        <w:t xml:space="preserve"> As imagens abaixo mostram o conteúdo de cada </w:t>
+      </w:r>
+      <w:r>
+        <w:rPr>
+          <w:rFonts w:ascii="Arial" w:hAnsi="Arial" w:cs="Arial"/>
+          <w:bCs/>
+          <w:sz w:val="24"/>
+          <w:szCs w:val="24"/>
+        </w:rPr>
+        <w:t>arquivo</w:t>
+      </w:r>
+      <w:r>
+        <w:rPr>
+          <w:rFonts w:ascii="Arial" w:hAnsi="Arial" w:cs="Arial"/>
+          <w:bCs/>
+          <w:sz w:val="24"/>
+          <w:szCs w:val="24"/>
+        </w:rPr>
+        <w:t xml:space="preserve"> citado.</w:t>
+      </w:r>
+    </w:p>
+    <w:p>
+      <w:pPr>
+        <w:pStyle w:val="TextosemFormatao1"/>
+        <w:jc w:val="both"/>
+        <w:rPr>
+          <w:rFonts w:ascii="Arial" w:hAnsi="Arial" w:cs="Arial"/>
+          <w:bCs/>
+          <w:sz w:val="24"/>
+          <w:szCs w:val="24"/>
+        </w:rPr>
+      </w:pPr>
+    </w:p>
+    <w:p>
+      <w:pPr>
+        <w:pStyle w:val="TextosemFormatao1"/>
+        <w:keepNext/>
+        <w:jc w:val="center"/>
+      </w:pPr>
+      <w:r>
+        <w:rPr>
+          <w:rFonts w:ascii="Arial" w:hAnsi="Arial" w:cs="Arial"/>
+          <w:bCs/>
+          <w:noProof/>
+          <w:sz w:val="24"/>
+          <w:szCs w:val="24"/>
+        </w:rPr>
+        <w:drawing>
+          <wp:inline distT="0" distB="0" distL="0" distR="0" wp14:anchorId="5AFF9935" wp14:editId="3556E90C">
+            <wp:extent cx="4257675" cy="1590675"/>
+            <wp:effectExtent l="0" t="0" r="9525" b="9525"/>
+            <wp:docPr id="12" name="Imagem 12"/>
+            <wp:cNvGraphicFramePr>
+              <a:graphicFrameLocks xmlns:a="http://schemas.openxmlformats.org/drawingml/2006/main" noChangeAspect="1"/>
+            </wp:cNvGraphicFramePr>
+            <a:graphic xmlns:a="http://schemas.openxmlformats.org/drawingml/2006/main">
+              <a:graphicData uri="http://schemas.openxmlformats.org/drawingml/2006/picture">
+                <pic:pic xmlns:pic="http://schemas.openxmlformats.org/drawingml/2006/picture">
+                  <pic:nvPicPr>
+                    <pic:cNvPr id="0" name="Picture 9"/>
+                    <pic:cNvPicPr>
+                      <a:picLocks noChangeAspect="1" noChangeArrowheads="1"/>
+                    </pic:cNvPicPr>
+                  </pic:nvPicPr>
+                  <pic:blipFill>
+                    <a:blip r:embed="rId21">
+                      <a:extLst>
+                        <a:ext uri="{28A0092B-C50C-407E-A947-70E740481C1C}">
+                          <a14:useLocalDpi xmlns:a14="http://schemas.microsoft.com/office/drawing/2010/main" val="0"/>
+                        </a:ext>
+                      </a:extLst>
+                    </a:blip>
+                    <a:srcRect/>
+                    <a:stretch>
+                      <a:fillRect/>
+                    </a:stretch>
+                  </pic:blipFill>
+                  <pic:spPr bwMode="auto">
+                    <a:xfrm>
+                      <a:off x="0" y="0"/>
+                      <a:ext cx="4257675" cy="1590675"/>
+                    </a:xfrm>
+                    <a:prstGeom prst="rect">
+                      <a:avLst/>
+                    </a:prstGeom>
+                    <a:noFill/>
+                    <a:ln>
+                      <a:noFill/>
+                    </a:ln>
+                  </pic:spPr>
+                </pic:pic>
+              </a:graphicData>
+            </a:graphic>
+          </wp:inline>
+        </w:drawing>
+      </w:r>
+    </w:p>
+    <w:p>
+      <w:pPr>
+        <w:pStyle w:val="Legenda"/>
+        <w:jc w:val="center"/>
+        <w:rPr>
+          <w:sz w:val="20"/>
+          <w:szCs w:val="20"/>
+        </w:rPr>
+      </w:pPr>
+      <w:r>
+        <w:rPr>
+          <w:sz w:val="20"/>
+          <w:szCs w:val="20"/>
+        </w:rPr>
+        <w:t xml:space="preserve">Figura </w:t>
+      </w:r>
+      <w:r>
+        <w:rPr>
+          <w:sz w:val="20"/>
+          <w:szCs w:val="20"/>
+        </w:rPr>
+        <w:fldChar w:fldCharType="begin"/>
+      </w:r>
+      <w:r>
+        <w:rPr>
+          <w:sz w:val="20"/>
+          <w:szCs w:val="20"/>
+        </w:rPr>
+        <w:instrText xml:space="preserve"> SEQ Figura \* ARABIC </w:instrText>
+      </w:r>
+      <w:r>
+        <w:rPr>
+          <w:sz w:val="20"/>
+          <w:szCs w:val="20"/>
+        </w:rPr>
+        <w:fldChar w:fldCharType="separate"/>
+      </w:r>
+      <w:r>
+        <w:rPr>
+          <w:noProof/>
+          <w:sz w:val="20"/>
+          <w:szCs w:val="20"/>
+        </w:rPr>
+        <w:t>12</w:t>
+      </w:r>
+      <w:r>
+        <w:rPr>
+          <w:sz w:val="20"/>
+          <w:szCs w:val="20"/>
+        </w:rPr>
+        <w:fldChar w:fldCharType="end"/>
+      </w:r>
+      <w:r>
+        <w:rPr>
+          <w:sz w:val="20"/>
+          <w:szCs w:val="20"/>
+        </w:rPr>
+        <w:t xml:space="preserve"> - Programa start.c</w:t>
+      </w:r>
+    </w:p>
+    <w:p/>
+    <w:p>
+      <w:pPr>
+        <w:keepNext/>
+        <w:jc w:val="center"/>
+      </w:pPr>
+      <w:r>
+        <w:rPr>
+          <w:noProof/>
+        </w:rPr>
+        <w:drawing>
+          <wp:inline distT="0" distB="0" distL="0" distR="0" wp14:anchorId="122F0F13" wp14:editId="4F600E4D">
+            <wp:extent cx="4124325" cy="1495425"/>
+            <wp:effectExtent l="0" t="0" r="9525" b="9525"/>
+            <wp:docPr id="13" name="Imagem 13"/>
+            <wp:cNvGraphicFramePr>
+              <a:graphicFrameLocks xmlns:a="http://schemas.openxmlformats.org/drawingml/2006/main" noChangeAspect="1"/>
+            </wp:cNvGraphicFramePr>
+            <a:graphic xmlns:a="http://schemas.openxmlformats.org/drawingml/2006/main">
+              <a:graphicData uri="http://schemas.openxmlformats.org/drawingml/2006/picture">
+                <pic:pic xmlns:pic="http://schemas.openxmlformats.org/drawingml/2006/picture">
+                  <pic:nvPicPr>
+                    <pic:cNvPr id="0" name="Picture 10"/>
+                    <pic:cNvPicPr>
+                      <a:picLocks noChangeAspect="1" noChangeArrowheads="1"/>
+                    </pic:cNvPicPr>
+                  </pic:nvPicPr>
+                  <pic:blipFill>
+                    <a:blip r:embed="rId22">
+                      <a:extLst>
+                        <a:ext uri="{28A0092B-C50C-407E-A947-70E740481C1C}">
+                          <a14:useLocalDpi xmlns:a14="http://schemas.microsoft.com/office/drawing/2010/main" val="0"/>
+                        </a:ext>
+                      </a:extLst>
+                    </a:blip>
+                    <a:srcRect/>
+                    <a:stretch>
+                      <a:fillRect/>
+                    </a:stretch>
+                  </pic:blipFill>
+                  <pic:spPr bwMode="auto">
+                    <a:xfrm>
+                      <a:off x="0" y="0"/>
+                      <a:ext cx="4124325" cy="1495425"/>
+                    </a:xfrm>
+                    <a:prstGeom prst="rect">
+                      <a:avLst/>
+                    </a:prstGeom>
+                    <a:noFill/>
+                    <a:ln>
+                      <a:noFill/>
+                    </a:ln>
+                  </pic:spPr>
+                </pic:pic>
+              </a:graphicData>
+            </a:graphic>
+          </wp:inline>
+        </w:drawing>
+      </w:r>
+    </w:p>
+    <w:p>
+      <w:pPr>
+        <w:pStyle w:val="Legenda"/>
+        <w:jc w:val="center"/>
+        <w:rPr>
+          <w:sz w:val="20"/>
+          <w:szCs w:val="20"/>
+        </w:rPr>
+      </w:pPr>
+      <w:r>
+        <w:rPr>
+          <w:sz w:val="20"/>
+          <w:szCs w:val="20"/>
+        </w:rPr>
+        <w:t xml:space="preserve">Figura </w:t>
+      </w:r>
+      <w:r>
+        <w:rPr>
+          <w:sz w:val="20"/>
+          <w:szCs w:val="20"/>
+        </w:rPr>
+        <w:fldChar w:fldCharType="begin"/>
+      </w:r>
+      <w:r>
+        <w:rPr>
+          <w:sz w:val="20"/>
+          <w:szCs w:val="20"/>
+        </w:rPr>
+        <w:instrText xml:space="preserve"> SEQ Figura \* ARABIC </w:instrText>
+      </w:r>
+      <w:r>
+        <w:rPr>
+          <w:sz w:val="20"/>
+          <w:szCs w:val="20"/>
+        </w:rPr>
+        <w:fldChar w:fldCharType="separate"/>
+      </w:r>
+      <w:r>
+        <w:rPr>
+          <w:noProof/>
+          <w:sz w:val="20"/>
+          <w:szCs w:val="20"/>
+        </w:rPr>
+        <w:t>13</w:t>
+      </w:r>
+      <w:r>
+        <w:rPr>
+          <w:sz w:val="20"/>
+          <w:szCs w:val="20"/>
+        </w:rPr>
+        <w:fldChar w:fldCharType="end"/>
+      </w:r>
+      <w:r>
+        <w:rPr>
+          <w:sz w:val="20"/>
+          <w:szCs w:val="20"/>
+        </w:rPr>
+        <w:t xml:space="preserve"> – Programa stop.c</w:t>
+      </w:r>
+    </w:p>
+    <w:p>
+      <w:pPr>
+        <w:jc w:val="both"/>
+      </w:pPr>
+    </w:p>
+    <w:p>
+      <w:pPr>
+        <w:jc w:val="both"/>
+        <w:rPr>
+          <w:sz w:val="24"/>
+          <w:szCs w:val="24"/>
+        </w:rPr>
+      </w:pPr>
+      <w:r>
+        <w:rPr>
+          <w:sz w:val="24"/>
+          <w:szCs w:val="24"/>
+        </w:rPr>
+        <w:t xml:space="preserve">Pelo fato do módulo ser composto por dois arquivos diferentes, </w:t>
+      </w:r>
+      <w:r>
+        <w:rPr>
+          <w:sz w:val="24"/>
+          <w:szCs w:val="24"/>
+        </w:rPr>
+        <w:t>o ‘Makefile’ deste também sofrerá mudanças</w:t>
+      </w:r>
+      <w:r>
+        <w:rPr>
+          <w:sz w:val="24"/>
+          <w:szCs w:val="24"/>
+        </w:rPr>
+        <w:t xml:space="preserve">. </w:t>
+      </w:r>
+    </w:p>
+    <w:p>
+      <w:pPr>
+        <w:rPr>
+          <w:sz w:val="24"/>
+          <w:szCs w:val="24"/>
+        </w:rPr>
+      </w:pPr>
+    </w:p>
+    <w:p>
+      <w:pPr>
+        <w:keepNext/>
+        <w:jc w:val="center"/>
+      </w:pPr>
+      <w:r>
+        <w:rPr>
+          <w:noProof/>
+          <w:sz w:val="28"/>
+          <w:szCs w:val="28"/>
+        </w:rPr>
+        <w:drawing>
+          <wp:inline distT="0" distB="0" distL="0" distR="0" wp14:anchorId="74C65C89" wp14:editId="698D1A1B">
+            <wp:extent cx="4305300" cy="1028700"/>
+            <wp:effectExtent l="0" t="0" r="0" b="0"/>
+            <wp:docPr id="14" name="Imagem 14"/>
+            <wp:cNvGraphicFramePr>
+              <a:graphicFrameLocks xmlns:a="http://schemas.openxmlformats.org/drawingml/2006/main" noChangeAspect="1"/>
+            </wp:cNvGraphicFramePr>
+            <a:graphic xmlns:a="http://schemas.openxmlformats.org/drawingml/2006/main">
+              <a:graphicData uri="http://schemas.openxmlformats.org/drawingml/2006/picture">
+                <pic:pic xmlns:pic="http://schemas.openxmlformats.org/drawingml/2006/picture">
+                  <pic:nvPicPr>
+                    <pic:cNvPr id="0" name="Picture 11"/>
+                    <pic:cNvPicPr>
+                      <a:picLocks noChangeAspect="1" noChangeArrowheads="1"/>
+                    </pic:cNvPicPr>
+                  </pic:nvPicPr>
+                  <pic:blipFill>
+                    <a:blip r:embed="rId23">
+                      <a:extLst>
+                        <a:ext uri="{28A0092B-C50C-407E-A947-70E740481C1C}">
+                          <a14:useLocalDpi xmlns:a14="http://schemas.microsoft.com/office/drawing/2010/main" val="0"/>
+                        </a:ext>
+                      </a:extLst>
+                    </a:blip>
+                    <a:srcRect/>
+                    <a:stretch>
+                      <a:fillRect/>
+                    </a:stretch>
+                  </pic:blipFill>
+                  <pic:spPr bwMode="auto">
+                    <a:xfrm>
+                      <a:off x="0" y="0"/>
+                      <a:ext cx="4305300" cy="1028700"/>
+                    </a:xfrm>
+                    <a:prstGeom prst="rect">
+                      <a:avLst/>
+                    </a:prstGeom>
+                    <a:noFill/>
+                    <a:ln>
+                      <a:noFill/>
+                    </a:ln>
+                  </pic:spPr>
+                </pic:pic>
+              </a:graphicData>
+            </a:graphic>
+          </wp:inline>
+        </w:drawing>
+      </w:r>
+    </w:p>
+    <w:p>
+      <w:pPr>
+        <w:pStyle w:val="Legenda"/>
+        <w:jc w:val="center"/>
+        <w:rPr>
+          <w:sz w:val="20"/>
+          <w:szCs w:val="20"/>
+        </w:rPr>
+      </w:pPr>
+      <w:r>
+        <w:rPr>
+          <w:sz w:val="20"/>
+          <w:szCs w:val="20"/>
+        </w:rPr>
+        <w:t xml:space="preserve">Figura </w:t>
+      </w:r>
+      <w:r>
+        <w:rPr>
+          <w:sz w:val="20"/>
+          <w:szCs w:val="20"/>
+        </w:rPr>
+        <w:fldChar w:fldCharType="begin"/>
+      </w:r>
+      <w:r>
+        <w:rPr>
+          <w:sz w:val="20"/>
+          <w:szCs w:val="20"/>
+        </w:rPr>
+        <w:instrText xml:space="preserve"> SEQ Figura \* ARABIC </w:instrText>
+      </w:r>
+      <w:r>
+        <w:rPr>
+          <w:sz w:val="20"/>
+          <w:szCs w:val="20"/>
+        </w:rPr>
+        <w:fldChar w:fldCharType="separate"/>
+      </w:r>
+      <w:r>
+        <w:rPr>
+          <w:noProof/>
+          <w:sz w:val="20"/>
+          <w:szCs w:val="20"/>
+        </w:rPr>
+        <w:t>14</w:t>
+      </w:r>
+      <w:r>
+        <w:rPr>
+          <w:sz w:val="20"/>
+          <w:szCs w:val="20"/>
+        </w:rPr>
+        <w:fldChar w:fldCharType="end"/>
+      </w:r>
+      <w:r>
+        <w:rPr>
+          <w:sz w:val="20"/>
+          <w:szCs w:val="20"/>
+        </w:rPr>
+        <w:t xml:space="preserve"> - Arquivo Makefile do módulo startstop</w:t>
+      </w:r>
+    </w:p>
+    <w:p>
+      <w:pPr>
+        <w:jc w:val="both"/>
+        <w:rPr>
+          <w:sz w:val="24"/>
+          <w:szCs w:val="24"/>
+        </w:rPr>
+      </w:pPr>
+      <w:r>
+        <w:rPr>
+          <w:sz w:val="24"/>
+          <w:szCs w:val="24"/>
+        </w:rPr>
+        <w:t xml:space="preserve">Na primeira linha do arquivo, escolhemos um nome para o módulo e na segunda quais os arquivos que o compõe. </w:t>
+      </w:r>
+    </w:p>
+    <w:p>
+      <w:pPr>
+        <w:rPr>
+          <w:sz w:val="24"/>
+          <w:szCs w:val="24"/>
+        </w:rPr>
+      </w:pPr>
+    </w:p>
+    <w:p>
+      <w:pPr>
+        <w:jc w:val="both"/>
+        <w:rPr>
+          <w:sz w:val="24"/>
+          <w:szCs w:val="24"/>
+        </w:rPr>
+      </w:pPr>
+      <w:r>
+        <w:rPr>
+          <w:sz w:val="24"/>
+          <w:szCs w:val="24"/>
+        </w:rPr>
+        <w:t xml:space="preserve">Para a compilação do módulo basta digitar </w:t>
+      </w:r>
+      <w:r>
+        <w:rPr>
+          <w:i/>
+          <w:iCs/>
+          <w:sz w:val="24"/>
+          <w:szCs w:val="24"/>
+        </w:rPr>
+        <w:t>‘sudo insmod (nome do módulo escolhido)’</w:t>
+      </w:r>
+      <w:r>
+        <w:rPr>
+          <w:i/>
+          <w:iCs/>
+          <w:sz w:val="24"/>
+          <w:szCs w:val="24"/>
+        </w:rPr>
         <w:t xml:space="preserve"> </w:t>
       </w:r>
       <w:r>
         <w:rPr>
+          <w:sz w:val="24"/>
+          <w:szCs w:val="24"/>
+        </w:rPr>
+        <w:t xml:space="preserve">e para remove-lo do kernel </w:t>
+      </w:r>
+      <w:r>
+        <w:rPr>
+          <w:i/>
+          <w:iCs/>
+          <w:sz w:val="24"/>
+          <w:szCs w:val="24"/>
+        </w:rPr>
+        <w:t xml:space="preserve">‘sudo rmmod (nome do módulo escolhido)’. </w:t>
+      </w:r>
+      <w:r>
+        <w:rPr>
+          <w:sz w:val="24"/>
+          <w:szCs w:val="24"/>
+        </w:rPr>
+        <w:t>Portanto, o processo de compilação de um módulo com mais de um arquivo origem é bem simples, com pequenas alterações no arquivo ‘Makefile’.</w:t>
+      </w:r>
+    </w:p>
+    <w:p>
+      <w:pPr>
+        <w:jc w:val="both"/>
+        <w:rPr>
+          <w:sz w:val="24"/>
+          <w:szCs w:val="24"/>
+        </w:rPr>
+      </w:pPr>
+    </w:p>
+    <w:p>
+      <w:pPr>
+        <w:jc w:val="both"/>
+        <w:rPr>
+          <w:sz w:val="24"/>
+          <w:szCs w:val="24"/>
+        </w:rPr>
+      </w:pPr>
+    </w:p>
+    <w:p>
+      <w:pPr>
+        <w:jc w:val="both"/>
+        <w:rPr>
+          <w:sz w:val="24"/>
+          <w:szCs w:val="24"/>
+        </w:rPr>
+      </w:pPr>
+      <w:r>
+        <w:rPr>
+          <w:sz w:val="24"/>
+          <w:szCs w:val="24"/>
+        </w:rPr>
+        <w:t>As imagens abaixo mostram o resultado da compilção deste módulo.</w:t>
+      </w:r>
+    </w:p>
+    <w:p>
+      <w:pPr>
+        <w:jc w:val="both"/>
+        <w:rPr>
+          <w:sz w:val="24"/>
+          <w:szCs w:val="24"/>
+        </w:rPr>
+      </w:pPr>
+    </w:p>
+    <w:p>
+      <w:pPr>
+        <w:keepNext/>
+        <w:jc w:val="center"/>
+      </w:pPr>
+      <w:r>
+        <w:rPr>
+          <w:i/>
+          <w:iCs/>
+          <w:noProof/>
+          <w:sz w:val="24"/>
+          <w:szCs w:val="24"/>
+        </w:rPr>
+        <w:drawing>
+          <wp:inline distT="0" distB="0" distL="0" distR="0" wp14:anchorId="00181CB0" wp14:editId="075C4CAF">
+            <wp:extent cx="5391150" cy="542925"/>
+            <wp:effectExtent l="0" t="0" r="0" b="9525"/>
+            <wp:docPr id="15" name="Imagem 15"/>
+            <wp:cNvGraphicFramePr>
+              <a:graphicFrameLocks xmlns:a="http://schemas.openxmlformats.org/drawingml/2006/main" noChangeAspect="1"/>
+            </wp:cNvGraphicFramePr>
+            <a:graphic xmlns:a="http://schemas.openxmlformats.org/drawingml/2006/main">
+              <a:graphicData uri="http://schemas.openxmlformats.org/drawingml/2006/picture">
+                <pic:pic xmlns:pic="http://schemas.openxmlformats.org/drawingml/2006/picture">
+                  <pic:nvPicPr>
+                    <pic:cNvPr id="0" name="Picture 12"/>
+                    <pic:cNvPicPr>
+                      <a:picLocks noChangeAspect="1" noChangeArrowheads="1"/>
+                    </pic:cNvPicPr>
+                  </pic:nvPicPr>
+                  <pic:blipFill>
+                    <a:blip r:embed="rId24">
+                      <a:extLst>
+                        <a:ext uri="{28A0092B-C50C-407E-A947-70E740481C1C}">
+                          <a14:useLocalDpi xmlns:a14="http://schemas.microsoft.com/office/drawing/2010/main" val="0"/>
+                        </a:ext>
+                      </a:extLst>
+                    </a:blip>
+                    <a:srcRect/>
+                    <a:stretch>
+                      <a:fillRect/>
+                    </a:stretch>
+                  </pic:blipFill>
+                  <pic:spPr bwMode="auto">
+                    <a:xfrm>
+                      <a:off x="0" y="0"/>
+                      <a:ext cx="5391150" cy="542925"/>
+                    </a:xfrm>
+                    <a:prstGeom prst="rect">
+                      <a:avLst/>
+                    </a:prstGeom>
+                    <a:noFill/>
+                    <a:ln>
+                      <a:noFill/>
+                    </a:ln>
+                  </pic:spPr>
+                </pic:pic>
+              </a:graphicData>
+            </a:graphic>
+          </wp:inline>
+        </w:drawing>
+      </w:r>
+    </w:p>
+    <w:p>
+      <w:pPr>
+        <w:pStyle w:val="Legenda"/>
+        <w:jc w:val="center"/>
+        <w:rPr>
+          <w:sz w:val="28"/>
+          <w:szCs w:val="28"/>
+        </w:rPr>
+      </w:pPr>
+      <w:r>
+        <w:rPr>
+          <w:sz w:val="20"/>
+          <w:szCs w:val="20"/>
+        </w:rPr>
+        <w:t xml:space="preserve">Figura </w:t>
+      </w:r>
+      <w:r>
+        <w:rPr>
+          <w:sz w:val="20"/>
+          <w:szCs w:val="20"/>
+        </w:rPr>
+        <w:fldChar w:fldCharType="begin"/>
+      </w:r>
+      <w:r>
+        <w:rPr>
+          <w:sz w:val="20"/>
+          <w:szCs w:val="20"/>
+        </w:rPr>
+        <w:instrText xml:space="preserve"> SEQ Figura \* ARABIC </w:instrText>
+      </w:r>
+      <w:r>
+        <w:rPr>
+          <w:sz w:val="20"/>
+          <w:szCs w:val="20"/>
+        </w:rPr>
+        <w:fldChar w:fldCharType="separate"/>
+      </w:r>
+      <w:r>
+        <w:rPr>
+          <w:noProof/>
+          <w:sz w:val="20"/>
+          <w:szCs w:val="20"/>
+        </w:rPr>
+        <w:t>15</w:t>
+      </w:r>
+      <w:r>
+        <w:rPr>
+          <w:sz w:val="20"/>
+          <w:szCs w:val="20"/>
+        </w:rPr>
+        <w:fldChar w:fldCharType="end"/>
+      </w:r>
+      <w:r>
+        <w:rPr>
+          <w:sz w:val="20"/>
+          <w:szCs w:val="20"/>
+        </w:rPr>
+        <w:t xml:space="preserve"> - Print da tela com o resultado da compilação do sexto módulo</w:t>
+      </w:r>
+    </w:p>
+    <w:p>
+      <w:pPr>
+        <w:pStyle w:val="TextosemFormatao1"/>
+        <w:jc w:val="both"/>
+        <w:rPr>
           <w:rFonts w:ascii="Arial" w:hAnsi="Arial" w:cs="Arial"/>
           <w:bCs/>
           <w:sz w:val="24"/>
           <w:szCs w:val="24"/>
           <w:u w:val="single"/>
         </w:rPr>
-        <w:t>módulo</w:t>
-      </w:r>
-      <w:r>
+      </w:pPr>
+    </w:p>
+    <w:p>
+      <w:pPr>
+        <w:pStyle w:val="TextosemFormatao1"/>
+        <w:jc w:val="both"/>
         <w:rPr>
           <w:rFonts w:ascii="Arial" w:hAnsi="Arial" w:cs="Arial"/>
           <w:bCs/>
@@ -4540,8 +7011,7 @@
           <w:szCs w:val="24"/>
           <w:u w:val="single"/>
         </w:rPr>
-        <w:t>: hello-</w:t>
-      </w:r>
+      </w:pPr>
       <w:r>
         <w:rPr>
           <w:rFonts w:ascii="Arial" w:hAnsi="Arial" w:cs="Arial"/>
@@ -4550,8 +7020,9 @@
           <w:szCs w:val="24"/>
           <w:u w:val="single"/>
         </w:rPr>
-        <w:t>5</w:t>
-      </w:r>
+        <w:t xml:space="preserve">Sétimo módulo: </w:t>
+      </w:r>
+      <w:proofErr w:type="spellStart"/>
       <w:r>
         <w:rPr>
           <w:rFonts w:ascii="Arial" w:hAnsi="Arial" w:cs="Arial"/>
@@ -4560,8 +7031,9 @@
           <w:szCs w:val="24"/>
           <w:u w:val="single"/>
         </w:rPr>
-        <w:t>.c</w:t>
-      </w:r>
+        <w:t>chardev</w:t>
+      </w:r>
+      <w:proofErr w:type="spellEnd"/>
     </w:p>
     <w:p>
       <w:pPr>
@@ -4596,7 +7068,7 @@
           <w:szCs w:val="24"/>
           <w:u w:val="single"/>
         </w:rPr>
-        <w:t>Sexto módulo: start.c e stop.c</w:t>
+        <w:t>Oitavo módulo: procfs1</w:t>
       </w:r>
     </w:p>
     <w:p>
@@ -4632,13 +7104,9 @@
           <w:szCs w:val="24"/>
           <w:u w:val="single"/>
         </w:rPr>
-        <w:t>Sétimo módulo: chardev.c</w:t>
-      </w:r>
-    </w:p>
-    <w:p>
-      <w:pPr>
-        <w:pStyle w:val="TextosemFormatao1"/>
-        <w:jc w:val="both"/>
+        <w:t>Nono</w:t>
+      </w:r>
+      <w:r>
         <w:rPr>
           <w:rFonts w:ascii="Arial" w:hAnsi="Arial" w:cs="Arial"/>
           <w:bCs/>
@@ -4646,7 +7114,8 @@
           <w:szCs w:val="24"/>
           <w:u w:val="single"/>
         </w:rPr>
-      </w:pPr>
+        <w:t xml:space="preserve"> módulo: procfs2</w:t>
+      </w:r>
     </w:p>
     <w:p>
       <w:pPr>
@@ -4660,7 +7129,11 @@
           <w:u w:val="single"/>
         </w:rPr>
       </w:pPr>
-      <w:r>
+    </w:p>
+    <w:p>
+      <w:pPr>
+        <w:pStyle w:val="TextosemFormatao1"/>
+        <w:jc w:val="both"/>
         <w:rPr>
           <w:rFonts w:ascii="Arial" w:hAnsi="Arial" w:cs="Arial"/>
           <w:bCs/>
@@ -4668,13 +7141,8 @@
           <w:szCs w:val="24"/>
           <w:u w:val="single"/>
         </w:rPr>
-        <w:t xml:space="preserve">Oitavo módulo: procfs1.c </w:t>
-      </w:r>
-    </w:p>
-    <w:p>
-      <w:pPr>
-        <w:pStyle w:val="TextosemFormatao1"/>
-        <w:jc w:val="both"/>
+      </w:pPr>
+      <w:r>
         <w:rPr>
           <w:rFonts w:ascii="Arial" w:hAnsi="Arial" w:cs="Arial"/>
           <w:bCs/>
@@ -4682,12 +7150,9 @@
           <w:szCs w:val="24"/>
           <w:u w:val="single"/>
         </w:rPr>
-      </w:pPr>
-    </w:p>
-    <w:p>
-      <w:pPr>
-        <w:pStyle w:val="TextosemFormatao1"/>
-        <w:jc w:val="both"/>
+        <w:t>D</w:t>
+      </w:r>
+      <w:r>
         <w:rPr>
           <w:rFonts w:ascii="Arial" w:hAnsi="Arial" w:cs="Arial"/>
           <w:bCs/>
@@ -4695,7 +7160,8 @@
           <w:szCs w:val="24"/>
           <w:u w:val="single"/>
         </w:rPr>
-      </w:pPr>
+        <w:t>é</w:t>
+      </w:r>
       <w:r>
         <w:rPr>
           <w:rFonts w:ascii="Arial" w:hAnsi="Arial" w:cs="Arial"/>
@@ -4704,7 +7170,7 @@
           <w:szCs w:val="24"/>
           <w:u w:val="single"/>
         </w:rPr>
-        <w:t>Nono</w:t>
+        <w:t>cimo</w:t>
       </w:r>
       <w:r>
         <w:rPr>
@@ -4714,9 +7180,13 @@
           <w:szCs w:val="24"/>
           <w:u w:val="single"/>
         </w:rPr>
-        <w:t xml:space="preserve"> módulo: procfs</w:t>
-      </w:r>
-      <w:r>
+        <w:t xml:space="preserve"> módulo: procfs3 </w:t>
+      </w:r>
+    </w:p>
+    <w:p>
+      <w:pPr>
+        <w:pStyle w:val="TextosemFormatao1"/>
+        <w:jc w:val="both"/>
         <w:rPr>
           <w:rFonts w:ascii="Arial" w:hAnsi="Arial" w:cs="Arial"/>
           <w:bCs/>
@@ -4724,9 +7194,12 @@
           <w:szCs w:val="24"/>
           <w:u w:val="single"/>
         </w:rPr>
-        <w:t>2</w:t>
-      </w:r>
-      <w:r>
+      </w:pPr>
+    </w:p>
+    <w:p>
+      <w:pPr>
+        <w:pStyle w:val="TextosemFormatao1"/>
+        <w:jc w:val="both"/>
         <w:rPr>
           <w:rFonts w:ascii="Arial" w:hAnsi="Arial" w:cs="Arial"/>
           <w:bCs/>
@@ -4734,13 +7207,8 @@
           <w:szCs w:val="24"/>
           <w:u w:val="single"/>
         </w:rPr>
-        <w:t xml:space="preserve">.c </w:t>
-      </w:r>
-    </w:p>
-    <w:p>
-      <w:pPr>
-        <w:pStyle w:val="TextosemFormatao1"/>
-        <w:jc w:val="both"/>
+      </w:pPr>
+      <w:r>
         <w:rPr>
           <w:rFonts w:ascii="Arial" w:hAnsi="Arial" w:cs="Arial"/>
           <w:bCs/>
@@ -4748,12 +7216,9 @@
           <w:szCs w:val="24"/>
           <w:u w:val="single"/>
         </w:rPr>
-      </w:pPr>
-    </w:p>
-    <w:p>
-      <w:pPr>
-        <w:pStyle w:val="TextosemFormatao1"/>
-        <w:jc w:val="both"/>
+        <w:t>D</w:t>
+      </w:r>
+      <w:r>
         <w:rPr>
           <w:rFonts w:ascii="Arial" w:hAnsi="Arial" w:cs="Arial"/>
           <w:bCs/>
@@ -4761,7 +7226,8 @@
           <w:szCs w:val="24"/>
           <w:u w:val="single"/>
         </w:rPr>
-      </w:pPr>
+        <w:t>é</w:t>
+      </w:r>
       <w:r>
         <w:rPr>
           <w:rFonts w:ascii="Arial" w:hAnsi="Arial" w:cs="Arial"/>
@@ -4770,7 +7236,7 @@
           <w:szCs w:val="24"/>
           <w:u w:val="single"/>
         </w:rPr>
-        <w:t>Decimo</w:t>
+        <w:t>cimo primeiro</w:t>
       </w:r>
       <w:r>
         <w:rPr>
@@ -4780,93 +7246,7 @@
           <w:szCs w:val="24"/>
           <w:u w:val="single"/>
         </w:rPr>
-        <w:t xml:space="preserve"> módulo: procfs</w:t>
-      </w:r>
-      <w:r>
-        <w:rPr>
-          <w:rFonts w:ascii="Arial" w:hAnsi="Arial" w:cs="Arial"/>
-          <w:bCs/>
-          <w:sz w:val="24"/>
-          <w:szCs w:val="24"/>
-          <w:u w:val="single"/>
-        </w:rPr>
-        <w:t>3</w:t>
-      </w:r>
-      <w:r>
-        <w:rPr>
-          <w:rFonts w:ascii="Arial" w:hAnsi="Arial" w:cs="Arial"/>
-          <w:bCs/>
-          <w:sz w:val="24"/>
-          <w:szCs w:val="24"/>
-          <w:u w:val="single"/>
-        </w:rPr>
-        <w:t xml:space="preserve">.c </w:t>
-      </w:r>
-    </w:p>
-    <w:p>
-      <w:pPr>
-        <w:pStyle w:val="TextosemFormatao1"/>
-        <w:jc w:val="both"/>
-        <w:rPr>
-          <w:rFonts w:ascii="Arial" w:hAnsi="Arial" w:cs="Arial"/>
-          <w:bCs/>
-          <w:sz w:val="24"/>
-          <w:szCs w:val="24"/>
-          <w:u w:val="single"/>
-        </w:rPr>
-      </w:pPr>
-    </w:p>
-    <w:p>
-      <w:pPr>
-        <w:pStyle w:val="TextosemFormatao1"/>
-        <w:jc w:val="both"/>
-        <w:rPr>
-          <w:rFonts w:ascii="Arial" w:hAnsi="Arial" w:cs="Arial"/>
-          <w:bCs/>
-          <w:sz w:val="24"/>
-          <w:szCs w:val="24"/>
-          <w:u w:val="single"/>
-        </w:rPr>
-      </w:pPr>
-      <w:r>
-        <w:rPr>
-          <w:rFonts w:ascii="Arial" w:hAnsi="Arial" w:cs="Arial"/>
-          <w:bCs/>
-          <w:sz w:val="24"/>
-          <w:szCs w:val="24"/>
-          <w:u w:val="single"/>
-        </w:rPr>
-        <w:t>Decimo primeiro</w:t>
-      </w:r>
-      <w:r>
-        <w:rPr>
-          <w:rFonts w:ascii="Arial" w:hAnsi="Arial" w:cs="Arial"/>
-          <w:bCs/>
-          <w:sz w:val="24"/>
-          <w:szCs w:val="24"/>
-          <w:u w:val="single"/>
-        </w:rPr>
-        <w:t xml:space="preserve"> módulo: procfs</w:t>
-      </w:r>
-      <w:r>
-        <w:rPr>
-          <w:rFonts w:ascii="Arial" w:hAnsi="Arial" w:cs="Arial"/>
-          <w:bCs/>
-          <w:sz w:val="24"/>
-          <w:szCs w:val="24"/>
-          <w:u w:val="single"/>
-        </w:rPr>
-        <w:t>4</w:t>
-      </w:r>
-      <w:r>
-        <w:rPr>
-          <w:rFonts w:ascii="Arial" w:hAnsi="Arial" w:cs="Arial"/>
-          <w:bCs/>
-          <w:sz w:val="24"/>
-          <w:szCs w:val="24"/>
-          <w:u w:val="single"/>
-        </w:rPr>
-        <w:t xml:space="preserve">.c </w:t>
+        <w:t xml:space="preserve"> módulo: procfs4</w:t>
       </w:r>
     </w:p>
     <w:p>
@@ -4934,7 +7314,7 @@
     </w:p>
     <w:p/>
     <w:sectPr>
-      <w:footerReference w:type="default" r:id="rId16"/>
+      <w:footerReference w:type="default" r:id="rId25"/>
       <w:pgSz w:w="11906" w:h="16838"/>
       <w:pgMar w:top="1417" w:right="1701" w:bottom="1417" w:left="1701" w:header="0" w:footer="708" w:gutter="0"/>
       <w:cols w:space="720"/>

--- a/Atividade 2/Relatório/Relatorio Atividade 2.docx
+++ b/Atividade 2/Relatório/Relatorio Atividade 2.docx
@@ -2001,7 +2001,65 @@
           <w:sz w:val="24"/>
           <w:szCs w:val="24"/>
         </w:rPr>
-        <w:t>Quando um módulo é carregado para dentro do kernel, ele não é executado imediatamente, ou seja, ele apenas avisa o kernel que está disponível para ser chamado quando precisar. Essa é uma diferença muito importante quando comparamos com programas (aplicações), que são executados logo após a sua compilação.</w:t>
+        <w:t xml:space="preserve">Normalmente os programas feitos em C, começam com a função </w:t>
+      </w:r>
+      <w:proofErr w:type="spellStart"/>
+      <w:proofErr w:type="gramStart"/>
+      <w:r>
+        <w:rPr>
+          <w:rFonts w:ascii="Arial" w:hAnsi="Arial" w:cs="Arial"/>
+          <w:bCs/>
+          <w:sz w:val="24"/>
+          <w:szCs w:val="24"/>
+        </w:rPr>
+        <w:t>main</w:t>
+      </w:r>
+      <w:proofErr w:type="spellEnd"/>
+      <w:r>
+        <w:rPr>
+          <w:rFonts w:ascii="Arial" w:hAnsi="Arial" w:cs="Arial"/>
+          <w:bCs/>
+          <w:sz w:val="24"/>
+          <w:szCs w:val="24"/>
+        </w:rPr>
+        <w:t>(</w:t>
+      </w:r>
+      <w:proofErr w:type="gramEnd"/>
+      <w:r>
+        <w:rPr>
+          <w:rFonts w:ascii="Arial" w:hAnsi="Arial" w:cs="Arial"/>
+          <w:bCs/>
+          <w:sz w:val="24"/>
+          <w:szCs w:val="24"/>
+        </w:rPr>
+        <w:t>), executando vários passos e encerrando sua execução. Já q</w:t>
+      </w:r>
+      <w:r>
+        <w:rPr>
+          <w:rFonts w:ascii="Arial" w:hAnsi="Arial" w:cs="Arial"/>
+          <w:bCs/>
+          <w:sz w:val="24"/>
+          <w:szCs w:val="24"/>
+        </w:rPr>
+        <w:t>uando um módulo é carregado para dentro do kernel, ele não é executado imediatamente, ou seja, ele apenas avisa o kernel que está disponível para ser chamado quando precisar.</w:t>
+      </w:r>
+      <w:r>
+        <w:rPr>
+          <w:rFonts w:ascii="Arial" w:hAnsi="Arial" w:cs="Arial"/>
+          <w:bCs/>
+          <w:sz w:val="24"/>
+          <w:szCs w:val="24"/>
+        </w:rPr>
+        <w:t xml:space="preserve"> Isto é feito através de uma função de entrada, que mostra sua funcionalidade para o kernel</w:t>
+      </w:r>
+      <w:r>
+        <w:rPr>
+          <w:rFonts w:ascii="Arial" w:hAnsi="Arial" w:cs="Arial"/>
+          <w:bCs/>
+          <w:sz w:val="24"/>
+          <w:szCs w:val="24"/>
+        </w:rPr>
+        <w:t>.</w:t>
       </w:r>
       <w:r>
         <w:rPr>
@@ -2028,16 +2086,34 @@
           <w:sz w:val="24"/>
           <w:szCs w:val="24"/>
         </w:rPr>
-        <w:t>desfazer tudo que foi feito anteriormente, liberando recursos e afins</w:t>
-      </w:r>
-      <w:r>
-        <w:rPr>
-          <w:rFonts w:ascii="Arial" w:hAnsi="Arial" w:cs="Arial"/>
-          <w:bCs/>
-          <w:sz w:val="24"/>
-          <w:szCs w:val="24"/>
-        </w:rPr>
-        <w:t>, quando este for descarregado, retirado do kernel.</w:t>
+        <w:t xml:space="preserve">desfazer tudo que foi feito </w:t>
+      </w:r>
+      <w:r>
+        <w:rPr>
+          <w:rFonts w:ascii="Arial" w:hAnsi="Arial" w:cs="Arial"/>
+          <w:bCs/>
+          <w:sz w:val="24"/>
+          <w:szCs w:val="24"/>
+        </w:rPr>
+        <w:t>pela função de entrada</w:t>
+      </w:r>
+      <w:r>
+        <w:rPr>
+          <w:rFonts w:ascii="Arial" w:hAnsi="Arial" w:cs="Arial"/>
+          <w:bCs/>
+          <w:sz w:val="24"/>
+          <w:szCs w:val="24"/>
+        </w:rPr>
+        <w:t>, liberando recursos e afins</w:t>
+      </w:r>
+      <w:r>
+        <w:rPr>
+          <w:rFonts w:ascii="Arial" w:hAnsi="Arial" w:cs="Arial"/>
+          <w:bCs/>
+          <w:sz w:val="24"/>
+          <w:szCs w:val="24"/>
+        </w:rPr>
+        <w:t>, quando este for retirado do kernel.</w:t>
       </w:r>
     </w:p>
     <w:p>
@@ -2436,7 +2512,25 @@
           <w:sz w:val="24"/>
           <w:szCs w:val="24"/>
         </w:rPr>
-        <w:t xml:space="preserve">’, entre outras. </w:t>
+        <w:t xml:space="preserve">’, </w:t>
+      </w:r>
+      <w:r>
+        <w:rPr>
+          <w:rFonts w:ascii="Arial" w:hAnsi="Arial" w:cs="Arial"/>
+          <w:bCs/>
+          <w:sz w:val="24"/>
+          <w:szCs w:val="24"/>
+        </w:rPr>
+        <w:t>por exemplo</w:t>
+      </w:r>
+      <w:r>
+        <w:rPr>
+          <w:rFonts w:ascii="Arial" w:hAnsi="Arial" w:cs="Arial"/>
+          <w:bCs/>
+          <w:sz w:val="24"/>
+          <w:szCs w:val="24"/>
+        </w:rPr>
+        <w:t xml:space="preserve">. </w:t>
       </w:r>
       <w:r>
         <w:rPr>
@@ -2454,16 +2548,25 @@
           <w:sz w:val="24"/>
           <w:szCs w:val="24"/>
         </w:rPr>
-        <w:t>, são aquelas que são exportadas pelo kernel, não há bibliotecas para se vincular</w:t>
-      </w:r>
-      <w:r>
-        <w:rPr>
-          <w:rFonts w:ascii="Arial" w:hAnsi="Arial" w:cs="Arial"/>
-          <w:bCs/>
-          <w:sz w:val="24"/>
-          <w:szCs w:val="24"/>
-        </w:rPr>
-        <w:t>.</w:t>
+        <w:t xml:space="preserve"> </w:t>
+      </w:r>
+      <w:r>
+        <w:rPr>
+          <w:rFonts w:ascii="Arial" w:hAnsi="Arial" w:cs="Arial"/>
+          <w:bCs/>
+          <w:sz w:val="24"/>
+          <w:szCs w:val="24"/>
+        </w:rPr>
+        <w:t xml:space="preserve">são aquelas que são </w:t>
+      </w:r>
+      <w:r>
+        <w:rPr>
+          <w:rFonts w:ascii="Arial" w:hAnsi="Arial" w:cs="Arial"/>
+          <w:bCs/>
+          <w:sz w:val="24"/>
+          <w:szCs w:val="24"/>
+        </w:rPr>
+        <w:t>vem com o kernel, ou seja, as únicas bibliotecas que podem ser usadas são fornecidas pelo kernel</w:t>
       </w:r>
     </w:p>
     <w:p>
@@ -2568,7 +2671,6 @@
           <w:sz w:val="26"/>
           <w:szCs w:val="26"/>
         </w:rPr>
-        <w:lastRenderedPageBreak/>
         <w:t xml:space="preserve">Principais passos da </w:t>
       </w:r>
       <w:r>
@@ -3711,27 +3813,7 @@
           <w:sz w:val="24"/>
           <w:szCs w:val="24"/>
         </w:rPr>
-        <w:t>Para qualquer módulo é necessário fazer um arquivo com o nome ‘</w:t>
-      </w:r>
-      <w:proofErr w:type="spellStart"/>
-      <w:r>
-        <w:rPr>
-          <w:rFonts w:ascii="Arial" w:hAnsi="Arial" w:cs="Arial"/>
-          <w:bCs/>
-          <w:sz w:val="24"/>
-          <w:szCs w:val="24"/>
-        </w:rPr>
-        <w:t>Makefile</w:t>
-      </w:r>
-      <w:proofErr w:type="spellEnd"/>
-      <w:r>
-        <w:rPr>
-          <w:rFonts w:ascii="Arial" w:hAnsi="Arial" w:cs="Arial"/>
-          <w:bCs/>
-          <w:sz w:val="24"/>
-          <w:szCs w:val="24"/>
-        </w:rPr>
-        <w:t>’. Isso é necessário para que o módulo possa ser compilado. Para isso, basta abrir um editor de sua preferência e copiar o texto abaixo:</w:t>
+        <w:t>Para qualquer módulo é necessário fazer um arquivo com o nome ‘Makefile’. Isso é necessário para que o módulo possa ser compilado. Para isso, basta abrir um editor de sua preferência e copiar o texto abaixo:</w:t>
       </w:r>
     </w:p>
     <w:p>
@@ -4042,7 +4124,42 @@
           <w:sz w:val="20"/>
           <w:szCs w:val="20"/>
         </w:rPr>
-        <w:t xml:space="preserve"> - Print do comando make para o primeiro programa</w:t>
+        <w:t xml:space="preserve"> - Print </w:t>
+      </w:r>
+      <w:r>
+        <w:rPr>
+          <w:sz w:val="20"/>
+          <w:szCs w:val="20"/>
+        </w:rPr>
+        <w:t>mostrando</w:t>
+      </w:r>
+      <w:r>
+        <w:rPr>
+          <w:sz w:val="20"/>
+          <w:szCs w:val="20"/>
+        </w:rPr>
+        <w:t xml:space="preserve"> </w:t>
+      </w:r>
+      <w:r>
+        <w:rPr>
+          <w:sz w:val="20"/>
+          <w:szCs w:val="20"/>
+        </w:rPr>
+        <w:t xml:space="preserve">o comando make para </w:t>
+      </w:r>
+      <w:r>
+        <w:rPr>
+          <w:sz w:val="20"/>
+          <w:szCs w:val="20"/>
+        </w:rPr>
+        <w:t>a compilação d</w:t>
+      </w:r>
+      <w:r>
+        <w:rPr>
+          <w:sz w:val="20"/>
+          <w:szCs w:val="20"/>
+        </w:rPr>
+        <w:t>o primeiro programa</w:t>
       </w:r>
     </w:p>
     <w:p>
@@ -4306,7 +4423,7 @@
           <w:sz w:val="20"/>
           <w:szCs w:val="20"/>
         </w:rPr>
-        <w:t xml:space="preserve"> - Print da tela </w:t>
+        <w:t xml:space="preserve"> - Print </w:t>
       </w:r>
       <w:r>
         <w:rPr>
@@ -4450,7 +4567,14 @@
           <w:sz w:val="20"/>
           <w:szCs w:val="20"/>
         </w:rPr>
-        <w:t xml:space="preserve"> - Print da tela com </w:t>
+        <w:t xml:space="preserve"> - Print </w:t>
+      </w:r>
+      <w:r>
+        <w:rPr>
+          <w:sz w:val="20"/>
+          <w:szCs w:val="20"/>
+        </w:rPr>
+        <w:t xml:space="preserve">mostrando </w:t>
       </w:r>
       <w:r>
         <w:rPr>
@@ -4498,7 +4622,42 @@
           <w:sz w:val="24"/>
           <w:szCs w:val="24"/>
         </w:rPr>
-        <w:t xml:space="preserve"> O comando, no caso do módulo exemplo, também retorna uma mensagem, que pode ser conferida com o mesmo comando citado anteriormente: </w:t>
+        <w:t xml:space="preserve"> O comando, no caso do módulo exemplo, também retorna uma mensagem, que pode ser conferida com o</w:t>
+      </w:r>
+      <w:r>
+        <w:rPr>
+          <w:sz w:val="24"/>
+          <w:szCs w:val="24"/>
+        </w:rPr>
+        <w:t>s</w:t>
+      </w:r>
+      <w:r>
+        <w:rPr>
+          <w:sz w:val="24"/>
+          <w:szCs w:val="24"/>
+        </w:rPr>
+        <w:t xml:space="preserve"> </w:t>
+      </w:r>
+      <w:r>
+        <w:rPr>
+          <w:sz w:val="24"/>
+          <w:szCs w:val="24"/>
+        </w:rPr>
+        <w:t>comando</w:t>
+      </w:r>
+      <w:r>
+        <w:rPr>
+          <w:sz w:val="24"/>
+          <w:szCs w:val="24"/>
+        </w:rPr>
+        <w:t>s</w:t>
+      </w:r>
+      <w:r>
+        <w:rPr>
+          <w:sz w:val="24"/>
+          <w:szCs w:val="24"/>
+        </w:rPr>
+        <w:t xml:space="preserve">: </w:t>
       </w:r>
       <w:r>
         <w:rPr>
@@ -4514,7 +4673,55 @@
           <w:sz w:val="24"/>
           <w:szCs w:val="24"/>
         </w:rPr>
-        <w:t>.</w:t>
+        <w:t xml:space="preserve"> </w:t>
+      </w:r>
+      <w:r>
+        <w:rPr>
+          <w:sz w:val="24"/>
+          <w:szCs w:val="24"/>
+        </w:rPr>
+        <w:t>(já citado anteriormente)</w:t>
+      </w:r>
+      <w:r>
+        <w:rPr>
+          <w:sz w:val="24"/>
+          <w:szCs w:val="24"/>
+        </w:rPr>
+        <w:t xml:space="preserve"> </w:t>
+      </w:r>
+      <w:r>
+        <w:rPr>
+          <w:sz w:val="24"/>
+          <w:szCs w:val="24"/>
+        </w:rPr>
+        <w:t xml:space="preserve">ou </w:t>
+      </w:r>
+      <w:r>
+        <w:rPr>
+          <w:i/>
+          <w:iCs/>
+          <w:sz w:val="24"/>
+          <w:szCs w:val="24"/>
+        </w:rPr>
+        <w:t>‘</w:t>
+      </w:r>
+      <w:r>
+        <w:rPr>
+          <w:i/>
+          <w:iCs/>
+          <w:sz w:val="24"/>
+          <w:szCs w:val="24"/>
+        </w:rPr>
+        <w:t>journalctl --since "1 hour ago" | grep kernel</w:t>
+      </w:r>
+      <w:r>
+        <w:rPr>
+          <w:i/>
+          <w:iCs/>
+          <w:sz w:val="24"/>
+          <w:szCs w:val="24"/>
+        </w:rPr>
+        <w:t>’.</w:t>
       </w:r>
     </w:p>
     <w:p>
@@ -4659,17 +4866,7 @@
           <w:sz w:val="24"/>
           <w:szCs w:val="24"/>
         </w:rPr>
-        <w:t>‘</w:t>
-      </w:r>
-      <w:proofErr w:type="spellStart"/>
-      <w:r>
-        <w:rPr>
-          <w:rFonts w:ascii="Arial" w:hAnsi="Arial" w:cs="Arial"/>
-          <w:bCs/>
-          <w:sz w:val="24"/>
-          <w:szCs w:val="24"/>
-        </w:rPr>
-        <w:t>M</w:t>
+        <w:t>‘M</w:t>
       </w:r>
       <w:r>
         <w:rPr>
@@ -4680,7 +4877,6 @@
         </w:rPr>
         <w:t>akefile</w:t>
       </w:r>
-      <w:proofErr w:type="spellEnd"/>
       <w:r>
         <w:rPr>
           <w:rFonts w:ascii="Arial" w:hAnsi="Arial" w:cs="Arial"/>
@@ -4727,19 +4923,22 @@
         <w:keepNext/>
         <w:jc w:val="center"/>
       </w:pPr>
-      <w:r>
-        <w:rPr>
-          <w:rFonts w:ascii="Arial" w:hAnsi="Arial" w:cs="Arial"/>
-          <w:bCs/>
+    </w:p>
+    <w:p>
+      <w:pPr>
+        <w:pStyle w:val="TextosemFormatao1"/>
+        <w:keepNext/>
+        <w:jc w:val="center"/>
+      </w:pPr>
+      <w:r>
+        <w:rPr>
           <w:noProof/>
-          <w:sz w:val="24"/>
-          <w:szCs w:val="24"/>
         </w:rPr>
         <w:drawing>
-          <wp:inline distT="0" distB="0" distL="0" distR="0" wp14:anchorId="61985D87" wp14:editId="2F5F40B4">
-            <wp:extent cx="4924425" cy="1143000"/>
-            <wp:effectExtent l="0" t="0" r="9525" b="0"/>
-            <wp:docPr id="3" name="Imagem 3"/>
+          <wp:inline distT="0" distB="0" distL="0" distR="0" wp14:anchorId="5B169AD2" wp14:editId="6AD8EFBF">
+            <wp:extent cx="4465955" cy="1062990"/>
+            <wp:effectExtent l="0" t="0" r="0" b="3810"/>
+            <wp:docPr id="20" name="Imagem 20"/>
             <wp:cNvGraphicFramePr>
               <a:graphicFrameLocks xmlns:a="http://schemas.openxmlformats.org/drawingml/2006/main" noChangeAspect="1"/>
             </wp:cNvGraphicFramePr>
@@ -4747,7 +4946,7 @@
               <a:graphicData uri="http://schemas.openxmlformats.org/drawingml/2006/picture">
                 <pic:pic xmlns:pic="http://schemas.openxmlformats.org/drawingml/2006/picture">
                   <pic:nvPicPr>
-                    <pic:cNvPr id="0" name="Picture 1"/>
+                    <pic:cNvPr id="0" name="Picture 8"/>
                     <pic:cNvPicPr>
                       <a:picLocks noChangeAspect="1" noChangeArrowheads="1"/>
                     </pic:cNvPicPr>
@@ -4768,7 +4967,7 @@
                   <pic:spPr bwMode="auto">
                     <a:xfrm>
                       <a:off x="0" y="0"/>
-                      <a:ext cx="4924425" cy="1143000"/>
+                      <a:ext cx="4465955" cy="1062990"/>
                     </a:xfrm>
                     <a:prstGeom prst="rect">
                       <a:avLst/>
@@ -4842,26 +5041,64 @@
           <w:sz w:val="20"/>
           <w:szCs w:val="20"/>
         </w:rPr>
-        <w:t xml:space="preserve"> - Print mostrando o Makefile do segundo módulo</w:t>
-      </w:r>
-    </w:p>
-    <w:p>
-      <w:r>
-        <w:t>O arquivo, do jeito que está, também compilará o primeiro módulo mostrado, porém você pode retirar a primeira linha para compilar apenas o segundo módulo que não haverá nenhum problema.</w:t>
-      </w:r>
-    </w:p>
-    <w:p/>
-    <w:p>
-      <w:r>
+        <w:t xml:space="preserve"> - </w:t>
+      </w:r>
+      <w:r>
+        <w:rPr>
+          <w:sz w:val="20"/>
+          <w:szCs w:val="20"/>
+        </w:rPr>
+        <w:t>Arquivo</w:t>
+      </w:r>
+      <w:r>
+        <w:rPr>
+          <w:sz w:val="20"/>
+          <w:szCs w:val="20"/>
+        </w:rPr>
+        <w:t xml:space="preserve"> Makefile do segundo módulo</w:t>
+      </w:r>
+    </w:p>
+    <w:p>
+      <w:pPr>
+        <w:rPr>
+          <w:sz w:val="24"/>
+          <w:szCs w:val="24"/>
+        </w:rPr>
+      </w:pPr>
+    </w:p>
+    <w:p>
+      <w:pPr>
+        <w:rPr>
+          <w:sz w:val="24"/>
+          <w:szCs w:val="24"/>
+        </w:rPr>
+      </w:pPr>
+      <w:r>
+        <w:rPr>
+          <w:sz w:val="24"/>
+          <w:szCs w:val="24"/>
+        </w:rPr>
         <w:t>A image</w:t>
       </w:r>
       <w:r>
+        <w:rPr>
+          <w:sz w:val="24"/>
+          <w:szCs w:val="24"/>
+        </w:rPr>
         <w:t>m</w:t>
       </w:r>
       <w:r>
+        <w:rPr>
+          <w:sz w:val="24"/>
+          <w:szCs w:val="24"/>
+        </w:rPr>
         <w:t xml:space="preserve"> a seguir mostra o resultado da </w:t>
       </w:r>
       <w:r>
+        <w:rPr>
+          <w:sz w:val="24"/>
+          <w:szCs w:val="24"/>
+        </w:rPr>
         <w:t>compilação do módulo.</w:t>
       </w:r>
     </w:p>
@@ -4982,7 +5219,28 @@
           <w:sz w:val="20"/>
           <w:szCs w:val="20"/>
         </w:rPr>
-        <w:t xml:space="preserve"> - Print da tela com o resultado da compilação do segundo módulo</w:t>
+        <w:t xml:space="preserve"> - Print </w:t>
+      </w:r>
+      <w:r>
+        <w:rPr>
+          <w:sz w:val="20"/>
+          <w:szCs w:val="20"/>
+        </w:rPr>
+        <w:t>mostrando</w:t>
+      </w:r>
+      <w:r>
+        <w:rPr>
+          <w:sz w:val="20"/>
+          <w:szCs w:val="20"/>
+        </w:rPr>
+        <w:t xml:space="preserve"> </w:t>
+      </w:r>
+      <w:r>
+        <w:rPr>
+          <w:sz w:val="20"/>
+          <w:szCs w:val="20"/>
+        </w:rPr>
+        <w:t>o resultado da compilação do segundo módulo</w:t>
       </w:r>
     </w:p>
     <w:p>
@@ -5070,7 +5328,11 @@
           <w:u w:val="single"/>
         </w:rPr>
       </w:pPr>
-      <w:r>
+    </w:p>
+    <w:p>
+      <w:pPr>
+        <w:pStyle w:val="TextosemFormatao1"/>
+        <w:jc w:val="both"/>
         <w:rPr>
           <w:rFonts w:ascii="Arial" w:hAnsi="Arial" w:cs="Arial"/>
           <w:bCs/>
@@ -5078,6 +5340,28 @@
           <w:szCs w:val="24"/>
           <w:u w:val="single"/>
         </w:rPr>
+      </w:pPr>
+    </w:p>
+    <w:p>
+      <w:pPr>
+        <w:pStyle w:val="TextosemFormatao1"/>
+        <w:jc w:val="both"/>
+        <w:rPr>
+          <w:rFonts w:ascii="Arial" w:hAnsi="Arial" w:cs="Arial"/>
+          <w:bCs/>
+          <w:sz w:val="24"/>
+          <w:szCs w:val="24"/>
+          <w:u w:val="single"/>
+        </w:rPr>
+      </w:pPr>
+      <w:r>
+        <w:rPr>
+          <w:rFonts w:ascii="Arial" w:hAnsi="Arial" w:cs="Arial"/>
+          <w:bCs/>
+          <w:sz w:val="24"/>
+          <w:szCs w:val="24"/>
+          <w:u w:val="single"/>
+        </w:rPr>
         <w:t>Terceiro</w:t>
       </w:r>
       <w:r>
@@ -5119,6 +5403,40 @@
           <w:u w:val="single"/>
         </w:rPr>
         <w:t>3</w:t>
+      </w:r>
+    </w:p>
+    <w:p>
+      <w:pPr>
+        <w:pStyle w:val="TextosemFormatao1"/>
+        <w:jc w:val="both"/>
+        <w:rPr>
+          <w:rFonts w:ascii="Arial" w:hAnsi="Arial" w:cs="Arial"/>
+          <w:bCs/>
+          <w:sz w:val="24"/>
+          <w:szCs w:val="24"/>
+          <w:u w:val="single"/>
+        </w:rPr>
+      </w:pPr>
+    </w:p>
+    <w:p>
+      <w:pPr>
+        <w:pStyle w:val="TextosemFormatao1"/>
+        <w:jc w:val="both"/>
+        <w:rPr>
+          <w:rFonts w:ascii="Arial" w:hAnsi="Arial" w:cs="Arial"/>
+          <w:bCs/>
+          <w:sz w:val="24"/>
+          <w:szCs w:val="24"/>
+        </w:rPr>
+      </w:pPr>
+      <w:r>
+        <w:rPr>
+          <w:rFonts w:ascii="Arial" w:hAnsi="Arial" w:cs="Arial"/>
+          <w:bCs/>
+          <w:sz w:val="24"/>
+          <w:szCs w:val="24"/>
+        </w:rPr>
+        <w:t>Para o arquivo ‘Makefile’, apenas mudar a primeira linha, substituindo o nome do arquivo pelo desejado.</w:t>
       </w:r>
     </w:p>
     <w:p>
@@ -5272,57 +5590,39 @@
           <w:sz w:val="20"/>
           <w:szCs w:val="20"/>
         </w:rPr>
-        <w:t xml:space="preserve"> - Print da tela com o resultado da compilação do terceiro módulo</w:t>
-      </w:r>
-    </w:p>
-    <w:p>
-      <w:pPr>
-        <w:pStyle w:val="TextosemFormatao1"/>
-        <w:jc w:val="both"/>
-        <w:rPr>
-          <w:rFonts w:ascii="Arial" w:hAnsi="Arial" w:cs="Arial"/>
-          <w:bCs/>
-          <w:sz w:val="24"/>
-          <w:szCs w:val="24"/>
-        </w:rPr>
-      </w:pPr>
-    </w:p>
-    <w:p>
-      <w:pPr>
-        <w:pStyle w:val="TextosemFormatao1"/>
-        <w:jc w:val="both"/>
-        <w:rPr>
-          <w:rFonts w:ascii="Arial" w:hAnsi="Arial" w:cs="Arial"/>
-          <w:bCs/>
-          <w:sz w:val="24"/>
-          <w:szCs w:val="24"/>
-          <w:u w:val="single"/>
-        </w:rPr>
-      </w:pPr>
-    </w:p>
-    <w:p>
-      <w:pPr>
-        <w:pStyle w:val="TextosemFormatao1"/>
-        <w:jc w:val="both"/>
-        <w:rPr>
-          <w:rFonts w:ascii="Arial" w:hAnsi="Arial" w:cs="Arial"/>
-          <w:bCs/>
-          <w:sz w:val="24"/>
-          <w:szCs w:val="24"/>
-          <w:u w:val="single"/>
-        </w:rPr>
-      </w:pPr>
-    </w:p>
-    <w:p>
-      <w:pPr>
-        <w:pStyle w:val="TextosemFormatao1"/>
-        <w:jc w:val="both"/>
-        <w:rPr>
-          <w:rFonts w:ascii="Arial" w:hAnsi="Arial" w:cs="Arial"/>
-          <w:bCs/>
-          <w:sz w:val="24"/>
-          <w:szCs w:val="24"/>
-          <w:u w:val="single"/>
+        <w:t xml:space="preserve"> - Print </w:t>
+      </w:r>
+      <w:r>
+        <w:rPr>
+          <w:sz w:val="20"/>
+          <w:szCs w:val="20"/>
+        </w:rPr>
+        <w:t>mostrando</w:t>
+      </w:r>
+      <w:r>
+        <w:rPr>
+          <w:sz w:val="20"/>
+          <w:szCs w:val="20"/>
+        </w:rPr>
+        <w:t xml:space="preserve"> </w:t>
+      </w:r>
+      <w:r>
+        <w:rPr>
+          <w:sz w:val="20"/>
+          <w:szCs w:val="20"/>
+        </w:rPr>
+        <w:t>o resultado da compilação do terceiro módulo</w:t>
+      </w:r>
+    </w:p>
+    <w:p>
+      <w:pPr>
+        <w:pStyle w:val="TextosemFormatao1"/>
+        <w:jc w:val="both"/>
+        <w:rPr>
+          <w:rFonts w:ascii="Arial" w:hAnsi="Arial" w:cs="Arial"/>
+          <w:bCs/>
+          <w:sz w:val="24"/>
+          <w:szCs w:val="24"/>
         </w:rPr>
       </w:pPr>
     </w:p>
@@ -6007,7 +6307,28 @@
           <w:sz w:val="20"/>
           <w:szCs w:val="20"/>
         </w:rPr>
-        <w:t xml:space="preserve"> - Print da tela com um dos resultados </w:t>
+        <w:t xml:space="preserve"> - Print </w:t>
+      </w:r>
+      <w:r>
+        <w:rPr>
+          <w:sz w:val="20"/>
+          <w:szCs w:val="20"/>
+        </w:rPr>
+        <w:t>mostrando</w:t>
+      </w:r>
+      <w:r>
+        <w:rPr>
+          <w:sz w:val="20"/>
+          <w:szCs w:val="20"/>
+        </w:rPr>
+        <w:t xml:space="preserve"> </w:t>
+      </w:r>
+      <w:r>
+        <w:rPr>
+          <w:sz w:val="20"/>
+          <w:szCs w:val="20"/>
+        </w:rPr>
+        <w:t xml:space="preserve">um dos resultados </w:t>
       </w:r>
       <w:r>
         <w:rPr>
@@ -6140,7 +6461,28 @@
           <w:sz w:val="20"/>
           <w:szCs w:val="20"/>
         </w:rPr>
-        <w:t xml:space="preserve"> - Print da tela com um dos resultados </w:t>
+        <w:t xml:space="preserve"> - Print </w:t>
+      </w:r>
+      <w:r>
+        <w:rPr>
+          <w:sz w:val="20"/>
+          <w:szCs w:val="20"/>
+        </w:rPr>
+        <w:t>mostrando</w:t>
+      </w:r>
+      <w:r>
+        <w:rPr>
+          <w:sz w:val="20"/>
+          <w:szCs w:val="20"/>
+        </w:rPr>
+        <w:t xml:space="preserve"> </w:t>
+      </w:r>
+      <w:r>
+        <w:rPr>
+          <w:sz w:val="20"/>
+          <w:szCs w:val="20"/>
+        </w:rPr>
+        <w:t xml:space="preserve">um dos resultados </w:t>
       </w:r>
       <w:r>
         <w:rPr>
@@ -6183,11 +6525,7 @@
           <w:u w:val="single"/>
         </w:rPr>
       </w:pPr>
-    </w:p>
-    <w:p>
-      <w:pPr>
-        <w:pStyle w:val="TextosemFormatao1"/>
-        <w:jc w:val="both"/>
+      <w:r>
         <w:rPr>
           <w:rFonts w:ascii="Arial" w:hAnsi="Arial" w:cs="Arial"/>
           <w:bCs/>
@@ -6195,15 +6533,7 @@
           <w:szCs w:val="24"/>
           <w:u w:val="single"/>
         </w:rPr>
-      </w:pPr>
-      <w:r>
-        <w:rPr>
-          <w:rFonts w:ascii="Arial" w:hAnsi="Arial" w:cs="Arial"/>
-          <w:bCs/>
-          <w:sz w:val="24"/>
-          <w:szCs w:val="24"/>
-          <w:u w:val="single"/>
-        </w:rPr>
+        <w:lastRenderedPageBreak/>
         <w:t xml:space="preserve">Sexto módulo: </w:t>
       </w:r>
       <w:proofErr w:type="spellStart"/>
@@ -6737,7 +7067,21 @@
           <w:sz w:val="20"/>
           <w:szCs w:val="20"/>
         </w:rPr>
-        <w:t xml:space="preserve"> - Arquivo Makefile do módulo startstop</w:t>
+        <w:t xml:space="preserve"> - Arquivo Makefile do </w:t>
+      </w:r>
+      <w:r>
+        <w:rPr>
+          <w:sz w:val="20"/>
+          <w:szCs w:val="20"/>
+        </w:rPr>
+        <w:t xml:space="preserve">sexto </w:t>
+      </w:r>
+      <w:r>
+        <w:rPr>
+          <w:sz w:val="20"/>
+          <w:szCs w:val="20"/>
+        </w:rPr>
+        <w:t>módulo</w:t>
       </w:r>
     </w:p>
     <w:p>
@@ -6852,11 +7196,13 @@
           <w:sz w:val="24"/>
           <w:szCs w:val="24"/>
         </w:rPr>
+        <w:lastRenderedPageBreak/>
         <w:t>As imagens abaixo mostram o resultado da compilção deste módulo.</w:t>
       </w:r>
     </w:p>
     <w:p>
       <w:pPr>
+        <w:keepNext/>
         <w:jc w:val="both"/>
         <w:rPr>
           <w:sz w:val="24"/>
@@ -6932,8 +7278,599 @@
         <w:pStyle w:val="Legenda"/>
         <w:jc w:val="center"/>
         <w:rPr>
+          <w:sz w:val="20"/>
+          <w:szCs w:val="20"/>
+        </w:rPr>
+      </w:pPr>
+      <w:r>
+        <w:rPr>
+          <w:sz w:val="20"/>
+          <w:szCs w:val="20"/>
+        </w:rPr>
+        <w:t xml:space="preserve">Figura </w:t>
+      </w:r>
+      <w:r>
+        <w:rPr>
+          <w:sz w:val="20"/>
+          <w:szCs w:val="20"/>
+        </w:rPr>
+        <w:fldChar w:fldCharType="begin"/>
+      </w:r>
+      <w:r>
+        <w:rPr>
+          <w:sz w:val="20"/>
+          <w:szCs w:val="20"/>
+        </w:rPr>
+        <w:instrText xml:space="preserve"> SEQ Figura \* ARABIC </w:instrText>
+      </w:r>
+      <w:r>
+        <w:rPr>
+          <w:sz w:val="20"/>
+          <w:szCs w:val="20"/>
+        </w:rPr>
+        <w:fldChar w:fldCharType="separate"/>
+      </w:r>
+      <w:r>
+        <w:rPr>
+          <w:noProof/>
+          <w:sz w:val="20"/>
+          <w:szCs w:val="20"/>
+        </w:rPr>
+        <w:t>15</w:t>
+      </w:r>
+      <w:r>
+        <w:rPr>
+          <w:sz w:val="20"/>
+          <w:szCs w:val="20"/>
+        </w:rPr>
+        <w:fldChar w:fldCharType="end"/>
+      </w:r>
+      <w:r>
+        <w:rPr>
+          <w:sz w:val="20"/>
+          <w:szCs w:val="20"/>
+        </w:rPr>
+        <w:t xml:space="preserve"> - Print </w:t>
+      </w:r>
+      <w:r>
+        <w:rPr>
+          <w:sz w:val="20"/>
+          <w:szCs w:val="20"/>
+        </w:rPr>
+        <w:t>mostrando</w:t>
+      </w:r>
+      <w:r>
+        <w:rPr>
+          <w:sz w:val="20"/>
+          <w:szCs w:val="20"/>
+        </w:rPr>
+        <w:t xml:space="preserve"> o resultado da compilação do sexto módulo</w:t>
+      </w:r>
+    </w:p>
+    <w:p>
+      <w:pPr>
+        <w:jc w:val="right"/>
+      </w:pPr>
+      <w:r>
+        <w:rPr>
+          <w:noProof/>
+        </w:rPr>
+        <mc:AlternateContent>
+          <mc:Choice Requires="wps">
+            <w:drawing>
+              <wp:anchor distT="0" distB="0" distL="114300" distR="114300" simplePos="0" relativeHeight="251660288" behindDoc="0" locked="0" layoutInCell="1" allowOverlap="1" wp14:anchorId="74815DD6" wp14:editId="0965B682">
+                <wp:simplePos x="0" y="0"/>
+                <wp:positionH relativeFrom="column">
+                  <wp:posOffset>78740</wp:posOffset>
+                </wp:positionH>
+                <wp:positionV relativeFrom="paragraph">
+                  <wp:posOffset>415925</wp:posOffset>
+                </wp:positionV>
+                <wp:extent cx="5316220" cy="635"/>
+                <wp:effectExtent l="0" t="0" r="0" b="0"/>
+                <wp:wrapNone/>
+                <wp:docPr id="19" name="Caixa de Texto 19"/>
+                <wp:cNvGraphicFramePr/>
+                <a:graphic xmlns:a="http://schemas.openxmlformats.org/drawingml/2006/main">
+                  <a:graphicData uri="http://schemas.microsoft.com/office/word/2010/wordprocessingShape">
+                    <wps:wsp>
+                      <wps:cNvSpPr txBox="1"/>
+                      <wps:spPr>
+                        <a:xfrm>
+                          <a:off x="0" y="0"/>
+                          <a:ext cx="5316220" cy="635"/>
+                        </a:xfrm>
+                        <a:prstGeom prst="rect">
+                          <a:avLst/>
+                        </a:prstGeom>
+                        <a:solidFill>
+                          <a:prstClr val="white"/>
+                        </a:solidFill>
+                        <a:ln>
+                          <a:noFill/>
+                        </a:ln>
+                      </wps:spPr>
+                      <wps:txbx>
+                        <w:txbxContent>
+                          <w:p>
+                            <w:pPr>
+                              <w:pStyle w:val="Legenda"/>
+                              <w:jc w:val="center"/>
+                              <w:rPr>
+                                <w:noProof/>
+                                <w:sz w:val="20"/>
+                                <w:szCs w:val="20"/>
+                              </w:rPr>
+                            </w:pPr>
+                            <w:r>
+                              <w:rPr>
+                                <w:sz w:val="20"/>
+                                <w:szCs w:val="20"/>
+                              </w:rPr>
+                              <w:t xml:space="preserve">Figura </w:t>
+                            </w:r>
+                            <w:r>
+                              <w:rPr>
+                                <w:sz w:val="20"/>
+                                <w:szCs w:val="20"/>
+                              </w:rPr>
+                              <w:fldChar w:fldCharType="begin"/>
+                            </w:r>
+                            <w:r>
+                              <w:rPr>
+                                <w:sz w:val="20"/>
+                                <w:szCs w:val="20"/>
+                              </w:rPr>
+                              <w:instrText xml:space="preserve"> SEQ Figura \* ARABIC </w:instrText>
+                            </w:r>
+                            <w:r>
+                              <w:rPr>
+                                <w:sz w:val="20"/>
+                                <w:szCs w:val="20"/>
+                              </w:rPr>
+                              <w:fldChar w:fldCharType="separate"/>
+                            </w:r>
+                            <w:r>
+                              <w:rPr>
+                                <w:noProof/>
+                                <w:sz w:val="20"/>
+                                <w:szCs w:val="20"/>
+                              </w:rPr>
+                              <w:t>16</w:t>
+                            </w:r>
+                            <w:r>
+                              <w:rPr>
+                                <w:sz w:val="20"/>
+                                <w:szCs w:val="20"/>
+                              </w:rPr>
+                              <w:fldChar w:fldCharType="end"/>
+                            </w:r>
+                            <w:r>
+                              <w:rPr>
+                                <w:sz w:val="20"/>
+                                <w:szCs w:val="20"/>
+                              </w:rPr>
+                              <w:t xml:space="preserve"> - Print </w:t>
+                            </w:r>
+                            <w:r>
+                              <w:rPr>
+                                <w:sz w:val="20"/>
+                                <w:szCs w:val="20"/>
+                              </w:rPr>
+                              <w:t>mostrand</w:t>
+                            </w:r>
+                            <w:r>
+                              <w:rPr>
+                                <w:sz w:val="20"/>
+                                <w:szCs w:val="20"/>
+                              </w:rPr>
+                              <w:t xml:space="preserve">o </w:t>
+                            </w:r>
+                            <w:r>
+                              <w:rPr>
+                                <w:sz w:val="20"/>
+                                <w:szCs w:val="20"/>
+                              </w:rPr>
+                              <w:t xml:space="preserve">o </w:t>
+                            </w:r>
+                            <w:r>
+                              <w:rPr>
+                                <w:sz w:val="20"/>
+                                <w:szCs w:val="20"/>
+                              </w:rPr>
+                              <w:t>resultado da compilação do sexto módulo</w:t>
+                            </w:r>
+                          </w:p>
+                        </w:txbxContent>
+                      </wps:txbx>
+                      <wps:bodyPr rot="0" spcFirstLastPara="0" vertOverflow="overflow" horzOverflow="overflow" vert="horz" wrap="square" lIns="0" tIns="0" rIns="0" bIns="0" numCol="1" spcCol="0" rtlCol="0" fromWordArt="0" anchor="t" anchorCtr="0" forceAA="0" compatLnSpc="1">
+                        <a:prstTxWarp prst="textNoShape">
+                          <a:avLst/>
+                        </a:prstTxWarp>
+                        <a:spAutoFit/>
+                      </wps:bodyPr>
+                    </wps:wsp>
+                  </a:graphicData>
+                </a:graphic>
+              </wp:anchor>
+            </w:drawing>
+          </mc:Choice>
+          <mc:Fallback>
+            <w:pict>
+              <v:shapetype w14:anchorId="74815DD6" id="_x0000_t202" coordsize="21600,21600" o:spt="202" path="m,l,21600r21600,l21600,xe">
+                <v:stroke joinstyle="miter"/>
+                <v:path gradientshapeok="t" o:connecttype="rect"/>
+              </v:shapetype>
+              <v:shape id="Caixa de Texto 19" o:spid="_x0000_s1026" type="#_x0000_t202" style="position:absolute;left:0;text-align:left;margin-left:6.2pt;margin-top:32.75pt;width:418.6pt;height:.05pt;z-index:251660288;visibility:visible;mso-wrap-style:square;mso-wrap-distance-left:9pt;mso-wrap-distance-top:0;mso-wrap-distance-right:9pt;mso-wrap-distance-bottom:0;mso-position-horizontal:absolute;mso-position-horizontal-relative:text;mso-position-vertical:absolute;mso-position-vertical-relative:text;v-text-anchor:top" o:gfxdata="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" stroked="f">
+                <v:textbox style="mso-fit-shape-to-text:t" inset="0,0,0,0">
+                  <w:txbxContent>
+                    <w:p>
+                      <w:pPr>
+                        <w:pStyle w:val="Legenda"/>
+                        <w:jc w:val="center"/>
+                        <w:rPr>
+                          <w:noProof/>
+                          <w:sz w:val="20"/>
+                          <w:szCs w:val="20"/>
+                        </w:rPr>
+                      </w:pPr>
+                      <w:r>
+                        <w:rPr>
+                          <w:sz w:val="20"/>
+                          <w:szCs w:val="20"/>
+                        </w:rPr>
+                        <w:t xml:space="preserve">Figura </w:t>
+                      </w:r>
+                      <w:r>
+                        <w:rPr>
+                          <w:sz w:val="20"/>
+                          <w:szCs w:val="20"/>
+                        </w:rPr>
+                        <w:fldChar w:fldCharType="begin"/>
+                      </w:r>
+                      <w:r>
+                        <w:rPr>
+                          <w:sz w:val="20"/>
+                          <w:szCs w:val="20"/>
+                        </w:rPr>
+                        <w:instrText xml:space="preserve"> SEQ Figura \* ARABIC </w:instrText>
+                      </w:r>
+                      <w:r>
+                        <w:rPr>
+                          <w:sz w:val="20"/>
+                          <w:szCs w:val="20"/>
+                        </w:rPr>
+                        <w:fldChar w:fldCharType="separate"/>
+                      </w:r>
+                      <w:r>
+                        <w:rPr>
+                          <w:noProof/>
+                          <w:sz w:val="20"/>
+                          <w:szCs w:val="20"/>
+                        </w:rPr>
+                        <w:t>16</w:t>
+                      </w:r>
+                      <w:r>
+                        <w:rPr>
+                          <w:sz w:val="20"/>
+                          <w:szCs w:val="20"/>
+                        </w:rPr>
+                        <w:fldChar w:fldCharType="end"/>
+                      </w:r>
+                      <w:r>
+                        <w:rPr>
+                          <w:sz w:val="20"/>
+                          <w:szCs w:val="20"/>
+                        </w:rPr>
+                        <w:t xml:space="preserve"> - Print </w:t>
+                      </w:r>
+                      <w:r>
+                        <w:rPr>
+                          <w:sz w:val="20"/>
+                          <w:szCs w:val="20"/>
+                        </w:rPr>
+                        <w:t>mostrand</w:t>
+                      </w:r>
+                      <w:r>
+                        <w:rPr>
+                          <w:sz w:val="20"/>
+                          <w:szCs w:val="20"/>
+                        </w:rPr>
+                        <w:t xml:space="preserve">o </w:t>
+                      </w:r>
+                      <w:r>
+                        <w:rPr>
+                          <w:sz w:val="20"/>
+                          <w:szCs w:val="20"/>
+                        </w:rPr>
+                        <w:t xml:space="preserve">o </w:t>
+                      </w:r>
+                      <w:r>
+                        <w:rPr>
+                          <w:sz w:val="20"/>
+                          <w:szCs w:val="20"/>
+                        </w:rPr>
+                        <w:t>resultado da compilação do sexto módulo</w:t>
+                      </w:r>
+                    </w:p>
+                  </w:txbxContent>
+                </v:textbox>
+              </v:shape>
+            </w:pict>
+          </mc:Fallback>
+        </mc:AlternateContent>
+      </w:r>
+      <w:r>
+        <w:rPr>
+          <w:noProof/>
+        </w:rPr>
+        <w:drawing>
+          <wp:anchor distT="0" distB="0" distL="114300" distR="114300" simplePos="0" relativeHeight="251658240" behindDoc="0" locked="0" layoutInCell="1" allowOverlap="1" wp14:anchorId="5ED376C8" wp14:editId="65D04D5E">
+            <wp:simplePos x="0" y="0"/>
+            <wp:positionH relativeFrom="column">
+              <wp:posOffset>78814</wp:posOffset>
+            </wp:positionH>
+            <wp:positionV relativeFrom="paragraph">
+              <wp:posOffset>3027</wp:posOffset>
+            </wp:positionV>
+            <wp:extent cx="5316279" cy="356340"/>
+            <wp:effectExtent l="0" t="0" r="0" b="5715"/>
+            <wp:wrapNone/>
+            <wp:docPr id="18" name="Imagem 18"/>
+            <wp:cNvGraphicFramePr>
+              <a:graphicFrameLocks xmlns:a="http://schemas.openxmlformats.org/drawingml/2006/main" noChangeAspect="1"/>
+            </wp:cNvGraphicFramePr>
+            <a:graphic xmlns:a="http://schemas.openxmlformats.org/drawingml/2006/main">
+              <a:graphicData uri="http://schemas.openxmlformats.org/drawingml/2006/picture">
+                <pic:pic xmlns:pic="http://schemas.openxmlformats.org/drawingml/2006/picture">
+                  <pic:nvPicPr>
+                    <pic:cNvPr id="0" name="Picture 7"/>
+                    <pic:cNvPicPr>
+                      <a:picLocks noChangeAspect="1" noChangeArrowheads="1"/>
+                    </pic:cNvPicPr>
+                  </pic:nvPicPr>
+                  <pic:blipFill>
+                    <a:blip r:embed="rId25">
+                      <a:extLst>
+                        <a:ext uri="{28A0092B-C50C-407E-A947-70E740481C1C}">
+                          <a14:useLocalDpi xmlns:a14="http://schemas.microsoft.com/office/drawing/2010/main" val="0"/>
+                        </a:ext>
+                      </a:extLst>
+                    </a:blip>
+                    <a:srcRect/>
+                    <a:stretch>
+                      <a:fillRect/>
+                    </a:stretch>
+                  </pic:blipFill>
+                  <pic:spPr bwMode="auto">
+                    <a:xfrm>
+                      <a:off x="0" y="0"/>
+                      <a:ext cx="5316279" cy="356340"/>
+                    </a:xfrm>
+                    <a:prstGeom prst="rect">
+                      <a:avLst/>
+                    </a:prstGeom>
+                    <a:noFill/>
+                    <a:ln>
+                      <a:noFill/>
+                    </a:ln>
+                  </pic:spPr>
+                </pic:pic>
+              </a:graphicData>
+            </a:graphic>
+            <wp14:sizeRelH relativeFrom="margin">
+              <wp14:pctWidth>0</wp14:pctWidth>
+            </wp14:sizeRelH>
+            <wp14:sizeRelV relativeFrom="margin">
+              <wp14:pctHeight>0</wp14:pctHeight>
+            </wp14:sizeRelV>
+          </wp:anchor>
+        </w:drawing>
+      </w:r>
+    </w:p>
+    <w:p>
+      <w:pPr>
+        <w:pStyle w:val="TextosemFormatao1"/>
+        <w:jc w:val="both"/>
+        <w:rPr>
+          <w:rFonts w:ascii="Arial" w:hAnsi="Arial" w:cs="Arial"/>
+          <w:bCs/>
+          <w:sz w:val="24"/>
+          <w:szCs w:val="24"/>
+          <w:u w:val="single"/>
+        </w:rPr>
+      </w:pPr>
+    </w:p>
+    <w:p>
+      <w:pPr>
+        <w:pStyle w:val="TextosemFormatao1"/>
+        <w:jc w:val="both"/>
+        <w:rPr>
+          <w:rFonts w:ascii="Arial" w:hAnsi="Arial" w:cs="Arial"/>
+          <w:bCs/>
+          <w:sz w:val="24"/>
+          <w:szCs w:val="24"/>
+          <w:u w:val="single"/>
+        </w:rPr>
+      </w:pPr>
+    </w:p>
+    <w:p>
+      <w:pPr>
+        <w:pStyle w:val="TextosemFormatao1"/>
+        <w:jc w:val="both"/>
+        <w:rPr>
+          <w:rFonts w:ascii="Arial" w:hAnsi="Arial" w:cs="Arial"/>
+          <w:bCs/>
+          <w:sz w:val="24"/>
+          <w:szCs w:val="24"/>
+          <w:u w:val="single"/>
+        </w:rPr>
+      </w:pPr>
+    </w:p>
+    <w:p>
+      <w:pPr>
+        <w:pStyle w:val="TextosemFormatao1"/>
+        <w:jc w:val="both"/>
+        <w:rPr>
+          <w:rFonts w:ascii="Arial" w:hAnsi="Arial" w:cs="Arial"/>
+          <w:bCs/>
+          <w:sz w:val="24"/>
+          <w:szCs w:val="24"/>
+          <w:u w:val="single"/>
+        </w:rPr>
+      </w:pPr>
+      <w:r>
+        <w:rPr>
+          <w:rFonts w:ascii="Arial" w:hAnsi="Arial" w:cs="Arial"/>
+          <w:bCs/>
+          <w:sz w:val="24"/>
+          <w:szCs w:val="24"/>
+          <w:u w:val="single"/>
+        </w:rPr>
+        <w:t xml:space="preserve">Sétimo módulo: </w:t>
+      </w:r>
+      <w:proofErr w:type="spellStart"/>
+      <w:r>
+        <w:rPr>
+          <w:rFonts w:ascii="Arial" w:hAnsi="Arial" w:cs="Arial"/>
+          <w:bCs/>
+          <w:sz w:val="24"/>
+          <w:szCs w:val="24"/>
+          <w:u w:val="single"/>
+        </w:rPr>
+        <w:t>chardev</w:t>
+      </w:r>
+      <w:proofErr w:type="spellEnd"/>
+    </w:p>
+    <w:p>
+      <w:pPr>
+        <w:pStyle w:val="TextosemFormatao1"/>
+        <w:jc w:val="both"/>
+        <w:rPr>
+          <w:rFonts w:ascii="Arial" w:hAnsi="Arial" w:cs="Arial"/>
+          <w:bCs/>
+          <w:sz w:val="24"/>
+          <w:szCs w:val="24"/>
+          <w:u w:val="single"/>
+        </w:rPr>
+      </w:pPr>
+    </w:p>
+    <w:p>
+      <w:pPr>
+        <w:pStyle w:val="TextosemFormatao1"/>
+        <w:jc w:val="both"/>
+        <w:rPr>
+          <w:rFonts w:ascii="Arial" w:hAnsi="Arial" w:cs="Arial"/>
+          <w:bCs/>
+          <w:sz w:val="24"/>
+          <w:szCs w:val="24"/>
+        </w:rPr>
+      </w:pPr>
+      <w:r>
+        <w:rPr>
+          <w:rFonts w:ascii="Arial" w:hAnsi="Arial" w:cs="Arial"/>
+          <w:bCs/>
+          <w:sz w:val="24"/>
+          <w:szCs w:val="24"/>
+        </w:rPr>
+        <w:t>A imagem abaixo mostra o resultado da compilação do módulo</w:t>
+      </w:r>
+      <w:r>
+        <w:rPr>
+          <w:rFonts w:ascii="Arial" w:hAnsi="Arial" w:cs="Arial"/>
+          <w:bCs/>
+          <w:sz w:val="24"/>
+          <w:szCs w:val="24"/>
+        </w:rPr>
+        <w:t>.</w:t>
+      </w:r>
+    </w:p>
+    <w:p>
+      <w:pPr>
+        <w:pStyle w:val="TextosemFormatao1"/>
+        <w:jc w:val="both"/>
+        <w:rPr>
+          <w:rFonts w:ascii="Arial" w:hAnsi="Arial" w:cs="Arial"/>
+          <w:bCs/>
+          <w:sz w:val="24"/>
+          <w:szCs w:val="24"/>
+          <w:u w:val="single"/>
+        </w:rPr>
+      </w:pPr>
+    </w:p>
+    <w:p>
+      <w:pPr>
+        <w:pStyle w:val="TextosemFormatao1"/>
+        <w:keepNext/>
+        <w:jc w:val="both"/>
+      </w:pPr>
+      <w:r>
+        <w:rPr>
+          <w:rFonts w:ascii="Arial" w:hAnsi="Arial" w:cs="Arial"/>
+          <w:bCs/>
+          <w:noProof/>
+          <w:sz w:val="24"/>
+          <w:szCs w:val="24"/>
+        </w:rPr>
+        <w:drawing>
+          <wp:inline distT="0" distB="0" distL="0" distR="0" wp14:anchorId="1253ACAE" wp14:editId="00E70ECB">
+            <wp:extent cx="5390515" cy="287020"/>
+            <wp:effectExtent l="0" t="0" r="635" b="0"/>
+            <wp:docPr id="25" name="Imagem 25"/>
+            <wp:cNvGraphicFramePr>
+              <a:graphicFrameLocks xmlns:a="http://schemas.openxmlformats.org/drawingml/2006/main" noChangeAspect="1"/>
+            </wp:cNvGraphicFramePr>
+            <a:graphic xmlns:a="http://schemas.openxmlformats.org/drawingml/2006/main">
+              <a:graphicData uri="http://schemas.openxmlformats.org/drawingml/2006/picture">
+                <pic:pic xmlns:pic="http://schemas.openxmlformats.org/drawingml/2006/picture">
+                  <pic:nvPicPr>
+                    <pic:cNvPr id="0" name="Picture 1"/>
+                    <pic:cNvPicPr>
+                      <a:picLocks noChangeAspect="1" noChangeArrowheads="1"/>
+                    </pic:cNvPicPr>
+                  </pic:nvPicPr>
+                  <pic:blipFill>
+                    <a:blip r:embed="rId26">
+                      <a:extLst>
+                        <a:ext uri="{28A0092B-C50C-407E-A947-70E740481C1C}">
+                          <a14:useLocalDpi xmlns:a14="http://schemas.microsoft.com/office/drawing/2010/main" val="0"/>
+                        </a:ext>
+                      </a:extLst>
+                    </a:blip>
+                    <a:srcRect/>
+                    <a:stretch>
+                      <a:fillRect/>
+                    </a:stretch>
+                  </pic:blipFill>
+                  <pic:spPr bwMode="auto">
+                    <a:xfrm>
+                      <a:off x="0" y="0"/>
+                      <a:ext cx="5390515" cy="287020"/>
+                    </a:xfrm>
+                    <a:prstGeom prst="rect">
+                      <a:avLst/>
+                    </a:prstGeom>
+                    <a:noFill/>
+                    <a:ln>
+                      <a:noFill/>
+                    </a:ln>
+                  </pic:spPr>
+                </pic:pic>
+              </a:graphicData>
+            </a:graphic>
+          </wp:inline>
+        </w:drawing>
+      </w:r>
+    </w:p>
+    <w:p>
+      <w:pPr>
+        <w:pStyle w:val="Legenda"/>
+        <w:jc w:val="center"/>
+        <w:rPr>
+          <w:bCs/>
           <w:sz w:val="28"/>
           <w:szCs w:val="28"/>
+          <w:u w:val="single"/>
         </w:rPr>
       </w:pPr>
       <w:r>
@@ -6970,7 +7907,7 @@
           <w:sz w:val="20"/>
           <w:szCs w:val="20"/>
         </w:rPr>
-        <w:t>15</w:t>
+        <w:t>17</w:t>
       </w:r>
       <w:r>
         <w:rPr>
@@ -6984,7 +7921,7 @@
           <w:sz w:val="20"/>
           <w:szCs w:val="20"/>
         </w:rPr>
-        <w:t xml:space="preserve"> - Print da tela com o resultado da compilação do sexto módulo</w:t>
+        <w:t xml:space="preserve"> - Print dos comandos para compilação do sétimo módulo</w:t>
       </w:r>
     </w:p>
     <w:p>
@@ -7020,7 +7957,1736 @@
           <w:szCs w:val="24"/>
           <w:u w:val="single"/>
         </w:rPr>
-        <w:t xml:space="preserve">Sétimo módulo: </w:t>
+        <w:t>Oitavo módulo: procfs1</w:t>
+      </w:r>
+    </w:p>
+    <w:p>
+      <w:pPr>
+        <w:pStyle w:val="TextosemFormatao1"/>
+        <w:jc w:val="both"/>
+        <w:rPr>
+          <w:rFonts w:ascii="Arial" w:hAnsi="Arial" w:cs="Arial"/>
+          <w:bCs/>
+          <w:sz w:val="24"/>
+          <w:szCs w:val="24"/>
+          <w:u w:val="single"/>
+        </w:rPr>
+      </w:pPr>
+    </w:p>
+    <w:p>
+      <w:pPr>
+        <w:pStyle w:val="TextosemFormatao1"/>
+        <w:jc w:val="both"/>
+        <w:rPr>
+          <w:rFonts w:ascii="Arial" w:hAnsi="Arial" w:cs="Arial"/>
+          <w:bCs/>
+          <w:sz w:val="24"/>
+          <w:szCs w:val="24"/>
+        </w:rPr>
+      </w:pPr>
+      <w:r>
+        <w:rPr>
+          <w:rFonts w:ascii="Arial" w:hAnsi="Arial" w:cs="Arial"/>
+          <w:bCs/>
+          <w:sz w:val="24"/>
+          <w:szCs w:val="24"/>
+        </w:rPr>
+        <w:t>As imagens abaixo mostram o resultado da compilação do módulo</w:t>
+      </w:r>
+      <w:r>
+        <w:rPr>
+          <w:rFonts w:ascii="Arial" w:hAnsi="Arial" w:cs="Arial"/>
+          <w:bCs/>
+          <w:sz w:val="24"/>
+          <w:szCs w:val="24"/>
+        </w:rPr>
+        <w:t>.</w:t>
+      </w:r>
+    </w:p>
+    <w:p>
+      <w:pPr>
+        <w:pStyle w:val="TextosemFormatao1"/>
+        <w:jc w:val="both"/>
+        <w:rPr>
+          <w:rFonts w:ascii="Arial" w:hAnsi="Arial" w:cs="Arial"/>
+          <w:bCs/>
+          <w:sz w:val="24"/>
+          <w:szCs w:val="24"/>
+        </w:rPr>
+      </w:pPr>
+    </w:p>
+    <w:p>
+      <w:pPr>
+        <w:pStyle w:val="TextosemFormatao1"/>
+        <w:keepNext/>
+        <w:jc w:val="center"/>
+      </w:pPr>
+      <w:r>
+        <w:rPr>
+          <w:rFonts w:ascii="Arial" w:hAnsi="Arial" w:cs="Arial"/>
+          <w:bCs/>
+          <w:noProof/>
+          <w:sz w:val="24"/>
+          <w:szCs w:val="24"/>
+        </w:rPr>
+        <w:drawing>
+          <wp:inline distT="0" distB="0" distL="0" distR="0" wp14:anchorId="6C52C45C" wp14:editId="1D222EC8">
+            <wp:extent cx="5390515" cy="840105"/>
+            <wp:effectExtent l="0" t="0" r="635" b="0"/>
+            <wp:docPr id="3" name="Imagem 3"/>
+            <wp:cNvGraphicFramePr>
+              <a:graphicFrameLocks xmlns:a="http://schemas.openxmlformats.org/drawingml/2006/main" noChangeAspect="1"/>
+            </wp:cNvGraphicFramePr>
+            <a:graphic xmlns:a="http://schemas.openxmlformats.org/drawingml/2006/main">
+              <a:graphicData uri="http://schemas.openxmlformats.org/drawingml/2006/picture">
+                <pic:pic xmlns:pic="http://schemas.openxmlformats.org/drawingml/2006/picture">
+                  <pic:nvPicPr>
+                    <pic:cNvPr id="0" name="Picture 1"/>
+                    <pic:cNvPicPr>
+                      <a:picLocks noChangeAspect="1" noChangeArrowheads="1"/>
+                    </pic:cNvPicPr>
+                  </pic:nvPicPr>
+                  <pic:blipFill>
+                    <a:blip r:embed="rId27">
+                      <a:extLst>
+                        <a:ext uri="{28A0092B-C50C-407E-A947-70E740481C1C}">
+                          <a14:useLocalDpi xmlns:a14="http://schemas.microsoft.com/office/drawing/2010/main" val="0"/>
+                        </a:ext>
+                      </a:extLst>
+                    </a:blip>
+                    <a:srcRect/>
+                    <a:stretch>
+                      <a:fillRect/>
+                    </a:stretch>
+                  </pic:blipFill>
+                  <pic:spPr bwMode="auto">
+                    <a:xfrm>
+                      <a:off x="0" y="0"/>
+                      <a:ext cx="5390515" cy="840105"/>
+                    </a:xfrm>
+                    <a:prstGeom prst="rect">
+                      <a:avLst/>
+                    </a:prstGeom>
+                    <a:noFill/>
+                    <a:ln>
+                      <a:noFill/>
+                    </a:ln>
+                  </pic:spPr>
+                </pic:pic>
+              </a:graphicData>
+            </a:graphic>
+          </wp:inline>
+        </w:drawing>
+      </w:r>
+    </w:p>
+    <w:p>
+      <w:pPr>
+        <w:pStyle w:val="Legenda"/>
+        <w:jc w:val="center"/>
+        <w:rPr>
+          <w:bCs/>
+          <w:sz w:val="28"/>
+          <w:szCs w:val="28"/>
+        </w:rPr>
+      </w:pPr>
+      <w:r>
+        <w:rPr>
+          <w:sz w:val="20"/>
+          <w:szCs w:val="20"/>
+        </w:rPr>
+        <w:t xml:space="preserve">Figura </w:t>
+      </w:r>
+      <w:r>
+        <w:rPr>
+          <w:sz w:val="20"/>
+          <w:szCs w:val="20"/>
+        </w:rPr>
+        <w:fldChar w:fldCharType="begin"/>
+      </w:r>
+      <w:r>
+        <w:rPr>
+          <w:sz w:val="20"/>
+          <w:szCs w:val="20"/>
+        </w:rPr>
+        <w:instrText xml:space="preserve"> SEQ Figura \* ARABIC </w:instrText>
+      </w:r>
+      <w:r>
+        <w:rPr>
+          <w:sz w:val="20"/>
+          <w:szCs w:val="20"/>
+        </w:rPr>
+        <w:fldChar w:fldCharType="separate"/>
+      </w:r>
+      <w:r>
+        <w:rPr>
+          <w:noProof/>
+          <w:sz w:val="20"/>
+          <w:szCs w:val="20"/>
+        </w:rPr>
+        <w:t>18</w:t>
+      </w:r>
+      <w:r>
+        <w:rPr>
+          <w:sz w:val="20"/>
+          <w:szCs w:val="20"/>
+        </w:rPr>
+        <w:fldChar w:fldCharType="end"/>
+      </w:r>
+      <w:r>
+        <w:rPr>
+          <w:sz w:val="20"/>
+          <w:szCs w:val="20"/>
+        </w:rPr>
+        <w:t xml:space="preserve"> - Print dos comandos para compilação do oitavo módulo</w:t>
+      </w:r>
+    </w:p>
+    <w:p>
+      <w:pPr>
+        <w:pStyle w:val="TextosemFormatao1"/>
+        <w:jc w:val="center"/>
+        <w:rPr>
+          <w:rFonts w:ascii="Arial" w:hAnsi="Arial" w:cs="Arial"/>
+          <w:bCs/>
+          <w:sz w:val="24"/>
+          <w:szCs w:val="24"/>
+        </w:rPr>
+      </w:pPr>
+    </w:p>
+    <w:p>
+      <w:pPr>
+        <w:pStyle w:val="TextosemFormatao1"/>
+        <w:keepNext/>
+      </w:pPr>
+      <w:r>
+        <w:rPr>
+          <w:rFonts w:ascii="Arial" w:hAnsi="Arial" w:cs="Arial"/>
+          <w:bCs/>
+          <w:noProof/>
+          <w:sz w:val="24"/>
+          <w:szCs w:val="24"/>
+        </w:rPr>
+        <w:drawing>
+          <wp:inline distT="0" distB="0" distL="0" distR="0" wp14:anchorId="565FAF80" wp14:editId="14534B14">
+            <wp:extent cx="5400040" cy="1020445"/>
+            <wp:effectExtent l="0" t="0" r="0" b="8255"/>
+            <wp:docPr id="16" name="Imagem 16"/>
+            <wp:cNvGraphicFramePr>
+              <a:graphicFrameLocks xmlns:a="http://schemas.openxmlformats.org/drawingml/2006/main" noChangeAspect="1"/>
+            </wp:cNvGraphicFramePr>
+            <a:graphic xmlns:a="http://schemas.openxmlformats.org/drawingml/2006/main">
+              <a:graphicData uri="http://schemas.openxmlformats.org/drawingml/2006/picture">
+                <pic:pic xmlns:pic="http://schemas.openxmlformats.org/drawingml/2006/picture">
+                  <pic:nvPicPr>
+                    <pic:cNvPr id="0" name="Picture 2"/>
+                    <pic:cNvPicPr>
+                      <a:picLocks noChangeAspect="1" noChangeArrowheads="1"/>
+                    </pic:cNvPicPr>
+                  </pic:nvPicPr>
+                  <pic:blipFill>
+                    <a:blip r:embed="rId28">
+                      <a:extLst>
+                        <a:ext uri="{28A0092B-C50C-407E-A947-70E740481C1C}">
+                          <a14:useLocalDpi xmlns:a14="http://schemas.microsoft.com/office/drawing/2010/main" val="0"/>
+                        </a:ext>
+                      </a:extLst>
+                    </a:blip>
+                    <a:srcRect/>
+                    <a:stretch>
+                      <a:fillRect/>
+                    </a:stretch>
+                  </pic:blipFill>
+                  <pic:spPr bwMode="auto">
+                    <a:xfrm>
+                      <a:off x="0" y="0"/>
+                      <a:ext cx="5400040" cy="1020445"/>
+                    </a:xfrm>
+                    <a:prstGeom prst="rect">
+                      <a:avLst/>
+                    </a:prstGeom>
+                    <a:noFill/>
+                    <a:ln>
+                      <a:noFill/>
+                    </a:ln>
+                  </pic:spPr>
+                </pic:pic>
+              </a:graphicData>
+            </a:graphic>
+          </wp:inline>
+        </w:drawing>
+      </w:r>
+    </w:p>
+    <w:p>
+      <w:pPr>
+        <w:pStyle w:val="Legenda"/>
+        <w:jc w:val="center"/>
+        <w:rPr>
+          <w:bCs/>
+          <w:sz w:val="24"/>
+          <w:szCs w:val="24"/>
+        </w:rPr>
+      </w:pPr>
+      <w:r>
+        <w:rPr>
+          <w:sz w:val="20"/>
+          <w:szCs w:val="20"/>
+        </w:rPr>
+        <w:t xml:space="preserve">Figura </w:t>
+      </w:r>
+      <w:r>
+        <w:rPr>
+          <w:sz w:val="20"/>
+          <w:szCs w:val="20"/>
+        </w:rPr>
+        <w:fldChar w:fldCharType="begin"/>
+      </w:r>
+      <w:r>
+        <w:rPr>
+          <w:sz w:val="20"/>
+          <w:szCs w:val="20"/>
+        </w:rPr>
+        <w:instrText xml:space="preserve"> SEQ Figura \* ARABIC </w:instrText>
+      </w:r>
+      <w:r>
+        <w:rPr>
+          <w:sz w:val="20"/>
+          <w:szCs w:val="20"/>
+        </w:rPr>
+        <w:fldChar w:fldCharType="separate"/>
+      </w:r>
+      <w:r>
+        <w:rPr>
+          <w:noProof/>
+          <w:sz w:val="20"/>
+          <w:szCs w:val="20"/>
+        </w:rPr>
+        <w:t>19</w:t>
+      </w:r>
+      <w:r>
+        <w:rPr>
+          <w:sz w:val="20"/>
+          <w:szCs w:val="20"/>
+        </w:rPr>
+        <w:fldChar w:fldCharType="end"/>
+      </w:r>
+      <w:r>
+        <w:rPr>
+          <w:sz w:val="20"/>
+          <w:szCs w:val="20"/>
+        </w:rPr>
+        <w:t xml:space="preserve"> - Print </w:t>
+      </w:r>
+      <w:r>
+        <w:rPr>
+          <w:sz w:val="20"/>
+          <w:szCs w:val="20"/>
+        </w:rPr>
+        <w:t>mostrando</w:t>
+      </w:r>
+      <w:r>
+        <w:rPr>
+          <w:sz w:val="20"/>
+          <w:szCs w:val="20"/>
+        </w:rPr>
+        <w:t xml:space="preserve"> o resultado da compilação do oitavo módulo</w:t>
+      </w:r>
+    </w:p>
+    <w:p>
+      <w:pPr>
+        <w:pStyle w:val="TextosemFormatao1"/>
+        <w:rPr>
+          <w:rFonts w:ascii="Arial" w:hAnsi="Arial" w:cs="Arial"/>
+          <w:bCs/>
+          <w:sz w:val="24"/>
+          <w:szCs w:val="24"/>
+        </w:rPr>
+      </w:pPr>
+    </w:p>
+    <w:p>
+      <w:pPr>
+        <w:pStyle w:val="TextosemFormatao1"/>
+        <w:keepNext/>
+        <w:jc w:val="center"/>
+      </w:pPr>
+      <w:r>
+        <w:rPr>
+          <w:rFonts w:ascii="Arial" w:hAnsi="Arial" w:cs="Arial"/>
+          <w:bCs/>
+          <w:noProof/>
+          <w:sz w:val="24"/>
+          <w:szCs w:val="24"/>
+        </w:rPr>
+        <w:lastRenderedPageBreak/>
+        <w:drawing>
+          <wp:inline distT="0" distB="0" distL="0" distR="0" wp14:anchorId="0B190D2E" wp14:editId="2A914F45">
+            <wp:extent cx="5390515" cy="2487930"/>
+            <wp:effectExtent l="0" t="0" r="635" b="7620"/>
+            <wp:docPr id="17" name="Imagem 17"/>
+            <wp:cNvGraphicFramePr>
+              <a:graphicFrameLocks xmlns:a="http://schemas.openxmlformats.org/drawingml/2006/main" noChangeAspect="1"/>
+            </wp:cNvGraphicFramePr>
+            <a:graphic xmlns:a="http://schemas.openxmlformats.org/drawingml/2006/main">
+              <a:graphicData uri="http://schemas.openxmlformats.org/drawingml/2006/picture">
+                <pic:pic xmlns:pic="http://schemas.openxmlformats.org/drawingml/2006/picture">
+                  <pic:nvPicPr>
+                    <pic:cNvPr id="0" name="Picture 3"/>
+                    <pic:cNvPicPr>
+                      <a:picLocks noChangeAspect="1" noChangeArrowheads="1"/>
+                    </pic:cNvPicPr>
+                  </pic:nvPicPr>
+                  <pic:blipFill>
+                    <a:blip r:embed="rId29">
+                      <a:extLst>
+                        <a:ext uri="{28A0092B-C50C-407E-A947-70E740481C1C}">
+                          <a14:useLocalDpi xmlns:a14="http://schemas.microsoft.com/office/drawing/2010/main" val="0"/>
+                        </a:ext>
+                      </a:extLst>
+                    </a:blip>
+                    <a:srcRect/>
+                    <a:stretch>
+                      <a:fillRect/>
+                    </a:stretch>
+                  </pic:blipFill>
+                  <pic:spPr bwMode="auto">
+                    <a:xfrm>
+                      <a:off x="0" y="0"/>
+                      <a:ext cx="5390515" cy="2487930"/>
+                    </a:xfrm>
+                    <a:prstGeom prst="rect">
+                      <a:avLst/>
+                    </a:prstGeom>
+                    <a:noFill/>
+                    <a:ln>
+                      <a:noFill/>
+                    </a:ln>
+                  </pic:spPr>
+                </pic:pic>
+              </a:graphicData>
+            </a:graphic>
+          </wp:inline>
+        </w:drawing>
+      </w:r>
+    </w:p>
+    <w:p>
+      <w:pPr>
+        <w:pStyle w:val="Legenda"/>
+        <w:jc w:val="center"/>
+        <w:rPr>
+          <w:bCs/>
+          <w:sz w:val="28"/>
+          <w:szCs w:val="28"/>
+        </w:rPr>
+      </w:pPr>
+      <w:r>
+        <w:rPr>
+          <w:sz w:val="20"/>
+          <w:szCs w:val="20"/>
+        </w:rPr>
+        <w:t xml:space="preserve">Figura </w:t>
+      </w:r>
+      <w:r>
+        <w:rPr>
+          <w:sz w:val="20"/>
+          <w:szCs w:val="20"/>
+        </w:rPr>
+        <w:fldChar w:fldCharType="begin"/>
+      </w:r>
+      <w:r>
+        <w:rPr>
+          <w:sz w:val="20"/>
+          <w:szCs w:val="20"/>
+        </w:rPr>
+        <w:instrText xml:space="preserve"> SEQ Figura \* ARABIC </w:instrText>
+      </w:r>
+      <w:r>
+        <w:rPr>
+          <w:sz w:val="20"/>
+          <w:szCs w:val="20"/>
+        </w:rPr>
+        <w:fldChar w:fldCharType="separate"/>
+      </w:r>
+      <w:r>
+        <w:rPr>
+          <w:noProof/>
+          <w:sz w:val="20"/>
+          <w:szCs w:val="20"/>
+        </w:rPr>
+        <w:t>20</w:t>
+      </w:r>
+      <w:r>
+        <w:rPr>
+          <w:sz w:val="20"/>
+          <w:szCs w:val="20"/>
+        </w:rPr>
+        <w:fldChar w:fldCharType="end"/>
+      </w:r>
+      <w:r>
+        <w:rPr>
+          <w:sz w:val="20"/>
+          <w:szCs w:val="20"/>
+        </w:rPr>
+        <w:t xml:space="preserve"> - Print mostrando o arquivo criado pelo módulo</w:t>
+      </w:r>
+    </w:p>
+    <w:p>
+      <w:pPr>
+        <w:pStyle w:val="TextosemFormatao1"/>
+        <w:rPr>
+          <w:rFonts w:ascii="Arial" w:hAnsi="Arial" w:cs="Arial"/>
+          <w:bCs/>
+          <w:sz w:val="24"/>
+          <w:szCs w:val="24"/>
+        </w:rPr>
+      </w:pPr>
+    </w:p>
+    <w:p>
+      <w:pPr>
+        <w:pStyle w:val="TextosemFormatao1"/>
+        <w:keepNext/>
+        <w:jc w:val="center"/>
+      </w:pPr>
+      <w:r>
+        <w:rPr>
+          <w:rFonts w:ascii="Arial" w:hAnsi="Arial" w:cs="Arial"/>
+          <w:bCs/>
+          <w:noProof/>
+          <w:sz w:val="24"/>
+          <w:szCs w:val="24"/>
+        </w:rPr>
+        <w:drawing>
+          <wp:inline distT="0" distB="0" distL="0" distR="0" wp14:anchorId="3BBD17F4" wp14:editId="58A538CF">
+            <wp:extent cx="3870325" cy="1137920"/>
+            <wp:effectExtent l="0" t="0" r="0" b="5080"/>
+            <wp:docPr id="21" name="Imagem 21"/>
+            <wp:cNvGraphicFramePr>
+              <a:graphicFrameLocks xmlns:a="http://schemas.openxmlformats.org/drawingml/2006/main" noChangeAspect="1"/>
+            </wp:cNvGraphicFramePr>
+            <a:graphic xmlns:a="http://schemas.openxmlformats.org/drawingml/2006/main">
+              <a:graphicData uri="http://schemas.openxmlformats.org/drawingml/2006/picture">
+                <pic:pic xmlns:pic="http://schemas.openxmlformats.org/drawingml/2006/picture">
+                  <pic:nvPicPr>
+                    <pic:cNvPr id="0" name="Picture 4"/>
+                    <pic:cNvPicPr>
+                      <a:picLocks noChangeAspect="1" noChangeArrowheads="1"/>
+                    </pic:cNvPicPr>
+                  </pic:nvPicPr>
+                  <pic:blipFill>
+                    <a:blip r:embed="rId30">
+                      <a:extLst>
+                        <a:ext uri="{28A0092B-C50C-407E-A947-70E740481C1C}">
+                          <a14:useLocalDpi xmlns:a14="http://schemas.microsoft.com/office/drawing/2010/main" val="0"/>
+                        </a:ext>
+                      </a:extLst>
+                    </a:blip>
+                    <a:srcRect/>
+                    <a:stretch>
+                      <a:fillRect/>
+                    </a:stretch>
+                  </pic:blipFill>
+                  <pic:spPr bwMode="auto">
+                    <a:xfrm>
+                      <a:off x="0" y="0"/>
+                      <a:ext cx="3870325" cy="1137920"/>
+                    </a:xfrm>
+                    <a:prstGeom prst="rect">
+                      <a:avLst/>
+                    </a:prstGeom>
+                    <a:noFill/>
+                    <a:ln>
+                      <a:noFill/>
+                    </a:ln>
+                  </pic:spPr>
+                </pic:pic>
+              </a:graphicData>
+            </a:graphic>
+          </wp:inline>
+        </w:drawing>
+      </w:r>
+    </w:p>
+    <w:p>
+      <w:pPr>
+        <w:pStyle w:val="Legenda"/>
+        <w:jc w:val="center"/>
+        <w:rPr>
+          <w:bCs/>
+          <w:sz w:val="28"/>
+          <w:szCs w:val="28"/>
+        </w:rPr>
+      </w:pPr>
+      <w:r>
+        <w:rPr>
+          <w:sz w:val="20"/>
+          <w:szCs w:val="20"/>
+        </w:rPr>
+        <w:t xml:space="preserve">Figura </w:t>
+      </w:r>
+      <w:r>
+        <w:rPr>
+          <w:sz w:val="20"/>
+          <w:szCs w:val="20"/>
+        </w:rPr>
+        <w:fldChar w:fldCharType="begin"/>
+      </w:r>
+      <w:r>
+        <w:rPr>
+          <w:sz w:val="20"/>
+          <w:szCs w:val="20"/>
+        </w:rPr>
+        <w:instrText xml:space="preserve"> SEQ Figura \* ARABIC </w:instrText>
+      </w:r>
+      <w:r>
+        <w:rPr>
+          <w:sz w:val="20"/>
+          <w:szCs w:val="20"/>
+        </w:rPr>
+        <w:fldChar w:fldCharType="separate"/>
+      </w:r>
+      <w:r>
+        <w:rPr>
+          <w:noProof/>
+          <w:sz w:val="20"/>
+          <w:szCs w:val="20"/>
+        </w:rPr>
+        <w:t>21</w:t>
+      </w:r>
+      <w:r>
+        <w:rPr>
+          <w:sz w:val="20"/>
+          <w:szCs w:val="20"/>
+        </w:rPr>
+        <w:fldChar w:fldCharType="end"/>
+      </w:r>
+      <w:r>
+        <w:rPr>
+          <w:sz w:val="20"/>
+          <w:szCs w:val="20"/>
+        </w:rPr>
+        <w:t xml:space="preserve"> - Print mostrando o conteúdo do arquivo criado pelo módulo</w:t>
+      </w:r>
+    </w:p>
+    <w:p>
+      <w:pPr>
+        <w:pStyle w:val="TextosemFormatao1"/>
+        <w:jc w:val="both"/>
+        <w:rPr>
+          <w:rFonts w:ascii="Arial" w:hAnsi="Arial" w:cs="Arial"/>
+          <w:bCs/>
+          <w:sz w:val="24"/>
+          <w:szCs w:val="24"/>
+          <w:u w:val="single"/>
+        </w:rPr>
+      </w:pPr>
+    </w:p>
+    <w:p>
+      <w:pPr>
+        <w:pStyle w:val="TextosemFormatao1"/>
+        <w:jc w:val="both"/>
+        <w:rPr>
+          <w:rFonts w:ascii="Arial" w:hAnsi="Arial" w:cs="Arial"/>
+          <w:bCs/>
+          <w:sz w:val="24"/>
+          <w:szCs w:val="24"/>
+          <w:u w:val="single"/>
+        </w:rPr>
+      </w:pPr>
+      <w:r>
+        <w:rPr>
+          <w:rFonts w:ascii="Arial" w:hAnsi="Arial" w:cs="Arial"/>
+          <w:bCs/>
+          <w:sz w:val="24"/>
+          <w:szCs w:val="24"/>
+          <w:u w:val="single"/>
+        </w:rPr>
+        <w:t>Nono</w:t>
+      </w:r>
+      <w:r>
+        <w:rPr>
+          <w:rFonts w:ascii="Arial" w:hAnsi="Arial" w:cs="Arial"/>
+          <w:bCs/>
+          <w:sz w:val="24"/>
+          <w:szCs w:val="24"/>
+          <w:u w:val="single"/>
+        </w:rPr>
+        <w:t xml:space="preserve"> módulo: procfs2</w:t>
+      </w:r>
+    </w:p>
+    <w:p>
+      <w:pPr>
+        <w:pStyle w:val="TextosemFormatao1"/>
+        <w:jc w:val="both"/>
+        <w:rPr>
+          <w:rFonts w:ascii="Arial" w:hAnsi="Arial" w:cs="Arial"/>
+          <w:bCs/>
+          <w:sz w:val="24"/>
+          <w:szCs w:val="24"/>
+          <w:u w:val="single"/>
+        </w:rPr>
+      </w:pPr>
+    </w:p>
+    <w:p>
+      <w:pPr>
+        <w:pStyle w:val="TextosemFormatao1"/>
+        <w:jc w:val="both"/>
+        <w:rPr>
+          <w:rFonts w:ascii="Arial" w:hAnsi="Arial" w:cs="Arial"/>
+          <w:bCs/>
+          <w:sz w:val="24"/>
+          <w:szCs w:val="24"/>
+        </w:rPr>
+      </w:pPr>
+      <w:r>
+        <w:rPr>
+          <w:rFonts w:ascii="Arial" w:hAnsi="Arial" w:cs="Arial"/>
+          <w:bCs/>
+          <w:sz w:val="24"/>
+          <w:szCs w:val="24"/>
+        </w:rPr>
+        <w:t>As imagens abaixo mostram o resultado da compilação do módulo.</w:t>
+      </w:r>
+    </w:p>
+    <w:p>
+      <w:pPr>
+        <w:pStyle w:val="TextosemFormatao1"/>
+        <w:jc w:val="both"/>
+        <w:rPr>
+          <w:rFonts w:ascii="Arial" w:hAnsi="Arial" w:cs="Arial"/>
+          <w:bCs/>
+          <w:sz w:val="24"/>
+          <w:szCs w:val="24"/>
+          <w:u w:val="single"/>
+        </w:rPr>
+      </w:pPr>
+    </w:p>
+    <w:p>
+      <w:pPr>
+        <w:pStyle w:val="TextosemFormatao1"/>
+        <w:keepNext/>
+        <w:jc w:val="both"/>
+      </w:pPr>
+      <w:r>
+        <w:rPr>
+          <w:rFonts w:ascii="Arial" w:hAnsi="Arial" w:cs="Arial"/>
+          <w:bCs/>
+          <w:noProof/>
+          <w:sz w:val="24"/>
+          <w:szCs w:val="24"/>
+        </w:rPr>
+        <w:drawing>
+          <wp:inline distT="0" distB="0" distL="0" distR="0" wp14:anchorId="0AAD124D" wp14:editId="732E143A">
+            <wp:extent cx="5400040" cy="723265"/>
+            <wp:effectExtent l="0" t="0" r="0" b="635"/>
+            <wp:docPr id="22" name="Imagem 22"/>
+            <wp:cNvGraphicFramePr>
+              <a:graphicFrameLocks xmlns:a="http://schemas.openxmlformats.org/drawingml/2006/main" noChangeAspect="1"/>
+            </wp:cNvGraphicFramePr>
+            <a:graphic xmlns:a="http://schemas.openxmlformats.org/drawingml/2006/main">
+              <a:graphicData uri="http://schemas.openxmlformats.org/drawingml/2006/picture">
+                <pic:pic xmlns:pic="http://schemas.openxmlformats.org/drawingml/2006/picture">
+                  <pic:nvPicPr>
+                    <pic:cNvPr id="0" name="Picture 5"/>
+                    <pic:cNvPicPr>
+                      <a:picLocks noChangeAspect="1" noChangeArrowheads="1"/>
+                    </pic:cNvPicPr>
+                  </pic:nvPicPr>
+                  <pic:blipFill>
+                    <a:blip r:embed="rId31">
+                      <a:extLst>
+                        <a:ext uri="{28A0092B-C50C-407E-A947-70E740481C1C}">
+                          <a14:useLocalDpi xmlns:a14="http://schemas.microsoft.com/office/drawing/2010/main" val="0"/>
+                        </a:ext>
+                      </a:extLst>
+                    </a:blip>
+                    <a:srcRect/>
+                    <a:stretch>
+                      <a:fillRect/>
+                    </a:stretch>
+                  </pic:blipFill>
+                  <pic:spPr bwMode="auto">
+                    <a:xfrm>
+                      <a:off x="0" y="0"/>
+                      <a:ext cx="5400040" cy="723265"/>
+                    </a:xfrm>
+                    <a:prstGeom prst="rect">
+                      <a:avLst/>
+                    </a:prstGeom>
+                    <a:noFill/>
+                    <a:ln>
+                      <a:noFill/>
+                    </a:ln>
+                  </pic:spPr>
+                </pic:pic>
+              </a:graphicData>
+            </a:graphic>
+          </wp:inline>
+        </w:drawing>
+      </w:r>
+    </w:p>
+    <w:p>
+      <w:pPr>
+        <w:pStyle w:val="Legenda"/>
+        <w:jc w:val="center"/>
+        <w:rPr>
+          <w:bCs/>
+          <w:sz w:val="28"/>
+          <w:szCs w:val="28"/>
+          <w:u w:val="single"/>
+        </w:rPr>
+      </w:pPr>
+      <w:r>
+        <w:rPr>
+          <w:sz w:val="20"/>
+          <w:szCs w:val="20"/>
+        </w:rPr>
+        <w:t xml:space="preserve">Figura </w:t>
+      </w:r>
+      <w:r>
+        <w:rPr>
+          <w:sz w:val="20"/>
+          <w:szCs w:val="20"/>
+        </w:rPr>
+        <w:fldChar w:fldCharType="begin"/>
+      </w:r>
+      <w:r>
+        <w:rPr>
+          <w:sz w:val="20"/>
+          <w:szCs w:val="20"/>
+        </w:rPr>
+        <w:instrText xml:space="preserve"> SEQ Figura \* ARABIC </w:instrText>
+      </w:r>
+      <w:r>
+        <w:rPr>
+          <w:sz w:val="20"/>
+          <w:szCs w:val="20"/>
+        </w:rPr>
+        <w:fldChar w:fldCharType="separate"/>
+      </w:r>
+      <w:r>
+        <w:rPr>
+          <w:noProof/>
+          <w:sz w:val="20"/>
+          <w:szCs w:val="20"/>
+        </w:rPr>
+        <w:t>22</w:t>
+      </w:r>
+      <w:r>
+        <w:rPr>
+          <w:sz w:val="20"/>
+          <w:szCs w:val="20"/>
+        </w:rPr>
+        <w:fldChar w:fldCharType="end"/>
+      </w:r>
+      <w:r>
+        <w:rPr>
+          <w:sz w:val="20"/>
+          <w:szCs w:val="20"/>
+        </w:rPr>
+        <w:t xml:space="preserve"> - Print mostrando o resultado da compilação do nono módulo</w:t>
+      </w:r>
+    </w:p>
+    <w:p>
+      <w:pPr>
+        <w:pStyle w:val="TextosemFormatao1"/>
+        <w:jc w:val="both"/>
+        <w:rPr>
+          <w:rFonts w:ascii="Arial" w:hAnsi="Arial" w:cs="Arial"/>
+          <w:bCs/>
+          <w:sz w:val="24"/>
+          <w:szCs w:val="24"/>
+          <w:u w:val="single"/>
+        </w:rPr>
+      </w:pPr>
+    </w:p>
+    <w:p>
+      <w:pPr>
+        <w:pStyle w:val="TextosemFormatao1"/>
+        <w:keepNext/>
+        <w:jc w:val="both"/>
+      </w:pPr>
+      <w:r>
+        <w:rPr>
+          <w:rFonts w:ascii="Arial" w:hAnsi="Arial" w:cs="Arial"/>
+          <w:bCs/>
+          <w:noProof/>
+          <w:sz w:val="24"/>
+          <w:szCs w:val="24"/>
+        </w:rPr>
+        <w:drawing>
+          <wp:inline distT="0" distB="0" distL="0" distR="0" wp14:anchorId="70B2892D" wp14:editId="6C9B4D76">
+            <wp:extent cx="5400040" cy="871855"/>
+            <wp:effectExtent l="0" t="0" r="0" b="4445"/>
+            <wp:docPr id="23" name="Imagem 23"/>
+            <wp:cNvGraphicFramePr>
+              <a:graphicFrameLocks xmlns:a="http://schemas.openxmlformats.org/drawingml/2006/main" noChangeAspect="1"/>
+            </wp:cNvGraphicFramePr>
+            <a:graphic xmlns:a="http://schemas.openxmlformats.org/drawingml/2006/main">
+              <a:graphicData uri="http://schemas.openxmlformats.org/drawingml/2006/picture">
+                <pic:pic xmlns:pic="http://schemas.openxmlformats.org/drawingml/2006/picture">
+                  <pic:nvPicPr>
+                    <pic:cNvPr id="0" name="Picture 6"/>
+                    <pic:cNvPicPr>
+                      <a:picLocks noChangeAspect="1" noChangeArrowheads="1"/>
+                    </pic:cNvPicPr>
+                  </pic:nvPicPr>
+                  <pic:blipFill>
+                    <a:blip r:embed="rId32">
+                      <a:extLst>
+                        <a:ext uri="{28A0092B-C50C-407E-A947-70E740481C1C}">
+                          <a14:useLocalDpi xmlns:a14="http://schemas.microsoft.com/office/drawing/2010/main" val="0"/>
+                        </a:ext>
+                      </a:extLst>
+                    </a:blip>
+                    <a:srcRect/>
+                    <a:stretch>
+                      <a:fillRect/>
+                    </a:stretch>
+                  </pic:blipFill>
+                  <pic:spPr bwMode="auto">
+                    <a:xfrm>
+                      <a:off x="0" y="0"/>
+                      <a:ext cx="5400040" cy="871855"/>
+                    </a:xfrm>
+                    <a:prstGeom prst="rect">
+                      <a:avLst/>
+                    </a:prstGeom>
+                    <a:noFill/>
+                    <a:ln>
+                      <a:noFill/>
+                    </a:ln>
+                  </pic:spPr>
+                </pic:pic>
+              </a:graphicData>
+            </a:graphic>
+          </wp:inline>
+        </w:drawing>
+      </w:r>
+    </w:p>
+    <w:p>
+      <w:pPr>
+        <w:pStyle w:val="Legenda"/>
+        <w:jc w:val="center"/>
+        <w:rPr>
+          <w:bCs/>
+          <w:sz w:val="28"/>
+          <w:szCs w:val="28"/>
+          <w:u w:val="single"/>
+        </w:rPr>
+      </w:pPr>
+      <w:r>
+        <w:rPr>
+          <w:sz w:val="20"/>
+          <w:szCs w:val="20"/>
+        </w:rPr>
+        <w:t xml:space="preserve">Figura </w:t>
+      </w:r>
+      <w:r>
+        <w:rPr>
+          <w:sz w:val="20"/>
+          <w:szCs w:val="20"/>
+        </w:rPr>
+        <w:fldChar w:fldCharType="begin"/>
+      </w:r>
+      <w:r>
+        <w:rPr>
+          <w:sz w:val="20"/>
+          <w:szCs w:val="20"/>
+        </w:rPr>
+        <w:instrText xml:space="preserve"> SEQ Figura \* ARABIC </w:instrText>
+      </w:r>
+      <w:r>
+        <w:rPr>
+          <w:sz w:val="20"/>
+          <w:szCs w:val="20"/>
+        </w:rPr>
+        <w:fldChar w:fldCharType="separate"/>
+      </w:r>
+      <w:r>
+        <w:rPr>
+          <w:noProof/>
+          <w:sz w:val="20"/>
+          <w:szCs w:val="20"/>
+        </w:rPr>
+        <w:t>23</w:t>
+      </w:r>
+      <w:r>
+        <w:rPr>
+          <w:sz w:val="20"/>
+          <w:szCs w:val="20"/>
+        </w:rPr>
+        <w:fldChar w:fldCharType="end"/>
+      </w:r>
+      <w:r>
+        <w:rPr>
+          <w:sz w:val="20"/>
+          <w:szCs w:val="20"/>
+        </w:rPr>
+        <w:t xml:space="preserve"> - </w:t>
+      </w:r>
+      <w:r>
+        <w:rPr>
+          <w:sz w:val="20"/>
+          <w:szCs w:val="20"/>
+        </w:rPr>
+        <w:t>Print mostrando o resultado da compilação do nono módulo</w:t>
+      </w:r>
+    </w:p>
+    <w:p>
+      <w:pPr>
+        <w:pStyle w:val="TextosemFormatao1"/>
+        <w:jc w:val="both"/>
+        <w:rPr>
+          <w:rFonts w:ascii="Arial" w:hAnsi="Arial" w:cs="Arial"/>
+          <w:bCs/>
+          <w:sz w:val="24"/>
+          <w:szCs w:val="24"/>
+          <w:u w:val="single"/>
+        </w:rPr>
+      </w:pPr>
+    </w:p>
+    <w:p>
+      <w:pPr>
+        <w:pStyle w:val="TextosemFormatao1"/>
+        <w:keepNext/>
+        <w:jc w:val="both"/>
+      </w:pPr>
+      <w:r>
+        <w:rPr>
+          <w:rFonts w:ascii="Arial" w:hAnsi="Arial" w:cs="Arial"/>
+          <w:bCs/>
+          <w:noProof/>
+          <w:sz w:val="24"/>
+          <w:szCs w:val="24"/>
+        </w:rPr>
+        <w:lastRenderedPageBreak/>
+        <w:drawing>
+          <wp:inline distT="0" distB="0" distL="0" distR="0" wp14:anchorId="6ADDAD9F" wp14:editId="31761DC7">
+            <wp:extent cx="5400040" cy="2115185"/>
+            <wp:effectExtent l="0" t="0" r="0" b="0"/>
+            <wp:docPr id="24" name="Imagem 24"/>
+            <wp:cNvGraphicFramePr>
+              <a:graphicFrameLocks xmlns:a="http://schemas.openxmlformats.org/drawingml/2006/main" noChangeAspect="1"/>
+            </wp:cNvGraphicFramePr>
+            <a:graphic xmlns:a="http://schemas.openxmlformats.org/drawingml/2006/main">
+              <a:graphicData uri="http://schemas.openxmlformats.org/drawingml/2006/picture">
+                <pic:pic xmlns:pic="http://schemas.openxmlformats.org/drawingml/2006/picture">
+                  <pic:nvPicPr>
+                    <pic:cNvPr id="0" name="Picture 7"/>
+                    <pic:cNvPicPr>
+                      <a:picLocks noChangeAspect="1" noChangeArrowheads="1"/>
+                    </pic:cNvPicPr>
+                  </pic:nvPicPr>
+                  <pic:blipFill>
+                    <a:blip r:embed="rId33">
+                      <a:extLst>
+                        <a:ext uri="{28A0092B-C50C-407E-A947-70E740481C1C}">
+                          <a14:useLocalDpi xmlns:a14="http://schemas.microsoft.com/office/drawing/2010/main" val="0"/>
+                        </a:ext>
+                      </a:extLst>
+                    </a:blip>
+                    <a:srcRect/>
+                    <a:stretch>
+                      <a:fillRect/>
+                    </a:stretch>
+                  </pic:blipFill>
+                  <pic:spPr bwMode="auto">
+                    <a:xfrm>
+                      <a:off x="0" y="0"/>
+                      <a:ext cx="5400040" cy="2115185"/>
+                    </a:xfrm>
+                    <a:prstGeom prst="rect">
+                      <a:avLst/>
+                    </a:prstGeom>
+                    <a:noFill/>
+                    <a:ln>
+                      <a:noFill/>
+                    </a:ln>
+                  </pic:spPr>
+                </pic:pic>
+              </a:graphicData>
+            </a:graphic>
+          </wp:inline>
+        </w:drawing>
+      </w:r>
+    </w:p>
+    <w:p>
+      <w:pPr>
+        <w:pStyle w:val="Legenda"/>
+        <w:jc w:val="center"/>
+        <w:rPr>
+          <w:bCs/>
+          <w:sz w:val="28"/>
+          <w:szCs w:val="28"/>
+        </w:rPr>
+      </w:pPr>
+      <w:r>
+        <w:rPr>
+          <w:sz w:val="20"/>
+          <w:szCs w:val="20"/>
+        </w:rPr>
+        <w:t xml:space="preserve">Figura </w:t>
+      </w:r>
+      <w:r>
+        <w:rPr>
+          <w:sz w:val="20"/>
+          <w:szCs w:val="20"/>
+        </w:rPr>
+        <w:fldChar w:fldCharType="begin"/>
+      </w:r>
+      <w:r>
+        <w:rPr>
+          <w:sz w:val="20"/>
+          <w:szCs w:val="20"/>
+        </w:rPr>
+        <w:instrText xml:space="preserve"> SEQ Figura \* ARABIC </w:instrText>
+      </w:r>
+      <w:r>
+        <w:rPr>
+          <w:sz w:val="20"/>
+          <w:szCs w:val="20"/>
+        </w:rPr>
+        <w:fldChar w:fldCharType="separate"/>
+      </w:r>
+      <w:r>
+        <w:rPr>
+          <w:noProof/>
+          <w:sz w:val="20"/>
+          <w:szCs w:val="20"/>
+        </w:rPr>
+        <w:t>24</w:t>
+      </w:r>
+      <w:r>
+        <w:rPr>
+          <w:sz w:val="20"/>
+          <w:szCs w:val="20"/>
+        </w:rPr>
+        <w:fldChar w:fldCharType="end"/>
+      </w:r>
+      <w:r>
+        <w:rPr>
+          <w:sz w:val="20"/>
+          <w:szCs w:val="20"/>
+        </w:rPr>
+        <w:t xml:space="preserve"> - Print mostrando o arquivo criado pelo módulo</w:t>
+      </w:r>
+    </w:p>
+    <w:p>
+      <w:pPr>
+        <w:pStyle w:val="TextosemFormatao1"/>
+        <w:jc w:val="both"/>
+        <w:rPr>
+          <w:rFonts w:ascii="Arial" w:hAnsi="Arial" w:cs="Arial"/>
+          <w:bCs/>
+          <w:sz w:val="24"/>
+          <w:szCs w:val="24"/>
+          <w:u w:val="single"/>
+        </w:rPr>
+      </w:pPr>
+      <w:r>
+        <w:rPr>
+          <w:rFonts w:ascii="Arial" w:hAnsi="Arial" w:cs="Arial"/>
+          <w:bCs/>
+          <w:sz w:val="24"/>
+          <w:szCs w:val="24"/>
+          <w:u w:val="single"/>
+        </w:rPr>
+        <w:t>D</w:t>
+      </w:r>
+      <w:r>
+        <w:rPr>
+          <w:rFonts w:ascii="Arial" w:hAnsi="Arial" w:cs="Arial"/>
+          <w:bCs/>
+          <w:sz w:val="24"/>
+          <w:szCs w:val="24"/>
+          <w:u w:val="single"/>
+        </w:rPr>
+        <w:t>é</w:t>
+      </w:r>
+      <w:r>
+        <w:rPr>
+          <w:rFonts w:ascii="Arial" w:hAnsi="Arial" w:cs="Arial"/>
+          <w:bCs/>
+          <w:sz w:val="24"/>
+          <w:szCs w:val="24"/>
+          <w:u w:val="single"/>
+        </w:rPr>
+        <w:t>cimo</w:t>
+      </w:r>
+      <w:r>
+        <w:rPr>
+          <w:rFonts w:ascii="Arial" w:hAnsi="Arial" w:cs="Arial"/>
+          <w:bCs/>
+          <w:sz w:val="24"/>
+          <w:szCs w:val="24"/>
+          <w:u w:val="single"/>
+        </w:rPr>
+        <w:t xml:space="preserve"> módulo: procfs3 </w:t>
+      </w:r>
+    </w:p>
+    <w:p>
+      <w:pPr>
+        <w:pStyle w:val="TextosemFormatao1"/>
+        <w:jc w:val="both"/>
+        <w:rPr>
+          <w:rFonts w:ascii="Arial" w:hAnsi="Arial" w:cs="Arial"/>
+          <w:bCs/>
+          <w:sz w:val="24"/>
+          <w:szCs w:val="24"/>
+          <w:u w:val="single"/>
+        </w:rPr>
+      </w:pPr>
+    </w:p>
+    <w:p>
+      <w:pPr>
+        <w:pStyle w:val="TextosemFormatao1"/>
+        <w:jc w:val="both"/>
+        <w:rPr>
+          <w:rFonts w:ascii="Arial" w:hAnsi="Arial" w:cs="Arial"/>
+          <w:bCs/>
+          <w:sz w:val="24"/>
+          <w:szCs w:val="24"/>
+          <w:u w:val="single"/>
+        </w:rPr>
+      </w:pPr>
+      <w:r>
+        <w:rPr>
+          <w:rFonts w:ascii="Arial" w:hAnsi="Arial" w:cs="Arial"/>
+          <w:bCs/>
+          <w:sz w:val="24"/>
+          <w:szCs w:val="24"/>
+          <w:u w:val="single"/>
+        </w:rPr>
+        <w:t>D</w:t>
+      </w:r>
+      <w:r>
+        <w:rPr>
+          <w:rFonts w:ascii="Arial" w:hAnsi="Arial" w:cs="Arial"/>
+          <w:bCs/>
+          <w:sz w:val="24"/>
+          <w:szCs w:val="24"/>
+          <w:u w:val="single"/>
+        </w:rPr>
+        <w:t>é</w:t>
+      </w:r>
+      <w:r>
+        <w:rPr>
+          <w:rFonts w:ascii="Arial" w:hAnsi="Arial" w:cs="Arial"/>
+          <w:bCs/>
+          <w:sz w:val="24"/>
+          <w:szCs w:val="24"/>
+          <w:u w:val="single"/>
+        </w:rPr>
+        <w:t>cimo primeiro</w:t>
+      </w:r>
+      <w:r>
+        <w:rPr>
+          <w:rFonts w:ascii="Arial" w:hAnsi="Arial" w:cs="Arial"/>
+          <w:bCs/>
+          <w:sz w:val="24"/>
+          <w:szCs w:val="24"/>
+          <w:u w:val="single"/>
+        </w:rPr>
+        <w:t xml:space="preserve"> módulo: procfs4</w:t>
+      </w:r>
+    </w:p>
+    <w:p>
+      <w:pPr>
+        <w:pStyle w:val="TextosemFormatao1"/>
+        <w:jc w:val="both"/>
+        <w:rPr>
+          <w:rFonts w:ascii="Arial" w:hAnsi="Arial" w:cs="Arial"/>
+          <w:bCs/>
+          <w:sz w:val="24"/>
+          <w:szCs w:val="24"/>
+          <w:u w:val="single"/>
+        </w:rPr>
+      </w:pPr>
+    </w:p>
+    <w:p>
+      <w:pPr>
+        <w:pStyle w:val="TextosemFormatao1"/>
+        <w:jc w:val="both"/>
+        <w:rPr>
+          <w:rFonts w:ascii="Arial" w:hAnsi="Arial" w:cs="Arial"/>
+          <w:bCs/>
+          <w:sz w:val="24"/>
+          <w:szCs w:val="24"/>
+          <w:u w:val="single"/>
+        </w:rPr>
+      </w:pPr>
+    </w:p>
+    <w:p>
+      <w:pPr>
+        <w:pStyle w:val="TextosemFormatao1"/>
+        <w:jc w:val="both"/>
+        <w:rPr>
+          <w:rFonts w:ascii="Arial" w:hAnsi="Arial" w:cs="Arial"/>
+          <w:bCs/>
+          <w:sz w:val="24"/>
+          <w:szCs w:val="24"/>
+          <w:u w:val="single"/>
+        </w:rPr>
+      </w:pPr>
+    </w:p>
+    <w:p>
+      <w:pPr>
+        <w:pStyle w:val="TextosemFormatao1"/>
+        <w:jc w:val="both"/>
+        <w:rPr>
+          <w:rFonts w:ascii="Arial" w:hAnsi="Arial" w:cs="Arial"/>
+          <w:bCs/>
+          <w:sz w:val="24"/>
+          <w:szCs w:val="24"/>
+          <w:u w:val="single"/>
+        </w:rPr>
+      </w:pPr>
+    </w:p>
+    <w:p>
+      <w:pPr>
+        <w:pStyle w:val="TextosemFormatao1"/>
+        <w:jc w:val="both"/>
+        <w:rPr>
+          <w:rFonts w:ascii="Arial" w:hAnsi="Arial" w:cs="Arial"/>
+          <w:bCs/>
+          <w:sz w:val="24"/>
+          <w:szCs w:val="24"/>
+          <w:u w:val="single"/>
+        </w:rPr>
+      </w:pPr>
+    </w:p>
+    <w:p>
+      <w:pPr>
+        <w:pStyle w:val="TextosemFormatao1"/>
+        <w:jc w:val="both"/>
+        <w:rPr>
+          <w:rFonts w:ascii="Arial" w:hAnsi="Arial" w:cs="Arial"/>
+          <w:bCs/>
+          <w:sz w:val="24"/>
+          <w:szCs w:val="24"/>
+          <w:u w:val="single"/>
+        </w:rPr>
+      </w:pPr>
+    </w:p>
+    <w:p>
+      <w:pPr>
+        <w:pStyle w:val="TextosemFormatao1"/>
+        <w:jc w:val="both"/>
+        <w:rPr>
+          <w:rFonts w:ascii="Arial" w:hAnsi="Arial" w:cs="Arial"/>
+          <w:b/>
+          <w:sz w:val="28"/>
+          <w:szCs w:val="28"/>
+        </w:rPr>
+      </w:pPr>
+    </w:p>
+    <w:p>
+      <w:pPr>
+        <w:pStyle w:val="TextosemFormatao1"/>
+        <w:jc w:val="both"/>
+        <w:rPr>
+          <w:rFonts w:ascii="Arial" w:hAnsi="Arial" w:cs="Arial"/>
+          <w:b/>
+          <w:sz w:val="28"/>
+          <w:szCs w:val="28"/>
+        </w:rPr>
+      </w:pPr>
+    </w:p>
+    <w:p>
+      <w:pPr>
+        <w:pStyle w:val="TextosemFormatao1"/>
+        <w:jc w:val="both"/>
+        <w:rPr>
+          <w:rFonts w:ascii="Arial" w:hAnsi="Arial" w:cs="Arial"/>
+          <w:b/>
+          <w:sz w:val="28"/>
+          <w:szCs w:val="28"/>
+        </w:rPr>
+      </w:pPr>
+    </w:p>
+    <w:p>
+      <w:pPr>
+        <w:pStyle w:val="TextosemFormatao1"/>
+        <w:jc w:val="both"/>
+        <w:rPr>
+          <w:rFonts w:ascii="Arial" w:hAnsi="Arial" w:cs="Arial"/>
+          <w:b/>
+          <w:sz w:val="28"/>
+          <w:szCs w:val="28"/>
+        </w:rPr>
+      </w:pPr>
+    </w:p>
+    <w:p>
+      <w:pPr>
+        <w:pStyle w:val="TextosemFormatao1"/>
+        <w:jc w:val="both"/>
+        <w:rPr>
+          <w:rFonts w:ascii="Arial" w:hAnsi="Arial" w:cs="Arial"/>
+          <w:b/>
+          <w:sz w:val="28"/>
+          <w:szCs w:val="28"/>
+        </w:rPr>
+      </w:pPr>
+    </w:p>
+    <w:p>
+      <w:pPr>
+        <w:pStyle w:val="TextosemFormatao1"/>
+        <w:jc w:val="both"/>
+        <w:rPr>
+          <w:rFonts w:ascii="Arial" w:hAnsi="Arial" w:cs="Arial"/>
+          <w:b/>
+          <w:sz w:val="28"/>
+          <w:szCs w:val="28"/>
+        </w:rPr>
+      </w:pPr>
+    </w:p>
+    <w:p>
+      <w:pPr>
+        <w:pStyle w:val="TextosemFormatao1"/>
+        <w:jc w:val="both"/>
+        <w:rPr>
+          <w:rFonts w:ascii="Arial" w:hAnsi="Arial" w:cs="Arial"/>
+          <w:b/>
+          <w:sz w:val="28"/>
+          <w:szCs w:val="28"/>
+        </w:rPr>
+      </w:pPr>
+    </w:p>
+    <w:p>
+      <w:pPr>
+        <w:pStyle w:val="TextosemFormatao1"/>
+        <w:jc w:val="both"/>
+        <w:rPr>
+          <w:rFonts w:ascii="Arial" w:hAnsi="Arial" w:cs="Arial"/>
+          <w:b/>
+          <w:sz w:val="28"/>
+          <w:szCs w:val="28"/>
+        </w:rPr>
+      </w:pPr>
+    </w:p>
+    <w:p>
+      <w:pPr>
+        <w:pStyle w:val="TextosemFormatao1"/>
+        <w:jc w:val="both"/>
+        <w:rPr>
+          <w:rFonts w:ascii="Arial" w:hAnsi="Arial" w:cs="Arial"/>
+          <w:b/>
+          <w:sz w:val="28"/>
+          <w:szCs w:val="28"/>
+        </w:rPr>
+      </w:pPr>
+    </w:p>
+    <w:p>
+      <w:pPr>
+        <w:pStyle w:val="TextosemFormatao1"/>
+        <w:jc w:val="both"/>
+        <w:rPr>
+          <w:rFonts w:ascii="Arial" w:hAnsi="Arial" w:cs="Arial"/>
+          <w:b/>
+          <w:sz w:val="28"/>
+          <w:szCs w:val="28"/>
+        </w:rPr>
+      </w:pPr>
+    </w:p>
+    <w:p>
+      <w:pPr>
+        <w:pStyle w:val="TextosemFormatao1"/>
+        <w:jc w:val="both"/>
+        <w:rPr>
+          <w:rFonts w:ascii="Arial" w:hAnsi="Arial" w:cs="Arial"/>
+          <w:b/>
+          <w:sz w:val="28"/>
+          <w:szCs w:val="28"/>
+        </w:rPr>
+      </w:pPr>
+    </w:p>
+    <w:p>
+      <w:pPr>
+        <w:pStyle w:val="TextosemFormatao1"/>
+        <w:jc w:val="both"/>
+        <w:rPr>
+          <w:rFonts w:ascii="Arial" w:hAnsi="Arial" w:cs="Arial"/>
+          <w:b/>
+          <w:sz w:val="28"/>
+          <w:szCs w:val="28"/>
+        </w:rPr>
+      </w:pPr>
+    </w:p>
+    <w:p>
+      <w:pPr>
+        <w:pStyle w:val="TextosemFormatao1"/>
+        <w:jc w:val="both"/>
+        <w:rPr>
+          <w:rFonts w:ascii="Arial" w:hAnsi="Arial" w:cs="Arial"/>
+          <w:b/>
+          <w:sz w:val="28"/>
+          <w:szCs w:val="28"/>
+        </w:rPr>
+      </w:pPr>
+    </w:p>
+    <w:p>
+      <w:pPr>
+        <w:pStyle w:val="TextosemFormatao1"/>
+        <w:jc w:val="both"/>
+        <w:rPr>
+          <w:rFonts w:ascii="Arial" w:hAnsi="Arial" w:cs="Arial"/>
+          <w:b/>
+          <w:sz w:val="28"/>
+          <w:szCs w:val="28"/>
+        </w:rPr>
+      </w:pPr>
+    </w:p>
+    <w:p>
+      <w:pPr>
+        <w:pStyle w:val="TextosemFormatao1"/>
+        <w:jc w:val="both"/>
+        <w:rPr>
+          <w:rFonts w:ascii="Arial" w:hAnsi="Arial" w:cs="Arial"/>
+          <w:b/>
+          <w:sz w:val="28"/>
+          <w:szCs w:val="28"/>
+        </w:rPr>
+      </w:pPr>
+    </w:p>
+    <w:p>
+      <w:pPr>
+        <w:pStyle w:val="TextosemFormatao1"/>
+        <w:jc w:val="both"/>
+        <w:rPr>
+          <w:rFonts w:ascii="Arial" w:hAnsi="Arial" w:cs="Arial"/>
+          <w:b/>
+          <w:sz w:val="28"/>
+          <w:szCs w:val="28"/>
+        </w:rPr>
+      </w:pPr>
+    </w:p>
+    <w:p>
+      <w:pPr>
+        <w:pStyle w:val="TextosemFormatao1"/>
+        <w:jc w:val="both"/>
+        <w:rPr>
+          <w:rFonts w:ascii="Arial" w:hAnsi="Arial" w:cs="Arial"/>
+          <w:b/>
+          <w:sz w:val="28"/>
+          <w:szCs w:val="28"/>
+        </w:rPr>
+      </w:pPr>
+    </w:p>
+    <w:p>
+      <w:pPr>
+        <w:pStyle w:val="TextosemFormatao1"/>
+        <w:jc w:val="both"/>
+        <w:rPr>
+          <w:rFonts w:ascii="Arial" w:hAnsi="Arial" w:cs="Arial"/>
+          <w:b/>
+          <w:sz w:val="28"/>
+          <w:szCs w:val="28"/>
+        </w:rPr>
+      </w:pPr>
+    </w:p>
+    <w:p>
+      <w:pPr>
+        <w:pStyle w:val="TextosemFormatao1"/>
+        <w:jc w:val="both"/>
+        <w:rPr>
+          <w:rFonts w:ascii="Arial" w:hAnsi="Arial" w:cs="Arial"/>
+          <w:b/>
+          <w:sz w:val="28"/>
+          <w:szCs w:val="28"/>
+        </w:rPr>
+      </w:pPr>
+    </w:p>
+    <w:p>
+      <w:pPr>
+        <w:pStyle w:val="TextosemFormatao1"/>
+        <w:jc w:val="both"/>
+        <w:rPr>
+          <w:rFonts w:ascii="Arial" w:hAnsi="Arial" w:cs="Arial"/>
+          <w:b/>
+          <w:sz w:val="28"/>
+          <w:szCs w:val="28"/>
+        </w:rPr>
+      </w:pPr>
+    </w:p>
+    <w:p>
+      <w:pPr>
+        <w:pStyle w:val="TextosemFormatao1"/>
+        <w:jc w:val="both"/>
+        <w:rPr>
+          <w:rFonts w:ascii="Arial" w:hAnsi="Arial" w:cs="Arial"/>
+          <w:b/>
+          <w:sz w:val="28"/>
+          <w:szCs w:val="28"/>
+        </w:rPr>
+      </w:pPr>
+    </w:p>
+    <w:p>
+      <w:pPr>
+        <w:pStyle w:val="TextosemFormatao1"/>
+        <w:jc w:val="both"/>
+        <w:rPr>
+          <w:rFonts w:ascii="Arial" w:hAnsi="Arial" w:cs="Arial"/>
+          <w:b/>
+          <w:sz w:val="28"/>
+          <w:szCs w:val="28"/>
+        </w:rPr>
+      </w:pPr>
+    </w:p>
+    <w:p>
+      <w:pPr>
+        <w:pStyle w:val="TextosemFormatao1"/>
+        <w:jc w:val="both"/>
+        <w:rPr>
+          <w:rFonts w:ascii="Arial" w:hAnsi="Arial" w:cs="Arial"/>
+          <w:b/>
+          <w:sz w:val="28"/>
+          <w:szCs w:val="28"/>
+        </w:rPr>
+      </w:pPr>
+    </w:p>
+    <w:p>
+      <w:pPr>
+        <w:pStyle w:val="TextosemFormatao1"/>
+        <w:jc w:val="both"/>
+        <w:rPr>
+          <w:rFonts w:ascii="Arial" w:hAnsi="Arial" w:cs="Arial"/>
+          <w:b/>
+          <w:sz w:val="28"/>
+          <w:szCs w:val="28"/>
+        </w:rPr>
+      </w:pPr>
+    </w:p>
+    <w:p>
+      <w:pPr>
+        <w:pStyle w:val="TextosemFormatao1"/>
+        <w:jc w:val="both"/>
+        <w:rPr>
+          <w:rFonts w:ascii="Arial" w:hAnsi="Arial" w:cs="Arial"/>
+          <w:b/>
+          <w:sz w:val="28"/>
+          <w:szCs w:val="28"/>
+        </w:rPr>
+      </w:pPr>
+      <w:r>
+        <w:rPr>
+          <w:rFonts w:ascii="Arial" w:hAnsi="Arial" w:cs="Arial"/>
+          <w:b/>
+          <w:sz w:val="28"/>
+          <w:szCs w:val="28"/>
+        </w:rPr>
+        <w:lastRenderedPageBreak/>
+        <w:t>Conclusão</w:t>
+      </w:r>
+    </w:p>
+    <w:p>
+      <w:pPr>
+        <w:pStyle w:val="TextosemFormatao1"/>
+        <w:jc w:val="both"/>
+        <w:rPr>
+          <w:rFonts w:ascii="Arial" w:hAnsi="Arial" w:cs="Arial"/>
+          <w:bCs/>
+          <w:sz w:val="24"/>
+          <w:szCs w:val="24"/>
+          <w:u w:val="single"/>
+        </w:rPr>
+      </w:pPr>
+    </w:p>
+    <w:p>
+      <w:pPr>
+        <w:pStyle w:val="TextosemFormatao1"/>
+        <w:jc w:val="both"/>
+        <w:rPr>
+          <w:rFonts w:ascii="Arial" w:hAnsi="Arial" w:cs="Arial"/>
+          <w:bCs/>
+          <w:sz w:val="24"/>
+          <w:szCs w:val="24"/>
+        </w:rPr>
+      </w:pPr>
+      <w:r>
+        <w:rPr>
+          <w:rFonts w:ascii="Arial" w:hAnsi="Arial" w:cs="Arial"/>
+          <w:bCs/>
+          <w:sz w:val="24"/>
+          <w:szCs w:val="24"/>
+        </w:rPr>
+        <w:t>Com o experimento foi possível compreender todos os passos da</w:t>
+      </w:r>
+      <w:r>
+        <w:rPr>
+          <w:rFonts w:ascii="Arial" w:hAnsi="Arial" w:cs="Arial"/>
+          <w:bCs/>
+          <w:sz w:val="24"/>
+          <w:szCs w:val="24"/>
+        </w:rPr>
+        <w:t xml:space="preserve"> implementação,</w:t>
+      </w:r>
+      <w:r>
+        <w:rPr>
+          <w:rFonts w:ascii="Arial" w:hAnsi="Arial" w:cs="Arial"/>
+          <w:bCs/>
+          <w:sz w:val="24"/>
+          <w:szCs w:val="24"/>
+        </w:rPr>
+        <w:t xml:space="preserve"> </w:t>
+      </w:r>
+      <w:r>
+        <w:rPr>
+          <w:rFonts w:ascii="Arial" w:hAnsi="Arial" w:cs="Arial"/>
+          <w:bCs/>
+          <w:sz w:val="24"/>
+          <w:szCs w:val="24"/>
+        </w:rPr>
+        <w:t>compilação</w:t>
+      </w:r>
+      <w:r>
+        <w:rPr>
+          <w:rFonts w:ascii="Arial" w:hAnsi="Arial" w:cs="Arial"/>
+          <w:bCs/>
+          <w:sz w:val="24"/>
+          <w:szCs w:val="24"/>
+        </w:rPr>
+        <w:t xml:space="preserve"> e instalação</w:t>
+      </w:r>
+      <w:r>
+        <w:rPr>
+          <w:rFonts w:ascii="Arial" w:hAnsi="Arial" w:cs="Arial"/>
+          <w:bCs/>
+          <w:sz w:val="24"/>
+          <w:szCs w:val="24"/>
+        </w:rPr>
+        <w:t xml:space="preserve"> de um módulo para o kernel Linux</w:t>
+      </w:r>
+      <w:r>
+        <w:rPr>
+          <w:rFonts w:ascii="Arial" w:hAnsi="Arial" w:cs="Arial"/>
+          <w:bCs/>
+          <w:sz w:val="24"/>
+          <w:szCs w:val="24"/>
+        </w:rPr>
+        <w:t xml:space="preserve">. Mesmo que as utilidades de cada módulo não fossem práticas, foi importante entender a diferença da programação em espaço de kernel, </w:t>
+      </w:r>
+      <w:r>
+        <w:rPr>
+          <w:rFonts w:ascii="Arial" w:hAnsi="Arial" w:cs="Arial"/>
+          <w:bCs/>
+          <w:sz w:val="24"/>
+          <w:szCs w:val="24"/>
+        </w:rPr>
+        <w:t xml:space="preserve">uma vez que </w:t>
+      </w:r>
+      <w:r>
+        <w:rPr>
+          <w:rFonts w:ascii="Arial" w:hAnsi="Arial" w:cs="Arial"/>
+          <w:bCs/>
+          <w:sz w:val="24"/>
+          <w:szCs w:val="24"/>
+        </w:rPr>
+        <w:t>as bibliotecas são diferentes e o jeito de programar também.</w:t>
+      </w:r>
+      <w:r>
+        <w:rPr>
+          <w:rFonts w:ascii="Arial" w:hAnsi="Arial" w:cs="Arial"/>
+          <w:bCs/>
+          <w:sz w:val="24"/>
+          <w:szCs w:val="24"/>
+        </w:rPr>
+        <w:t xml:space="preserve"> Também foi compreendido o uso de alguns comandos para compilação como: ‘</w:t>
       </w:r>
       <w:proofErr w:type="spellStart"/>
       <w:r>
@@ -7029,251 +9695,79 @@
           <w:bCs/>
           <w:sz w:val="24"/>
           <w:szCs w:val="24"/>
-          <w:u w:val="single"/>
-        </w:rPr>
-        <w:t>chardev</w:t>
+        </w:rPr>
+        <w:t>insmod</w:t>
       </w:r>
       <w:proofErr w:type="spellEnd"/>
-    </w:p>
-    <w:p>
-      <w:pPr>
-        <w:pStyle w:val="TextosemFormatao1"/>
-        <w:jc w:val="both"/>
-        <w:rPr>
-          <w:rFonts w:ascii="Arial" w:hAnsi="Arial" w:cs="Arial"/>
-          <w:bCs/>
-          <w:sz w:val="24"/>
-          <w:szCs w:val="24"/>
-          <w:u w:val="single"/>
-        </w:rPr>
-      </w:pPr>
-    </w:p>
-    <w:p>
-      <w:pPr>
-        <w:pStyle w:val="TextosemFormatao1"/>
-        <w:jc w:val="both"/>
-        <w:rPr>
-          <w:rFonts w:ascii="Arial" w:hAnsi="Arial" w:cs="Arial"/>
-          <w:bCs/>
-          <w:sz w:val="24"/>
-          <w:szCs w:val="24"/>
-          <w:u w:val="single"/>
-        </w:rPr>
-      </w:pPr>
-      <w:r>
-        <w:rPr>
-          <w:rFonts w:ascii="Arial" w:hAnsi="Arial" w:cs="Arial"/>
-          <w:bCs/>
-          <w:sz w:val="24"/>
-          <w:szCs w:val="24"/>
-          <w:u w:val="single"/>
-        </w:rPr>
-        <w:t>Oitavo módulo: procfs1</w:t>
-      </w:r>
-    </w:p>
-    <w:p>
-      <w:pPr>
-        <w:pStyle w:val="TextosemFormatao1"/>
-        <w:jc w:val="both"/>
-        <w:rPr>
-          <w:rFonts w:ascii="Arial" w:hAnsi="Arial" w:cs="Arial"/>
-          <w:bCs/>
-          <w:sz w:val="24"/>
-          <w:szCs w:val="24"/>
-          <w:u w:val="single"/>
-        </w:rPr>
-      </w:pPr>
-    </w:p>
-    <w:p>
-      <w:pPr>
-        <w:pStyle w:val="TextosemFormatao1"/>
-        <w:jc w:val="both"/>
-        <w:rPr>
-          <w:rFonts w:ascii="Arial" w:hAnsi="Arial" w:cs="Arial"/>
-          <w:bCs/>
-          <w:sz w:val="24"/>
-          <w:szCs w:val="24"/>
-          <w:u w:val="single"/>
-        </w:rPr>
-      </w:pPr>
-      <w:r>
-        <w:rPr>
-          <w:rFonts w:ascii="Arial" w:hAnsi="Arial" w:cs="Arial"/>
-          <w:bCs/>
-          <w:sz w:val="24"/>
-          <w:szCs w:val="24"/>
-          <w:u w:val="single"/>
-        </w:rPr>
-        <w:t>Nono</w:t>
-      </w:r>
-      <w:r>
-        <w:rPr>
-          <w:rFonts w:ascii="Arial" w:hAnsi="Arial" w:cs="Arial"/>
-          <w:bCs/>
-          <w:sz w:val="24"/>
-          <w:szCs w:val="24"/>
-          <w:u w:val="single"/>
-        </w:rPr>
-        <w:t xml:space="preserve"> módulo: procfs2</w:t>
-      </w:r>
-    </w:p>
-    <w:p>
-      <w:pPr>
-        <w:pStyle w:val="TextosemFormatao1"/>
-        <w:jc w:val="both"/>
-        <w:rPr>
-          <w:rFonts w:ascii="Arial" w:hAnsi="Arial" w:cs="Arial"/>
-          <w:bCs/>
-          <w:sz w:val="24"/>
-          <w:szCs w:val="24"/>
-          <w:u w:val="single"/>
-        </w:rPr>
-      </w:pPr>
-    </w:p>
-    <w:p>
-      <w:pPr>
-        <w:pStyle w:val="TextosemFormatao1"/>
-        <w:jc w:val="both"/>
-        <w:rPr>
-          <w:rFonts w:ascii="Arial" w:hAnsi="Arial" w:cs="Arial"/>
-          <w:bCs/>
-          <w:sz w:val="24"/>
-          <w:szCs w:val="24"/>
-          <w:u w:val="single"/>
-        </w:rPr>
-      </w:pPr>
-      <w:r>
-        <w:rPr>
-          <w:rFonts w:ascii="Arial" w:hAnsi="Arial" w:cs="Arial"/>
-          <w:bCs/>
-          <w:sz w:val="24"/>
-          <w:szCs w:val="24"/>
-          <w:u w:val="single"/>
-        </w:rPr>
-        <w:t>D</w:t>
-      </w:r>
-      <w:r>
-        <w:rPr>
-          <w:rFonts w:ascii="Arial" w:hAnsi="Arial" w:cs="Arial"/>
-          <w:bCs/>
-          <w:sz w:val="24"/>
-          <w:szCs w:val="24"/>
-          <w:u w:val="single"/>
-        </w:rPr>
-        <w:t>é</w:t>
-      </w:r>
-      <w:r>
-        <w:rPr>
-          <w:rFonts w:ascii="Arial" w:hAnsi="Arial" w:cs="Arial"/>
-          <w:bCs/>
-          <w:sz w:val="24"/>
-          <w:szCs w:val="24"/>
-          <w:u w:val="single"/>
-        </w:rPr>
-        <w:t>cimo</w:t>
-      </w:r>
-      <w:r>
-        <w:rPr>
-          <w:rFonts w:ascii="Arial" w:hAnsi="Arial" w:cs="Arial"/>
-          <w:bCs/>
-          <w:sz w:val="24"/>
-          <w:szCs w:val="24"/>
-          <w:u w:val="single"/>
-        </w:rPr>
-        <w:t xml:space="preserve"> módulo: procfs3 </w:t>
-      </w:r>
-    </w:p>
-    <w:p>
-      <w:pPr>
-        <w:pStyle w:val="TextosemFormatao1"/>
-        <w:jc w:val="both"/>
-        <w:rPr>
-          <w:rFonts w:ascii="Arial" w:hAnsi="Arial" w:cs="Arial"/>
-          <w:bCs/>
-          <w:sz w:val="24"/>
-          <w:szCs w:val="24"/>
-          <w:u w:val="single"/>
-        </w:rPr>
-      </w:pPr>
-    </w:p>
-    <w:p>
-      <w:pPr>
-        <w:pStyle w:val="TextosemFormatao1"/>
-        <w:jc w:val="both"/>
-        <w:rPr>
-          <w:rFonts w:ascii="Arial" w:hAnsi="Arial" w:cs="Arial"/>
-          <w:bCs/>
-          <w:sz w:val="24"/>
-          <w:szCs w:val="24"/>
-          <w:u w:val="single"/>
-        </w:rPr>
-      </w:pPr>
-      <w:r>
-        <w:rPr>
-          <w:rFonts w:ascii="Arial" w:hAnsi="Arial" w:cs="Arial"/>
-          <w:bCs/>
-          <w:sz w:val="24"/>
-          <w:szCs w:val="24"/>
-          <w:u w:val="single"/>
-        </w:rPr>
-        <w:t>D</w:t>
-      </w:r>
-      <w:r>
-        <w:rPr>
-          <w:rFonts w:ascii="Arial" w:hAnsi="Arial" w:cs="Arial"/>
-          <w:bCs/>
-          <w:sz w:val="24"/>
-          <w:szCs w:val="24"/>
-          <w:u w:val="single"/>
-        </w:rPr>
-        <w:t>é</w:t>
-      </w:r>
-      <w:r>
-        <w:rPr>
-          <w:rFonts w:ascii="Arial" w:hAnsi="Arial" w:cs="Arial"/>
-          <w:bCs/>
-          <w:sz w:val="24"/>
-          <w:szCs w:val="24"/>
-          <w:u w:val="single"/>
-        </w:rPr>
-        <w:t>cimo primeiro</w:t>
-      </w:r>
-      <w:r>
-        <w:rPr>
-          <w:rFonts w:ascii="Arial" w:hAnsi="Arial" w:cs="Arial"/>
-          <w:bCs/>
-          <w:sz w:val="24"/>
-          <w:szCs w:val="24"/>
-          <w:u w:val="single"/>
-        </w:rPr>
-        <w:t xml:space="preserve"> módulo: procfs4</w:t>
-      </w:r>
-    </w:p>
-    <w:p>
-      <w:pPr>
-        <w:pStyle w:val="TextosemFormatao1"/>
-        <w:jc w:val="both"/>
-        <w:rPr>
-          <w:rFonts w:ascii="Arial" w:hAnsi="Arial" w:cs="Arial"/>
-          <w:bCs/>
-          <w:sz w:val="24"/>
-          <w:szCs w:val="24"/>
-          <w:u w:val="single"/>
-        </w:rPr>
-      </w:pPr>
-    </w:p>
-    <w:p>
-      <w:pPr>
-        <w:pStyle w:val="TextosemFormatao1"/>
-        <w:jc w:val="both"/>
-        <w:rPr>
-          <w:rFonts w:ascii="Arial" w:hAnsi="Arial" w:cs="Arial"/>
-          <w:bCs/>
-          <w:sz w:val="24"/>
-          <w:szCs w:val="24"/>
-          <w:u w:val="single"/>
-        </w:rPr>
-      </w:pPr>
+      <w:r>
+        <w:rPr>
+          <w:rFonts w:ascii="Arial" w:hAnsi="Arial" w:cs="Arial"/>
+          <w:bCs/>
+          <w:sz w:val="24"/>
+          <w:szCs w:val="24"/>
+        </w:rPr>
+        <w:t>’, ‘</w:t>
+      </w:r>
+      <w:proofErr w:type="spellStart"/>
+      <w:r>
+        <w:rPr>
+          <w:rFonts w:ascii="Arial" w:hAnsi="Arial" w:cs="Arial"/>
+          <w:bCs/>
+          <w:sz w:val="24"/>
+          <w:szCs w:val="24"/>
+        </w:rPr>
+        <w:t>rmmod</w:t>
+      </w:r>
+      <w:proofErr w:type="spellEnd"/>
+      <w:r>
+        <w:rPr>
+          <w:rFonts w:ascii="Arial" w:hAnsi="Arial" w:cs="Arial"/>
+          <w:bCs/>
+          <w:sz w:val="24"/>
+          <w:szCs w:val="24"/>
+        </w:rPr>
+        <w:t>’, ‘</w:t>
+      </w:r>
+      <w:proofErr w:type="spellStart"/>
+      <w:r>
+        <w:rPr>
+          <w:rFonts w:ascii="Arial" w:hAnsi="Arial" w:cs="Arial"/>
+          <w:bCs/>
+          <w:sz w:val="24"/>
+          <w:szCs w:val="24"/>
+        </w:rPr>
+        <w:t>journalctl</w:t>
+      </w:r>
+      <w:proofErr w:type="spellEnd"/>
+      <w:r>
+        <w:rPr>
+          <w:rFonts w:ascii="Arial" w:hAnsi="Arial" w:cs="Arial"/>
+          <w:bCs/>
+          <w:sz w:val="24"/>
+          <w:szCs w:val="24"/>
+        </w:rPr>
+        <w:t>’ e ‘</w:t>
+      </w:r>
+      <w:proofErr w:type="spellStart"/>
+      <w:r>
+        <w:rPr>
+          <w:rFonts w:ascii="Arial" w:hAnsi="Arial" w:cs="Arial"/>
+          <w:bCs/>
+          <w:sz w:val="24"/>
+          <w:szCs w:val="24"/>
+        </w:rPr>
+        <w:t>tail</w:t>
+      </w:r>
+      <w:proofErr w:type="spellEnd"/>
+      <w:r>
+        <w:rPr>
+          <w:rFonts w:ascii="Arial" w:hAnsi="Arial" w:cs="Arial"/>
+          <w:bCs/>
+          <w:sz w:val="24"/>
+          <w:szCs w:val="24"/>
+        </w:rPr>
+        <w:t xml:space="preserve"> -f’.</w:t>
+      </w:r>
     </w:p>
     <w:p>
       <w:pPr>
@@ -7314,7 +9808,7 @@
     </w:p>
     <w:p/>
     <w:sectPr>
-      <w:footerReference w:type="default" r:id="rId25"/>
+      <w:footerReference w:type="default" r:id="rId34"/>
       <w:pgSz w:w="11906" w:h="16838"/>
       <w:pgMar w:top="1417" w:right="1701" w:bottom="1417" w:left="1701" w:header="0" w:footer="708" w:gutter="0"/>
       <w:cols w:space="720"/>
